--- a/BaiTap/ghichu.docx
+++ b/BaiTap/ghichu.docx
@@ -15,13 +15,17 @@
           <w:rFonts w:ascii="Times New Roman" w:hAnsi="Times New Roman" w:cs="Times New Roman"/>
           <w:b/>
           <w:bCs/>
-        </w:rPr>
-      </w:pPr>
-      <w:r>
-        <w:rPr>
-          <w:rFonts w:ascii="Times New Roman" w:hAnsi="Times New Roman" w:cs="Times New Roman"/>
-          <w:b/>
-          <w:bCs/>
+          <w:sz w:val="26"/>
+          <w:szCs w:val="26"/>
+        </w:rPr>
+      </w:pPr>
+      <w:r>
+        <w:rPr>
+          <w:rFonts w:ascii="Times New Roman" w:hAnsi="Times New Roman" w:cs="Times New Roman"/>
+          <w:b/>
+          <w:bCs/>
+          <w:sz w:val="26"/>
+          <w:szCs w:val="26"/>
         </w:rPr>
         <w:t xml:space="preserve">Chuyển thư mục trong cmd để chạy JavaScript: </w:t>
       </w:r>
@@ -34,13 +38,17 @@
           <w:rFonts w:ascii="Times New Roman" w:hAnsi="Times New Roman" w:cs="Times New Roman"/>
           <w:b/>
           <w:bCs/>
-        </w:rPr>
-      </w:pPr>
-      <w:r>
-        <w:rPr>
-          <w:rFonts w:ascii="Times New Roman" w:hAnsi="Times New Roman" w:cs="Times New Roman"/>
-          <w:b/>
-          <w:bCs/>
+          <w:sz w:val="26"/>
+          <w:szCs w:val="26"/>
+        </w:rPr>
+      </w:pPr>
+      <w:r>
+        <w:rPr>
+          <w:rFonts w:ascii="Times New Roman" w:hAnsi="Times New Roman" w:cs="Times New Roman"/>
+          <w:b/>
+          <w:bCs/>
+          <w:sz w:val="26"/>
+          <w:szCs w:val="26"/>
         </w:rPr>
         <w:t>Cách 1:</w:t>
       </w:r>
@@ -51,11 +59,15 @@
         <w:jc w:val="both"/>
         <w:rPr>
           <w:rFonts w:ascii="Times New Roman" w:hAnsi="Times New Roman" w:cs="Times New Roman"/>
-        </w:rPr>
-      </w:pPr>
-      <w:r>
-        <w:rPr>
-          <w:rFonts w:ascii="Times New Roman" w:hAnsi="Times New Roman" w:cs="Times New Roman"/>
+          <w:sz w:val="26"/>
+          <w:szCs w:val="26"/>
+        </w:rPr>
+      </w:pPr>
+      <w:r>
+        <w:rPr>
+          <w:rFonts w:ascii="Times New Roman" w:hAnsi="Times New Roman" w:cs="Times New Roman"/>
+          <w:sz w:val="26"/>
+          <w:szCs w:val="26"/>
         </w:rPr>
         <w:t>E:</w:t>
       </w:r>
@@ -66,11 +78,15 @@
         <w:jc w:val="both"/>
         <w:rPr>
           <w:rFonts w:ascii="Times New Roman" w:hAnsi="Times New Roman" w:cs="Times New Roman"/>
-        </w:rPr>
-      </w:pPr>
-      <w:r>
-        <w:rPr>
-          <w:rFonts w:ascii="Times New Roman" w:hAnsi="Times New Roman" w:cs="Times New Roman"/>
+          <w:sz w:val="26"/>
+          <w:szCs w:val="26"/>
+        </w:rPr>
+      </w:pPr>
+      <w:r>
+        <w:rPr>
+          <w:rFonts w:ascii="Times New Roman" w:hAnsi="Times New Roman" w:cs="Times New Roman"/>
+          <w:sz w:val="26"/>
+          <w:szCs w:val="26"/>
         </w:rPr>
         <w:t>cd PhatTrienUngDungWeb\BaiTap\JavaScript</w:t>
       </w:r>
@@ -81,11 +97,15 @@
         <w:jc w:val="both"/>
         <w:rPr>
           <w:rFonts w:ascii="Times New Roman" w:hAnsi="Times New Roman" w:cs="Times New Roman"/>
-        </w:rPr>
-      </w:pPr>
-      <w:r>
-        <w:rPr>
-          <w:rFonts w:ascii="Times New Roman" w:hAnsi="Times New Roman" w:cs="Times New Roman"/>
+          <w:sz w:val="26"/>
+          <w:szCs w:val="26"/>
+        </w:rPr>
+      </w:pPr>
+      <w:r>
+        <w:rPr>
+          <w:rFonts w:ascii="Times New Roman" w:hAnsi="Times New Roman" w:cs="Times New Roman"/>
+          <w:sz w:val="26"/>
+          <w:szCs w:val="26"/>
         </w:rPr>
         <w:t>node tinhToanCanBan.js</w:t>
       </w:r>
@@ -96,11 +116,15 @@
         <w:jc w:val="both"/>
         <w:rPr>
           <w:rFonts w:ascii="Times New Roman" w:hAnsi="Times New Roman" w:cs="Times New Roman"/>
-        </w:rPr>
-      </w:pPr>
-      <w:r>
-        <w:rPr>
-          <w:rFonts w:ascii="Times New Roman" w:hAnsi="Times New Roman" w:cs="Times New Roman"/>
+          <w:sz w:val="26"/>
+          <w:szCs w:val="26"/>
+        </w:rPr>
+      </w:pPr>
+      <w:r>
+        <w:rPr>
+          <w:rFonts w:ascii="Times New Roman" w:hAnsi="Times New Roman" w:cs="Times New Roman"/>
+          <w:sz w:val="26"/>
+          <w:szCs w:val="26"/>
         </w:rPr>
         <w:t xml:space="preserve"> </w:t>
       </w:r>
@@ -109,6 +133,8 @@
           <w:rFonts w:ascii="Times New Roman" w:hAnsi="Times New Roman" w:cs="Times New Roman"/>
           <w:b/>
           <w:bCs/>
+          <w:sz w:val="26"/>
+          <w:szCs w:val="26"/>
         </w:rPr>
         <w:t>Giải thích:</w:t>
       </w:r>
@@ -123,11 +149,15 @@
         <w:jc w:val="both"/>
         <w:rPr>
           <w:rFonts w:ascii="Times New Roman" w:hAnsi="Times New Roman" w:cs="Times New Roman"/>
-        </w:rPr>
-      </w:pPr>
-      <w:r>
-        <w:rPr>
-          <w:rFonts w:ascii="Times New Roman" w:hAnsi="Times New Roman" w:cs="Times New Roman"/>
+          <w:sz w:val="26"/>
+          <w:szCs w:val="26"/>
+        </w:rPr>
+      </w:pPr>
+      <w:r>
+        <w:rPr>
+          <w:rFonts w:ascii="Times New Roman" w:hAnsi="Times New Roman" w:cs="Times New Roman"/>
+          <w:sz w:val="26"/>
+          <w:szCs w:val="26"/>
         </w:rPr>
         <w:t xml:space="preserve">E: → Chuyển sang ổ </w:t>
       </w:r>
@@ -136,6 +166,8 @@
           <w:rFonts w:ascii="Times New Roman" w:hAnsi="Times New Roman" w:cs="Times New Roman"/>
           <w:b/>
           <w:bCs/>
+          <w:sz w:val="26"/>
+          <w:szCs w:val="26"/>
         </w:rPr>
         <w:t>E</w:t>
       </w:r>
@@ -150,11 +182,15 @@
         <w:jc w:val="both"/>
         <w:rPr>
           <w:rFonts w:ascii="Times New Roman" w:hAnsi="Times New Roman" w:cs="Times New Roman"/>
-        </w:rPr>
-      </w:pPr>
-      <w:r>
-        <w:rPr>
-          <w:rFonts w:ascii="Times New Roman" w:hAnsi="Times New Roman" w:cs="Times New Roman"/>
+          <w:sz w:val="26"/>
+          <w:szCs w:val="26"/>
+        </w:rPr>
+      </w:pPr>
+      <w:r>
+        <w:rPr>
+          <w:rFonts w:ascii="Times New Roman" w:hAnsi="Times New Roman" w:cs="Times New Roman"/>
+          <w:sz w:val="26"/>
+          <w:szCs w:val="26"/>
         </w:rPr>
         <w:t xml:space="preserve">cd PhatTrienUngDungWeb\BaiTap\JavaScript → Di chuyển đến thư mục </w:t>
       </w:r>
@@ -163,6 +199,8 @@
           <w:rFonts w:ascii="Times New Roman" w:hAnsi="Times New Roman" w:cs="Times New Roman"/>
           <w:b/>
           <w:bCs/>
+          <w:sz w:val="26"/>
+          <w:szCs w:val="26"/>
         </w:rPr>
         <w:t>chứa file</w:t>
       </w:r>
@@ -177,11 +215,15 @@
         <w:jc w:val="both"/>
         <w:rPr>
           <w:rFonts w:ascii="Times New Roman" w:hAnsi="Times New Roman" w:cs="Times New Roman"/>
-        </w:rPr>
-      </w:pPr>
-      <w:r>
-        <w:rPr>
-          <w:rFonts w:ascii="Times New Roman" w:hAnsi="Times New Roman" w:cs="Times New Roman"/>
+          <w:sz w:val="26"/>
+          <w:szCs w:val="26"/>
+        </w:rPr>
+      </w:pPr>
+      <w:r>
+        <w:rPr>
+          <w:rFonts w:ascii="Times New Roman" w:hAnsi="Times New Roman" w:cs="Times New Roman"/>
+          <w:sz w:val="26"/>
+          <w:szCs w:val="26"/>
         </w:rPr>
         <w:t xml:space="preserve">node tinhToanCanBan.js → Chạy file bằng </w:t>
       </w:r>
@@ -190,6 +232,8 @@
           <w:rFonts w:ascii="Times New Roman" w:hAnsi="Times New Roman" w:cs="Times New Roman"/>
           <w:b/>
           <w:bCs/>
+          <w:sz w:val="26"/>
+          <w:szCs w:val="26"/>
         </w:rPr>
         <w:t>Node.js</w:t>
       </w:r>
@@ -202,13 +246,17 @@
           <w:rFonts w:ascii="Times New Roman" w:hAnsi="Times New Roman" w:cs="Times New Roman"/>
           <w:b/>
           <w:bCs/>
-        </w:rPr>
-      </w:pPr>
-      <w:r>
-        <w:rPr>
-          <w:rFonts w:ascii="Times New Roman" w:hAnsi="Times New Roman" w:cs="Times New Roman"/>
-          <w:b/>
-          <w:bCs/>
+          <w:sz w:val="26"/>
+          <w:szCs w:val="26"/>
+        </w:rPr>
+      </w:pPr>
+      <w:r>
+        <w:rPr>
+          <w:rFonts w:ascii="Times New Roman" w:hAnsi="Times New Roman" w:cs="Times New Roman"/>
+          <w:b/>
+          <w:bCs/>
+          <w:sz w:val="26"/>
+          <w:szCs w:val="26"/>
         </w:rPr>
         <w:t xml:space="preserve">Cách 2: </w:t>
       </w:r>
@@ -219,11 +267,15 @@
         <w:jc w:val="both"/>
         <w:rPr>
           <w:rFonts w:ascii="Times New Roman" w:hAnsi="Times New Roman" w:cs="Times New Roman"/>
-        </w:rPr>
-      </w:pPr>
-      <w:r>
-        <w:rPr>
-          <w:rFonts w:ascii="Times New Roman" w:hAnsi="Times New Roman" w:cs="Times New Roman"/>
+          <w:sz w:val="26"/>
+          <w:szCs w:val="26"/>
+        </w:rPr>
+      </w:pPr>
+      <w:r>
+        <w:rPr>
+          <w:rFonts w:ascii="Times New Roman" w:hAnsi="Times New Roman" w:cs="Times New Roman"/>
+          <w:sz w:val="26"/>
+          <w:szCs w:val="26"/>
         </w:rPr>
         <w:t>node "E:\PhatTrienUngDungWeb\BaiTap\JavaScript\tinhToanCanBan.js"</w:t>
       </w:r>
@@ -235,11 +287,15 @@
         <w:jc w:val="both"/>
         <w:rPr>
           <w:rFonts w:ascii="Times New Roman" w:hAnsi="Times New Roman" w:cs="Times New Roman"/>
-        </w:rPr>
-      </w:pPr>
-      <w:r>
-        <w:rPr>
-          <w:rFonts w:ascii="Times New Roman" w:hAnsi="Times New Roman" w:cs="Times New Roman"/>
+          <w:sz w:val="26"/>
+          <w:szCs w:val="26"/>
+        </w:rPr>
+      </w:pPr>
+      <w:r>
+        <w:rPr>
+          <w:rFonts w:ascii="Times New Roman" w:hAnsi="Times New Roman" w:cs="Times New Roman"/>
+          <w:sz w:val="26"/>
+          <w:szCs w:val="26"/>
         </w:rPr>
         <w:t xml:space="preserve"> </w:t>
       </w:r>
@@ -248,6 +304,8 @@
           <w:rFonts w:ascii="Times New Roman" w:hAnsi="Times New Roman" w:cs="Times New Roman"/>
           <w:b/>
           <w:bCs/>
+          <w:sz w:val="26"/>
+          <w:szCs w:val="26"/>
         </w:rPr>
         <w:t>Lưu ý:</w:t>
       </w:r>
@@ -262,11 +320,15 @@
         <w:jc w:val="both"/>
         <w:rPr>
           <w:rFonts w:ascii="Times New Roman" w:hAnsi="Times New Roman" w:cs="Times New Roman"/>
-        </w:rPr>
-      </w:pPr>
-      <w:r>
-        <w:rPr>
-          <w:rFonts w:ascii="Times New Roman" w:hAnsi="Times New Roman" w:cs="Times New Roman"/>
+          <w:sz w:val="26"/>
+          <w:szCs w:val="26"/>
+        </w:rPr>
+      </w:pPr>
+      <w:r>
+        <w:rPr>
+          <w:rFonts w:ascii="Times New Roman" w:hAnsi="Times New Roman" w:cs="Times New Roman"/>
+          <w:sz w:val="26"/>
+          <w:szCs w:val="26"/>
         </w:rPr>
         <w:t xml:space="preserve">Đường dẫn có khoảng trắng thì đặt trong </w:t>
       </w:r>
@@ -275,12 +337,16 @@
           <w:rFonts w:ascii="Times New Roman" w:hAnsi="Times New Roman" w:cs="Times New Roman"/>
           <w:b/>
           <w:bCs/>
+          <w:sz w:val="26"/>
+          <w:szCs w:val="26"/>
         </w:rPr>
         <w:t>dấu ngoặc kép</w:t>
       </w:r>
       <w:r>
         <w:rPr>
           <w:rFonts w:ascii="Times New Roman" w:hAnsi="Times New Roman" w:cs="Times New Roman"/>
+          <w:sz w:val="26"/>
+          <w:szCs w:val="26"/>
         </w:rPr>
         <w:t xml:space="preserve"> "..."</w:t>
       </w:r>
@@ -295,11 +361,15 @@
         <w:jc w:val="both"/>
         <w:rPr>
           <w:rFonts w:ascii="Times New Roman" w:hAnsi="Times New Roman" w:cs="Times New Roman"/>
-        </w:rPr>
-      </w:pPr>
-      <w:r>
-        <w:rPr>
-          <w:rFonts w:ascii="Times New Roman" w:hAnsi="Times New Roman" w:cs="Times New Roman"/>
+          <w:sz w:val="26"/>
+          <w:szCs w:val="26"/>
+        </w:rPr>
+      </w:pPr>
+      <w:r>
+        <w:rPr>
+          <w:rFonts w:ascii="Times New Roman" w:hAnsi="Times New Roman" w:cs="Times New Roman"/>
+          <w:sz w:val="26"/>
+          <w:szCs w:val="26"/>
         </w:rPr>
         <w:t>Kiểm tra lại tên file có đúng không (phải là tinhToanCanBan.js, không có lỗi .js.js hoặc .txt)</w:t>
       </w:r>
@@ -314,6 +384,8 @@
           <w:bCs/>
           <w:i/>
           <w:iCs/>
+          <w:sz w:val="26"/>
+          <w:szCs w:val="26"/>
         </w:rPr>
       </w:pPr>
       <w:r>
@@ -323,6 +395,8 @@
           <w:bCs/>
           <w:i/>
           <w:iCs/>
+          <w:sz w:val="26"/>
+          <w:szCs w:val="26"/>
         </w:rPr>
         <w:t>*Xóa lịch sử code vửa chạy: cls</w:t>
       </w:r>
@@ -335,13 +409,17 @@
           <w:rFonts w:ascii="Times New Roman" w:hAnsi="Times New Roman" w:cs="Times New Roman"/>
           <w:b/>
           <w:bCs/>
-        </w:rPr>
-      </w:pPr>
-      <w:r>
-        <w:rPr>
-          <w:rFonts w:ascii="Times New Roman" w:hAnsi="Times New Roman" w:cs="Times New Roman"/>
-          <w:b/>
-          <w:bCs/>
+          <w:sz w:val="26"/>
+          <w:szCs w:val="26"/>
+        </w:rPr>
+      </w:pPr>
+      <w:r>
+        <w:rPr>
+          <w:rFonts w:ascii="Times New Roman" w:hAnsi="Times New Roman" w:cs="Times New Roman"/>
+          <w:b/>
+          <w:bCs/>
+          <w:sz w:val="26"/>
+          <w:szCs w:val="26"/>
         </w:rPr>
         <w:t>Hàm mũi tên:</w:t>
       </w:r>
@@ -352,11 +430,15 @@
         <w:jc w:val="both"/>
         <w:rPr>
           <w:rFonts w:ascii="Times New Roman" w:hAnsi="Times New Roman" w:cs="Times New Roman"/>
-        </w:rPr>
-      </w:pPr>
-      <w:r>
-        <w:rPr>
-          <w:rFonts w:ascii="Times New Roman" w:hAnsi="Times New Roman" w:cs="Times New Roman"/>
+          <w:sz w:val="26"/>
+          <w:szCs w:val="26"/>
+        </w:rPr>
+      </w:pPr>
+      <w:r>
+        <w:rPr>
+          <w:rFonts w:ascii="Times New Roman" w:hAnsi="Times New Roman" w:cs="Times New Roman"/>
+          <w:sz w:val="26"/>
+          <w:szCs w:val="26"/>
         </w:rPr>
         <w:t>Có 3 cách để viết hàm mũi tên:</w:t>
       </w:r>
@@ -367,11 +449,15 @@
         <w:jc w:val="both"/>
         <w:rPr>
           <w:rFonts w:ascii="Times New Roman" w:hAnsi="Times New Roman" w:cs="Times New Roman"/>
-        </w:rPr>
-      </w:pPr>
-      <w:r>
-        <w:rPr>
-          <w:rFonts w:ascii="Times New Roman" w:hAnsi="Times New Roman" w:cs="Times New Roman"/>
+          <w:sz w:val="26"/>
+          <w:szCs w:val="26"/>
+        </w:rPr>
+      </w:pPr>
+      <w:r>
+        <w:rPr>
+          <w:rFonts w:ascii="Times New Roman" w:hAnsi="Times New Roman" w:cs="Times New Roman"/>
+          <w:sz w:val="26"/>
+          <w:szCs w:val="26"/>
         </w:rPr>
         <w:t>- [1] Không tham số: () =&gt; { ... }</w:t>
       </w:r>
@@ -382,11 +468,15 @@
         <w:jc w:val="both"/>
         <w:rPr>
           <w:rFonts w:ascii="Times New Roman" w:hAnsi="Times New Roman" w:cs="Times New Roman"/>
-        </w:rPr>
-      </w:pPr>
-      <w:r>
-        <w:rPr>
-          <w:rFonts w:ascii="Times New Roman" w:hAnsi="Times New Roman" w:cs="Times New Roman"/>
+          <w:sz w:val="26"/>
+          <w:szCs w:val="26"/>
+        </w:rPr>
+      </w:pPr>
+      <w:r>
+        <w:rPr>
+          <w:rFonts w:ascii="Times New Roman" w:hAnsi="Times New Roman" w:cs="Times New Roman"/>
+          <w:sz w:val="26"/>
+          <w:szCs w:val="26"/>
         </w:rPr>
         <w:t>- [2] Một tham số: x =&gt; { ... } (không cần dấu ngoặc cho một tham số)</w:t>
       </w:r>
@@ -397,11 +487,15 @@
         <w:jc w:val="both"/>
         <w:rPr>
           <w:rFonts w:ascii="Times New Roman" w:hAnsi="Times New Roman" w:cs="Times New Roman"/>
-        </w:rPr>
-      </w:pPr>
-      <w:r>
-        <w:rPr>
-          <w:rFonts w:ascii="Times New Roman" w:hAnsi="Times New Roman" w:cs="Times New Roman"/>
+          <w:sz w:val="26"/>
+          <w:szCs w:val="26"/>
+        </w:rPr>
+      </w:pPr>
+      <w:r>
+        <w:rPr>
+          <w:rFonts w:ascii="Times New Roman" w:hAnsi="Times New Roman" w:cs="Times New Roman"/>
+          <w:sz w:val="26"/>
+          <w:szCs w:val="26"/>
         </w:rPr>
         <w:t>- [3] Nhiều tham số: (x, y) =&gt; { ... }</w:t>
       </w:r>
@@ -420,13 +514,17 @@
           <w:rFonts w:ascii="Times New Roman" w:hAnsi="Times New Roman" w:cs="Times New Roman"/>
           <w:b/>
           <w:bCs/>
-        </w:rPr>
-      </w:pPr>
-      <w:r>
-        <w:rPr>
-          <w:rFonts w:ascii="Times New Roman" w:hAnsi="Times New Roman" w:cs="Times New Roman"/>
-          <w:b/>
-          <w:bCs/>
+          <w:sz w:val="26"/>
+          <w:szCs w:val="26"/>
+        </w:rPr>
+      </w:pPr>
+      <w:r>
+        <w:rPr>
+          <w:rFonts w:ascii="Times New Roman" w:hAnsi="Times New Roman" w:cs="Times New Roman"/>
+          <w:b/>
+          <w:bCs/>
+          <w:sz w:val="26"/>
+          <w:szCs w:val="26"/>
         </w:rPr>
         <w:t>Nginx: Lắng nghe trên cổng 65536 được không? Tại sao</w:t>
       </w:r>
@@ -437,11 +535,15 @@
         <w:jc w:val="both"/>
         <w:rPr>
           <w:rFonts w:ascii="Times New Roman" w:hAnsi="Times New Roman" w:cs="Times New Roman"/>
-        </w:rPr>
-      </w:pPr>
-      <w:r>
-        <w:rPr>
-          <w:rFonts w:ascii="Times New Roman" w:hAnsi="Times New Roman" w:cs="Times New Roman"/>
+          <w:sz w:val="26"/>
+          <w:szCs w:val="26"/>
+        </w:rPr>
+      </w:pPr>
+      <w:r>
+        <w:rPr>
+          <w:rFonts w:ascii="Times New Roman" w:hAnsi="Times New Roman" w:cs="Times New Roman"/>
+          <w:sz w:val="26"/>
+          <w:szCs w:val="26"/>
         </w:rPr>
         <w:t>Không thể lắng nghe trên cổng 65536</w:t>
       </w:r>
@@ -452,17 +554,23 @@
         <w:jc w:val="both"/>
         <w:rPr>
           <w:rFonts w:ascii="Times New Roman" w:hAnsi="Times New Roman" w:cs="Times New Roman"/>
-        </w:rPr>
-      </w:pPr>
-      <w:r>
-        <w:rPr>
-          <w:rFonts w:ascii="Times New Roman" w:hAnsi="Times New Roman" w:cs="Times New Roman"/>
+          <w:sz w:val="26"/>
+          <w:szCs w:val="26"/>
+        </w:rPr>
+      </w:pPr>
+      <w:r>
+        <w:rPr>
+          <w:rFonts w:ascii="Times New Roman" w:hAnsi="Times New Roman" w:cs="Times New Roman"/>
+          <w:sz w:val="26"/>
+          <w:szCs w:val="26"/>
         </w:rPr>
         <w:t>Lý do:</w:t>
       </w:r>
       <w:r>
         <w:rPr>
           <w:rFonts w:ascii="Times New Roman" w:hAnsi="Times New Roman" w:cs="Times New Roman"/>
+          <w:sz w:val="26"/>
+          <w:szCs w:val="26"/>
         </w:rPr>
         <w:t xml:space="preserve"> </w:t>
       </w:r>
@@ -478,12 +586,17 @@
         <w:jc w:val="both"/>
         <w:rPr>
           <w:rFonts w:ascii="Times New Roman" w:hAnsi="Times New Roman" w:cs="Times New Roman"/>
-        </w:rPr>
-      </w:pPr>
-      <w:r>
-        <w:rPr>
-          <w:rFonts w:ascii="Times New Roman" w:hAnsi="Times New Roman" w:cs="Times New Roman"/>
-        </w:rPr>
+          <w:sz w:val="26"/>
+          <w:szCs w:val="26"/>
+        </w:rPr>
+      </w:pPr>
+      <w:r>
+        <w:rPr>
+          <w:rFonts w:ascii="Times New Roman" w:hAnsi="Times New Roman" w:cs="Times New Roman"/>
+          <w:sz w:val="26"/>
+          <w:szCs w:val="26"/>
+        </w:rPr>
+        <w:lastRenderedPageBreak/>
         <w:t>Cổng hợp lệ trong TCP/UDP chỉ nằm trong khoảng 0 - 65535.</w:t>
       </w:r>
     </w:p>
@@ -498,11 +611,15 @@
         <w:jc w:val="both"/>
         <w:rPr>
           <w:rFonts w:ascii="Times New Roman" w:hAnsi="Times New Roman" w:cs="Times New Roman"/>
-        </w:rPr>
-      </w:pPr>
-      <w:r>
-        <w:rPr>
-          <w:rFonts w:ascii="Times New Roman" w:hAnsi="Times New Roman" w:cs="Times New Roman"/>
+          <w:sz w:val="26"/>
+          <w:szCs w:val="26"/>
+        </w:rPr>
+      </w:pPr>
+      <w:r>
+        <w:rPr>
+          <w:rFonts w:ascii="Times New Roman" w:hAnsi="Times New Roman" w:cs="Times New Roman"/>
+          <w:sz w:val="26"/>
+          <w:szCs w:val="26"/>
         </w:rPr>
         <w:t>65536 là số không hợp lệ vì nó vượt quá giới hạn của hệ thống mạng.</w:t>
       </w:r>
@@ -518,13 +635,16 @@
         <w:jc w:val="both"/>
         <w:rPr>
           <w:rFonts w:ascii="Times New Roman" w:hAnsi="Times New Roman" w:cs="Times New Roman"/>
-        </w:rPr>
-      </w:pPr>
-      <w:r>
-        <w:rPr>
-          <w:rFonts w:ascii="Times New Roman" w:hAnsi="Times New Roman" w:cs="Times New Roman"/>
-        </w:rPr>
-        <w:lastRenderedPageBreak/>
+          <w:sz w:val="26"/>
+          <w:szCs w:val="26"/>
+        </w:rPr>
+      </w:pPr>
+      <w:r>
+        <w:rPr>
+          <w:rFonts w:ascii="Times New Roman" w:hAnsi="Times New Roman" w:cs="Times New Roman"/>
+          <w:sz w:val="26"/>
+          <w:szCs w:val="26"/>
+        </w:rPr>
         <w:t>Khi cố gắng sử dụng listen 65536;, Nginx sẽ báo lỗi "invalid port".</w:t>
       </w:r>
     </w:p>
@@ -542,13 +662,17 @@
           <w:rFonts w:ascii="Times New Roman" w:hAnsi="Times New Roman" w:cs="Times New Roman"/>
           <w:b/>
           <w:bCs/>
-        </w:rPr>
-      </w:pPr>
-      <w:r>
-        <w:rPr>
-          <w:rFonts w:ascii="Times New Roman" w:hAnsi="Times New Roman" w:cs="Times New Roman"/>
-          <w:b/>
-          <w:bCs/>
+          <w:sz w:val="26"/>
+          <w:szCs w:val="26"/>
+        </w:rPr>
+      </w:pPr>
+      <w:r>
+        <w:rPr>
+          <w:rFonts w:ascii="Times New Roman" w:hAnsi="Times New Roman" w:cs="Times New Roman"/>
+          <w:b/>
+          <w:bCs/>
+          <w:sz w:val="26"/>
+          <w:szCs w:val="26"/>
         </w:rPr>
         <w:t>Tổng quan về git:</w:t>
       </w:r>
@@ -559,11 +683,15 @@
         <w:jc w:val="both"/>
         <w:rPr>
           <w:rFonts w:ascii="Times New Roman" w:hAnsi="Times New Roman" w:cs="Times New Roman"/>
-        </w:rPr>
-      </w:pPr>
-      <w:r>
-        <w:rPr>
-          <w:rFonts w:ascii="Times New Roman" w:hAnsi="Times New Roman" w:cs="Times New Roman"/>
+          <w:sz w:val="26"/>
+          <w:szCs w:val="26"/>
+        </w:rPr>
+      </w:pPr>
+      <w:r>
+        <w:rPr>
+          <w:rFonts w:ascii="Times New Roman" w:hAnsi="Times New Roman" w:cs="Times New Roman"/>
+          <w:sz w:val="26"/>
+          <w:szCs w:val="26"/>
         </w:rPr>
         <w:t>Khởi tạo git: git init (tạo kho chứa)</w:t>
       </w:r>
@@ -576,6 +704,8 @@
           <w:rFonts w:ascii="Times New Roman" w:hAnsi="Times New Roman" w:cs="Times New Roman"/>
           <w:b/>
           <w:bCs/>
+          <w:sz w:val="26"/>
+          <w:szCs w:val="26"/>
         </w:rPr>
       </w:pPr>
     </w:p>
@@ -593,13 +723,17 @@
           <w:rFonts w:ascii="Times New Roman" w:hAnsi="Times New Roman" w:cs="Times New Roman"/>
           <w:b/>
           <w:bCs/>
-        </w:rPr>
-      </w:pPr>
-      <w:r>
-        <w:rPr>
-          <w:rFonts w:ascii="Times New Roman" w:hAnsi="Times New Roman" w:cs="Times New Roman"/>
-          <w:b/>
-          <w:bCs/>
+          <w:sz w:val="26"/>
+          <w:szCs w:val="26"/>
+        </w:rPr>
+      </w:pPr>
+      <w:r>
+        <w:rPr>
+          <w:rFonts w:ascii="Times New Roman" w:hAnsi="Times New Roman" w:cs="Times New Roman"/>
+          <w:b/>
+          <w:bCs/>
+          <w:sz w:val="26"/>
+          <w:szCs w:val="26"/>
         </w:rPr>
         <w:t>Nodejs và NPM</w:t>
       </w:r>
@@ -610,11 +744,15 @@
         <w:jc w:val="both"/>
         <w:rPr>
           <w:rFonts w:ascii="Times New Roman" w:hAnsi="Times New Roman" w:cs="Times New Roman"/>
-        </w:rPr>
-      </w:pPr>
-      <w:r>
-        <w:rPr>
-          <w:rFonts w:ascii="Times New Roman" w:hAnsi="Times New Roman" w:cs="Times New Roman"/>
+          <w:sz w:val="26"/>
+          <w:szCs w:val="26"/>
+        </w:rPr>
+      </w:pPr>
+      <w:r>
+        <w:rPr>
+          <w:rFonts w:ascii="Times New Roman" w:hAnsi="Times New Roman" w:cs="Times New Roman"/>
+          <w:sz w:val="26"/>
+          <w:szCs w:val="26"/>
         </w:rPr>
         <w:t>Xem phiên bản của Nodej: node -v</w:t>
       </w:r>
@@ -625,33 +763,35 @@
         <w:jc w:val="both"/>
         <w:rPr>
           <w:rFonts w:ascii="Times New Roman" w:hAnsi="Times New Roman" w:cs="Times New Roman"/>
-        </w:rPr>
-      </w:pPr>
-      <w:r>
-        <w:rPr>
-          <w:rFonts w:ascii="Times New Roman" w:hAnsi="Times New Roman" w:cs="Times New Roman"/>
-        </w:rPr>
-        <w:t xml:space="preserve">Xem phiên bản của </w:t>
-      </w:r>
-      <w:r>
-        <w:rPr>
-          <w:rFonts w:ascii="Times New Roman" w:hAnsi="Times New Roman" w:cs="Times New Roman"/>
-        </w:rPr>
-        <w:t>NPM: npm -v</w:t>
-      </w:r>
-    </w:p>
-    <w:p>
-      <w:pPr>
-        <w:spacing w:before="240" w:line="276" w:lineRule="auto"/>
-        <w:jc w:val="both"/>
-        <w:rPr>
-          <w:rFonts w:ascii="Times New Roman" w:hAnsi="Times New Roman" w:cs="Times New Roman"/>
+          <w:sz w:val="26"/>
+          <w:szCs w:val="26"/>
+        </w:rPr>
+      </w:pPr>
+      <w:r>
+        <w:rPr>
+          <w:rFonts w:ascii="Times New Roman" w:hAnsi="Times New Roman" w:cs="Times New Roman"/>
+          <w:sz w:val="26"/>
+          <w:szCs w:val="26"/>
+        </w:rPr>
+        <w:t>Xem phiên bản của NPM: npm -v</w:t>
+      </w:r>
+    </w:p>
+    <w:p>
+      <w:pPr>
+        <w:spacing w:before="240" w:line="276" w:lineRule="auto"/>
+        <w:jc w:val="both"/>
+        <w:rPr>
+          <w:rFonts w:ascii="Times New Roman" w:hAnsi="Times New Roman" w:cs="Times New Roman"/>
+          <w:sz w:val="26"/>
+          <w:szCs w:val="26"/>
         </w:rPr>
       </w:pPr>
       <w:r>
         <w:rPr>
           <w:rFonts w:ascii="Times New Roman" w:hAnsi="Times New Roman" w:cs="Times New Roman"/>
           <w:noProof/>
+          <w:sz w:val="26"/>
+          <w:szCs w:val="26"/>
         </w:rPr>
         <w:drawing>
           <wp:inline distT="0" distB="0" distL="0" distR="0" wp14:anchorId="730660F5" wp14:editId="37E00EDB">
@@ -709,12 +849,16 @@
         <w:jc w:val="both"/>
         <w:rPr>
           <w:rFonts w:ascii="Times New Roman" w:hAnsi="Times New Roman" w:cs="Times New Roman"/>
+          <w:sz w:val="26"/>
+          <w:szCs w:val="26"/>
         </w:rPr>
       </w:pPr>
       <w:r>
         <w:rPr>
           <w:rFonts w:ascii="Times New Roman" w:hAnsi="Times New Roman" w:cs="Times New Roman"/>
           <w:noProof/>
+          <w:sz w:val="26"/>
+          <w:szCs w:val="26"/>
         </w:rPr>
         <w:drawing>
           <wp:inline distT="0" distB="0" distL="0" distR="0" wp14:anchorId="78E10168" wp14:editId="54882F2C">
@@ -772,11 +916,15 @@
         <w:jc w:val="both"/>
         <w:rPr>
           <w:rFonts w:ascii="Times New Roman" w:hAnsi="Times New Roman" w:cs="Times New Roman"/>
+          <w:sz w:val="26"/>
+          <w:szCs w:val="26"/>
         </w:rPr>
       </w:pPr>
       <w:r>
         <w:rPr>
           <w:noProof/>
+          <w:sz w:val="26"/>
+          <w:szCs w:val="26"/>
         </w:rPr>
         <w:lastRenderedPageBreak/>
         <w:drawing>
@@ -835,11 +983,15 @@
         <w:jc w:val="both"/>
         <w:rPr>
           <w:rFonts w:ascii="Times New Roman" w:hAnsi="Times New Roman" w:cs="Times New Roman"/>
-        </w:rPr>
-      </w:pPr>
-      <w:r>
-        <w:rPr>
-          <w:rFonts w:ascii="Times New Roman" w:hAnsi="Times New Roman" w:cs="Times New Roman"/>
+          <w:sz w:val="26"/>
+          <w:szCs w:val="26"/>
+        </w:rPr>
+      </w:pPr>
+      <w:r>
+        <w:rPr>
+          <w:rFonts w:ascii="Times New Roman" w:hAnsi="Times New Roman" w:cs="Times New Roman"/>
+          <w:sz w:val="26"/>
+          <w:szCs w:val="26"/>
         </w:rPr>
         <w:t>Tắt nodejs: Ctrl + C</w:t>
       </w:r>
@@ -850,11 +1002,15 @@
         <w:jc w:val="both"/>
         <w:rPr>
           <w:rFonts w:ascii="Times New Roman" w:hAnsi="Times New Roman" w:cs="Times New Roman"/>
-        </w:rPr>
-      </w:pPr>
-      <w:r>
-        <w:rPr>
-          <w:rFonts w:ascii="Times New Roman" w:hAnsi="Times New Roman" w:cs="Times New Roman"/>
+          <w:sz w:val="26"/>
+          <w:szCs w:val="26"/>
+        </w:rPr>
+      </w:pPr>
+      <w:r>
+        <w:rPr>
+          <w:rFonts w:ascii="Times New Roman" w:hAnsi="Times New Roman" w:cs="Times New Roman"/>
+          <w:sz w:val="26"/>
+          <w:szCs w:val="26"/>
         </w:rPr>
         <w:t xml:space="preserve">Lệnh: </w:t>
       </w:r>
@@ -865,12 +1021,16 @@
           <w:bCs/>
           <w:i/>
           <w:iCs/>
+          <w:sz w:val="26"/>
+          <w:szCs w:val="26"/>
         </w:rPr>
         <w:t xml:space="preserve">npm init -y </w:t>
       </w:r>
       <w:r>
         <w:rPr>
           <w:rFonts w:ascii="Times New Roman" w:hAnsi="Times New Roman" w:cs="Times New Roman"/>
+          <w:sz w:val="26"/>
+          <w:szCs w:val="26"/>
         </w:rPr>
         <w:t>được sử dụng để tự động tạo một tập tin package.json trong dự án Node.js mà không cần phải trả lời các câu hỏi từng bước.</w:t>
       </w:r>
@@ -881,11 +1041,15 @@
         <w:jc w:val="both"/>
         <w:rPr>
           <w:rFonts w:ascii="Times New Roman" w:hAnsi="Times New Roman" w:cs="Times New Roman"/>
-        </w:rPr>
-      </w:pPr>
-      <w:r>
-        <w:rPr>
-          <w:rFonts w:ascii="Times New Roman" w:hAnsi="Times New Roman" w:cs="Times New Roman"/>
+          <w:sz w:val="26"/>
+          <w:szCs w:val="26"/>
+        </w:rPr>
+      </w:pPr>
+      <w:r>
+        <w:rPr>
+          <w:rFonts w:ascii="Times New Roman" w:hAnsi="Times New Roman" w:cs="Times New Roman"/>
+          <w:sz w:val="26"/>
+          <w:szCs w:val="26"/>
         </w:rPr>
         <w:t>{</w:t>
       </w:r>
@@ -896,11 +1060,15 @@
         <w:jc w:val="both"/>
         <w:rPr>
           <w:rFonts w:ascii="Times New Roman" w:hAnsi="Times New Roman" w:cs="Times New Roman"/>
-        </w:rPr>
-      </w:pPr>
-      <w:r>
-        <w:rPr>
-          <w:rFonts w:ascii="Times New Roman" w:hAnsi="Times New Roman" w:cs="Times New Roman"/>
+          <w:sz w:val="26"/>
+          <w:szCs w:val="26"/>
+        </w:rPr>
+      </w:pPr>
+      <w:r>
+        <w:rPr>
+          <w:rFonts w:ascii="Times New Roman" w:hAnsi="Times New Roman" w:cs="Times New Roman"/>
+          <w:sz w:val="26"/>
+          <w:szCs w:val="26"/>
         </w:rPr>
         <w:t xml:space="preserve">  "name": "ptudw",</w:t>
       </w:r>
@@ -911,11 +1079,15 @@
         <w:jc w:val="both"/>
         <w:rPr>
           <w:rFonts w:ascii="Times New Roman" w:hAnsi="Times New Roman" w:cs="Times New Roman"/>
-        </w:rPr>
-      </w:pPr>
-      <w:r>
-        <w:rPr>
-          <w:rFonts w:ascii="Times New Roman" w:hAnsi="Times New Roman" w:cs="Times New Roman"/>
+          <w:sz w:val="26"/>
+          <w:szCs w:val="26"/>
+        </w:rPr>
+      </w:pPr>
+      <w:r>
+        <w:rPr>
+          <w:rFonts w:ascii="Times New Roman" w:hAnsi="Times New Roman" w:cs="Times New Roman"/>
+          <w:sz w:val="26"/>
+          <w:szCs w:val="26"/>
         </w:rPr>
         <w:t xml:space="preserve">  "version": "1.0.0",</w:t>
       </w:r>
@@ -926,11 +1098,15 @@
         <w:jc w:val="both"/>
         <w:rPr>
           <w:rFonts w:ascii="Times New Roman" w:hAnsi="Times New Roman" w:cs="Times New Roman"/>
-        </w:rPr>
-      </w:pPr>
-      <w:r>
-        <w:rPr>
-          <w:rFonts w:ascii="Times New Roman" w:hAnsi="Times New Roman" w:cs="Times New Roman"/>
+          <w:sz w:val="26"/>
+          <w:szCs w:val="26"/>
+        </w:rPr>
+      </w:pPr>
+      <w:r>
+        <w:rPr>
+          <w:rFonts w:ascii="Times New Roman" w:hAnsi="Times New Roman" w:cs="Times New Roman"/>
+          <w:sz w:val="26"/>
+          <w:szCs w:val="26"/>
         </w:rPr>
         <w:t xml:space="preserve">  "main": "index.js",</w:t>
       </w:r>
@@ -941,11 +1117,15 @@
         <w:jc w:val="both"/>
         <w:rPr>
           <w:rFonts w:ascii="Times New Roman" w:hAnsi="Times New Roman" w:cs="Times New Roman"/>
-        </w:rPr>
-      </w:pPr>
-      <w:r>
-        <w:rPr>
-          <w:rFonts w:ascii="Times New Roman" w:hAnsi="Times New Roman" w:cs="Times New Roman"/>
+          <w:sz w:val="26"/>
+          <w:szCs w:val="26"/>
+        </w:rPr>
+      </w:pPr>
+      <w:r>
+        <w:rPr>
+          <w:rFonts w:ascii="Times New Roman" w:hAnsi="Times New Roman" w:cs="Times New Roman"/>
+          <w:sz w:val="26"/>
+          <w:szCs w:val="26"/>
         </w:rPr>
         <w:t xml:space="preserve">  "scripts": {</w:t>
       </w:r>
@@ -956,11 +1136,15 @@
         <w:jc w:val="both"/>
         <w:rPr>
           <w:rFonts w:ascii="Times New Roman" w:hAnsi="Times New Roman" w:cs="Times New Roman"/>
-        </w:rPr>
-      </w:pPr>
-      <w:r>
-        <w:rPr>
-          <w:rFonts w:ascii="Times New Roman" w:hAnsi="Times New Roman" w:cs="Times New Roman"/>
+          <w:sz w:val="26"/>
+          <w:szCs w:val="26"/>
+        </w:rPr>
+      </w:pPr>
+      <w:r>
+        <w:rPr>
+          <w:rFonts w:ascii="Times New Roman" w:hAnsi="Times New Roman" w:cs="Times New Roman"/>
+          <w:sz w:val="26"/>
+          <w:szCs w:val="26"/>
         </w:rPr>
         <w:t xml:space="preserve">    "test": "echo \"Error: no test specified\" &amp;&amp; exit 1"</w:t>
       </w:r>
@@ -971,11 +1155,15 @@
         <w:jc w:val="both"/>
         <w:rPr>
           <w:rFonts w:ascii="Times New Roman" w:hAnsi="Times New Roman" w:cs="Times New Roman"/>
-        </w:rPr>
-      </w:pPr>
-      <w:r>
-        <w:rPr>
-          <w:rFonts w:ascii="Times New Roman" w:hAnsi="Times New Roman" w:cs="Times New Roman"/>
+          <w:sz w:val="26"/>
+          <w:szCs w:val="26"/>
+        </w:rPr>
+      </w:pPr>
+      <w:r>
+        <w:rPr>
+          <w:rFonts w:ascii="Times New Roman" w:hAnsi="Times New Roman" w:cs="Times New Roman"/>
+          <w:sz w:val="26"/>
+          <w:szCs w:val="26"/>
         </w:rPr>
         <w:t xml:space="preserve">  },</w:t>
       </w:r>
@@ -986,11 +1174,15 @@
         <w:jc w:val="both"/>
         <w:rPr>
           <w:rFonts w:ascii="Times New Roman" w:hAnsi="Times New Roman" w:cs="Times New Roman"/>
-        </w:rPr>
-      </w:pPr>
-      <w:r>
-        <w:rPr>
-          <w:rFonts w:ascii="Times New Roman" w:hAnsi="Times New Roman" w:cs="Times New Roman"/>
+          <w:sz w:val="26"/>
+          <w:szCs w:val="26"/>
+        </w:rPr>
+      </w:pPr>
+      <w:r>
+        <w:rPr>
+          <w:rFonts w:ascii="Times New Roman" w:hAnsi="Times New Roman" w:cs="Times New Roman"/>
+          <w:sz w:val="26"/>
+          <w:szCs w:val="26"/>
         </w:rPr>
         <w:t xml:space="preserve">  "keywords": [],</w:t>
       </w:r>
@@ -1001,11 +1193,15 @@
         <w:jc w:val="both"/>
         <w:rPr>
           <w:rFonts w:ascii="Times New Roman" w:hAnsi="Times New Roman" w:cs="Times New Roman"/>
-        </w:rPr>
-      </w:pPr>
-      <w:r>
-        <w:rPr>
-          <w:rFonts w:ascii="Times New Roman" w:hAnsi="Times New Roman" w:cs="Times New Roman"/>
+          <w:sz w:val="26"/>
+          <w:szCs w:val="26"/>
+        </w:rPr>
+      </w:pPr>
+      <w:r>
+        <w:rPr>
+          <w:rFonts w:ascii="Times New Roman" w:hAnsi="Times New Roman" w:cs="Times New Roman"/>
+          <w:sz w:val="26"/>
+          <w:szCs w:val="26"/>
         </w:rPr>
         <w:t xml:space="preserve">  "author": "",</w:t>
       </w:r>
@@ -1016,11 +1212,15 @@
         <w:jc w:val="both"/>
         <w:rPr>
           <w:rFonts w:ascii="Times New Roman" w:hAnsi="Times New Roman" w:cs="Times New Roman"/>
-        </w:rPr>
-      </w:pPr>
-      <w:r>
-        <w:rPr>
-          <w:rFonts w:ascii="Times New Roman" w:hAnsi="Times New Roman" w:cs="Times New Roman"/>
+          <w:sz w:val="26"/>
+          <w:szCs w:val="26"/>
+        </w:rPr>
+      </w:pPr>
+      <w:r>
+        <w:rPr>
+          <w:rFonts w:ascii="Times New Roman" w:hAnsi="Times New Roman" w:cs="Times New Roman"/>
+          <w:sz w:val="26"/>
+          <w:szCs w:val="26"/>
         </w:rPr>
         <w:t xml:space="preserve">  "license": "ISC",</w:t>
       </w:r>
@@ -1031,11 +1231,15 @@
         <w:jc w:val="both"/>
         <w:rPr>
           <w:rFonts w:ascii="Times New Roman" w:hAnsi="Times New Roman" w:cs="Times New Roman"/>
-        </w:rPr>
-      </w:pPr>
-      <w:r>
-        <w:rPr>
-          <w:rFonts w:ascii="Times New Roman" w:hAnsi="Times New Roman" w:cs="Times New Roman"/>
+          <w:sz w:val="26"/>
+          <w:szCs w:val="26"/>
+        </w:rPr>
+      </w:pPr>
+      <w:r>
+        <w:rPr>
+          <w:rFonts w:ascii="Times New Roman" w:hAnsi="Times New Roman" w:cs="Times New Roman"/>
+          <w:sz w:val="26"/>
+          <w:szCs w:val="26"/>
         </w:rPr>
         <w:t xml:space="preserve">  "dependencies": {</w:t>
       </w:r>
@@ -1046,11 +1250,15 @@
         <w:jc w:val="both"/>
         <w:rPr>
           <w:rFonts w:ascii="Times New Roman" w:hAnsi="Times New Roman" w:cs="Times New Roman"/>
-        </w:rPr>
-      </w:pPr>
-      <w:r>
-        <w:rPr>
-          <w:rFonts w:ascii="Times New Roman" w:hAnsi="Times New Roman" w:cs="Times New Roman"/>
+          <w:sz w:val="26"/>
+          <w:szCs w:val="26"/>
+        </w:rPr>
+      </w:pPr>
+      <w:r>
+        <w:rPr>
+          <w:rFonts w:ascii="Times New Roman" w:hAnsi="Times New Roman" w:cs="Times New Roman"/>
+          <w:sz w:val="26"/>
+          <w:szCs w:val="26"/>
         </w:rPr>
         <w:t xml:space="preserve">    "express": "^5.1.0"</w:t>
       </w:r>
@@ -1061,11 +1269,15 @@
         <w:jc w:val="both"/>
         <w:rPr>
           <w:rFonts w:ascii="Times New Roman" w:hAnsi="Times New Roman" w:cs="Times New Roman"/>
-        </w:rPr>
-      </w:pPr>
-      <w:r>
-        <w:rPr>
-          <w:rFonts w:ascii="Times New Roman" w:hAnsi="Times New Roman" w:cs="Times New Roman"/>
+          <w:sz w:val="26"/>
+          <w:szCs w:val="26"/>
+        </w:rPr>
+      </w:pPr>
+      <w:r>
+        <w:rPr>
+          <w:rFonts w:ascii="Times New Roman" w:hAnsi="Times New Roman" w:cs="Times New Roman"/>
+          <w:sz w:val="26"/>
+          <w:szCs w:val="26"/>
         </w:rPr>
         <w:t xml:space="preserve">  },</w:t>
       </w:r>
@@ -1076,11 +1288,15 @@
         <w:jc w:val="both"/>
         <w:rPr>
           <w:rFonts w:ascii="Times New Roman" w:hAnsi="Times New Roman" w:cs="Times New Roman"/>
-        </w:rPr>
-      </w:pPr>
-      <w:r>
-        <w:rPr>
-          <w:rFonts w:ascii="Times New Roman" w:hAnsi="Times New Roman" w:cs="Times New Roman"/>
+          <w:sz w:val="26"/>
+          <w:szCs w:val="26"/>
+        </w:rPr>
+      </w:pPr>
+      <w:r>
+        <w:rPr>
+          <w:rFonts w:ascii="Times New Roman" w:hAnsi="Times New Roman" w:cs="Times New Roman"/>
+          <w:sz w:val="26"/>
+          <w:szCs w:val="26"/>
         </w:rPr>
         <w:t xml:space="preserve">  "devDependencies": {},</w:t>
       </w:r>
@@ -1091,11 +1307,15 @@
         <w:jc w:val="both"/>
         <w:rPr>
           <w:rFonts w:ascii="Times New Roman" w:hAnsi="Times New Roman" w:cs="Times New Roman"/>
-        </w:rPr>
-      </w:pPr>
-      <w:r>
-        <w:rPr>
-          <w:rFonts w:ascii="Times New Roman" w:hAnsi="Times New Roman" w:cs="Times New Roman"/>
+          <w:sz w:val="26"/>
+          <w:szCs w:val="26"/>
+        </w:rPr>
+      </w:pPr>
+      <w:r>
+        <w:rPr>
+          <w:rFonts w:ascii="Times New Roman" w:hAnsi="Times New Roman" w:cs="Times New Roman"/>
+          <w:sz w:val="26"/>
+          <w:szCs w:val="26"/>
         </w:rPr>
         <w:t xml:space="preserve">  "description": ""</w:t>
       </w:r>
@@ -1106,11 +1326,15 @@
         <w:jc w:val="both"/>
         <w:rPr>
           <w:rFonts w:ascii="Times New Roman" w:hAnsi="Times New Roman" w:cs="Times New Roman"/>
-        </w:rPr>
-      </w:pPr>
-      <w:r>
-        <w:rPr>
-          <w:rFonts w:ascii="Times New Roman" w:hAnsi="Times New Roman" w:cs="Times New Roman"/>
+          <w:sz w:val="26"/>
+          <w:szCs w:val="26"/>
+        </w:rPr>
+      </w:pPr>
+      <w:r>
+        <w:rPr>
+          <w:rFonts w:ascii="Times New Roman" w:hAnsi="Times New Roman" w:cs="Times New Roman"/>
+          <w:sz w:val="26"/>
+          <w:szCs w:val="26"/>
         </w:rPr>
         <w:t>}</w:t>
       </w:r>
@@ -1121,12 +1345,17 @@
         <w:jc w:val="both"/>
         <w:rPr>
           <w:rFonts w:ascii="Times New Roman" w:hAnsi="Times New Roman" w:cs="Times New Roman"/>
-        </w:rPr>
-      </w:pPr>
-      <w:r>
-        <w:rPr>
-          <w:rFonts w:ascii="Times New Roman" w:hAnsi="Times New Roman" w:cs="Times New Roman"/>
-        </w:rPr>
+          <w:sz w:val="26"/>
+          <w:szCs w:val="26"/>
+        </w:rPr>
+      </w:pPr>
+      <w:r>
+        <w:rPr>
+          <w:rFonts w:ascii="Times New Roman" w:hAnsi="Times New Roman" w:cs="Times New Roman"/>
+          <w:sz w:val="26"/>
+          <w:szCs w:val="26"/>
+        </w:rPr>
+        <w:lastRenderedPageBreak/>
         <w:t>Trong đó:</w:t>
       </w:r>
     </w:p>
@@ -1141,13 +1370,16 @@
         <w:jc w:val="both"/>
         <w:rPr>
           <w:rFonts w:ascii="Times New Roman" w:hAnsi="Times New Roman" w:cs="Times New Roman"/>
-        </w:rPr>
-      </w:pPr>
-      <w:r>
-        <w:rPr>
-          <w:rFonts w:ascii="Times New Roman" w:hAnsi="Times New Roman" w:cs="Times New Roman"/>
-        </w:rPr>
-        <w:lastRenderedPageBreak/>
+          <w:sz w:val="26"/>
+          <w:szCs w:val="26"/>
+        </w:rPr>
+      </w:pPr>
+      <w:r>
+        <w:rPr>
+          <w:rFonts w:ascii="Times New Roman" w:hAnsi="Times New Roman" w:cs="Times New Roman"/>
+          <w:sz w:val="26"/>
+          <w:szCs w:val="26"/>
+        </w:rPr>
         <w:t>name: Tên thư mục hiện tại (dự án) sẽ được sử dụng làm tên của dự án.</w:t>
       </w:r>
     </w:p>
@@ -1162,11 +1394,15 @@
         <w:jc w:val="both"/>
         <w:rPr>
           <w:rFonts w:ascii="Times New Roman" w:hAnsi="Times New Roman" w:cs="Times New Roman"/>
-        </w:rPr>
-      </w:pPr>
-      <w:r>
-        <w:rPr>
-          <w:rFonts w:ascii="Times New Roman" w:hAnsi="Times New Roman" w:cs="Times New Roman"/>
+          <w:sz w:val="26"/>
+          <w:szCs w:val="26"/>
+        </w:rPr>
+      </w:pPr>
+      <w:r>
+        <w:rPr>
+          <w:rFonts w:ascii="Times New Roman" w:hAnsi="Times New Roman" w:cs="Times New Roman"/>
+          <w:sz w:val="26"/>
+          <w:szCs w:val="26"/>
         </w:rPr>
         <w:t>version: Phiên bản mặc định là 1.0.0.</w:t>
       </w:r>
@@ -1182,11 +1418,15 @@
         <w:jc w:val="both"/>
         <w:rPr>
           <w:rFonts w:ascii="Times New Roman" w:hAnsi="Times New Roman" w:cs="Times New Roman"/>
-        </w:rPr>
-      </w:pPr>
-      <w:r>
-        <w:rPr>
-          <w:rFonts w:ascii="Times New Roman" w:hAnsi="Times New Roman" w:cs="Times New Roman"/>
+          <w:sz w:val="26"/>
+          <w:szCs w:val="26"/>
+        </w:rPr>
+      </w:pPr>
+      <w:r>
+        <w:rPr>
+          <w:rFonts w:ascii="Times New Roman" w:hAnsi="Times New Roman" w:cs="Times New Roman"/>
+          <w:sz w:val="26"/>
+          <w:szCs w:val="26"/>
         </w:rPr>
         <w:t>main: Tên file chính (tập tin đầu vào) của ứng dụng là index.js (nếu không có, bạn có thể thay đổi).</w:t>
       </w:r>
@@ -1202,11 +1442,15 @@
         <w:jc w:val="both"/>
         <w:rPr>
           <w:rFonts w:ascii="Times New Roman" w:hAnsi="Times New Roman" w:cs="Times New Roman"/>
-        </w:rPr>
-      </w:pPr>
-      <w:r>
-        <w:rPr>
-          <w:rFonts w:ascii="Times New Roman" w:hAnsi="Times New Roman" w:cs="Times New Roman"/>
+          <w:sz w:val="26"/>
+          <w:szCs w:val="26"/>
+        </w:rPr>
+      </w:pPr>
+      <w:r>
+        <w:rPr>
+          <w:rFonts w:ascii="Times New Roman" w:hAnsi="Times New Roman" w:cs="Times New Roman"/>
+          <w:sz w:val="26"/>
+          <w:szCs w:val="26"/>
         </w:rPr>
         <w:t>scripts: Chứa một số script mặc định, ví dụ test, có thể tùy chỉnh sau.</w:t>
       </w:r>
@@ -1222,11 +1466,15 @@
         <w:jc w:val="both"/>
         <w:rPr>
           <w:rFonts w:ascii="Times New Roman" w:hAnsi="Times New Roman" w:cs="Times New Roman"/>
-        </w:rPr>
-      </w:pPr>
-      <w:r>
-        <w:rPr>
-          <w:rFonts w:ascii="Times New Roman" w:hAnsi="Times New Roman" w:cs="Times New Roman"/>
+          <w:sz w:val="26"/>
+          <w:szCs w:val="26"/>
+        </w:rPr>
+      </w:pPr>
+      <w:r>
+        <w:rPr>
+          <w:rFonts w:ascii="Times New Roman" w:hAnsi="Times New Roman" w:cs="Times New Roman"/>
+          <w:sz w:val="26"/>
+          <w:szCs w:val="26"/>
         </w:rPr>
         <w:t>license: Mặc định là ISC.</w:t>
       </w:r>
@@ -1242,11 +1490,15 @@
         <w:jc w:val="both"/>
         <w:rPr>
           <w:rFonts w:ascii="Times New Roman" w:hAnsi="Times New Roman" w:cs="Times New Roman"/>
-        </w:rPr>
-      </w:pPr>
-      <w:r>
-        <w:rPr>
-          <w:rFonts w:ascii="Times New Roman" w:hAnsi="Times New Roman" w:cs="Times New Roman"/>
+          <w:sz w:val="26"/>
+          <w:szCs w:val="26"/>
+        </w:rPr>
+      </w:pPr>
+      <w:r>
+        <w:rPr>
+          <w:rFonts w:ascii="Times New Roman" w:hAnsi="Times New Roman" w:cs="Times New Roman"/>
+          <w:sz w:val="26"/>
+          <w:szCs w:val="26"/>
         </w:rPr>
         <w:t>description: Trống.</w:t>
       </w:r>
@@ -1257,25 +1509,25 @@
         <w:jc w:val="both"/>
         <w:rPr>
           <w:rFonts w:ascii="Times New Roman" w:hAnsi="Times New Roman" w:cs="Times New Roman"/>
-        </w:rPr>
-      </w:pPr>
-      <w:r>
-        <w:rPr>
-          <w:rFonts w:ascii="Times New Roman" w:hAnsi="Times New Roman" w:cs="Times New Roman"/>
-        </w:rPr>
-        <w:t>Cài đặt lại Express bằng npm</w:t>
-      </w:r>
-      <w:r>
-        <w:rPr>
-          <w:rFonts w:ascii="Times New Roman" w:hAnsi="Times New Roman" w:cs="Times New Roman"/>
-        </w:rPr>
-        <w:t xml:space="preserve">: </w:t>
+          <w:sz w:val="26"/>
+          <w:szCs w:val="26"/>
+        </w:rPr>
+      </w:pPr>
+      <w:r>
+        <w:rPr>
+          <w:rFonts w:ascii="Times New Roman" w:hAnsi="Times New Roman" w:cs="Times New Roman"/>
+          <w:sz w:val="26"/>
+          <w:szCs w:val="26"/>
+        </w:rPr>
+        <w:t xml:space="preserve">Cài đặt lại Express bằng npm: </w:t>
       </w:r>
       <w:r>
         <w:rPr>
           <w:rFonts w:ascii="Times New Roman" w:hAnsi="Times New Roman" w:cs="Times New Roman"/>
           <w:i/>
           <w:iCs/>
+          <w:sz w:val="26"/>
+          <w:szCs w:val="26"/>
         </w:rPr>
         <w:t>npm install express</w:t>
       </w:r>
@@ -1286,25 +1538,25 @@
         <w:jc w:val="both"/>
         <w:rPr>
           <w:rFonts w:ascii="Times New Roman" w:hAnsi="Times New Roman" w:cs="Times New Roman"/>
-        </w:rPr>
-      </w:pPr>
-      <w:r>
-        <w:rPr>
-          <w:rFonts w:ascii="Times New Roman" w:hAnsi="Times New Roman" w:cs="Times New Roman"/>
-        </w:rPr>
-        <w:t>Kiểm tra lại thư mục node_modules:</w:t>
-      </w:r>
-      <w:r>
-        <w:rPr>
-          <w:rFonts w:ascii="Times New Roman" w:hAnsi="Times New Roman" w:cs="Times New Roman"/>
-        </w:rPr>
-        <w:t xml:space="preserve"> </w:t>
+          <w:sz w:val="26"/>
+          <w:szCs w:val="26"/>
+        </w:rPr>
+      </w:pPr>
+      <w:r>
+        <w:rPr>
+          <w:rFonts w:ascii="Times New Roman" w:hAnsi="Times New Roman" w:cs="Times New Roman"/>
+          <w:sz w:val="26"/>
+          <w:szCs w:val="26"/>
+        </w:rPr>
+        <w:t xml:space="preserve">Kiểm tra lại thư mục node_modules: </w:t>
       </w:r>
       <w:r>
         <w:rPr>
           <w:rFonts w:ascii="Times New Roman" w:hAnsi="Times New Roman" w:cs="Times New Roman"/>
           <w:i/>
           <w:iCs/>
+          <w:sz w:val="26"/>
+          <w:szCs w:val="26"/>
         </w:rPr>
         <w:t>dir node_modules</w:t>
       </w:r>
@@ -1315,39 +1567,35 @@
         <w:jc w:val="both"/>
         <w:rPr>
           <w:rFonts w:ascii="Times New Roman" w:hAnsi="Times New Roman" w:cs="Times New Roman"/>
-        </w:rPr>
-      </w:pPr>
-      <w:r>
-        <w:rPr>
-          <w:rFonts w:ascii="Times New Roman" w:hAnsi="Times New Roman" w:cs="Times New Roman"/>
-        </w:rPr>
-        <w:t>Chạy lại ứng dụng</w:t>
-      </w:r>
-      <w:r>
-        <w:rPr>
-          <w:rFonts w:ascii="Times New Roman" w:hAnsi="Times New Roman" w:cs="Times New Roman"/>
-        </w:rPr>
-        <w:t xml:space="preserve">: </w:t>
+          <w:sz w:val="26"/>
+          <w:szCs w:val="26"/>
+        </w:rPr>
+      </w:pPr>
+      <w:r>
+        <w:rPr>
+          <w:rFonts w:ascii="Times New Roman" w:hAnsi="Times New Roman" w:cs="Times New Roman"/>
+          <w:sz w:val="26"/>
+          <w:szCs w:val="26"/>
+        </w:rPr>
+        <w:t xml:space="preserve">Chạy lại ứng dụng: </w:t>
       </w:r>
       <w:r>
         <w:rPr>
           <w:rFonts w:ascii="Times New Roman" w:hAnsi="Times New Roman" w:cs="Times New Roman"/>
           <w:i/>
           <w:iCs/>
+          <w:sz w:val="26"/>
+          <w:szCs w:val="26"/>
         </w:rPr>
         <w:t>node index.js</w:t>
       </w:r>
       <w:r>
         <w:rPr>
           <w:rFonts w:ascii="Times New Roman" w:hAnsi="Times New Roman" w:cs="Times New Roman"/>
-        </w:rPr>
-        <w:t xml:space="preserve"> -&gt; thành công: </w:t>
-      </w:r>
-      <w:r>
-        <w:rPr>
-          <w:rFonts w:ascii="Times New Roman" w:hAnsi="Times New Roman" w:cs="Times New Roman"/>
-        </w:rPr>
-        <w:t>server dang chay tren cong 9000</w:t>
+          <w:sz w:val="26"/>
+          <w:szCs w:val="26"/>
+        </w:rPr>
+        <w:t xml:space="preserve"> -&gt; thành công: server dang chay tren cong 9000</w:t>
       </w:r>
     </w:p>
     <w:p>
@@ -1358,11 +1606,15 @@
           <w:rFonts w:ascii="Times New Roman" w:hAnsi="Times New Roman" w:cs="Times New Roman"/>
           <w:i/>
           <w:iCs/>
-        </w:rPr>
-      </w:pPr>
-      <w:r>
-        <w:rPr>
-          <w:rFonts w:ascii="Times New Roman" w:hAnsi="Times New Roman" w:cs="Times New Roman"/>
+          <w:sz w:val="26"/>
+          <w:szCs w:val="26"/>
+        </w:rPr>
+      </w:pPr>
+      <w:r>
+        <w:rPr>
+          <w:rFonts w:ascii="Times New Roman" w:hAnsi="Times New Roman" w:cs="Times New Roman"/>
+          <w:sz w:val="26"/>
+          <w:szCs w:val="26"/>
         </w:rPr>
         <w:t xml:space="preserve">Chạy trên trình duyệt: </w:t>
       </w:r>
@@ -1373,6 +1625,8 @@
             <w:rFonts w:ascii="Times New Roman" w:hAnsi="Times New Roman" w:cs="Times New Roman"/>
             <w:i/>
             <w:iCs/>
+            <w:sz w:val="26"/>
+            <w:szCs w:val="26"/>
           </w:rPr>
           <w:t>http://localhost:9000/</w:t>
         </w:r>
@@ -1392,13 +1646,17 @@
           <w:rFonts w:ascii="Times New Roman" w:hAnsi="Times New Roman" w:cs="Times New Roman"/>
           <w:b/>
           <w:bCs/>
-        </w:rPr>
-      </w:pPr>
-      <w:r>
-        <w:rPr>
-          <w:rFonts w:ascii="Times New Roman" w:hAnsi="Times New Roman" w:cs="Times New Roman"/>
-          <w:b/>
-          <w:bCs/>
+          <w:sz w:val="26"/>
+          <w:szCs w:val="26"/>
+        </w:rPr>
+      </w:pPr>
+      <w:r>
+        <w:rPr>
+          <w:rFonts w:ascii="Times New Roman" w:hAnsi="Times New Roman" w:cs="Times New Roman"/>
+          <w:b/>
+          <w:bCs/>
+          <w:sz w:val="26"/>
+          <w:szCs w:val="26"/>
         </w:rPr>
         <w:t>Nodemon</w:t>
       </w:r>
@@ -1411,25 +1669,25 @@
           <w:rFonts w:ascii="Times New Roman" w:hAnsi="Times New Roman" w:cs="Times New Roman"/>
           <w:i/>
           <w:iCs/>
-        </w:rPr>
-      </w:pPr>
-      <w:r>
-        <w:rPr>
-          <w:rFonts w:ascii="Times New Roman" w:hAnsi="Times New Roman" w:cs="Times New Roman"/>
-        </w:rPr>
-        <w:t>Cài đặt Nodemon</w:t>
-      </w:r>
-      <w:r>
-        <w:rPr>
-          <w:rFonts w:ascii="Times New Roman" w:hAnsi="Times New Roman" w:cs="Times New Roman"/>
-        </w:rPr>
-        <w:t xml:space="preserve">: </w:t>
+          <w:sz w:val="26"/>
+          <w:szCs w:val="26"/>
+        </w:rPr>
+      </w:pPr>
+      <w:r>
+        <w:rPr>
+          <w:rFonts w:ascii="Times New Roman" w:hAnsi="Times New Roman" w:cs="Times New Roman"/>
+          <w:sz w:val="26"/>
+          <w:szCs w:val="26"/>
+        </w:rPr>
+        <w:t xml:space="preserve">Cài đặt Nodemon: </w:t>
       </w:r>
       <w:r>
         <w:rPr>
           <w:rFonts w:ascii="Times New Roman" w:hAnsi="Times New Roman" w:cs="Times New Roman"/>
           <w:i/>
           <w:iCs/>
+          <w:sz w:val="26"/>
+          <w:szCs w:val="26"/>
         </w:rPr>
         <w:t>npm install --g nodemon</w:t>
       </w:r>
@@ -1442,11 +1700,15 @@
           <w:rFonts w:ascii="Times New Roman" w:hAnsi="Times New Roman" w:cs="Times New Roman"/>
           <w:i/>
           <w:iCs/>
-        </w:rPr>
-      </w:pPr>
-      <w:r>
-        <w:rPr>
-          <w:rFonts w:ascii="Times New Roman" w:hAnsi="Times New Roman" w:cs="Times New Roman"/>
+          <w:sz w:val="26"/>
+          <w:szCs w:val="26"/>
+        </w:rPr>
+      </w:pPr>
+      <w:r>
+        <w:rPr>
+          <w:rFonts w:ascii="Times New Roman" w:hAnsi="Times New Roman" w:cs="Times New Roman"/>
+          <w:sz w:val="26"/>
+          <w:szCs w:val="26"/>
         </w:rPr>
         <w:t xml:space="preserve">Chạy nodemon: </w:t>
       </w:r>
@@ -1455,6 +1717,8 @@
           <w:rFonts w:ascii="Times New Roman" w:hAnsi="Times New Roman" w:cs="Times New Roman"/>
           <w:i/>
           <w:iCs/>
+          <w:sz w:val="26"/>
+          <w:szCs w:val="26"/>
         </w:rPr>
         <w:t>nodemon</w:t>
       </w:r>
@@ -1467,37 +1731,37 @@
           <w:rFonts w:ascii="Times New Roman" w:hAnsi="Times New Roman" w:cs="Times New Roman"/>
           <w:b/>
           <w:bCs/>
-        </w:rPr>
-      </w:pPr>
-      <w:r>
-        <w:rPr>
-          <w:rFonts w:ascii="Times New Roman" w:hAnsi="Times New Roman" w:cs="Times New Roman"/>
-          <w:b/>
-          <w:bCs/>
-        </w:rPr>
-        <w:t>Kết luận</w:t>
-      </w:r>
-      <w:r>
-        <w:rPr>
-          <w:rFonts w:ascii="Times New Roman" w:hAnsi="Times New Roman" w:cs="Times New Roman"/>
-          <w:b/>
-          <w:bCs/>
-        </w:rPr>
-        <w:t>:</w:t>
-      </w:r>
-    </w:p>
-    <w:p>
-      <w:pPr>
-        <w:spacing w:before="240" w:line="276" w:lineRule="auto"/>
-        <w:jc w:val="both"/>
-        <w:rPr>
-          <w:rFonts w:ascii="Times New Roman" w:hAnsi="Times New Roman" w:cs="Times New Roman"/>
+          <w:sz w:val="26"/>
+          <w:szCs w:val="26"/>
+        </w:rPr>
+      </w:pPr>
+      <w:r>
+        <w:rPr>
+          <w:rFonts w:ascii="Times New Roman" w:hAnsi="Times New Roman" w:cs="Times New Roman"/>
+          <w:b/>
+          <w:bCs/>
+          <w:sz w:val="26"/>
+          <w:szCs w:val="26"/>
+        </w:rPr>
+        <w:t>Kết luận:</w:t>
+      </w:r>
+    </w:p>
+    <w:p>
+      <w:pPr>
+        <w:spacing w:before="240" w:line="276" w:lineRule="auto"/>
+        <w:jc w:val="both"/>
+        <w:rPr>
+          <w:rFonts w:ascii="Times New Roman" w:hAnsi="Times New Roman" w:cs="Times New Roman"/>
+          <w:sz w:val="26"/>
+          <w:szCs w:val="26"/>
         </w:rPr>
       </w:pPr>
       <w:r>
         <w:rPr>
           <w:rFonts w:ascii="Times New Roman" w:hAnsi="Times New Roman" w:cs="Times New Roman"/>
           <w:noProof/>
+          <w:sz w:val="26"/>
+          <w:szCs w:val="26"/>
         </w:rPr>
         <w:drawing>
           <wp:inline distT="0" distB="0" distL="0" distR="0" wp14:anchorId="5B72A6BB" wp14:editId="7F1C613E">
@@ -1555,6 +1819,8 @@
         <w:jc w:val="both"/>
         <w:rPr>
           <w:rFonts w:ascii="Times New Roman" w:hAnsi="Times New Roman" w:cs="Times New Roman"/>
+          <w:sz w:val="26"/>
+          <w:szCs w:val="26"/>
         </w:rPr>
       </w:pPr>
     </w:p>
@@ -1572,32 +1838,69 @@
           <w:rFonts w:ascii="Times New Roman" w:hAnsi="Times New Roman" w:cs="Times New Roman"/>
           <w:b/>
           <w:bCs/>
-        </w:rPr>
-      </w:pPr>
-      <w:r>
-        <w:rPr>
-          <w:rFonts w:ascii="Times New Roman" w:hAnsi="Times New Roman" w:cs="Times New Roman"/>
-          <w:b/>
-          <w:bCs/>
+          <w:sz w:val="26"/>
+          <w:szCs w:val="26"/>
+        </w:rPr>
+      </w:pPr>
+      <w:r>
+        <w:rPr>
+          <w:rFonts w:ascii="Times New Roman" w:hAnsi="Times New Roman" w:cs="Times New Roman"/>
+          <w:b/>
+          <w:bCs/>
+          <w:sz w:val="26"/>
+          <w:szCs w:val="26"/>
         </w:rPr>
         <w:t>Local và Global</w:t>
       </w:r>
     </w:p>
     <w:p>
       <w:pPr>
-        <w:spacing w:before="240" w:line="276" w:lineRule="auto"/>
-        <w:jc w:val="both"/>
-        <w:rPr>
-          <w:rFonts w:ascii="Times New Roman" w:hAnsi="Times New Roman" w:cs="Times New Roman"/>
-          <w:b/>
-          <w:bCs/>
-        </w:rPr>
-      </w:pPr>
-      <w:r>
-        <w:rPr>
-          <w:rFonts w:ascii="Times New Roman" w:hAnsi="Times New Roman" w:cs="Times New Roman"/>
-          <w:b/>
-          <w:bCs/>
+        <w:pStyle w:val="ListParagraph"/>
+        <w:numPr>
+          <w:ilvl w:val="0"/>
+          <w:numId w:val="8"/>
+        </w:numPr>
+        <w:spacing w:before="240" w:line="276" w:lineRule="auto"/>
+        <w:jc w:val="both"/>
+        <w:rPr>
+          <w:rFonts w:ascii="Times New Roman" w:hAnsi="Times New Roman" w:cs="Times New Roman"/>
+          <w:b/>
+          <w:bCs/>
+          <w:sz w:val="26"/>
+          <w:szCs w:val="26"/>
+        </w:rPr>
+      </w:pPr>
+      <w:r>
+        <w:rPr>
+          <w:rFonts w:ascii="Times New Roman" w:hAnsi="Times New Roman" w:cs="Times New Roman"/>
+          <w:b/>
+          <w:bCs/>
+          <w:sz w:val="26"/>
+          <w:szCs w:val="26"/>
+        </w:rPr>
+        <w:t>Cài đặt một gói kiểu cục bộ (local)</w:t>
+      </w:r>
+    </w:p>
+    <w:p>
+      <w:pPr>
+        <w:spacing w:before="240" w:line="276" w:lineRule="auto"/>
+        <w:jc w:val="both"/>
+        <w:rPr>
+          <w:rFonts w:ascii="Times New Roman" w:hAnsi="Times New Roman" w:cs="Times New Roman"/>
+          <w:b/>
+          <w:bCs/>
+          <w:sz w:val="26"/>
+          <w:szCs w:val="26"/>
+        </w:rPr>
+      </w:pPr>
+      <w:r>
+        <w:rPr>
+          <w:rFonts w:ascii="Times New Roman" w:hAnsi="Times New Roman" w:cs="Times New Roman"/>
+          <w:b/>
+          <w:bCs/>
+          <w:noProof/>
+          <w:sz w:val="26"/>
+          <w:szCs w:val="26"/>
         </w:rPr>
         <w:lastRenderedPageBreak/>
         <w:drawing>
@@ -1645,13 +1948,17 @@
           <w:rFonts w:ascii="Times New Roman" w:hAnsi="Times New Roman" w:cs="Times New Roman"/>
           <w:b/>
           <w:bCs/>
-        </w:rPr>
-      </w:pPr>
-      <w:r>
-        <w:rPr>
-          <w:rFonts w:ascii="Times New Roman" w:hAnsi="Times New Roman" w:cs="Times New Roman"/>
-          <w:b/>
-          <w:bCs/>
+          <w:sz w:val="26"/>
+          <w:szCs w:val="26"/>
+        </w:rPr>
+      </w:pPr>
+      <w:r>
+        <w:rPr>
+          <w:rFonts w:ascii="Times New Roman" w:hAnsi="Times New Roman" w:cs="Times New Roman"/>
+          <w:b/>
+          <w:bCs/>
+          <w:sz w:val="26"/>
+          <w:szCs w:val="26"/>
         </w:rPr>
         <w:t xml:space="preserve">VD: </w:t>
       </w:r>
@@ -1662,83 +1969,1624 @@
         <w:jc w:val="both"/>
         <w:rPr>
           <w:rFonts w:ascii="Times New Roman" w:hAnsi="Times New Roman" w:cs="Times New Roman"/>
-        </w:rPr>
-      </w:pPr>
-      <w:r>
-        <w:rPr>
-          <w:rFonts w:ascii="Times New Roman" w:hAnsi="Times New Roman" w:cs="Times New Roman"/>
+          <w:sz w:val="26"/>
+          <w:szCs w:val="26"/>
+        </w:rPr>
+      </w:pPr>
+      <w:r>
+        <w:rPr>
+          <w:rFonts w:ascii="Times New Roman" w:hAnsi="Times New Roman" w:cs="Times New Roman"/>
+          <w:sz w:val="26"/>
+          <w:szCs w:val="26"/>
+        </w:rPr>
+        <w:t>Cài đặt gói Express theo kiểu cục bộ: npm install express</w:t>
+      </w:r>
+    </w:p>
+    <w:p>
+      <w:pPr>
+        <w:spacing w:before="240" w:line="276" w:lineRule="auto"/>
+        <w:jc w:val="both"/>
+        <w:rPr>
+          <w:rFonts w:ascii="Times New Roman" w:hAnsi="Times New Roman" w:cs="Times New Roman"/>
+          <w:sz w:val="26"/>
+          <w:szCs w:val="26"/>
+        </w:rPr>
+      </w:pPr>
+      <w:r>
+        <w:rPr>
+          <w:rFonts w:ascii="Times New Roman" w:hAnsi="Times New Roman" w:cs="Times New Roman"/>
+          <w:sz w:val="26"/>
+          <w:szCs w:val="26"/>
+        </w:rPr>
+        <w:t>Gỡ bỏ một gói cục bộ: npm uninstall express</w:t>
+      </w:r>
+    </w:p>
+    <w:p>
+      <w:pPr>
+        <w:spacing w:before="240" w:line="276" w:lineRule="auto"/>
+        <w:jc w:val="both"/>
+        <w:rPr>
+          <w:rFonts w:ascii="Times New Roman" w:hAnsi="Times New Roman" w:cs="Times New Roman"/>
+          <w:b/>
+          <w:bCs/>
+          <w:sz w:val="26"/>
+          <w:szCs w:val="26"/>
+        </w:rPr>
+      </w:pPr>
+      <w:r>
+        <w:rPr>
+          <w:rFonts w:ascii="Times New Roman" w:hAnsi="Times New Roman" w:cs="Times New Roman"/>
+          <w:b/>
+          <w:bCs/>
+          <w:sz w:val="26"/>
+          <w:szCs w:val="26"/>
+        </w:rPr>
+        <w:t>*</w:t>
+      </w:r>
+      <w:r>
+        <w:rPr>
+          <w:rFonts w:ascii="Arial" w:hAnsi="Arial" w:cs="Arial"/>
+          <w:b/>
+          <w:bCs/>
+          <w:color w:val="222222"/>
+          <w:sz w:val="26"/>
+          <w:szCs w:val="26"/>
+          <w:shd w:val="clear" w:color="auto" w:fill="FFFFFF"/>
         </w:rPr>
         <w:t>C</w:t>
       </w:r>
       <w:r>
         <w:rPr>
           <w:rFonts w:ascii="Times New Roman" w:hAnsi="Times New Roman" w:cs="Times New Roman"/>
-        </w:rPr>
-        <w:t>ài đặt gói Express theo kiểu cục bộ</w:t>
-      </w:r>
-      <w:r>
-        <w:rPr>
-          <w:rFonts w:ascii="Times New Roman" w:hAnsi="Times New Roman" w:cs="Times New Roman"/>
+          <w:b/>
+          <w:bCs/>
+          <w:sz w:val="26"/>
+          <w:szCs w:val="26"/>
+        </w:rPr>
+        <w:t>hỉ có cài gói theo kiểu cục bộ thì mới được cập nhật vào package.json.</w:t>
+      </w:r>
+    </w:p>
+    <w:p>
+      <w:pPr>
+        <w:pStyle w:val="ListParagraph"/>
+        <w:numPr>
+          <w:ilvl w:val="0"/>
+          <w:numId w:val="8"/>
+        </w:numPr>
+        <w:spacing w:before="240" w:line="276" w:lineRule="auto"/>
+        <w:jc w:val="both"/>
+        <w:rPr>
+          <w:rFonts w:ascii="Times New Roman" w:hAnsi="Times New Roman" w:cs="Times New Roman"/>
+          <w:b/>
+          <w:bCs/>
+          <w:sz w:val="26"/>
+          <w:szCs w:val="26"/>
+        </w:rPr>
+      </w:pPr>
+      <w:r>
+        <w:rPr>
+          <w:rFonts w:ascii="Times New Roman" w:hAnsi="Times New Roman" w:cs="Times New Roman"/>
+          <w:b/>
+          <w:bCs/>
+          <w:sz w:val="26"/>
+          <w:szCs w:val="26"/>
+        </w:rPr>
+        <w:t>Cài đặt một gói kiểu toàn cục (global)</w:t>
+      </w:r>
+    </w:p>
+    <w:p>
+      <w:pPr>
+        <w:pStyle w:val="NormalWeb"/>
+        <w:shd w:val="clear" w:color="auto" w:fill="FFFFFF"/>
+        <w:spacing w:before="0" w:beforeAutospacing="0" w:after="200" w:afterAutospacing="0"/>
+        <w:jc w:val="both"/>
+        <w:rPr>
+          <w:color w:val="222222"/>
+          <w:sz w:val="26"/>
+          <w:szCs w:val="26"/>
+        </w:rPr>
+      </w:pPr>
+      <w:r>
+        <w:rPr>
+          <w:color w:val="222222"/>
+          <w:sz w:val="26"/>
+          <w:szCs w:val="26"/>
+        </w:rPr>
+        <w:t>Để cài đặt một gói kiểu toàn cục, sử dụng lệnh npm install có thêm tham số -g</w:t>
+      </w:r>
+    </w:p>
+    <w:p>
+      <w:pPr>
+        <w:pStyle w:val="NormalWeb"/>
+        <w:shd w:val="clear" w:color="auto" w:fill="FFFFFF"/>
+        <w:spacing w:before="0" w:beforeAutospacing="0" w:after="200" w:afterAutospacing="0"/>
+        <w:jc w:val="both"/>
+        <w:rPr>
+          <w:color w:val="222222"/>
+          <w:sz w:val="26"/>
+          <w:szCs w:val="26"/>
+        </w:rPr>
+      </w:pPr>
+      <w:r>
+        <w:rPr>
+          <w:color w:val="222222"/>
+          <w:sz w:val="26"/>
+          <w:szCs w:val="26"/>
+        </w:rPr>
+        <w:t>npm install &lt;package_name&gt; -g</w:t>
+      </w:r>
+    </w:p>
+    <w:p>
+      <w:pPr>
+        <w:pStyle w:val="NormalWeb"/>
+        <w:shd w:val="clear" w:color="auto" w:fill="FFFFFF"/>
+        <w:spacing w:before="0" w:beforeAutospacing="0" w:after="200" w:afterAutospacing="0"/>
+        <w:jc w:val="both"/>
+        <w:rPr>
+          <w:color w:val="222222"/>
+          <w:sz w:val="26"/>
+          <w:szCs w:val="26"/>
+        </w:rPr>
+      </w:pPr>
+      <w:r>
+        <w:rPr>
+          <w:color w:val="222222"/>
+          <w:sz w:val="26"/>
+          <w:szCs w:val="26"/>
+        </w:rPr>
+        <w:t>Vd: Cài đặt gói nodemon theo kiểu toàn cục: install nodemon -g</w:t>
+      </w:r>
+    </w:p>
+    <w:p>
+      <w:pPr>
+        <w:pStyle w:val="NormalWeb"/>
+        <w:shd w:val="clear" w:color="auto" w:fill="FFFFFF"/>
+        <w:spacing w:before="0" w:beforeAutospacing="0" w:after="200" w:afterAutospacing="0"/>
+        <w:jc w:val="both"/>
+        <w:rPr>
+          <w:color w:val="222222"/>
+          <w:sz w:val="26"/>
+          <w:szCs w:val="26"/>
+        </w:rPr>
+      </w:pPr>
+      <w:r>
+        <w:rPr>
+          <w:color w:val="222222"/>
+          <w:sz w:val="26"/>
+          <w:szCs w:val="26"/>
+        </w:rPr>
+        <w:t>+ Vị trí lưu trữ gói toàn cục: npm root -g</w:t>
+      </w:r>
+    </w:p>
+    <w:p>
+      <w:pPr>
+        <w:pStyle w:val="NormalWeb"/>
+        <w:shd w:val="clear" w:color="auto" w:fill="FFFFFF"/>
+        <w:spacing w:before="0" w:beforeAutospacing="0" w:after="200" w:afterAutospacing="0"/>
+        <w:jc w:val="both"/>
+        <w:rPr>
+          <w:color w:val="222222"/>
+          <w:sz w:val="26"/>
+          <w:szCs w:val="26"/>
+        </w:rPr>
+      </w:pPr>
+      <w:r>
+        <w:rPr>
+          <w:color w:val="222222"/>
+          <w:sz w:val="26"/>
+          <w:szCs w:val="26"/>
+        </w:rPr>
+        <w:t xml:space="preserve">+ Xem các gói được cài đặt theo kiểu toàn cục: </w:t>
+      </w:r>
+      <w:r>
+        <w:rPr>
+          <w:color w:val="222222"/>
+          <w:sz w:val="26"/>
+          <w:szCs w:val="26"/>
+        </w:rPr>
+        <w:t>npm ls -g --depth 0</w:t>
+      </w:r>
+    </w:p>
+    <w:p>
+      <w:pPr>
+        <w:pStyle w:val="NormalWeb"/>
+        <w:ind w:left="709"/>
+        <w:jc w:val="both"/>
+        <w:rPr>
+          <w:color w:val="222222"/>
+          <w:sz w:val="26"/>
+          <w:szCs w:val="26"/>
+        </w:rPr>
+      </w:pPr>
+      <w:r>
+        <w:rPr>
+          <w:color w:val="222222"/>
+          <w:sz w:val="26"/>
+          <w:szCs w:val="26"/>
+        </w:rPr>
+        <w:t>Trong đó,</w:t>
+      </w:r>
+    </w:p>
+    <w:p>
+      <w:pPr>
+        <w:pStyle w:val="NormalWeb"/>
+        <w:ind w:left="709"/>
+        <w:jc w:val="both"/>
+        <w:rPr>
+          <w:color w:val="222222"/>
+          <w:sz w:val="26"/>
+          <w:szCs w:val="26"/>
+        </w:rPr>
+      </w:pPr>
+      <w:r>
+        <w:rPr>
+          <w:color w:val="222222"/>
+          <w:sz w:val="26"/>
+          <w:szCs w:val="26"/>
+        </w:rPr>
+        <w:t>- npm ls: để liệt kê các gói đã được cài đặt trên máy, ls là viết tắt của list</w:t>
+      </w:r>
+    </w:p>
+    <w:p>
+      <w:pPr>
+        <w:pStyle w:val="NormalWeb"/>
+        <w:ind w:left="709"/>
+        <w:jc w:val="both"/>
+        <w:rPr>
+          <w:color w:val="222222"/>
+          <w:sz w:val="26"/>
+          <w:szCs w:val="26"/>
+        </w:rPr>
+      </w:pPr>
+      <w:r>
+        <w:rPr>
+          <w:color w:val="222222"/>
+          <w:sz w:val="26"/>
+          <w:szCs w:val="26"/>
+        </w:rPr>
+        <w:t>- -g là cờ báo, để chỉ hiển thị các gói kiểu toàn cục (global)</w:t>
+      </w:r>
+    </w:p>
+    <w:p>
+      <w:pPr>
+        <w:pStyle w:val="NormalWeb"/>
+        <w:ind w:left="709"/>
+        <w:jc w:val="both"/>
+        <w:rPr>
+          <w:color w:val="222222"/>
+          <w:sz w:val="26"/>
+          <w:szCs w:val="26"/>
+        </w:rPr>
+      </w:pPr>
+      <w:r>
+        <w:rPr>
+          <w:color w:val="222222"/>
+          <w:sz w:val="26"/>
+          <w:szCs w:val="26"/>
+        </w:rPr>
+        <w:lastRenderedPageBreak/>
+        <w:t>-  --depth 0: chỉ hiển thị các gói toàn cục cấp cao nhất (top-level), không hiển thị các gói là con-cháu (sub-dependencies) của gói cấp cao nhất</w:t>
+      </w:r>
+    </w:p>
+    <w:p>
+      <w:pPr>
+        <w:pStyle w:val="ListParagraph"/>
+        <w:numPr>
+          <w:ilvl w:val="0"/>
+          <w:numId w:val="7"/>
+        </w:numPr>
+        <w:spacing w:before="240" w:line="276" w:lineRule="auto"/>
+        <w:ind w:left="284" w:hanging="284"/>
+        <w:jc w:val="both"/>
+        <w:rPr>
+          <w:rFonts w:ascii="Times New Roman" w:hAnsi="Times New Roman" w:cs="Times New Roman"/>
+          <w:b/>
+          <w:bCs/>
+          <w:sz w:val="26"/>
+          <w:szCs w:val="26"/>
+        </w:rPr>
+      </w:pPr>
+      <w:r>
+        <w:rPr>
+          <w:rFonts w:ascii="Times New Roman" w:hAnsi="Times New Roman" w:cs="Times New Roman"/>
+          <w:b/>
+          <w:bCs/>
+          <w:sz w:val="26"/>
+          <w:szCs w:val="26"/>
+        </w:rPr>
+        <w:t>Tổng quan về git</w:t>
+      </w:r>
+    </w:p>
+    <w:p>
+      <w:pPr>
+        <w:spacing w:before="240" w:line="276" w:lineRule="auto"/>
+        <w:jc w:val="both"/>
+        <w:rPr>
+          <w:rFonts w:ascii="Times New Roman" w:hAnsi="Times New Roman" w:cs="Times New Roman"/>
+          <w:sz w:val="26"/>
+          <w:szCs w:val="26"/>
+        </w:rPr>
+      </w:pPr>
+      <w:r>
+        <w:rPr>
+          <w:rFonts w:ascii="Times New Roman" w:hAnsi="Times New Roman" w:cs="Times New Roman"/>
+          <w:sz w:val="26"/>
+          <w:szCs w:val="26"/>
+        </w:rPr>
+        <w:t>Khởi tạo git, nhúng vào thư mục của dự án: git init</w:t>
+      </w:r>
+    </w:p>
+    <w:p>
+      <w:pPr>
+        <w:spacing w:before="240" w:line="276" w:lineRule="auto"/>
+        <w:jc w:val="both"/>
+        <w:rPr>
+          <w:rFonts w:ascii="Times New Roman" w:hAnsi="Times New Roman" w:cs="Times New Roman"/>
+          <w:b/>
+          <w:bCs/>
+          <w:i/>
+          <w:iCs/>
+          <w:sz w:val="26"/>
+          <w:szCs w:val="26"/>
+        </w:rPr>
+      </w:pPr>
+      <w:r>
+        <w:rPr>
+          <w:rFonts w:ascii="Times New Roman" w:hAnsi="Times New Roman" w:cs="Times New Roman"/>
+          <w:b/>
+          <w:bCs/>
+          <w:i/>
+          <w:iCs/>
+          <w:sz w:val="26"/>
+          <w:szCs w:val="26"/>
+        </w:rPr>
+        <w:t xml:space="preserve">Cấu hình định danh người dùng: </w:t>
+      </w:r>
+    </w:p>
+    <w:p>
+      <w:pPr>
+        <w:spacing w:before="240" w:line="276" w:lineRule="auto"/>
+        <w:jc w:val="both"/>
+        <w:rPr>
+          <w:rFonts w:ascii="Times New Roman" w:hAnsi="Times New Roman" w:cs="Times New Roman"/>
+          <w:sz w:val="26"/>
+          <w:szCs w:val="26"/>
+        </w:rPr>
+      </w:pPr>
+      <w:r>
+        <w:rPr>
+          <w:rFonts w:ascii="Times New Roman" w:hAnsi="Times New Roman" w:cs="Times New Roman"/>
+          <w:sz w:val="26"/>
+          <w:szCs w:val="26"/>
+        </w:rPr>
+        <w:t>Lệnh git config được sử dụng để đọc, ghi hoặc cập nhật các thiết lập cấu hình của git</w:t>
+      </w:r>
+    </w:p>
+    <w:p>
+      <w:pPr>
+        <w:spacing w:before="240" w:after="0" w:line="276" w:lineRule="auto"/>
+        <w:jc w:val="both"/>
+        <w:rPr>
+          <w:rFonts w:ascii="Times New Roman" w:hAnsi="Times New Roman" w:cs="Times New Roman"/>
+          <w:i/>
+          <w:iCs/>
+          <w:sz w:val="26"/>
+          <w:szCs w:val="26"/>
+        </w:rPr>
+      </w:pPr>
+      <w:r>
+        <w:rPr>
+          <w:rFonts w:ascii="Times New Roman" w:hAnsi="Times New Roman" w:cs="Times New Roman"/>
+          <w:i/>
+          <w:iCs/>
+          <w:sz w:val="26"/>
+          <w:szCs w:val="26"/>
+        </w:rPr>
+        <w:t>--system: Cấu hình toàn hệ thống (tất cả người dùng, tất cả repo)</w:t>
+      </w:r>
+      <w:r>
+        <w:rPr>
+          <w:rFonts w:ascii="Times New Roman" w:hAnsi="Times New Roman" w:cs="Times New Roman"/>
+          <w:i/>
+          <w:iCs/>
+          <w:sz w:val="26"/>
+          <w:szCs w:val="26"/>
+        </w:rPr>
+        <w:t xml:space="preserve">, </w:t>
+      </w:r>
+      <w:r>
+        <w:rPr>
+          <w:rFonts w:ascii="Times New Roman" w:hAnsi="Times New Roman" w:cs="Times New Roman"/>
+          <w:i/>
+          <w:iCs/>
+          <w:sz w:val="26"/>
+          <w:szCs w:val="26"/>
+        </w:rPr>
+        <w:t>Áp dụng cho tất cả người dùng, mọi repo Git trên máy.</w:t>
+      </w:r>
+    </w:p>
+    <w:p>
+      <w:pPr>
+        <w:spacing w:line="276" w:lineRule="auto"/>
+        <w:jc w:val="both"/>
+        <w:rPr>
+          <w:rFonts w:ascii="Times New Roman" w:hAnsi="Times New Roman" w:cs="Times New Roman"/>
+          <w:sz w:val="26"/>
+          <w:szCs w:val="26"/>
+        </w:rPr>
+      </w:pPr>
+      <w:r>
+        <w:rPr>
+          <w:rFonts w:ascii="Times New Roman" w:hAnsi="Times New Roman" w:cs="Times New Roman"/>
+          <w:sz w:val="26"/>
+          <w:szCs w:val="26"/>
+        </w:rPr>
+        <w:t xml:space="preserve">VD: git config </w:t>
+      </w:r>
+      <w:r>
+        <w:rPr>
+          <w:rFonts w:ascii="Times New Roman" w:hAnsi="Times New Roman" w:cs="Times New Roman"/>
+          <w:sz w:val="26"/>
+          <w:szCs w:val="26"/>
+        </w:rPr>
+        <w:t>--</w:t>
+      </w:r>
+      <w:r>
+        <w:rPr>
+          <w:rFonts w:ascii="Times New Roman" w:hAnsi="Times New Roman" w:cs="Times New Roman"/>
+          <w:sz w:val="26"/>
+          <w:szCs w:val="26"/>
+        </w:rPr>
+        <w:t>system user.name “Quoc Lam”</w:t>
+      </w:r>
+    </w:p>
+    <w:p>
+      <w:pPr>
+        <w:spacing w:before="240" w:after="0" w:line="276" w:lineRule="auto"/>
+        <w:jc w:val="both"/>
+        <w:rPr>
+          <w:rFonts w:ascii="Times New Roman" w:hAnsi="Times New Roman" w:cs="Times New Roman"/>
+          <w:i/>
+          <w:iCs/>
+          <w:sz w:val="26"/>
+          <w:szCs w:val="26"/>
+        </w:rPr>
+      </w:pPr>
+      <w:r>
+        <w:rPr>
+          <w:rFonts w:ascii="Times New Roman" w:hAnsi="Times New Roman" w:cs="Times New Roman"/>
+          <w:i/>
+          <w:iCs/>
+          <w:sz w:val="26"/>
+          <w:szCs w:val="26"/>
+        </w:rPr>
+        <w:t>--global: cấu hình cho toàn bộ người dùng hiện tại.</w:t>
+      </w:r>
+      <w:r>
+        <w:rPr>
+          <w:rFonts w:ascii="Times New Roman" w:hAnsi="Times New Roman" w:cs="Times New Roman"/>
+          <w:i/>
+          <w:iCs/>
+          <w:sz w:val="26"/>
+          <w:szCs w:val="26"/>
+        </w:rPr>
+        <w:t xml:space="preserve"> </w:t>
+      </w:r>
+      <w:r>
+        <w:rPr>
+          <w:rFonts w:ascii="Times New Roman" w:hAnsi="Times New Roman" w:cs="Times New Roman"/>
+          <w:i/>
+          <w:iCs/>
+          <w:sz w:val="26"/>
+          <w:szCs w:val="26"/>
+        </w:rPr>
+        <w:t>Áp dụng cho toàn bộ repo Git mà bạn sử dụng với tài khoản hiện tại.</w:t>
+      </w:r>
+    </w:p>
+    <w:p>
+      <w:pPr>
+        <w:spacing w:line="276" w:lineRule="auto"/>
+        <w:jc w:val="both"/>
+        <w:rPr>
+          <w:rFonts w:ascii="Times New Roman" w:hAnsi="Times New Roman" w:cs="Times New Roman"/>
+          <w:sz w:val="26"/>
+          <w:szCs w:val="26"/>
+        </w:rPr>
+      </w:pPr>
+      <w:r>
+        <w:rPr>
+          <w:rFonts w:ascii="Times New Roman" w:hAnsi="Times New Roman" w:cs="Times New Roman"/>
+          <w:sz w:val="26"/>
+          <w:szCs w:val="26"/>
+        </w:rPr>
+        <w:t xml:space="preserve">VD: git config </w:t>
+      </w:r>
+      <w:r>
+        <w:rPr>
+          <w:rFonts w:ascii="Times New Roman" w:hAnsi="Times New Roman" w:cs="Times New Roman"/>
+          <w:sz w:val="26"/>
+          <w:szCs w:val="26"/>
+        </w:rPr>
+        <w:t>--</w:t>
+      </w:r>
+      <w:r>
+        <w:rPr>
+          <w:rFonts w:ascii="Times New Roman" w:hAnsi="Times New Roman" w:cs="Times New Roman"/>
+          <w:sz w:val="26"/>
+          <w:szCs w:val="26"/>
+        </w:rPr>
+        <w:t>global user.name “Quoc Lam”</w:t>
+      </w:r>
+    </w:p>
+    <w:p>
+      <w:pPr>
+        <w:spacing w:line="276" w:lineRule="auto"/>
+        <w:ind w:firstLine="426"/>
+        <w:jc w:val="both"/>
+        <w:rPr>
+          <w:rFonts w:ascii="Times New Roman" w:hAnsi="Times New Roman" w:cs="Times New Roman"/>
+          <w:sz w:val="26"/>
+          <w:szCs w:val="26"/>
+        </w:rPr>
+      </w:pPr>
+      <w:r>
+        <w:rPr>
+          <w:rFonts w:ascii="Times New Roman" w:hAnsi="Times New Roman" w:cs="Times New Roman"/>
+          <w:sz w:val="26"/>
+          <w:szCs w:val="26"/>
+        </w:rPr>
+        <w:t>+ git config –global user.email “nguyenlequoclam@gmial.com”</w:t>
+      </w:r>
+    </w:p>
+    <w:p>
+      <w:pPr>
+        <w:spacing w:line="276" w:lineRule="auto"/>
+        <w:jc w:val="both"/>
+        <w:rPr>
+          <w:rFonts w:ascii="Times New Roman" w:hAnsi="Times New Roman" w:cs="Times New Roman"/>
+          <w:b/>
+          <w:bCs/>
+          <w:sz w:val="26"/>
+          <w:szCs w:val="26"/>
+        </w:rPr>
+      </w:pPr>
+      <w:r>
+        <w:rPr>
+          <w:rFonts w:ascii="Times New Roman" w:hAnsi="Times New Roman" w:cs="Times New Roman"/>
+          <w:sz w:val="26"/>
+          <w:szCs w:val="26"/>
+        </w:rPr>
+        <w:t xml:space="preserve">Thư mực: </w:t>
+      </w:r>
+      <w:r>
+        <w:rPr>
+          <w:rFonts w:ascii="Times New Roman" w:hAnsi="Times New Roman" w:cs="Times New Roman"/>
+          <w:sz w:val="26"/>
+          <w:szCs w:val="26"/>
+        </w:rPr>
+        <w:t> trong C:\Users\&lt;tên_người_dùng&gt; </w:t>
+      </w:r>
+      <w:r>
+        <w:rPr>
+          <w:rFonts w:ascii="Times New Roman" w:hAnsi="Times New Roman" w:cs="Times New Roman"/>
+          <w:sz w:val="26"/>
+          <w:szCs w:val="26"/>
+        </w:rPr>
+        <w:t xml:space="preserve">sau đó tìm file </w:t>
+      </w:r>
+      <w:r>
+        <w:rPr>
+          <w:rFonts w:ascii="Times New Roman" w:hAnsi="Times New Roman" w:cs="Times New Roman"/>
+          <w:sz w:val="26"/>
+          <w:szCs w:val="26"/>
+        </w:rPr>
+        <w:t>.gitconfig</w:t>
+      </w:r>
+    </w:p>
+    <w:p>
+      <w:pPr>
+        <w:spacing w:before="240" w:after="0" w:line="276" w:lineRule="auto"/>
+        <w:jc w:val="both"/>
+        <w:rPr>
+          <w:rFonts w:ascii="Times New Roman" w:hAnsi="Times New Roman" w:cs="Times New Roman"/>
+          <w:i/>
+          <w:iCs/>
+          <w:sz w:val="26"/>
+          <w:szCs w:val="26"/>
+        </w:rPr>
+      </w:pPr>
+      <w:r>
+        <w:rPr>
+          <w:rFonts w:ascii="Times New Roman" w:hAnsi="Times New Roman" w:cs="Times New Roman"/>
+          <w:i/>
+          <w:iCs/>
+          <w:sz w:val="26"/>
+          <w:szCs w:val="26"/>
+        </w:rPr>
+        <w:t>--local: (mặc định) cấu hình cho repo hiện tại.</w:t>
+      </w:r>
+      <w:r>
+        <w:rPr>
+          <w:rFonts w:ascii="Times New Roman" w:hAnsi="Times New Roman" w:cs="Times New Roman"/>
+          <w:i/>
+          <w:iCs/>
+          <w:sz w:val="26"/>
+          <w:szCs w:val="26"/>
+        </w:rPr>
+        <w:t xml:space="preserve"> </w:t>
+      </w:r>
+      <w:r>
+        <w:rPr>
+          <w:rFonts w:ascii="Times New Roman" w:hAnsi="Times New Roman" w:cs="Times New Roman"/>
+          <w:i/>
+          <w:iCs/>
+          <w:sz w:val="26"/>
+          <w:szCs w:val="26"/>
+        </w:rPr>
+        <w:t>Áp dụng chỉ trong repo Git hiện tại. Nếu không chỉ rõ cấp độ, Git sẽ mặc định dùng --local.</w:t>
+      </w:r>
+    </w:p>
+    <w:p>
+      <w:pPr>
+        <w:spacing w:line="276" w:lineRule="auto"/>
+        <w:jc w:val="both"/>
+        <w:rPr>
+          <w:rFonts w:ascii="Times New Roman" w:hAnsi="Times New Roman" w:cs="Times New Roman"/>
+          <w:sz w:val="26"/>
+          <w:szCs w:val="26"/>
+        </w:rPr>
+      </w:pPr>
+      <w:r>
+        <w:rPr>
+          <w:rFonts w:ascii="Times New Roman" w:hAnsi="Times New Roman" w:cs="Times New Roman"/>
+          <w:sz w:val="26"/>
+          <w:szCs w:val="26"/>
+        </w:rPr>
+        <w:t>VD:</w:t>
+      </w:r>
+      <w:r>
+        <w:rPr>
+          <w:rFonts w:ascii="Times New Roman" w:hAnsi="Times New Roman" w:cs="Times New Roman"/>
+          <w:sz w:val="26"/>
+          <w:szCs w:val="26"/>
+        </w:rPr>
+        <w:t xml:space="preserve"> </w:t>
+      </w:r>
+      <w:r>
+        <w:rPr>
+          <w:rFonts w:ascii="Times New Roman" w:hAnsi="Times New Roman" w:cs="Times New Roman"/>
+          <w:sz w:val="26"/>
+          <w:szCs w:val="26"/>
+        </w:rPr>
+        <w:t>git config user.name "Tên riêng cho repo này"</w:t>
+      </w:r>
+    </w:p>
+    <w:p>
+      <w:pPr>
+        <w:spacing w:line="276" w:lineRule="auto"/>
+        <w:ind w:firstLine="426"/>
+        <w:jc w:val="both"/>
+        <w:rPr>
+          <w:rFonts w:ascii="Times New Roman" w:hAnsi="Times New Roman" w:cs="Times New Roman"/>
+          <w:sz w:val="26"/>
+          <w:szCs w:val="26"/>
+        </w:rPr>
+      </w:pPr>
+      <w:r>
+        <w:rPr>
+          <w:rFonts w:ascii="Times New Roman" w:hAnsi="Times New Roman" w:cs="Times New Roman"/>
+          <w:sz w:val="26"/>
+          <w:szCs w:val="26"/>
+        </w:rPr>
+        <w:t xml:space="preserve">+ </w:t>
+      </w:r>
+      <w:r>
+        <w:rPr>
+          <w:rFonts w:ascii="Times New Roman" w:hAnsi="Times New Roman" w:cs="Times New Roman"/>
+          <w:sz w:val="26"/>
+          <w:szCs w:val="26"/>
+        </w:rPr>
+        <w:t>git config user.email "email-rieng@example.com"</w:t>
+      </w:r>
+    </w:p>
+    <w:p>
+      <w:pPr>
+        <w:spacing w:line="276" w:lineRule="auto"/>
+        <w:jc w:val="both"/>
+        <w:rPr>
+          <w:rFonts w:ascii="Times New Roman" w:hAnsi="Times New Roman" w:cs="Times New Roman"/>
+          <w:sz w:val="26"/>
+          <w:szCs w:val="26"/>
+        </w:rPr>
+      </w:pPr>
+      <w:r>
+        <w:rPr>
+          <w:rFonts w:ascii="Times New Roman" w:hAnsi="Times New Roman" w:cs="Times New Roman"/>
+          <w:sz w:val="26"/>
+          <w:szCs w:val="26"/>
+        </w:rPr>
+        <w:t>Thư mục: file .git trong thư mục dự án</w:t>
+      </w:r>
+    </w:p>
+    <w:p>
+      <w:pPr>
+        <w:spacing w:before="240" w:line="276" w:lineRule="auto"/>
+        <w:jc w:val="both"/>
+        <w:rPr>
+          <w:rFonts w:ascii="Times New Roman" w:hAnsi="Times New Roman" w:cs="Times New Roman"/>
+          <w:i/>
+          <w:iCs/>
+          <w:sz w:val="26"/>
+          <w:szCs w:val="26"/>
+        </w:rPr>
+      </w:pPr>
+      <w:r>
+        <w:rPr>
+          <w:rFonts w:ascii="Times New Roman" w:hAnsi="Times New Roman" w:cs="Times New Roman"/>
+          <w:b/>
+          <w:bCs/>
+          <w:i/>
+          <w:iCs/>
+          <w:sz w:val="26"/>
+          <w:szCs w:val="26"/>
+        </w:rPr>
+        <w:t>*Lưu ý</w:t>
+      </w:r>
+      <w:r>
+        <w:rPr>
+          <w:rFonts w:ascii="Times New Roman" w:hAnsi="Times New Roman" w:cs="Times New Roman"/>
+          <w:i/>
+          <w:iCs/>
+          <w:sz w:val="26"/>
+          <w:szCs w:val="26"/>
+        </w:rPr>
+        <w:t xml:space="preserve">: Trước khi chạy cần </w:t>
+      </w:r>
+      <w:r>
+        <w:rPr>
+          <w:rFonts w:ascii="Times New Roman" w:hAnsi="Times New Roman" w:cs="Times New Roman"/>
+          <w:i/>
+          <w:iCs/>
+          <w:sz w:val="26"/>
+          <w:szCs w:val="26"/>
+        </w:rPr>
+        <w:t>phải chạy dưới quyền admin: Windows -&gt; cmd -&gt; Bấm chuột phải vào tiện ích Command Prompt -&gt; Chọn Run as administrator</w:t>
+      </w:r>
+    </w:p>
+    <w:p>
+      <w:pPr>
+        <w:spacing w:before="240" w:line="276" w:lineRule="auto"/>
+        <w:jc w:val="both"/>
+        <w:rPr>
+          <w:rFonts w:ascii="Times New Roman" w:hAnsi="Times New Roman" w:cs="Times New Roman"/>
+          <w:i/>
+          <w:iCs/>
+          <w:sz w:val="26"/>
+          <w:szCs w:val="26"/>
+        </w:rPr>
+      </w:pPr>
+      <w:r>
+        <w:rPr>
+          <w:rFonts w:ascii="Times New Roman" w:hAnsi="Times New Roman" w:cs="Times New Roman"/>
+          <w:i/>
+          <w:iCs/>
+          <w:noProof/>
+          <w:sz w:val="26"/>
+          <w:szCs w:val="26"/>
+        </w:rPr>
+        <w:drawing>
+          <wp:inline distT="0" distB="0" distL="0" distR="0" wp14:anchorId="0AEE26AF" wp14:editId="759F845D">
+            <wp:extent cx="4829175" cy="1873886"/>
+            <wp:effectExtent l="0" t="0" r="0" b="0"/>
+            <wp:docPr id="121303781" name="Picture 1"/>
+            <wp:cNvGraphicFramePr>
+              <a:graphicFrameLocks xmlns:a="http://schemas.openxmlformats.org/drawingml/2006/main" noChangeAspect="1"/>
+            </wp:cNvGraphicFramePr>
+            <a:graphic xmlns:a="http://schemas.openxmlformats.org/drawingml/2006/main">
+              <a:graphicData uri="http://schemas.openxmlformats.org/drawingml/2006/picture">
+                <pic:pic xmlns:pic="http://schemas.openxmlformats.org/drawingml/2006/picture">
+                  <pic:nvPicPr>
+                    <pic:cNvPr id="121303781" name=""/>
+                    <pic:cNvPicPr/>
+                  </pic:nvPicPr>
+                  <pic:blipFill>
+                    <a:blip r:embed="rId11"/>
+                    <a:stretch>
+                      <a:fillRect/>
+                    </a:stretch>
+                  </pic:blipFill>
+                  <pic:spPr>
+                    <a:xfrm>
+                      <a:off x="0" y="0"/>
+                      <a:ext cx="4864061" cy="1887423"/>
+                    </a:xfrm>
+                    <a:prstGeom prst="rect">
+                      <a:avLst/>
+                    </a:prstGeom>
+                  </pic:spPr>
+                </pic:pic>
+              </a:graphicData>
+            </a:graphic>
+          </wp:inline>
+        </w:drawing>
+      </w:r>
+    </w:p>
+    <w:p>
+      <w:pPr>
+        <w:spacing w:before="240" w:line="276" w:lineRule="auto"/>
+        <w:jc w:val="both"/>
+        <w:rPr>
+          <w:rFonts w:ascii="Times New Roman" w:hAnsi="Times New Roman" w:cs="Times New Roman"/>
+          <w:b/>
+          <w:bCs/>
+          <w:sz w:val="26"/>
+          <w:szCs w:val="26"/>
+        </w:rPr>
+      </w:pPr>
+      <w:r>
+        <w:rPr>
+          <w:rFonts w:ascii="Times New Roman" w:hAnsi="Times New Roman" w:cs="Times New Roman"/>
+          <w:noProof/>
+          <w:sz w:val="26"/>
+          <w:szCs w:val="26"/>
+        </w:rPr>
+        <w:lastRenderedPageBreak/>
+        <w:drawing>
+          <wp:inline distT="0" distB="0" distL="0" distR="0" wp14:anchorId="7E574A66" wp14:editId="577CDC57">
+            <wp:extent cx="5267325" cy="4018586"/>
+            <wp:effectExtent l="0" t="0" r="0" b="1270"/>
+            <wp:docPr id="983017954" name="Picture 1"/>
+            <wp:cNvGraphicFramePr>
+              <a:graphicFrameLocks xmlns:a="http://schemas.openxmlformats.org/drawingml/2006/main" noChangeAspect="1"/>
+            </wp:cNvGraphicFramePr>
+            <a:graphic xmlns:a="http://schemas.openxmlformats.org/drawingml/2006/main">
+              <a:graphicData uri="http://schemas.openxmlformats.org/drawingml/2006/picture">
+                <pic:pic xmlns:pic="http://schemas.openxmlformats.org/drawingml/2006/picture">
+                  <pic:nvPicPr>
+                    <pic:cNvPr id="983017954" name=""/>
+                    <pic:cNvPicPr/>
+                  </pic:nvPicPr>
+                  <pic:blipFill>
+                    <a:blip r:embed="rId12"/>
+                    <a:stretch>
+                      <a:fillRect/>
+                    </a:stretch>
+                  </pic:blipFill>
+                  <pic:spPr>
+                    <a:xfrm>
+                      <a:off x="0" y="0"/>
+                      <a:ext cx="5271459" cy="4021740"/>
+                    </a:xfrm>
+                    <a:prstGeom prst="rect">
+                      <a:avLst/>
+                    </a:prstGeom>
+                  </pic:spPr>
+                </pic:pic>
+              </a:graphicData>
+            </a:graphic>
+          </wp:inline>
+        </w:drawing>
+      </w:r>
+    </w:p>
+    <w:p>
+      <w:pPr>
+        <w:spacing w:before="240" w:line="276" w:lineRule="auto"/>
+        <w:jc w:val="both"/>
+        <w:rPr>
+          <w:rFonts w:ascii="Times New Roman" w:hAnsi="Times New Roman" w:cs="Times New Roman"/>
+          <w:b/>
+          <w:bCs/>
+          <w:sz w:val="26"/>
+          <w:szCs w:val="26"/>
+        </w:rPr>
+      </w:pPr>
+      <w:r>
+        <w:rPr>
+          <w:rFonts w:ascii="Times New Roman" w:hAnsi="Times New Roman" w:cs="Times New Roman"/>
+          <w:b/>
+          <w:bCs/>
+          <w:noProof/>
+          <w:sz w:val="26"/>
+          <w:szCs w:val="26"/>
+        </w:rPr>
+        <w:drawing>
+          <wp:inline distT="0" distB="0" distL="0" distR="0" wp14:anchorId="7881FB5F" wp14:editId="5662460C">
+            <wp:extent cx="5240288" cy="3997960"/>
+            <wp:effectExtent l="0" t="0" r="0" b="2540"/>
+            <wp:docPr id="2052913895" name="Picture 1"/>
+            <wp:cNvGraphicFramePr>
+              <a:graphicFrameLocks xmlns:a="http://schemas.openxmlformats.org/drawingml/2006/main" noChangeAspect="1"/>
+            </wp:cNvGraphicFramePr>
+            <a:graphic xmlns:a="http://schemas.openxmlformats.org/drawingml/2006/main">
+              <a:graphicData uri="http://schemas.openxmlformats.org/drawingml/2006/picture">
+                <pic:pic xmlns:pic="http://schemas.openxmlformats.org/drawingml/2006/picture">
+                  <pic:nvPicPr>
+                    <pic:cNvPr id="2052913895" name=""/>
+                    <pic:cNvPicPr/>
+                  </pic:nvPicPr>
+                  <pic:blipFill>
+                    <a:blip r:embed="rId12"/>
+                    <a:stretch>
+                      <a:fillRect/>
+                    </a:stretch>
+                  </pic:blipFill>
+                  <pic:spPr>
+                    <a:xfrm>
+                      <a:off x="0" y="0"/>
+                      <a:ext cx="5254351" cy="4008689"/>
+                    </a:xfrm>
+                    <a:prstGeom prst="rect">
+                      <a:avLst/>
+                    </a:prstGeom>
+                  </pic:spPr>
+                </pic:pic>
+              </a:graphicData>
+            </a:graphic>
+          </wp:inline>
+        </w:drawing>
+      </w:r>
+    </w:p>
+    <w:p>
+      <w:pPr>
+        <w:spacing w:before="240" w:line="276" w:lineRule="auto"/>
+        <w:jc w:val="both"/>
+        <w:rPr>
+          <w:rFonts w:ascii="Times New Roman" w:hAnsi="Times New Roman" w:cs="Times New Roman"/>
+          <w:b/>
+          <w:bCs/>
+          <w:sz w:val="26"/>
+          <w:szCs w:val="26"/>
+        </w:rPr>
+      </w:pPr>
+      <w:r>
+        <w:rPr>
+          <w:rFonts w:ascii="Times New Roman" w:hAnsi="Times New Roman" w:cs="Times New Roman"/>
+          <w:b/>
+          <w:bCs/>
+          <w:sz w:val="26"/>
+          <w:szCs w:val="26"/>
+        </w:rPr>
+        <w:lastRenderedPageBreak/>
+        <w:t xml:space="preserve">Xem thông tin người dùng: </w:t>
+      </w:r>
+    </w:p>
+    <w:p>
+      <w:pPr>
+        <w:rPr>
+          <w:rFonts w:ascii="Times New Roman" w:hAnsi="Times New Roman" w:cs="Times New Roman"/>
+          <w:sz w:val="26"/>
+          <w:szCs w:val="26"/>
+        </w:rPr>
+      </w:pPr>
+      <w:r>
+        <w:rPr>
+          <w:rFonts w:ascii="Times New Roman" w:hAnsi="Times New Roman" w:cs="Times New Roman"/>
+          <w:sz w:val="26"/>
+          <w:szCs w:val="26"/>
+        </w:rPr>
+        <w:t xml:space="preserve">Lệnh: git config </w:t>
+      </w:r>
+      <w:r>
+        <w:rPr>
+          <w:rFonts w:ascii="Times New Roman" w:hAnsi="Times New Roman" w:cs="Times New Roman"/>
+          <w:sz w:val="26"/>
+          <w:szCs w:val="26"/>
+        </w:rPr>
+        <w:t>–</w:t>
+      </w:r>
+      <w:r>
+        <w:rPr>
+          <w:rFonts w:ascii="Times New Roman" w:hAnsi="Times New Roman" w:cs="Times New Roman"/>
+          <w:sz w:val="26"/>
+          <w:szCs w:val="26"/>
+        </w:rPr>
+        <w:t>list</w:t>
+      </w:r>
+    </w:p>
+    <w:p>
+      <w:pPr>
+        <w:rPr>
+          <w:rFonts w:ascii="Times New Roman" w:hAnsi="Times New Roman" w:cs="Times New Roman"/>
+          <w:b/>
+          <w:bCs/>
+          <w:sz w:val="26"/>
+          <w:szCs w:val="26"/>
+        </w:rPr>
+      </w:pPr>
+      <w:r>
+        <w:rPr>
+          <w:rFonts w:ascii="Times New Roman" w:hAnsi="Times New Roman" w:cs="Times New Roman"/>
+          <w:b/>
+          <w:bCs/>
+          <w:sz w:val="26"/>
+          <w:szCs w:val="26"/>
+        </w:rPr>
+        <w:t xml:space="preserve">Xóa định danh người dùng: </w:t>
+      </w:r>
+    </w:p>
+    <w:p>
+      <w:pPr>
+        <w:rPr>
+          <w:rFonts w:ascii="Times New Roman" w:hAnsi="Times New Roman" w:cs="Times New Roman"/>
+          <w:sz w:val="26"/>
+          <w:szCs w:val="26"/>
+        </w:rPr>
+      </w:pPr>
+      <w:r>
+        <w:rPr>
+          <w:rFonts w:ascii="Times New Roman" w:hAnsi="Times New Roman" w:cs="Times New Roman"/>
+          <w:sz w:val="26"/>
+          <w:szCs w:val="26"/>
+        </w:rPr>
+        <w:t>git config --global --unset user.name</w:t>
+      </w:r>
+    </w:p>
+    <w:p>
+      <w:pPr>
+        <w:rPr>
+          <w:rFonts w:ascii="Times New Roman" w:hAnsi="Times New Roman" w:cs="Times New Roman"/>
+          <w:sz w:val="26"/>
+          <w:szCs w:val="26"/>
+        </w:rPr>
+      </w:pPr>
+      <w:r>
+        <w:rPr>
+          <w:rFonts w:ascii="Times New Roman" w:hAnsi="Times New Roman" w:cs="Times New Roman"/>
+          <w:sz w:val="26"/>
+          <w:szCs w:val="26"/>
+        </w:rPr>
+        <w:t>git config --global --unset user.email</w:t>
+      </w:r>
+    </w:p>
+    <w:p>
+      <w:pPr>
+        <w:rPr>
+          <w:rFonts w:ascii="Times New Roman" w:hAnsi="Times New Roman" w:cs="Times New Roman"/>
+          <w:sz w:val="26"/>
+          <w:szCs w:val="26"/>
+        </w:rPr>
+      </w:pPr>
+      <w:r>
+        <w:rPr>
+          <w:rFonts w:ascii="Times New Roman" w:hAnsi="Times New Roman" w:cs="Times New Roman"/>
+          <w:sz w:val="26"/>
+          <w:szCs w:val="26"/>
+        </w:rPr>
+        <w:t>Tương tự, bạn có thể xóa cấu hình ở phạm vi local hoặc system bằng cách bỏ qua hoặc thay thế --global bằng --local hoặc --system.</w:t>
+      </w:r>
+    </w:p>
+    <w:p>
+      <w:pPr>
+        <w:rPr>
+          <w:rFonts w:ascii="Times New Roman" w:hAnsi="Times New Roman" w:cs="Times New Roman"/>
+          <w:b/>
+          <w:bCs/>
+          <w:sz w:val="26"/>
+          <w:szCs w:val="26"/>
+        </w:rPr>
+      </w:pPr>
+      <w:r>
+        <w:rPr>
+          <w:rFonts w:ascii="Times New Roman" w:hAnsi="Times New Roman" w:cs="Times New Roman"/>
+          <w:b/>
+          <w:bCs/>
+          <w:sz w:val="26"/>
+          <w:szCs w:val="26"/>
+        </w:rPr>
+        <w:t xml:space="preserve">Thay đổi định danh người dùng: </w:t>
+      </w:r>
+    </w:p>
+    <w:p>
+      <w:pPr>
+        <w:rPr>
+          <w:rFonts w:ascii="Times New Roman" w:hAnsi="Times New Roman" w:cs="Times New Roman"/>
+          <w:sz w:val="26"/>
+          <w:szCs w:val="26"/>
+        </w:rPr>
+      </w:pPr>
+      <w:r>
+        <w:rPr>
+          <w:rFonts w:ascii="Times New Roman" w:hAnsi="Times New Roman" w:cs="Times New Roman"/>
+          <w:sz w:val="26"/>
+          <w:szCs w:val="26"/>
+        </w:rPr>
+        <w:t>git config --global user.name "Tên mới của bạn"</w:t>
+      </w:r>
+    </w:p>
+    <w:p>
+      <w:pPr>
+        <w:rPr>
+          <w:rFonts w:ascii="Times New Roman" w:hAnsi="Times New Roman" w:cs="Times New Roman"/>
+          <w:sz w:val="26"/>
+          <w:szCs w:val="26"/>
+        </w:rPr>
+      </w:pPr>
+      <w:r>
+        <w:rPr>
+          <w:rFonts w:ascii="Times New Roman" w:hAnsi="Times New Roman" w:cs="Times New Roman"/>
+          <w:sz w:val="26"/>
+          <w:szCs w:val="26"/>
+        </w:rPr>
+        <w:t>git config --global user.email "email_mới@example.com"</w:t>
+      </w:r>
+    </w:p>
+    <w:p>
+      <w:pPr>
+        <w:rPr>
+          <w:rFonts w:ascii="Times New Roman" w:hAnsi="Times New Roman" w:cs="Times New Roman"/>
+          <w:sz w:val="26"/>
+          <w:szCs w:val="26"/>
+        </w:rPr>
+      </w:pPr>
+      <w:r>
+        <w:rPr>
+          <w:rFonts w:ascii="Times New Roman" w:hAnsi="Times New Roman" w:cs="Times New Roman"/>
+          <w:sz w:val="26"/>
+          <w:szCs w:val="26"/>
+        </w:rPr>
+        <w:t>Lệnh này sẽ ghi đè lên cấu hình cũ.</w:t>
+      </w:r>
+    </w:p>
+    <w:p>
+      <w:pPr>
+        <w:rPr>
+          <w:rFonts w:ascii="Times New Roman" w:hAnsi="Times New Roman" w:cs="Times New Roman"/>
+          <w:sz w:val="26"/>
+          <w:szCs w:val="26"/>
+        </w:rPr>
+      </w:pPr>
+      <w:r>
+        <w:rPr>
+          <w:rFonts w:ascii="Times New Roman" w:hAnsi="Times New Roman" w:cs="Times New Roman"/>
+          <w:sz w:val="26"/>
+          <w:szCs w:val="26"/>
+        </w:rPr>
+        <w:t>Tương tự, bạn có thể thay đổi cấu hình ở mức local hoặc system bằng cách bỏ qua hoặc thay thế --global bằng --local hoặc --system.</w:t>
+      </w:r>
+    </w:p>
+    <w:p>
+      <w:pPr>
+        <w:pStyle w:val="ListParagraph"/>
+        <w:numPr>
+          <w:ilvl w:val="0"/>
+          <w:numId w:val="7"/>
+        </w:numPr>
+        <w:ind w:left="284" w:hanging="284"/>
+        <w:rPr>
+          <w:rFonts w:ascii="Times New Roman" w:hAnsi="Times New Roman" w:cs="Times New Roman"/>
+          <w:b/>
+          <w:bCs/>
+          <w:sz w:val="26"/>
+          <w:szCs w:val="26"/>
+        </w:rPr>
+      </w:pPr>
+      <w:r>
+        <w:rPr>
+          <w:rFonts w:ascii="Times New Roman" w:hAnsi="Times New Roman" w:cs="Times New Roman"/>
+          <w:b/>
+          <w:bCs/>
+          <w:sz w:val="26"/>
+          <w:szCs w:val="26"/>
+        </w:rPr>
+        <w:t>Các khu vực làm việc của Git</w:t>
+      </w:r>
+    </w:p>
+    <w:p>
+      <w:pPr>
+        <w:rPr>
+          <w:rFonts w:ascii="Times New Roman" w:hAnsi="Times New Roman" w:cs="Times New Roman"/>
+          <w:b/>
+          <w:bCs/>
+          <w:sz w:val="26"/>
+          <w:szCs w:val="26"/>
+        </w:rPr>
+      </w:pPr>
+      <w:r>
+        <w:rPr>
+          <w:rFonts w:ascii="Times New Roman" w:hAnsi="Times New Roman" w:cs="Times New Roman"/>
+          <w:b/>
+          <w:bCs/>
+          <w:sz w:val="26"/>
+          <w:szCs w:val="26"/>
+        </w:rPr>
+        <w:drawing>
+          <wp:inline distT="0" distB="0" distL="0" distR="0" wp14:anchorId="0C8C8276" wp14:editId="0575ABA2">
+            <wp:extent cx="5830114" cy="2372056"/>
+            <wp:effectExtent l="0" t="0" r="0" b="9525"/>
+            <wp:docPr id="1852150717" name="Picture 1"/>
+            <wp:cNvGraphicFramePr>
+              <a:graphicFrameLocks xmlns:a="http://schemas.openxmlformats.org/drawingml/2006/main" noChangeAspect="1"/>
+            </wp:cNvGraphicFramePr>
+            <a:graphic xmlns:a="http://schemas.openxmlformats.org/drawingml/2006/main">
+              <a:graphicData uri="http://schemas.openxmlformats.org/drawingml/2006/picture">
+                <pic:pic xmlns:pic="http://schemas.openxmlformats.org/drawingml/2006/picture">
+                  <pic:nvPicPr>
+                    <pic:cNvPr id="1852150717" name=""/>
+                    <pic:cNvPicPr/>
+                  </pic:nvPicPr>
+                  <pic:blipFill>
+                    <a:blip r:embed="rId13"/>
+                    <a:stretch>
+                      <a:fillRect/>
+                    </a:stretch>
+                  </pic:blipFill>
+                  <pic:spPr>
+                    <a:xfrm>
+                      <a:off x="0" y="0"/>
+                      <a:ext cx="5830114" cy="2372056"/>
+                    </a:xfrm>
+                    <a:prstGeom prst="rect">
+                      <a:avLst/>
+                    </a:prstGeom>
+                  </pic:spPr>
+                </pic:pic>
+              </a:graphicData>
+            </a:graphic>
+          </wp:inline>
+        </w:drawing>
+      </w:r>
+    </w:p>
+    <w:p>
+      <w:pPr>
+        <w:jc w:val="both"/>
+        <w:rPr>
+          <w:rFonts w:ascii="Times New Roman" w:hAnsi="Times New Roman" w:cs="Times New Roman"/>
+          <w:sz w:val="26"/>
+          <w:szCs w:val="26"/>
+        </w:rPr>
+      </w:pPr>
+      <w:r>
+        <w:rPr>
+          <w:rFonts w:ascii="Times New Roman" w:hAnsi="Times New Roman" w:cs="Times New Roman"/>
+          <w:sz w:val="26"/>
+          <w:szCs w:val="26"/>
+        </w:rPr>
+        <w:t>Kho chứa (repository): file .git</w:t>
+      </w:r>
+    </w:p>
+    <w:p>
+      <w:pPr>
+        <w:jc w:val="both"/>
+        <w:rPr>
+          <w:rFonts w:ascii="Times New Roman" w:hAnsi="Times New Roman" w:cs="Times New Roman"/>
+          <w:sz w:val="26"/>
+          <w:szCs w:val="26"/>
+        </w:rPr>
+      </w:pPr>
+      <w:r>
+        <w:rPr>
+          <w:rFonts w:ascii="Times New Roman" w:hAnsi="Times New Roman" w:cs="Times New Roman"/>
+          <w:sz w:val="26"/>
+          <w:szCs w:val="26"/>
+        </w:rPr>
+        <w:t>Thư mục làm việc (working directory): flie BaiTap, Project</w:t>
+      </w:r>
+    </w:p>
+    <w:p>
+      <w:pPr>
+        <w:jc w:val="both"/>
+        <w:rPr>
+          <w:rFonts w:ascii="Times New Roman" w:hAnsi="Times New Roman" w:cs="Times New Roman"/>
+          <w:sz w:val="26"/>
+          <w:szCs w:val="26"/>
+        </w:rPr>
+      </w:pPr>
+      <w:r>
+        <w:rPr>
+          <w:rFonts w:ascii="Times New Roman" w:hAnsi="Times New Roman" w:cs="Times New Roman"/>
+          <w:sz w:val="26"/>
+          <w:szCs w:val="26"/>
+        </w:rPr>
+        <w:lastRenderedPageBreak/>
+        <w:drawing>
+          <wp:inline distT="0" distB="0" distL="0" distR="0" wp14:anchorId="36411969" wp14:editId="24B33DE9">
+            <wp:extent cx="5943600" cy="3425190"/>
+            <wp:effectExtent l="0" t="0" r="0" b="3810"/>
+            <wp:docPr id="1376508901" name="Picture 1"/>
+            <wp:cNvGraphicFramePr>
+              <a:graphicFrameLocks xmlns:a="http://schemas.openxmlformats.org/drawingml/2006/main" noChangeAspect="1"/>
+            </wp:cNvGraphicFramePr>
+            <a:graphic xmlns:a="http://schemas.openxmlformats.org/drawingml/2006/main">
+              <a:graphicData uri="http://schemas.openxmlformats.org/drawingml/2006/picture">
+                <pic:pic xmlns:pic="http://schemas.openxmlformats.org/drawingml/2006/picture">
+                  <pic:nvPicPr>
+                    <pic:cNvPr id="1376508901" name=""/>
+                    <pic:cNvPicPr/>
+                  </pic:nvPicPr>
+                  <pic:blipFill>
+                    <a:blip r:embed="rId14"/>
+                    <a:stretch>
+                      <a:fillRect/>
+                    </a:stretch>
+                  </pic:blipFill>
+                  <pic:spPr>
+                    <a:xfrm>
+                      <a:off x="0" y="0"/>
+                      <a:ext cx="5943600" cy="3425190"/>
+                    </a:xfrm>
+                    <a:prstGeom prst="rect">
+                      <a:avLst/>
+                    </a:prstGeom>
+                  </pic:spPr>
+                </pic:pic>
+              </a:graphicData>
+            </a:graphic>
+          </wp:inline>
+        </w:drawing>
+      </w:r>
+    </w:p>
+    <w:p>
+      <w:pPr>
+        <w:jc w:val="both"/>
+        <w:rPr>
+          <w:rFonts w:ascii="Times New Roman" w:hAnsi="Times New Roman" w:cs="Times New Roman"/>
+          <w:sz w:val="26"/>
+          <w:szCs w:val="26"/>
+        </w:rPr>
+      </w:pPr>
+      <w:r>
+        <w:rPr>
+          <w:rFonts w:ascii="Times New Roman" w:hAnsi="Times New Roman" w:cs="Times New Roman"/>
+          <w:sz w:val="26"/>
+          <w:szCs w:val="26"/>
+        </w:rPr>
+        <w:t xml:space="preserve">Khu vực tổ chức tạm </w:t>
+      </w:r>
+      <w:r>
+        <w:rPr>
+          <w:rFonts w:ascii="Times New Roman" w:hAnsi="Times New Roman" w:cs="Times New Roman"/>
+          <w:sz w:val="26"/>
+          <w:szCs w:val="26"/>
+        </w:rPr>
+        <w:t>(staging area)</w:t>
+      </w:r>
+      <w:r>
+        <w:rPr>
+          <w:rFonts w:ascii="Times New Roman" w:hAnsi="Times New Roman" w:cs="Times New Roman"/>
+          <w:sz w:val="26"/>
+          <w:szCs w:val="26"/>
+        </w:rPr>
+        <w:t>: file index</w:t>
+      </w:r>
+    </w:p>
+    <w:p>
+      <w:pPr>
+        <w:jc w:val="both"/>
+        <w:rPr>
+          <w:rFonts w:ascii="Times New Roman" w:hAnsi="Times New Roman" w:cs="Times New Roman"/>
+          <w:b/>
+          <w:bCs/>
+          <w:i/>
+          <w:iCs/>
+          <w:sz w:val="26"/>
+          <w:szCs w:val="26"/>
+        </w:rPr>
+      </w:pPr>
+      <w:r>
+        <w:rPr>
+          <w:rFonts w:ascii="Times New Roman" w:hAnsi="Times New Roman" w:cs="Times New Roman"/>
+          <w:b/>
+          <w:bCs/>
+          <w:i/>
+          <w:iCs/>
+          <w:sz w:val="26"/>
+          <w:szCs w:val="26"/>
+        </w:rPr>
+        <w:t>*Các lệnh của Git</w:t>
+      </w:r>
+    </w:p>
+    <w:p>
+      <w:pPr>
+        <w:pStyle w:val="ListParagraph"/>
+        <w:numPr>
+          <w:ilvl w:val="0"/>
+          <w:numId w:val="9"/>
+        </w:numPr>
+        <w:ind w:left="284"/>
+        <w:jc w:val="both"/>
+        <w:rPr>
+          <w:rFonts w:ascii="Times New Roman" w:hAnsi="Times New Roman" w:cs="Times New Roman"/>
+          <w:sz w:val="26"/>
+          <w:szCs w:val="26"/>
+        </w:rPr>
+      </w:pPr>
+      <w:r>
+        <w:rPr>
+          <w:rFonts w:ascii="Times New Roman" w:hAnsi="Times New Roman" w:cs="Times New Roman"/>
+          <w:sz w:val="26"/>
+          <w:szCs w:val="26"/>
+        </w:rPr>
+        <w:t>Kiểm tra trạng thái</w:t>
+      </w:r>
+      <w:r>
+        <w:rPr>
+          <w:rFonts w:ascii="Times New Roman" w:hAnsi="Times New Roman" w:cs="Times New Roman"/>
+          <w:sz w:val="26"/>
+          <w:szCs w:val="26"/>
         </w:rPr>
         <w:t xml:space="preserve">: </w:t>
       </w:r>
       <w:r>
         <w:rPr>
           <w:rFonts w:ascii="Times New Roman" w:hAnsi="Times New Roman" w:cs="Times New Roman"/>
-        </w:rPr>
-        <w:t>npm install express</w:t>
-      </w:r>
-    </w:p>
-    <w:p>
-      <w:pPr>
-        <w:spacing w:before="240" w:line="276" w:lineRule="auto"/>
-        <w:jc w:val="both"/>
-        <w:rPr>
-          <w:rFonts w:ascii="Times New Roman" w:hAnsi="Times New Roman" w:cs="Times New Roman"/>
-        </w:rPr>
-      </w:pPr>
-      <w:r>
-        <w:rPr>
-          <w:rFonts w:ascii="Times New Roman" w:hAnsi="Times New Roman" w:cs="Times New Roman"/>
-        </w:rPr>
-        <w:t>Gỡ bỏ một gói cục bộ</w:t>
-      </w:r>
-      <w:r>
-        <w:rPr>
-          <w:rFonts w:ascii="Times New Roman" w:hAnsi="Times New Roman" w:cs="Times New Roman"/>
+          <w:sz w:val="26"/>
+          <w:szCs w:val="26"/>
+        </w:rPr>
+        <w:t>git status</w:t>
+      </w:r>
+    </w:p>
+    <w:p>
+      <w:pPr>
+        <w:pStyle w:val="ListParagraph"/>
+        <w:numPr>
+          <w:ilvl w:val="0"/>
+          <w:numId w:val="9"/>
+        </w:numPr>
+        <w:ind w:left="284"/>
+        <w:jc w:val="both"/>
+        <w:rPr>
+          <w:rFonts w:ascii="Times New Roman" w:hAnsi="Times New Roman" w:cs="Times New Roman"/>
+          <w:sz w:val="26"/>
+          <w:szCs w:val="26"/>
+        </w:rPr>
+      </w:pPr>
+      <w:r>
+        <w:rPr>
+          <w:rFonts w:ascii="Times New Roman" w:hAnsi="Times New Roman" w:cs="Times New Roman"/>
+          <w:sz w:val="26"/>
+          <w:szCs w:val="26"/>
+        </w:rPr>
+        <w:t>Thêm thay đổi vào staging area</w:t>
+      </w:r>
+      <w:r>
+        <w:rPr>
+          <w:rFonts w:ascii="Times New Roman" w:hAnsi="Times New Roman" w:cs="Times New Roman"/>
+          <w:sz w:val="26"/>
+          <w:szCs w:val="26"/>
         </w:rPr>
         <w:t xml:space="preserve">: </w:t>
       </w:r>
       <w:r>
         <w:rPr>
           <w:rFonts w:ascii="Times New Roman" w:hAnsi="Times New Roman" w:cs="Times New Roman"/>
-        </w:rPr>
-        <w:t>npm uninstall express</w:t>
-      </w:r>
-    </w:p>
-    <w:p>
-      <w:pPr>
-        <w:rPr>
-          <w:rFonts w:ascii="Times New Roman" w:hAnsi="Times New Roman" w:cs="Times New Roman"/>
-        </w:rPr>
-      </w:pPr>
-    </w:p>
-    <w:p>
-      <w:pPr>
-        <w:rPr>
-          <w:rFonts w:ascii="Times New Roman" w:hAnsi="Times New Roman" w:cs="Times New Roman"/>
-        </w:rPr>
-      </w:pPr>
-    </w:p>
-    <w:p>
-      <w:pPr>
-        <w:rPr>
-          <w:rFonts w:ascii="Times New Roman" w:hAnsi="Times New Roman" w:cs="Times New Roman"/>
-        </w:rPr>
-      </w:pPr>
-      <w:r>
-        <w:rPr>
-          <w:rFonts w:ascii="Times New Roman" w:hAnsi="Times New Roman" w:cs="Times New Roman"/>
+          <w:sz w:val="26"/>
+          <w:szCs w:val="26"/>
+        </w:rPr>
+        <w:t xml:space="preserve">git add </w:t>
+      </w:r>
+      <w:r>
+        <w:rPr>
+          <w:rFonts w:ascii="Times New Roman" w:hAnsi="Times New Roman" w:cs="Times New Roman"/>
+          <w:sz w:val="26"/>
+          <w:szCs w:val="26"/>
+        </w:rPr>
+        <w:t>.</w:t>
+      </w:r>
+    </w:p>
+    <w:p>
+      <w:pPr>
+        <w:jc w:val="both"/>
+        <w:rPr>
+          <w:rFonts w:ascii="Times New Roman" w:hAnsi="Times New Roman" w:cs="Times New Roman"/>
+          <w:sz w:val="26"/>
+          <w:szCs w:val="26"/>
+        </w:rPr>
+      </w:pPr>
+      <w:r>
+        <w:rPr>
+          <w:rFonts w:ascii="Times New Roman" w:hAnsi="Times New Roman" w:cs="Times New Roman"/>
+          <w:sz w:val="26"/>
+          <w:szCs w:val="26"/>
+        </w:rPr>
+        <w:t>- git add &lt;tập_tin&gt;: thêm một tập tin cụ thể.</w:t>
+      </w:r>
+    </w:p>
+    <w:p>
+      <w:pPr>
+        <w:jc w:val="both"/>
+        <w:rPr>
+          <w:rFonts w:ascii="Times New Roman" w:hAnsi="Times New Roman" w:cs="Times New Roman"/>
+          <w:sz w:val="26"/>
+          <w:szCs w:val="26"/>
+        </w:rPr>
+      </w:pPr>
+      <w:r>
+        <w:rPr>
+          <w:rFonts w:ascii="Times New Roman" w:hAnsi="Times New Roman" w:cs="Times New Roman"/>
+          <w:sz w:val="26"/>
+          <w:szCs w:val="26"/>
+        </w:rPr>
+        <w:t>- git add .: thêm tất cả thay đổi.</w:t>
+      </w:r>
+    </w:p>
+    <w:p>
+      <w:pPr>
+        <w:jc w:val="both"/>
+        <w:rPr>
+          <w:rFonts w:ascii="Times New Roman" w:hAnsi="Times New Roman" w:cs="Times New Roman"/>
+          <w:sz w:val="26"/>
+          <w:szCs w:val="26"/>
+        </w:rPr>
+      </w:pPr>
+      <w:r>
+        <w:rPr>
+          <w:rFonts w:ascii="Times New Roman" w:hAnsi="Times New Roman" w:cs="Times New Roman"/>
+          <w:sz w:val="26"/>
+          <w:szCs w:val="26"/>
+        </w:rPr>
+        <w:t>- git add -p: thêm từng phần thay đổi (patch) trong tập tin.</w:t>
+      </w:r>
+    </w:p>
+    <w:p>
+      <w:pPr>
+        <w:pStyle w:val="ListParagraph"/>
+        <w:numPr>
+          <w:ilvl w:val="0"/>
+          <w:numId w:val="10"/>
+        </w:numPr>
+        <w:ind w:left="284" w:hanging="284"/>
+        <w:jc w:val="both"/>
+        <w:rPr>
+          <w:rFonts w:ascii="Times New Roman" w:hAnsi="Times New Roman" w:cs="Times New Roman"/>
+          <w:sz w:val="26"/>
+          <w:szCs w:val="26"/>
+        </w:rPr>
+      </w:pPr>
+      <w:r>
+        <w:rPr>
+          <w:rFonts w:ascii="Times New Roman" w:hAnsi="Times New Roman" w:cs="Times New Roman"/>
+          <w:sz w:val="26"/>
+          <w:szCs w:val="26"/>
+        </w:rPr>
+        <w:t>Commit thay đổi:</w:t>
+      </w:r>
+      <w:r>
+        <w:rPr>
+          <w:rFonts w:ascii="Times New Roman" w:hAnsi="Times New Roman" w:cs="Times New Roman"/>
+          <w:sz w:val="26"/>
+          <w:szCs w:val="26"/>
+        </w:rPr>
+        <w:t xml:space="preserve"> </w:t>
+      </w:r>
+      <w:r>
+        <w:rPr>
+          <w:rFonts w:ascii="Times New Roman" w:hAnsi="Times New Roman" w:cs="Times New Roman"/>
+          <w:sz w:val="26"/>
+          <w:szCs w:val="26"/>
+        </w:rPr>
+        <w:t>git commit -m "</w:t>
+      </w:r>
+      <w:r>
+        <w:rPr>
+          <w:rFonts w:ascii="Times New Roman" w:hAnsi="Times New Roman" w:cs="Times New Roman"/>
+          <w:sz w:val="26"/>
+          <w:szCs w:val="26"/>
+        </w:rPr>
+        <w:t>text</w:t>
+      </w:r>
+      <w:r>
+        <w:rPr>
+          <w:rFonts w:ascii="Times New Roman" w:hAnsi="Times New Roman" w:cs="Times New Roman"/>
+          <w:sz w:val="26"/>
+          <w:szCs w:val="26"/>
+        </w:rPr>
+        <w:t>"</w:t>
+      </w:r>
+    </w:p>
+    <w:p>
+      <w:pPr>
+        <w:jc w:val="both"/>
+        <w:rPr>
+          <w:rFonts w:ascii="Times New Roman" w:hAnsi="Times New Roman" w:cs="Times New Roman"/>
+          <w:sz w:val="26"/>
+          <w:szCs w:val="26"/>
+        </w:rPr>
+      </w:pPr>
+      <w:r>
+        <w:rPr>
+          <w:rFonts w:ascii="Times New Roman" w:hAnsi="Times New Roman" w:cs="Times New Roman"/>
+          <w:sz w:val="26"/>
+          <w:szCs w:val="26"/>
         </w:rPr>
         <w:br w:type="page"/>
       </w:r>
@@ -1746,14 +3594,22 @@
     <w:p>
       <w:pPr>
         <w:spacing w:before="240" w:line="276" w:lineRule="auto"/>
-        <w:jc w:val="both"/>
-        <w:rPr>
-          <w:rFonts w:ascii="Times New Roman" w:hAnsi="Times New Roman" w:cs="Times New Roman"/>
-        </w:rPr>
-      </w:pPr>
-      <w:r>
-        <w:rPr>
-          <w:rFonts w:ascii="Times New Roman" w:hAnsi="Times New Roman" w:cs="Times New Roman"/>
+        <w:jc w:val="center"/>
+        <w:rPr>
+          <w:rFonts w:ascii="Times New Roman" w:hAnsi="Times New Roman" w:cs="Times New Roman"/>
+          <w:b/>
+          <w:bCs/>
+          <w:sz w:val="26"/>
+          <w:szCs w:val="26"/>
+        </w:rPr>
+      </w:pPr>
+      <w:r>
+        <w:rPr>
+          <w:rFonts w:ascii="Times New Roman" w:hAnsi="Times New Roman" w:cs="Times New Roman"/>
+          <w:b/>
+          <w:bCs/>
+          <w:sz w:val="26"/>
+          <w:szCs w:val="26"/>
         </w:rPr>
         <w:lastRenderedPageBreak/>
         <w:t>Đây là mô hình hoạt động của Web Server theo kiến trúc Client-Server</w:t>
@@ -1765,11 +3621,15 @@
         <w:jc w:val="both"/>
         <w:rPr>
           <w:rFonts w:ascii="Times New Roman" w:hAnsi="Times New Roman" w:cs="Times New Roman"/>
-        </w:rPr>
-      </w:pPr>
-      <w:r>
-        <w:rPr>
-          <w:rFonts w:ascii="Times New Roman" w:hAnsi="Times New Roman" w:cs="Times New Roman"/>
+          <w:sz w:val="26"/>
+          <w:szCs w:val="26"/>
+        </w:rPr>
+      </w:pPr>
+      <w:r>
+        <w:rPr>
+          <w:rFonts w:ascii="Times New Roman" w:hAnsi="Times New Roman" w:cs="Times New Roman"/>
+          <w:sz w:val="26"/>
+          <w:szCs w:val="26"/>
         </w:rPr>
         <w:t>Nó chia làm 2 phía: Phía Client và phía Sever, phía Client dùng 3 ngôn ngữ để làm: HTML, CSS, JavaScript, phía Sever dùng 1 trong 6 ngôn ngữ như: PHP, Node.js, Python, Java, C#, Ruby</w:t>
       </w:r>
@@ -1780,11 +3640,15 @@
         <w:jc w:val="both"/>
         <w:rPr>
           <w:rFonts w:ascii="Times New Roman" w:hAnsi="Times New Roman" w:cs="Times New Roman"/>
-        </w:rPr>
-      </w:pPr>
-      <w:r>
-        <w:rPr>
-          <w:rFonts w:ascii="Times New Roman" w:hAnsi="Times New Roman" w:cs="Times New Roman"/>
+          <w:sz w:val="26"/>
+          <w:szCs w:val="26"/>
+        </w:rPr>
+      </w:pPr>
+      <w:r>
+        <w:rPr>
+          <w:rFonts w:ascii="Times New Roman" w:hAnsi="Times New Roman" w:cs="Times New Roman"/>
+          <w:sz w:val="26"/>
+          <w:szCs w:val="26"/>
         </w:rPr>
         <w:t>Bên sever: dịch và thực thi mã</w:t>
       </w:r>
@@ -1795,11 +3659,15 @@
         <w:jc w:val="both"/>
         <w:rPr>
           <w:rFonts w:ascii="Times New Roman" w:hAnsi="Times New Roman" w:cs="Times New Roman"/>
-        </w:rPr>
-      </w:pPr>
-      <w:r>
-        <w:rPr>
-          <w:rFonts w:ascii="Times New Roman" w:hAnsi="Times New Roman" w:cs="Times New Roman"/>
+          <w:sz w:val="26"/>
+          <w:szCs w:val="26"/>
+        </w:rPr>
+      </w:pPr>
+      <w:r>
+        <w:rPr>
+          <w:rFonts w:ascii="Times New Roman" w:hAnsi="Times New Roman" w:cs="Times New Roman"/>
+          <w:sz w:val="26"/>
+          <w:szCs w:val="26"/>
         </w:rPr>
         <w:t>B1: Người dùng dùng trình duyệt(Browser) gửi yêu cầu(Request) đến Web Server dựa trên giao thức HTTP và phương thức GET để gửi yêu cầu.</w:t>
       </w:r>
@@ -1810,11 +3678,15 @@
         <w:jc w:val="both"/>
         <w:rPr>
           <w:rFonts w:ascii="Times New Roman" w:hAnsi="Times New Roman" w:cs="Times New Roman"/>
-        </w:rPr>
-      </w:pPr>
-      <w:r>
-        <w:rPr>
-          <w:rFonts w:ascii="Times New Roman" w:hAnsi="Times New Roman" w:cs="Times New Roman"/>
+          <w:sz w:val="26"/>
+          <w:szCs w:val="26"/>
+        </w:rPr>
+      </w:pPr>
+      <w:r>
+        <w:rPr>
+          <w:rFonts w:ascii="Times New Roman" w:hAnsi="Times New Roman" w:cs="Times New Roman"/>
+          <w:sz w:val="26"/>
+          <w:szCs w:val="26"/>
         </w:rPr>
         <w:t>B2: Phân tích Request data: URL encoding, GET/POST Data, Cookies</w:t>
       </w:r>
@@ -1829,11 +3701,15 @@
         <w:jc w:val="both"/>
         <w:rPr>
           <w:rFonts w:ascii="Times New Roman" w:hAnsi="Times New Roman" w:cs="Times New Roman"/>
-        </w:rPr>
-      </w:pPr>
-      <w:r>
-        <w:rPr>
-          <w:rFonts w:ascii="Times New Roman" w:hAnsi="Times New Roman" w:cs="Times New Roman"/>
+          <w:sz w:val="26"/>
+          <w:szCs w:val="26"/>
+        </w:rPr>
+      </w:pPr>
+      <w:r>
+        <w:rPr>
+          <w:rFonts w:ascii="Times New Roman" w:hAnsi="Times New Roman" w:cs="Times New Roman"/>
+          <w:sz w:val="26"/>
+          <w:szCs w:val="26"/>
         </w:rPr>
         <w:t>URL Encoding: Mã hóa ký tự đặc biệt trong URL để truyền dữ liệu an toàn.</w:t>
       </w:r>
@@ -1848,11 +3724,15 @@
         <w:jc w:val="both"/>
         <w:rPr>
           <w:rFonts w:ascii="Times New Roman" w:hAnsi="Times New Roman" w:cs="Times New Roman"/>
-        </w:rPr>
-      </w:pPr>
-      <w:r>
-        <w:rPr>
-          <w:rFonts w:ascii="Times New Roman" w:hAnsi="Times New Roman" w:cs="Times New Roman"/>
+          <w:sz w:val="26"/>
+          <w:szCs w:val="26"/>
+        </w:rPr>
+      </w:pPr>
+      <w:r>
+        <w:rPr>
+          <w:rFonts w:ascii="Times New Roman" w:hAnsi="Times New Roman" w:cs="Times New Roman"/>
+          <w:sz w:val="26"/>
+          <w:szCs w:val="26"/>
         </w:rPr>
         <w:t>GET/POST Data: Gửi dữ liệu từ client lên server. GET hiển thị trên URL, POST ẩn trong body request.</w:t>
       </w:r>
@@ -1867,11 +3747,15 @@
         <w:jc w:val="both"/>
         <w:rPr>
           <w:rFonts w:ascii="Times New Roman" w:hAnsi="Times New Roman" w:cs="Times New Roman"/>
-        </w:rPr>
-      </w:pPr>
-      <w:r>
-        <w:rPr>
-          <w:rFonts w:ascii="Times New Roman" w:hAnsi="Times New Roman" w:cs="Times New Roman"/>
+          <w:sz w:val="26"/>
+          <w:szCs w:val="26"/>
+        </w:rPr>
+      </w:pPr>
+      <w:r>
+        <w:rPr>
+          <w:rFonts w:ascii="Times New Roman" w:hAnsi="Times New Roman" w:cs="Times New Roman"/>
+          <w:sz w:val="26"/>
+          <w:szCs w:val="26"/>
         </w:rPr>
         <w:t>Cookies: Lưu thông tin trên trình duyệt để duy trì đăng nhập, giỏ hàng, hoặc theo dõi người dùng.</w:t>
       </w:r>
@@ -1882,11 +3766,15 @@
         <w:jc w:val="both"/>
         <w:rPr>
           <w:rFonts w:ascii="Times New Roman" w:hAnsi="Times New Roman" w:cs="Times New Roman"/>
-        </w:rPr>
-      </w:pPr>
-      <w:r>
-        <w:rPr>
-          <w:rFonts w:ascii="Times New Roman" w:hAnsi="Times New Roman" w:cs="Times New Roman"/>
+          <w:sz w:val="26"/>
+          <w:szCs w:val="26"/>
+        </w:rPr>
+      </w:pPr>
+      <w:r>
+        <w:rPr>
+          <w:rFonts w:ascii="Times New Roman" w:hAnsi="Times New Roman" w:cs="Times New Roman"/>
+          <w:sz w:val="26"/>
+          <w:szCs w:val="26"/>
         </w:rPr>
         <w:t>Sau khi lấy thông tin của gói Request data thì đẩy xuống Web Application (mã nguồn Backend) để xử lý</w:t>
       </w:r>
@@ -1897,11 +3785,15 @@
         <w:jc w:val="both"/>
         <w:rPr>
           <w:rFonts w:ascii="Times New Roman" w:hAnsi="Times New Roman" w:cs="Times New Roman"/>
-        </w:rPr>
-      </w:pPr>
-      <w:r>
-        <w:rPr>
-          <w:rFonts w:ascii="Times New Roman" w:hAnsi="Times New Roman" w:cs="Times New Roman"/>
+          <w:sz w:val="26"/>
+          <w:szCs w:val="26"/>
+        </w:rPr>
+      </w:pPr>
+      <w:r>
+        <w:rPr>
+          <w:rFonts w:ascii="Times New Roman" w:hAnsi="Times New Roman" w:cs="Times New Roman"/>
+          <w:sz w:val="26"/>
+          <w:szCs w:val="26"/>
         </w:rPr>
         <w:t>B3: Web Application biết được yêu cầu của Web Server và xử lý yêu cầu,  truy xuất dữ liệu từ cơ sở dữ liệu gửi trở về cho Web Application</w:t>
       </w:r>
@@ -1912,11 +3804,15 @@
         <w:jc w:val="both"/>
         <w:rPr>
           <w:rFonts w:ascii="Times New Roman" w:hAnsi="Times New Roman" w:cs="Times New Roman"/>
-        </w:rPr>
-      </w:pPr>
-      <w:r>
-        <w:rPr>
-          <w:rFonts w:ascii="Times New Roman" w:hAnsi="Times New Roman" w:cs="Times New Roman"/>
+          <w:sz w:val="26"/>
+          <w:szCs w:val="26"/>
+        </w:rPr>
+      </w:pPr>
+      <w:r>
+        <w:rPr>
+          <w:rFonts w:ascii="Times New Roman" w:hAnsi="Times New Roman" w:cs="Times New Roman"/>
+          <w:sz w:val="26"/>
+          <w:szCs w:val="26"/>
         </w:rPr>
         <w:t>B4: Đổ dữ liệu sang định dạng HTML (vì trình duyệt không hiểu ngôn ngữ)</w:t>
       </w:r>
@@ -1927,11 +3823,15 @@
         <w:jc w:val="both"/>
         <w:rPr>
           <w:rFonts w:ascii="Times New Roman" w:hAnsi="Times New Roman" w:cs="Times New Roman"/>
-        </w:rPr>
-      </w:pPr>
-      <w:r>
-        <w:rPr>
-          <w:rFonts w:ascii="Times New Roman" w:hAnsi="Times New Roman" w:cs="Times New Roman"/>
+          <w:sz w:val="26"/>
+          <w:szCs w:val="26"/>
+        </w:rPr>
+      </w:pPr>
+      <w:r>
+        <w:rPr>
+          <w:rFonts w:ascii="Times New Roman" w:hAnsi="Times New Roman" w:cs="Times New Roman"/>
+          <w:sz w:val="26"/>
+          <w:szCs w:val="26"/>
         </w:rPr>
         <w:t>B5: Web Application gửi HTML đã xử lý sau đó trả về Web Server</w:t>
       </w:r>
@@ -1942,11 +3842,15 @@
         <w:jc w:val="both"/>
         <w:rPr>
           <w:rFonts w:ascii="Times New Roman" w:hAnsi="Times New Roman" w:cs="Times New Roman"/>
-        </w:rPr>
-      </w:pPr>
-      <w:r>
-        <w:rPr>
-          <w:rFonts w:ascii="Times New Roman" w:hAnsi="Times New Roman" w:cs="Times New Roman"/>
+          <w:sz w:val="26"/>
+          <w:szCs w:val="26"/>
+        </w:rPr>
+      </w:pPr>
+      <w:r>
+        <w:rPr>
+          <w:rFonts w:ascii="Times New Roman" w:hAnsi="Times New Roman" w:cs="Times New Roman"/>
+          <w:sz w:val="26"/>
+          <w:szCs w:val="26"/>
         </w:rPr>
         <w:t>B6: Trình duyệt người dùng hiển thị nội dung response</w:t>
       </w:r>
@@ -1957,11 +3861,15 @@
         <w:jc w:val="both"/>
         <w:rPr>
           <w:rFonts w:ascii="Times New Roman" w:hAnsi="Times New Roman" w:cs="Times New Roman"/>
-        </w:rPr>
-      </w:pPr>
-      <w:r>
-        <w:rPr>
-          <w:rFonts w:ascii="Times New Roman" w:hAnsi="Times New Roman" w:cs="Times New Roman"/>
+          <w:sz w:val="26"/>
+          <w:szCs w:val="26"/>
+        </w:rPr>
+      </w:pPr>
+      <w:r>
+        <w:rPr>
+          <w:rFonts w:ascii="Times New Roman" w:hAnsi="Times New Roman" w:cs="Times New Roman"/>
+          <w:sz w:val="26"/>
+          <w:szCs w:val="26"/>
         </w:rPr>
         <w:t>B7: Sau khi nhận và hiển thị HTML, trình duyệt tiếp tục gửi thêm request khác để lấy các nội dung tĩnh của ứng dụng web (HTML, CSS, JavaScript, hình ảnh, và các tài nguyên khác).</w:t>
       </w:r>
@@ -1972,6 +3880,8 @@
         <w:jc w:val="both"/>
         <w:rPr>
           <w:rFonts w:ascii="Times New Roman" w:hAnsi="Times New Roman" w:cs="Times New Roman"/>
+          <w:sz w:val="26"/>
+          <w:szCs w:val="26"/>
         </w:rPr>
       </w:pPr>
     </w:p>
@@ -1983,22 +3893,28 @@
           <w:rFonts w:ascii="Times New Roman" w:hAnsi="Times New Roman" w:cs="Times New Roman"/>
           <w:b/>
           <w:bCs/>
-        </w:rPr>
-      </w:pPr>
-    </w:p>
-    <w:p>
-      <w:pPr>
-        <w:jc w:val="both"/>
-        <w:rPr>
-          <w:rFonts w:ascii="Times New Roman" w:hAnsi="Times New Roman" w:cs="Times New Roman"/>
-        </w:rPr>
-      </w:pPr>
-    </w:p>
-    <w:p>
-      <w:pPr>
-        <w:jc w:val="both"/>
-        <w:rPr>
-          <w:rFonts w:ascii="Times New Roman" w:hAnsi="Times New Roman" w:cs="Times New Roman"/>
+          <w:sz w:val="26"/>
+          <w:szCs w:val="26"/>
+        </w:rPr>
+      </w:pPr>
+    </w:p>
+    <w:p>
+      <w:pPr>
+        <w:jc w:val="both"/>
+        <w:rPr>
+          <w:rFonts w:ascii="Times New Roman" w:hAnsi="Times New Roman" w:cs="Times New Roman"/>
+          <w:sz w:val="26"/>
+          <w:szCs w:val="26"/>
+        </w:rPr>
+      </w:pPr>
+    </w:p>
+    <w:p>
+      <w:pPr>
+        <w:jc w:val="both"/>
+        <w:rPr>
+          <w:rFonts w:ascii="Times New Roman" w:hAnsi="Times New Roman" w:cs="Times New Roman"/>
+          <w:sz w:val="26"/>
+          <w:szCs w:val="26"/>
         </w:rPr>
       </w:pPr>
     </w:p>
@@ -2241,6 +4157,119 @@
     </w:lvl>
   </w:abstractNum>
   <w:abstractNum w:abstractNumId="2" w15:restartNumberingAfterBreak="0">
+    <w:nsid w:val="1C720079"/>
+    <w:multiLevelType w:val="hybridMultilevel"/>
+    <w:tmpl w:val="A000889E"/>
+    <w:lvl w:ilvl="0" w:tplc="04090001">
+      <w:start w:val="1"/>
+      <w:numFmt w:val="bullet"/>
+      <w:lvlText w:val=""/>
+      <w:lvlJc w:val="left"/>
+      <w:pPr>
+        <w:ind w:left="720" w:hanging="360"/>
+      </w:pPr>
+      <w:rPr>
+        <w:rFonts w:ascii="Symbol" w:hAnsi="Symbol" w:hint="default"/>
+      </w:rPr>
+    </w:lvl>
+    <w:lvl w:ilvl="1" w:tplc="04090003" w:tentative="1">
+      <w:start w:val="1"/>
+      <w:numFmt w:val="bullet"/>
+      <w:lvlText w:val="o"/>
+      <w:lvlJc w:val="left"/>
+      <w:pPr>
+        <w:ind w:left="1440" w:hanging="360"/>
+      </w:pPr>
+      <w:rPr>
+        <w:rFonts w:ascii="Courier New" w:hAnsi="Courier New" w:cs="Courier New" w:hint="default"/>
+      </w:rPr>
+    </w:lvl>
+    <w:lvl w:ilvl="2" w:tplc="04090005" w:tentative="1">
+      <w:start w:val="1"/>
+      <w:numFmt w:val="bullet"/>
+      <w:lvlText w:val=""/>
+      <w:lvlJc w:val="left"/>
+      <w:pPr>
+        <w:ind w:left="2160" w:hanging="360"/>
+      </w:pPr>
+      <w:rPr>
+        <w:rFonts w:ascii="Wingdings" w:hAnsi="Wingdings" w:hint="default"/>
+      </w:rPr>
+    </w:lvl>
+    <w:lvl w:ilvl="3" w:tplc="04090001" w:tentative="1">
+      <w:start w:val="1"/>
+      <w:numFmt w:val="bullet"/>
+      <w:lvlText w:val=""/>
+      <w:lvlJc w:val="left"/>
+      <w:pPr>
+        <w:ind w:left="2880" w:hanging="360"/>
+      </w:pPr>
+      <w:rPr>
+        <w:rFonts w:ascii="Symbol" w:hAnsi="Symbol" w:hint="default"/>
+      </w:rPr>
+    </w:lvl>
+    <w:lvl w:ilvl="4" w:tplc="04090003" w:tentative="1">
+      <w:start w:val="1"/>
+      <w:numFmt w:val="bullet"/>
+      <w:lvlText w:val="o"/>
+      <w:lvlJc w:val="left"/>
+      <w:pPr>
+        <w:ind w:left="3600" w:hanging="360"/>
+      </w:pPr>
+      <w:rPr>
+        <w:rFonts w:ascii="Courier New" w:hAnsi="Courier New" w:cs="Courier New" w:hint="default"/>
+      </w:rPr>
+    </w:lvl>
+    <w:lvl w:ilvl="5" w:tplc="04090005" w:tentative="1">
+      <w:start w:val="1"/>
+      <w:numFmt w:val="bullet"/>
+      <w:lvlText w:val=""/>
+      <w:lvlJc w:val="left"/>
+      <w:pPr>
+        <w:ind w:left="4320" w:hanging="360"/>
+      </w:pPr>
+      <w:rPr>
+        <w:rFonts w:ascii="Wingdings" w:hAnsi="Wingdings" w:hint="default"/>
+      </w:rPr>
+    </w:lvl>
+    <w:lvl w:ilvl="6" w:tplc="04090001" w:tentative="1">
+      <w:start w:val="1"/>
+      <w:numFmt w:val="bullet"/>
+      <w:lvlText w:val=""/>
+      <w:lvlJc w:val="left"/>
+      <w:pPr>
+        <w:ind w:left="5040" w:hanging="360"/>
+      </w:pPr>
+      <w:rPr>
+        <w:rFonts w:ascii="Symbol" w:hAnsi="Symbol" w:hint="default"/>
+      </w:rPr>
+    </w:lvl>
+    <w:lvl w:ilvl="7" w:tplc="04090003" w:tentative="1">
+      <w:start w:val="1"/>
+      <w:numFmt w:val="bullet"/>
+      <w:lvlText w:val="o"/>
+      <w:lvlJc w:val="left"/>
+      <w:pPr>
+        <w:ind w:left="5760" w:hanging="360"/>
+      </w:pPr>
+      <w:rPr>
+        <w:rFonts w:ascii="Courier New" w:hAnsi="Courier New" w:cs="Courier New" w:hint="default"/>
+      </w:rPr>
+    </w:lvl>
+    <w:lvl w:ilvl="8" w:tplc="04090005" w:tentative="1">
+      <w:start w:val="1"/>
+      <w:numFmt w:val="bullet"/>
+      <w:lvlText w:val=""/>
+      <w:lvlJc w:val="left"/>
+      <w:pPr>
+        <w:ind w:left="6480" w:hanging="360"/>
+      </w:pPr>
+      <w:rPr>
+        <w:rFonts w:ascii="Wingdings" w:hAnsi="Wingdings" w:hint="default"/>
+      </w:rPr>
+    </w:lvl>
+  </w:abstractNum>
+  <w:abstractNum w:abstractNumId="3" w15:restartNumberingAfterBreak="0">
     <w:nsid w:val="3EF73C69"/>
     <w:multiLevelType w:val="hybridMultilevel"/>
     <w:tmpl w:val="A8183FDC"/>
@@ -2353,7 +4382,7 @@
       </w:rPr>
     </w:lvl>
   </w:abstractNum>
-  <w:abstractNum w:abstractNumId="3" w15:restartNumberingAfterBreak="0">
+  <w:abstractNum w:abstractNumId="4" w15:restartNumberingAfterBreak="0">
     <w:nsid w:val="41616B90"/>
     <w:multiLevelType w:val="multilevel"/>
     <w:tmpl w:val="76E0047E"/>
@@ -2502,14 +4531,14 @@
       </w:rPr>
     </w:lvl>
   </w:abstractNum>
-  <w:abstractNum w:abstractNumId="4" w15:restartNumberingAfterBreak="0">
-    <w:nsid w:val="53EB23B0"/>
+  <w:abstractNum w:abstractNumId="5" w15:restartNumberingAfterBreak="0">
+    <w:nsid w:val="45CC57A3"/>
     <w:multiLevelType w:val="hybridMultilevel"/>
-    <w:tmpl w:val="9154EB00"/>
-    <w:lvl w:ilvl="0" w:tplc="0409000F">
-      <w:start w:val="1"/>
-      <w:numFmt w:val="decimal"/>
-      <w:lvlText w:val="%1."/>
+    <w:tmpl w:val="DDE418DE"/>
+    <w:lvl w:ilvl="0" w:tplc="04090017">
+      <w:start w:val="1"/>
+      <w:numFmt w:val="lowerLetter"/>
+      <w:lvlText w:val="%1)"/>
       <w:lvlJc w:val="left"/>
       <w:pPr>
         <w:ind w:left="720" w:hanging="360"/>
@@ -2588,7 +4617,93 @@
       </w:pPr>
     </w:lvl>
   </w:abstractNum>
-  <w:abstractNum w:abstractNumId="5" w15:restartNumberingAfterBreak="0">
+  <w:abstractNum w:abstractNumId="6" w15:restartNumberingAfterBreak="0">
+    <w:nsid w:val="53EB23B0"/>
+    <w:multiLevelType w:val="hybridMultilevel"/>
+    <w:tmpl w:val="E4E85676"/>
+    <w:lvl w:ilvl="0" w:tplc="0409000F">
+      <w:start w:val="1"/>
+      <w:numFmt w:val="decimal"/>
+      <w:lvlText w:val="%1."/>
+      <w:lvlJc w:val="left"/>
+      <w:pPr>
+        <w:ind w:left="720" w:hanging="360"/>
+      </w:pPr>
+    </w:lvl>
+    <w:lvl w:ilvl="1" w:tplc="04090019" w:tentative="1">
+      <w:start w:val="1"/>
+      <w:numFmt w:val="lowerLetter"/>
+      <w:lvlText w:val="%2."/>
+      <w:lvlJc w:val="left"/>
+      <w:pPr>
+        <w:ind w:left="1440" w:hanging="360"/>
+      </w:pPr>
+    </w:lvl>
+    <w:lvl w:ilvl="2" w:tplc="0409001B" w:tentative="1">
+      <w:start w:val="1"/>
+      <w:numFmt w:val="lowerRoman"/>
+      <w:lvlText w:val="%3."/>
+      <w:lvlJc w:val="right"/>
+      <w:pPr>
+        <w:ind w:left="2160" w:hanging="180"/>
+      </w:pPr>
+    </w:lvl>
+    <w:lvl w:ilvl="3" w:tplc="0409000F" w:tentative="1">
+      <w:start w:val="1"/>
+      <w:numFmt w:val="decimal"/>
+      <w:lvlText w:val="%4."/>
+      <w:lvlJc w:val="left"/>
+      <w:pPr>
+        <w:ind w:left="2880" w:hanging="360"/>
+      </w:pPr>
+    </w:lvl>
+    <w:lvl w:ilvl="4" w:tplc="04090019" w:tentative="1">
+      <w:start w:val="1"/>
+      <w:numFmt w:val="lowerLetter"/>
+      <w:lvlText w:val="%5."/>
+      <w:lvlJc w:val="left"/>
+      <w:pPr>
+        <w:ind w:left="3600" w:hanging="360"/>
+      </w:pPr>
+    </w:lvl>
+    <w:lvl w:ilvl="5" w:tplc="0409001B" w:tentative="1">
+      <w:start w:val="1"/>
+      <w:numFmt w:val="lowerRoman"/>
+      <w:lvlText w:val="%6."/>
+      <w:lvlJc w:val="right"/>
+      <w:pPr>
+        <w:ind w:left="4320" w:hanging="180"/>
+      </w:pPr>
+    </w:lvl>
+    <w:lvl w:ilvl="6" w:tplc="0409000F" w:tentative="1">
+      <w:start w:val="1"/>
+      <w:numFmt w:val="decimal"/>
+      <w:lvlText w:val="%7."/>
+      <w:lvlJc w:val="left"/>
+      <w:pPr>
+        <w:ind w:left="5040" w:hanging="360"/>
+      </w:pPr>
+    </w:lvl>
+    <w:lvl w:ilvl="7" w:tplc="04090019" w:tentative="1">
+      <w:start w:val="1"/>
+      <w:numFmt w:val="lowerLetter"/>
+      <w:lvlText w:val="%8."/>
+      <w:lvlJc w:val="left"/>
+      <w:pPr>
+        <w:ind w:left="5760" w:hanging="360"/>
+      </w:pPr>
+    </w:lvl>
+    <w:lvl w:ilvl="8" w:tplc="0409001B" w:tentative="1">
+      <w:start w:val="1"/>
+      <w:numFmt w:val="lowerRoman"/>
+      <w:lvlText w:val="%9."/>
+      <w:lvlJc w:val="right"/>
+      <w:pPr>
+        <w:ind w:left="6480" w:hanging="180"/>
+      </w:pPr>
+    </w:lvl>
+  </w:abstractNum>
+  <w:abstractNum w:abstractNumId="7" w15:restartNumberingAfterBreak="0">
     <w:nsid w:val="608D5150"/>
     <w:multiLevelType w:val="multilevel"/>
     <w:tmpl w:val="7F568274"/>
@@ -2737,7 +4852,120 @@
       </w:rPr>
     </w:lvl>
   </w:abstractNum>
-  <w:abstractNum w:abstractNumId="6" w15:restartNumberingAfterBreak="0">
+  <w:abstractNum w:abstractNumId="8" w15:restartNumberingAfterBreak="0">
+    <w:nsid w:val="62E1204D"/>
+    <w:multiLevelType w:val="hybridMultilevel"/>
+    <w:tmpl w:val="D45EAF6E"/>
+    <w:lvl w:ilvl="0" w:tplc="04090001">
+      <w:start w:val="1"/>
+      <w:numFmt w:val="bullet"/>
+      <w:lvlText w:val=""/>
+      <w:lvlJc w:val="left"/>
+      <w:pPr>
+        <w:ind w:left="720" w:hanging="360"/>
+      </w:pPr>
+      <w:rPr>
+        <w:rFonts w:ascii="Symbol" w:hAnsi="Symbol" w:hint="default"/>
+      </w:rPr>
+    </w:lvl>
+    <w:lvl w:ilvl="1" w:tplc="04090003" w:tentative="1">
+      <w:start w:val="1"/>
+      <w:numFmt w:val="bullet"/>
+      <w:lvlText w:val="o"/>
+      <w:lvlJc w:val="left"/>
+      <w:pPr>
+        <w:ind w:left="1440" w:hanging="360"/>
+      </w:pPr>
+      <w:rPr>
+        <w:rFonts w:ascii="Courier New" w:hAnsi="Courier New" w:cs="Courier New" w:hint="default"/>
+      </w:rPr>
+    </w:lvl>
+    <w:lvl w:ilvl="2" w:tplc="04090005" w:tentative="1">
+      <w:start w:val="1"/>
+      <w:numFmt w:val="bullet"/>
+      <w:lvlText w:val=""/>
+      <w:lvlJc w:val="left"/>
+      <w:pPr>
+        <w:ind w:left="2160" w:hanging="360"/>
+      </w:pPr>
+      <w:rPr>
+        <w:rFonts w:ascii="Wingdings" w:hAnsi="Wingdings" w:hint="default"/>
+      </w:rPr>
+    </w:lvl>
+    <w:lvl w:ilvl="3" w:tplc="04090001" w:tentative="1">
+      <w:start w:val="1"/>
+      <w:numFmt w:val="bullet"/>
+      <w:lvlText w:val=""/>
+      <w:lvlJc w:val="left"/>
+      <w:pPr>
+        <w:ind w:left="2880" w:hanging="360"/>
+      </w:pPr>
+      <w:rPr>
+        <w:rFonts w:ascii="Symbol" w:hAnsi="Symbol" w:hint="default"/>
+      </w:rPr>
+    </w:lvl>
+    <w:lvl w:ilvl="4" w:tplc="04090003" w:tentative="1">
+      <w:start w:val="1"/>
+      <w:numFmt w:val="bullet"/>
+      <w:lvlText w:val="o"/>
+      <w:lvlJc w:val="left"/>
+      <w:pPr>
+        <w:ind w:left="3600" w:hanging="360"/>
+      </w:pPr>
+      <w:rPr>
+        <w:rFonts w:ascii="Courier New" w:hAnsi="Courier New" w:cs="Courier New" w:hint="default"/>
+      </w:rPr>
+    </w:lvl>
+    <w:lvl w:ilvl="5" w:tplc="04090005" w:tentative="1">
+      <w:start w:val="1"/>
+      <w:numFmt w:val="bullet"/>
+      <w:lvlText w:val=""/>
+      <w:lvlJc w:val="left"/>
+      <w:pPr>
+        <w:ind w:left="4320" w:hanging="360"/>
+      </w:pPr>
+      <w:rPr>
+        <w:rFonts w:ascii="Wingdings" w:hAnsi="Wingdings" w:hint="default"/>
+      </w:rPr>
+    </w:lvl>
+    <w:lvl w:ilvl="6" w:tplc="04090001" w:tentative="1">
+      <w:start w:val="1"/>
+      <w:numFmt w:val="bullet"/>
+      <w:lvlText w:val=""/>
+      <w:lvlJc w:val="left"/>
+      <w:pPr>
+        <w:ind w:left="5040" w:hanging="360"/>
+      </w:pPr>
+      <w:rPr>
+        <w:rFonts w:ascii="Symbol" w:hAnsi="Symbol" w:hint="default"/>
+      </w:rPr>
+    </w:lvl>
+    <w:lvl w:ilvl="7" w:tplc="04090003" w:tentative="1">
+      <w:start w:val="1"/>
+      <w:numFmt w:val="bullet"/>
+      <w:lvlText w:val="o"/>
+      <w:lvlJc w:val="left"/>
+      <w:pPr>
+        <w:ind w:left="5760" w:hanging="360"/>
+      </w:pPr>
+      <w:rPr>
+        <w:rFonts w:ascii="Courier New" w:hAnsi="Courier New" w:cs="Courier New" w:hint="default"/>
+      </w:rPr>
+    </w:lvl>
+    <w:lvl w:ilvl="8" w:tplc="04090005" w:tentative="1">
+      <w:start w:val="1"/>
+      <w:numFmt w:val="bullet"/>
+      <w:lvlText w:val=""/>
+      <w:lvlJc w:val="left"/>
+      <w:pPr>
+        <w:ind w:left="6480" w:hanging="360"/>
+      </w:pPr>
+      <w:rPr>
+        <w:rFonts w:ascii="Wingdings" w:hAnsi="Wingdings" w:hint="default"/>
+      </w:rPr>
+    </w:lvl>
+  </w:abstractNum>
+  <w:abstractNum w:abstractNumId="9" w15:restartNumberingAfterBreak="0">
     <w:nsid w:val="6D8008FB"/>
     <w:multiLevelType w:val="multilevel"/>
     <w:tmpl w:val="76701124"/>
@@ -2887,16 +5115,16 @@
     </w:lvl>
   </w:abstractNum>
   <w:num w:numId="1" w16cid:durableId="20518703">
-    <w:abstractNumId w:val="6"/>
+    <w:abstractNumId w:val="9"/>
   </w:num>
   <w:num w:numId="2" w16cid:durableId="575558585">
-    <w:abstractNumId w:val="5"/>
+    <w:abstractNumId w:val="7"/>
   </w:num>
   <w:num w:numId="3" w16cid:durableId="253823904">
-    <w:abstractNumId w:val="2"/>
+    <w:abstractNumId w:val="3"/>
   </w:num>
   <w:num w:numId="4" w16cid:durableId="1633973230">
-    <w:abstractNumId w:val="3"/>
+    <w:abstractNumId w:val="4"/>
   </w:num>
   <w:num w:numId="5" w16cid:durableId="1960649029">
     <w:abstractNumId w:val="0"/>
@@ -2905,7 +5133,16 @@
     <w:abstractNumId w:val="1"/>
   </w:num>
   <w:num w:numId="7" w16cid:durableId="1410226847">
-    <w:abstractNumId w:val="4"/>
+    <w:abstractNumId w:val="6"/>
+  </w:num>
+  <w:num w:numId="8" w16cid:durableId="1318221850">
+    <w:abstractNumId w:val="5"/>
+  </w:num>
+  <w:num w:numId="9" w16cid:durableId="950434002">
+    <w:abstractNumId w:val="8"/>
+  </w:num>
+  <w:num w:numId="10" w16cid:durableId="932665246">
+    <w:abstractNumId w:val="2"/>
   </w:num>
 </w:numbering>
 </file>
@@ -3849,6 +6086,21 @@
       <w:shd w:val="clear" w:color="auto" w:fill="E1DFDD"/>
     </w:rPr>
   </w:style>
+  <w:style w:type="paragraph" w:styleId="NormalWeb">
+    <w:name w:val="Normal (Web)"/>
+    <w:basedOn w:val="Normal"/>
+    <w:uiPriority w:val="99"/>
+    <w:unhideWhenUsed/>
+    <w:rsid w:val="00052E55"/>
+    <w:pPr>
+      <w:spacing w:before="100" w:beforeAutospacing="1" w:after="100" w:afterAutospacing="1" w:line="240" w:lineRule="auto"/>
+    </w:pPr>
+    <w:rPr>
+      <w:rFonts w:ascii="Times New Roman" w:eastAsia="Times New Roman" w:hAnsi="Times New Roman" w:cs="Times New Roman"/>
+      <w:kern w:val="0"/>
+      <w14:ligatures w14:val="none"/>
+    </w:rPr>
+  </w:style>
 </w:styles>
 </file>
 

--- a/BaiTap/ghichu.docx
+++ b/BaiTap/ghichu.docx
@@ -3588,11 +3588,63 @@
           <w:sz w:val="26"/>
           <w:szCs w:val="26"/>
         </w:rPr>
+        <w:t>Để gỡ bỏ tập tin ra khỏi khu tạm:</w:t>
+      </w:r>
+    </w:p>
+    <w:p>
+      <w:pPr>
+        <w:rPr>
+          <w:rFonts w:ascii="Times New Roman" w:hAnsi="Times New Roman" w:cs="Times New Roman"/>
+          <w:sz w:val="26"/>
+          <w:szCs w:val="26"/>
+        </w:rPr>
+      </w:pPr>
+      <w:r>
+        <w:rPr>
+          <w:rFonts w:ascii="Times New Roman" w:hAnsi="Times New Roman" w:cs="Times New Roman"/>
+          <w:sz w:val="26"/>
+          <w:szCs w:val="26"/>
+        </w:rPr>
+        <w:t>git rm --cached &lt;tên_tập_tin&gt;</w:t>
+      </w:r>
+    </w:p>
+    <w:p>
+      <w:pPr>
+        <w:rPr>
+          <w:rFonts w:ascii="Times New Roman" w:hAnsi="Times New Roman" w:cs="Times New Roman"/>
+          <w:sz w:val="26"/>
+          <w:szCs w:val="26"/>
+        </w:rPr>
+      </w:pPr>
+      <w:r>
+        <w:rPr>
+          <w:rFonts w:ascii="Times New Roman" w:hAnsi="Times New Roman" w:cs="Times New Roman"/>
+          <w:sz w:val="26"/>
+          <w:szCs w:val="26"/>
+        </w:rPr>
+        <w:t>Hiển thị lích sử commit: git log</w:t>
+      </w:r>
+      <w:r>
+        <w:rPr>
+          <w:rFonts w:ascii="Times New Roman" w:hAnsi="Times New Roman" w:cs="Times New Roman"/>
+          <w:sz w:val="26"/>
+          <w:szCs w:val="26"/>
+        </w:rPr>
         <w:br w:type="page"/>
       </w:r>
     </w:p>
     <w:p>
       <w:pPr>
+        <w:jc w:val="both"/>
+        <w:rPr>
+          <w:rFonts w:ascii="Times New Roman" w:hAnsi="Times New Roman" w:cs="Times New Roman"/>
+          <w:sz w:val="26"/>
+          <w:szCs w:val="26"/>
+        </w:rPr>
+      </w:pPr>
+    </w:p>
+    <w:p>
+      <w:pPr>
         <w:spacing w:before="240" w:line="276" w:lineRule="auto"/>
         <w:jc w:val="center"/>
         <w:rPr>
@@ -3611,7 +3663,6 @@
           <w:sz w:val="26"/>
           <w:szCs w:val="26"/>
         </w:rPr>
-        <w:lastRenderedPageBreak/>
         <w:t>Đây là mô hình hoạt động của Web Server theo kiến trúc Client-Server</w:t>
       </w:r>
     </w:p>

--- a/BaiTap/ghichu.docx
+++ b/BaiTap/ghichu.docx
@@ -3186,6 +3186,7 @@
           <w:rFonts w:ascii="Times New Roman" w:hAnsi="Times New Roman" w:cs="Times New Roman"/>
           <w:b/>
           <w:bCs/>
+          <w:noProof/>
           <w:sz w:val="26"/>
           <w:szCs w:val="26"/>
         </w:rPr>
@@ -3274,6 +3275,7 @@
       <w:r>
         <w:rPr>
           <w:rFonts w:ascii="Times New Roman" w:hAnsi="Times New Roman" w:cs="Times New Roman"/>
+          <w:noProof/>
           <w:sz w:val="26"/>
           <w:szCs w:val="26"/>
         </w:rPr>
@@ -3396,23 +3398,7 @@
           <w:sz w:val="26"/>
           <w:szCs w:val="26"/>
         </w:rPr>
-        <w:t>Kiểm tra trạng thái</w:t>
-      </w:r>
-      <w:r>
-        <w:rPr>
-          <w:rFonts w:ascii="Times New Roman" w:hAnsi="Times New Roman" w:cs="Times New Roman"/>
-          <w:sz w:val="26"/>
-          <w:szCs w:val="26"/>
-        </w:rPr>
-        <w:t xml:space="preserve">: </w:t>
-      </w:r>
-      <w:r>
-        <w:rPr>
-          <w:rFonts w:ascii="Times New Roman" w:hAnsi="Times New Roman" w:cs="Times New Roman"/>
-          <w:sz w:val="26"/>
-          <w:szCs w:val="26"/>
-        </w:rPr>
-        <w:t>git status</w:t>
+        <w:t>Kiểm tra trạng thái: git status</w:t>
       </w:r>
     </w:p>
     <w:p>
@@ -3436,31 +3422,7 @@
           <w:sz w:val="26"/>
           <w:szCs w:val="26"/>
         </w:rPr>
-        <w:t>Thêm thay đổi vào staging area</w:t>
-      </w:r>
-      <w:r>
-        <w:rPr>
-          <w:rFonts w:ascii="Times New Roman" w:hAnsi="Times New Roman" w:cs="Times New Roman"/>
-          <w:sz w:val="26"/>
-          <w:szCs w:val="26"/>
-        </w:rPr>
-        <w:t xml:space="preserve">: </w:t>
-      </w:r>
-      <w:r>
-        <w:rPr>
-          <w:rFonts w:ascii="Times New Roman" w:hAnsi="Times New Roman" w:cs="Times New Roman"/>
-          <w:sz w:val="26"/>
-          <w:szCs w:val="26"/>
-        </w:rPr>
-        <w:t xml:space="preserve">git add </w:t>
-      </w:r>
-      <w:r>
-        <w:rPr>
-          <w:rFonts w:ascii="Times New Roman" w:hAnsi="Times New Roman" w:cs="Times New Roman"/>
-          <w:sz w:val="26"/>
-          <w:szCs w:val="26"/>
-        </w:rPr>
-        <w:t>.</w:t>
+        <w:t>Thêm thay đổi vào staging area: git add .</w:t>
       </w:r>
     </w:p>
     <w:p>
@@ -3538,7 +3500,509 @@
           <w:sz w:val="26"/>
           <w:szCs w:val="26"/>
         </w:rPr>
-        <w:t>Commit thay đổi:</w:t>
+        <w:t>Commit thay đổi: git commit -m "text"</w:t>
+      </w:r>
+    </w:p>
+    <w:p>
+      <w:pPr>
+        <w:jc w:val="both"/>
+        <w:rPr>
+          <w:rFonts w:ascii="Times New Roman" w:hAnsi="Times New Roman" w:cs="Times New Roman"/>
+          <w:sz w:val="26"/>
+          <w:szCs w:val="26"/>
+        </w:rPr>
+      </w:pPr>
+      <w:r>
+        <w:rPr>
+          <w:rFonts w:ascii="Times New Roman" w:hAnsi="Times New Roman" w:cs="Times New Roman"/>
+          <w:sz w:val="26"/>
+          <w:szCs w:val="26"/>
+        </w:rPr>
+        <w:t>Để gỡ bỏ tập tin ra khỏi khu tạm:</w:t>
+      </w:r>
+    </w:p>
+    <w:p>
+      <w:pPr>
+        <w:rPr>
+          <w:rFonts w:ascii="Times New Roman" w:hAnsi="Times New Roman" w:cs="Times New Roman"/>
+          <w:sz w:val="26"/>
+          <w:szCs w:val="26"/>
+        </w:rPr>
+      </w:pPr>
+      <w:r>
+        <w:rPr>
+          <w:rFonts w:ascii="Times New Roman" w:hAnsi="Times New Roman" w:cs="Times New Roman"/>
+          <w:sz w:val="26"/>
+          <w:szCs w:val="26"/>
+        </w:rPr>
+        <w:t>git rm --cached &lt;tên_tập_tin&gt;</w:t>
+      </w:r>
+    </w:p>
+    <w:p>
+      <w:pPr>
+        <w:rPr>
+          <w:rFonts w:ascii="Times New Roman" w:hAnsi="Times New Roman" w:cs="Times New Roman"/>
+          <w:sz w:val="26"/>
+          <w:szCs w:val="26"/>
+        </w:rPr>
+      </w:pPr>
+      <w:r>
+        <w:rPr>
+          <w:rFonts w:ascii="Times New Roman" w:hAnsi="Times New Roman" w:cs="Times New Roman"/>
+          <w:sz w:val="26"/>
+          <w:szCs w:val="26"/>
+        </w:rPr>
+        <w:t>Hiển thị lích sử commit: git log</w:t>
+      </w:r>
+    </w:p>
+    <w:p>
+      <w:pPr>
+        <w:rPr>
+          <w:rFonts w:ascii="Times New Roman" w:hAnsi="Times New Roman" w:cs="Times New Roman"/>
+          <w:sz w:val="26"/>
+          <w:szCs w:val="26"/>
+        </w:rPr>
+      </w:pPr>
+      <w:r>
+        <w:rPr>
+          <w:rFonts w:ascii="Times New Roman" w:hAnsi="Times New Roman" w:cs="Times New Roman"/>
+          <w:sz w:val="26"/>
+          <w:szCs w:val="26"/>
+        </w:rPr>
+        <w:br w:type="page"/>
+      </w:r>
+    </w:p>
+    <w:p>
+      <w:pPr>
+        <w:rPr>
+          <w:rFonts w:ascii="Times New Roman" w:hAnsi="Times New Roman" w:cs="Times New Roman"/>
+          <w:i/>
+          <w:iCs/>
+        </w:rPr>
+      </w:pPr>
+      <w:r>
+        <w:rPr>
+          <w:rFonts w:ascii="Times New Roman" w:hAnsi="Times New Roman" w:cs="Times New Roman"/>
+          <w:i/>
+          <w:iCs/>
+        </w:rPr>
+        <w:lastRenderedPageBreak/>
+        <w:t>'use strict'</w:t>
+      </w:r>
+    </w:p>
+    <w:p>
+      <w:pPr>
+        <w:rPr>
+          <w:rFonts w:ascii="Times New Roman" w:hAnsi="Times New Roman" w:cs="Times New Roman"/>
+          <w:i/>
+          <w:iCs/>
+        </w:rPr>
+      </w:pPr>
+    </w:p>
+    <w:p>
+      <w:pPr>
+        <w:rPr>
+          <w:rFonts w:ascii="Times New Roman" w:hAnsi="Times New Roman" w:cs="Times New Roman"/>
+          <w:i/>
+          <w:iCs/>
+        </w:rPr>
+      </w:pPr>
+      <w:r>
+        <w:rPr>
+          <w:rFonts w:ascii="Times New Roman" w:hAnsi="Times New Roman" w:cs="Times New Roman"/>
+          <w:i/>
+          <w:iCs/>
+        </w:rPr>
+        <w:t>const express = require('express')</w:t>
+      </w:r>
+    </w:p>
+    <w:p>
+      <w:pPr>
+        <w:rPr>
+          <w:rFonts w:ascii="Times New Roman" w:hAnsi="Times New Roman" w:cs="Times New Roman"/>
+          <w:i/>
+          <w:iCs/>
+        </w:rPr>
+      </w:pPr>
+    </w:p>
+    <w:p>
+      <w:pPr>
+        <w:rPr>
+          <w:rFonts w:ascii="Times New Roman" w:hAnsi="Times New Roman" w:cs="Times New Roman"/>
+          <w:i/>
+          <w:iCs/>
+        </w:rPr>
+      </w:pPr>
+      <w:r>
+        <w:rPr>
+          <w:rFonts w:ascii="Times New Roman" w:hAnsi="Times New Roman" w:cs="Times New Roman"/>
+          <w:i/>
+          <w:iCs/>
+        </w:rPr>
+        <w:t>const app = express();</w:t>
+      </w:r>
+    </w:p>
+    <w:p>
+      <w:pPr>
+        <w:rPr>
+          <w:rFonts w:ascii="Times New Roman" w:hAnsi="Times New Roman" w:cs="Times New Roman"/>
+          <w:i/>
+          <w:iCs/>
+        </w:rPr>
+      </w:pPr>
+    </w:p>
+    <w:p>
+      <w:pPr>
+        <w:rPr>
+          <w:rFonts w:ascii="Times New Roman" w:hAnsi="Times New Roman" w:cs="Times New Roman"/>
+          <w:i/>
+          <w:iCs/>
+        </w:rPr>
+      </w:pPr>
+      <w:r>
+        <w:rPr>
+          <w:rFonts w:ascii="Times New Roman" w:hAnsi="Times New Roman" w:cs="Times New Roman"/>
+          <w:i/>
+          <w:iCs/>
+        </w:rPr>
+        <w:t>const port = process.env.PORT || 9000</w:t>
+      </w:r>
+    </w:p>
+    <w:p>
+      <w:pPr>
+        <w:rPr>
+          <w:rFonts w:ascii="Times New Roman" w:hAnsi="Times New Roman" w:cs="Times New Roman"/>
+          <w:i/>
+          <w:iCs/>
+        </w:rPr>
+      </w:pPr>
+    </w:p>
+    <w:p>
+      <w:pPr>
+        <w:rPr>
+          <w:rFonts w:ascii="Times New Roman" w:hAnsi="Times New Roman" w:cs="Times New Roman"/>
+          <w:i/>
+          <w:iCs/>
+        </w:rPr>
+      </w:pPr>
+      <w:r>
+        <w:rPr>
+          <w:rFonts w:ascii="Times New Roman" w:hAnsi="Times New Roman" w:cs="Times New Roman"/>
+          <w:i/>
+          <w:iCs/>
+        </w:rPr>
+        <w:t>// xu ly khi nguoi dung gui request toi web server</w:t>
+      </w:r>
+    </w:p>
+    <w:p>
+      <w:pPr>
+        <w:rPr>
+          <w:rFonts w:ascii="Times New Roman" w:hAnsi="Times New Roman" w:cs="Times New Roman"/>
+          <w:i/>
+          <w:iCs/>
+        </w:rPr>
+      </w:pPr>
+      <w:r>
+        <w:rPr>
+          <w:rFonts w:ascii="Times New Roman" w:hAnsi="Times New Roman" w:cs="Times New Roman"/>
+          <w:i/>
+          <w:iCs/>
+        </w:rPr>
+        <w:t> app.get("/", (req, res) =&gt; {</w:t>
+      </w:r>
+    </w:p>
+    <w:p>
+      <w:pPr>
+        <w:rPr>
+          <w:rFonts w:ascii="Times New Roman" w:hAnsi="Times New Roman" w:cs="Times New Roman"/>
+          <w:i/>
+          <w:iCs/>
+        </w:rPr>
+      </w:pPr>
+      <w:r>
+        <w:rPr>
+          <w:rFonts w:ascii="Times New Roman" w:hAnsi="Times New Roman" w:cs="Times New Roman"/>
+          <w:i/>
+          <w:iCs/>
+        </w:rPr>
+        <w:t>    const ten = req.query.name;</w:t>
+      </w:r>
+    </w:p>
+    <w:p>
+      <w:pPr>
+        <w:rPr>
+          <w:rFonts w:ascii="Times New Roman" w:hAnsi="Times New Roman" w:cs="Times New Roman"/>
+          <w:i/>
+          <w:iCs/>
+        </w:rPr>
+      </w:pPr>
+      <w:r>
+        <w:rPr>
+          <w:rFonts w:ascii="Times New Roman" w:hAnsi="Times New Roman" w:cs="Times New Roman"/>
+          <w:i/>
+          <w:iCs/>
+        </w:rPr>
+        <w:t>    const lop = req.query.lop;</w:t>
+      </w:r>
+    </w:p>
+    <w:p>
+      <w:pPr>
+        <w:rPr>
+          <w:rFonts w:ascii="Times New Roman" w:hAnsi="Times New Roman" w:cs="Times New Roman"/>
+          <w:i/>
+          <w:iCs/>
+        </w:rPr>
+      </w:pPr>
+    </w:p>
+    <w:p>
+      <w:pPr>
+        <w:rPr>
+          <w:rFonts w:ascii="Times New Roman" w:hAnsi="Times New Roman" w:cs="Times New Roman"/>
+          <w:i/>
+          <w:iCs/>
+        </w:rPr>
+      </w:pPr>
+      <w:r>
+        <w:rPr>
+          <w:rFonts w:ascii="Times New Roman" w:hAnsi="Times New Roman" w:cs="Times New Roman"/>
+          <w:i/>
+          <w:iCs/>
+        </w:rPr>
+        <w:t>    res.send(`Tên của tôi là ${ten} và học lớp ${lop}`);</w:t>
+      </w:r>
+    </w:p>
+    <w:p>
+      <w:pPr>
+        <w:rPr>
+          <w:rFonts w:ascii="Times New Roman" w:hAnsi="Times New Roman" w:cs="Times New Roman"/>
+          <w:i/>
+          <w:iCs/>
+        </w:rPr>
+      </w:pPr>
+      <w:r>
+        <w:rPr>
+          <w:rFonts w:ascii="Times New Roman" w:hAnsi="Times New Roman" w:cs="Times New Roman"/>
+          <w:i/>
+          <w:iCs/>
+        </w:rPr>
+        <w:t> });</w:t>
+      </w:r>
+    </w:p>
+    <w:p>
+      <w:pPr>
+        <w:rPr>
+          <w:rFonts w:ascii="Times New Roman" w:hAnsi="Times New Roman" w:cs="Times New Roman"/>
+          <w:i/>
+          <w:iCs/>
+        </w:rPr>
+      </w:pPr>
+    </w:p>
+    <w:p>
+      <w:pPr>
+        <w:rPr>
+          <w:rFonts w:ascii="Times New Roman" w:hAnsi="Times New Roman" w:cs="Times New Roman"/>
+          <w:i/>
+          <w:iCs/>
+        </w:rPr>
+      </w:pPr>
+      <w:r>
+        <w:rPr>
+          <w:rFonts w:ascii="Times New Roman" w:hAnsi="Times New Roman" w:cs="Times New Roman"/>
+          <w:i/>
+          <w:iCs/>
+        </w:rPr>
+        <w:t>// khoi dong web server</w:t>
+      </w:r>
+    </w:p>
+    <w:p>
+      <w:pPr>
+        <w:rPr>
+          <w:rFonts w:ascii="Times New Roman" w:hAnsi="Times New Roman" w:cs="Times New Roman"/>
+          <w:i/>
+          <w:iCs/>
+        </w:rPr>
+      </w:pPr>
+    </w:p>
+    <w:p>
+      <w:pPr>
+        <w:rPr>
+          <w:rFonts w:ascii="Times New Roman" w:hAnsi="Times New Roman" w:cs="Times New Roman"/>
+          <w:i/>
+          <w:iCs/>
+        </w:rPr>
+      </w:pPr>
+      <w:r>
+        <w:rPr>
+          <w:rFonts w:ascii="Times New Roman" w:hAnsi="Times New Roman" w:cs="Times New Roman"/>
+          <w:i/>
+          <w:iCs/>
+        </w:rPr>
+        <w:t>app.listen(port, () =&gt; {</w:t>
+      </w:r>
+    </w:p>
+    <w:p>
+      <w:pPr>
+        <w:rPr>
+          <w:rFonts w:ascii="Times New Roman" w:hAnsi="Times New Roman" w:cs="Times New Roman"/>
+          <w:i/>
+          <w:iCs/>
+        </w:rPr>
+      </w:pPr>
+    </w:p>
+    <w:p>
+      <w:pPr>
+        <w:rPr>
+          <w:rFonts w:ascii="Times New Roman" w:hAnsi="Times New Roman" w:cs="Times New Roman"/>
+          <w:i/>
+          <w:iCs/>
+        </w:rPr>
+      </w:pPr>
+      <w:r>
+        <w:rPr>
+          <w:rFonts w:ascii="Times New Roman" w:hAnsi="Times New Roman" w:cs="Times New Roman"/>
+          <w:i/>
+          <w:iCs/>
+        </w:rPr>
+        <w:t>    console.log(`server dang chay tren cong ${port}`);</w:t>
+      </w:r>
+    </w:p>
+    <w:p>
+      <w:pPr>
+        <w:rPr>
+          <w:rFonts w:ascii="Times New Roman" w:hAnsi="Times New Roman" w:cs="Times New Roman"/>
+          <w:i/>
+          <w:iCs/>
+        </w:rPr>
+      </w:pPr>
+    </w:p>
+    <w:p>
+      <w:pPr>
+        <w:rPr>
+          <w:rFonts w:ascii="Times New Roman" w:hAnsi="Times New Roman" w:cs="Times New Roman"/>
+          <w:i/>
+          <w:iCs/>
+        </w:rPr>
+      </w:pPr>
+      <w:r>
+        <w:rPr>
+          <w:rFonts w:ascii="Times New Roman" w:hAnsi="Times New Roman" w:cs="Times New Roman"/>
+          <w:i/>
+          <w:iCs/>
+        </w:rPr>
+        <w:t>});</w:t>
+      </w:r>
+    </w:p>
+    <w:p>
+      <w:pPr>
+        <w:rPr>
+          <w:rFonts w:ascii="Times New Roman" w:hAnsi="Times New Roman" w:cs="Times New Roman"/>
+          <w:sz w:val="26"/>
+          <w:szCs w:val="26"/>
+        </w:rPr>
+      </w:pPr>
+    </w:p>
+    <w:p>
+      <w:pPr>
+        <w:rPr>
+          <w:rFonts w:ascii="Times New Roman" w:hAnsi="Times New Roman" w:cs="Times New Roman"/>
+          <w:sz w:val="26"/>
+          <w:szCs w:val="26"/>
+        </w:rPr>
+      </w:pPr>
+    </w:p>
+    <w:p>
+      <w:pPr>
+        <w:rPr>
+          <w:rFonts w:ascii="Times New Roman" w:hAnsi="Times New Roman" w:cs="Times New Roman"/>
+          <w:sz w:val="26"/>
+          <w:szCs w:val="26"/>
+        </w:rPr>
+      </w:pPr>
+      <w:r>
+        <w:rPr>
+          <w:rFonts w:ascii="Times New Roman" w:hAnsi="Times New Roman" w:cs="Times New Roman"/>
+          <w:sz w:val="26"/>
+          <w:szCs w:val="26"/>
+        </w:rPr>
+        <w:t>http://localhost:9000/?name=NguyenLeQuocLam&amp;lop=CTK46B</w:t>
+      </w:r>
+    </w:p>
+    <w:p>
+      <w:pPr>
+        <w:rPr>
+          <w:rFonts w:ascii="Times New Roman" w:hAnsi="Times New Roman" w:cs="Times New Roman"/>
+          <w:sz w:val="26"/>
+          <w:szCs w:val="26"/>
+        </w:rPr>
+      </w:pPr>
+    </w:p>
+    <w:p>
+      <w:pPr>
+        <w:rPr>
+          <w:rFonts w:ascii="Times New Roman" w:hAnsi="Times New Roman" w:cs="Times New Roman"/>
+          <w:sz w:val="26"/>
+          <w:szCs w:val="26"/>
+        </w:rPr>
+      </w:pPr>
+      <w:r>
+        <w:rPr>
+          <w:rFonts w:ascii="Times New Roman" w:hAnsi="Times New Roman" w:cs="Times New Roman"/>
+          <w:sz w:val="26"/>
+          <w:szCs w:val="26"/>
+        </w:rPr>
+        <w:lastRenderedPageBreak/>
+        <w:t>protocol (giao thức): http</w:t>
+      </w:r>
+    </w:p>
+    <w:p>
+      <w:pPr>
+        <w:rPr>
+          <w:rFonts w:ascii="Times New Roman" w:hAnsi="Times New Roman" w:cs="Times New Roman"/>
+          <w:sz w:val="26"/>
+          <w:szCs w:val="26"/>
+        </w:rPr>
+      </w:pPr>
+      <w:r>
+        <w:rPr>
+          <w:rFonts w:ascii="Times New Roman" w:hAnsi="Times New Roman" w:cs="Times New Roman"/>
+          <w:sz w:val="26"/>
+          <w:szCs w:val="26"/>
+        </w:rPr>
+        <w:t>domain (tên miền): localhost</w:t>
+      </w:r>
+    </w:p>
+    <w:p>
+      <w:pPr>
+        <w:rPr>
+          <w:rFonts w:ascii="Times New Roman" w:hAnsi="Times New Roman" w:cs="Times New Roman"/>
+          <w:sz w:val="26"/>
+          <w:szCs w:val="26"/>
+        </w:rPr>
+      </w:pPr>
+      <w:r>
+        <w:rPr>
+          <w:rFonts w:ascii="Times New Roman" w:hAnsi="Times New Roman" w:cs="Times New Roman"/>
+          <w:sz w:val="26"/>
+          <w:szCs w:val="26"/>
+        </w:rPr>
+        <w:t>port (cổng): 9000</w:t>
+      </w:r>
+    </w:p>
+    <w:p>
+      <w:pPr>
+        <w:rPr>
+          <w:rFonts w:ascii="Times New Roman" w:hAnsi="Times New Roman" w:cs="Times New Roman"/>
+          <w:sz w:val="26"/>
+          <w:szCs w:val="26"/>
+        </w:rPr>
+      </w:pPr>
+      <w:r>
+        <w:rPr>
+          <w:rFonts w:ascii="Times New Roman" w:hAnsi="Times New Roman" w:cs="Times New Roman"/>
+          <w:sz w:val="26"/>
+          <w:szCs w:val="26"/>
+        </w:rPr>
+        <w:t>path (đường dẫn): /</w:t>
       </w:r>
       <w:r>
         <w:rPr>
@@ -3554,76 +4018,689 @@
           <w:sz w:val="26"/>
           <w:szCs w:val="26"/>
         </w:rPr>
-        <w:t>git commit -m "</w:t>
-      </w:r>
-      <w:r>
-        <w:rPr>
-          <w:rFonts w:ascii="Times New Roman" w:hAnsi="Times New Roman" w:cs="Times New Roman"/>
-          <w:sz w:val="26"/>
-          <w:szCs w:val="26"/>
-        </w:rPr>
-        <w:t>text</w:t>
-      </w:r>
-      <w:r>
-        <w:rPr>
-          <w:rFonts w:ascii="Times New Roman" w:hAnsi="Times New Roman" w:cs="Times New Roman"/>
-          <w:sz w:val="26"/>
-          <w:szCs w:val="26"/>
-        </w:rPr>
-        <w:t>"</w:t>
-      </w:r>
-    </w:p>
-    <w:p>
-      <w:pPr>
-        <w:jc w:val="both"/>
-        <w:rPr>
-          <w:rFonts w:ascii="Times New Roman" w:hAnsi="Times New Roman" w:cs="Times New Roman"/>
-          <w:sz w:val="26"/>
-          <w:szCs w:val="26"/>
-        </w:rPr>
-      </w:pPr>
-      <w:r>
-        <w:rPr>
-          <w:rFonts w:ascii="Times New Roman" w:hAnsi="Times New Roman" w:cs="Times New Roman"/>
-          <w:sz w:val="26"/>
-          <w:szCs w:val="26"/>
-        </w:rPr>
-        <w:t>Để gỡ bỏ tập tin ra khỏi khu tạm:</w:t>
-      </w:r>
-    </w:p>
-    <w:p>
-      <w:pPr>
-        <w:rPr>
-          <w:rFonts w:ascii="Times New Roman" w:hAnsi="Times New Roman" w:cs="Times New Roman"/>
-          <w:sz w:val="26"/>
-          <w:szCs w:val="26"/>
-        </w:rPr>
-      </w:pPr>
-      <w:r>
-        <w:rPr>
-          <w:rFonts w:ascii="Times New Roman" w:hAnsi="Times New Roman" w:cs="Times New Roman"/>
-          <w:sz w:val="26"/>
-          <w:szCs w:val="26"/>
-        </w:rPr>
-        <w:t>git rm --cached &lt;tên_tập_tin&gt;</w:t>
-      </w:r>
-    </w:p>
-    <w:p>
-      <w:pPr>
-        <w:rPr>
-          <w:rFonts w:ascii="Times New Roman" w:hAnsi="Times New Roman" w:cs="Times New Roman"/>
-          <w:sz w:val="26"/>
-          <w:szCs w:val="26"/>
-        </w:rPr>
-      </w:pPr>
-      <w:r>
-        <w:rPr>
-          <w:rFonts w:ascii="Times New Roman" w:hAnsi="Times New Roman" w:cs="Times New Roman"/>
-          <w:sz w:val="26"/>
-          <w:szCs w:val="26"/>
-        </w:rPr>
-        <w:t>Hiển thị lích sử commit: git log</w:t>
-      </w:r>
+        <w:t>(là thư mục gốc).</w:t>
+      </w:r>
+    </w:p>
+    <w:p>
+      <w:pPr>
+        <w:rPr>
+          <w:rFonts w:ascii="Times New Roman" w:hAnsi="Times New Roman" w:cs="Times New Roman"/>
+          <w:sz w:val="26"/>
+          <w:szCs w:val="26"/>
+        </w:rPr>
+      </w:pPr>
+      <w:r>
+        <w:rPr>
+          <w:rFonts w:ascii="Times New Roman" w:hAnsi="Times New Roman" w:cs="Times New Roman"/>
+          <w:sz w:val="26"/>
+          <w:szCs w:val="26"/>
+        </w:rPr>
+        <w:t>query (truy vấn): ?name=NguyenLeQuocLam&amp;lop=CTK46B (chuỗi các tham số được sử dụng để truyền dữ liệu đến server).</w:t>
+      </w:r>
+    </w:p>
+    <w:p>
+      <w:pPr>
+        <w:pStyle w:val="ListParagraph"/>
+        <w:numPr>
+          <w:ilvl w:val="0"/>
+          <w:numId w:val="7"/>
+        </w:numPr>
+        <w:ind w:left="284" w:hanging="284"/>
+        <w:rPr>
+          <w:rFonts w:ascii="Times New Roman" w:hAnsi="Times New Roman" w:cs="Times New Roman"/>
+          <w:b/>
+          <w:bCs/>
+          <w:sz w:val="26"/>
+          <w:szCs w:val="26"/>
+        </w:rPr>
+      </w:pPr>
+      <w:r>
+        <w:rPr>
+          <w:rFonts w:ascii="Times New Roman" w:hAnsi="Times New Roman" w:cs="Times New Roman"/>
+          <w:b/>
+          <w:bCs/>
+          <w:sz w:val="26"/>
+          <w:szCs w:val="26"/>
+        </w:rPr>
+        <w:t>Lập trình hướng sự kiện</w:t>
+      </w:r>
+    </w:p>
+    <w:p>
+      <w:pPr>
+        <w:shd w:val="clear" w:color="auto" w:fill="1F1F1F"/>
+        <w:spacing w:after="0" w:line="285" w:lineRule="atLeast"/>
+        <w:rPr>
+          <w:rFonts w:ascii="Consolas" w:eastAsia="Times New Roman" w:hAnsi="Consolas" w:cs="Times New Roman"/>
+          <w:color w:val="CCCCCC"/>
+          <w:kern w:val="0"/>
+          <w:sz w:val="21"/>
+          <w:szCs w:val="21"/>
+          <w14:ligatures w14:val="none"/>
+        </w:rPr>
+      </w:pPr>
+      <w:r>
+        <w:rPr>
+          <w:rFonts w:ascii="Consolas" w:eastAsia="Times New Roman" w:hAnsi="Consolas" w:cs="Times New Roman"/>
+          <w:color w:val="569CD6"/>
+          <w:kern w:val="0"/>
+          <w:sz w:val="21"/>
+          <w:szCs w:val="21"/>
+          <w14:ligatures w14:val="none"/>
+        </w:rPr>
+        <w:t>const</w:t>
+      </w:r>
+      <w:r>
+        <w:rPr>
+          <w:rFonts w:ascii="Consolas" w:eastAsia="Times New Roman" w:hAnsi="Consolas" w:cs="Times New Roman"/>
+          <w:color w:val="CCCCCC"/>
+          <w:kern w:val="0"/>
+          <w:sz w:val="21"/>
+          <w:szCs w:val="21"/>
+          <w14:ligatures w14:val="none"/>
+        </w:rPr>
+        <w:t xml:space="preserve"> </w:t>
+      </w:r>
+      <w:r>
+        <w:rPr>
+          <w:rFonts w:ascii="Consolas" w:eastAsia="Times New Roman" w:hAnsi="Consolas" w:cs="Times New Roman"/>
+          <w:color w:val="4EC9B0"/>
+          <w:kern w:val="0"/>
+          <w:sz w:val="21"/>
+          <w:szCs w:val="21"/>
+          <w14:ligatures w14:val="none"/>
+        </w:rPr>
+        <w:t>events</w:t>
+      </w:r>
+      <w:r>
+        <w:rPr>
+          <w:rFonts w:ascii="Consolas" w:eastAsia="Times New Roman" w:hAnsi="Consolas" w:cs="Times New Roman"/>
+          <w:color w:val="CCCCCC"/>
+          <w:kern w:val="0"/>
+          <w:sz w:val="21"/>
+          <w:szCs w:val="21"/>
+          <w14:ligatures w14:val="none"/>
+        </w:rPr>
+        <w:t xml:space="preserve"> </w:t>
+      </w:r>
+      <w:r>
+        <w:rPr>
+          <w:rFonts w:ascii="Consolas" w:eastAsia="Times New Roman" w:hAnsi="Consolas" w:cs="Times New Roman"/>
+          <w:color w:val="D4D4D4"/>
+          <w:kern w:val="0"/>
+          <w:sz w:val="21"/>
+          <w:szCs w:val="21"/>
+          <w14:ligatures w14:val="none"/>
+        </w:rPr>
+        <w:t>=</w:t>
+      </w:r>
+      <w:r>
+        <w:rPr>
+          <w:rFonts w:ascii="Consolas" w:eastAsia="Times New Roman" w:hAnsi="Consolas" w:cs="Times New Roman"/>
+          <w:color w:val="CCCCCC"/>
+          <w:kern w:val="0"/>
+          <w:sz w:val="21"/>
+          <w:szCs w:val="21"/>
+          <w14:ligatures w14:val="none"/>
+        </w:rPr>
+        <w:t xml:space="preserve"> </w:t>
+      </w:r>
+      <w:r>
+        <w:rPr>
+          <w:rFonts w:ascii="Consolas" w:eastAsia="Times New Roman" w:hAnsi="Consolas" w:cs="Times New Roman"/>
+          <w:b/>
+          <w:bCs/>
+          <w:color w:val="DCDCAA"/>
+          <w:kern w:val="0"/>
+          <w:sz w:val="21"/>
+          <w:szCs w:val="21"/>
+          <w14:ligatures w14:val="none"/>
+        </w:rPr>
+        <w:t>require</w:t>
+      </w:r>
+      <w:r>
+        <w:rPr>
+          <w:rFonts w:ascii="Consolas" w:eastAsia="Times New Roman" w:hAnsi="Consolas" w:cs="Times New Roman"/>
+          <w:color w:val="CCCCCC"/>
+          <w:kern w:val="0"/>
+          <w:sz w:val="21"/>
+          <w:szCs w:val="21"/>
+          <w14:ligatures w14:val="none"/>
+        </w:rPr>
+        <w:t>(</w:t>
+      </w:r>
+      <w:r>
+        <w:rPr>
+          <w:rFonts w:ascii="Consolas" w:eastAsia="Times New Roman" w:hAnsi="Consolas" w:cs="Times New Roman"/>
+          <w:color w:val="CE9178"/>
+          <w:kern w:val="0"/>
+          <w:sz w:val="21"/>
+          <w:szCs w:val="21"/>
+          <w14:ligatures w14:val="none"/>
+        </w:rPr>
+        <w:t>'events'</w:t>
+      </w:r>
+      <w:r>
+        <w:rPr>
+          <w:rFonts w:ascii="Consolas" w:eastAsia="Times New Roman" w:hAnsi="Consolas" w:cs="Times New Roman"/>
+          <w:color w:val="CCCCCC"/>
+          <w:kern w:val="0"/>
+          <w:sz w:val="21"/>
+          <w:szCs w:val="21"/>
+          <w14:ligatures w14:val="none"/>
+        </w:rPr>
+        <w:t>);</w:t>
+      </w:r>
+    </w:p>
+    <w:p>
+      <w:pPr>
+        <w:rPr>
+          <w:rFonts w:ascii="Times New Roman" w:hAnsi="Times New Roman" w:cs="Times New Roman"/>
+          <w:sz w:val="26"/>
+          <w:szCs w:val="26"/>
+        </w:rPr>
+      </w:pPr>
+      <w:r>
+        <w:rPr>
+          <w:rFonts w:ascii="Times New Roman" w:hAnsi="Times New Roman" w:cs="Times New Roman"/>
+          <w:noProof/>
+          <w:sz w:val="26"/>
+          <w:szCs w:val="26"/>
+        </w:rPr>
+        <w:drawing>
+          <wp:inline distT="0" distB="0" distL="0" distR="0" wp14:anchorId="138970AC" wp14:editId="1DA9350A">
+            <wp:extent cx="5943600" cy="1711960"/>
+            <wp:effectExtent l="0" t="0" r="0" b="2540"/>
+            <wp:docPr id="393620657" name="Picture 1"/>
+            <wp:cNvGraphicFramePr>
+              <a:graphicFrameLocks xmlns:a="http://schemas.openxmlformats.org/drawingml/2006/main" noChangeAspect="1"/>
+            </wp:cNvGraphicFramePr>
+            <a:graphic xmlns:a="http://schemas.openxmlformats.org/drawingml/2006/main">
+              <a:graphicData uri="http://schemas.openxmlformats.org/drawingml/2006/picture">
+                <pic:pic xmlns:pic="http://schemas.openxmlformats.org/drawingml/2006/picture">
+                  <pic:nvPicPr>
+                    <pic:cNvPr id="393620657" name=""/>
+                    <pic:cNvPicPr/>
+                  </pic:nvPicPr>
+                  <pic:blipFill>
+                    <a:blip r:embed="rId15"/>
+                    <a:stretch>
+                      <a:fillRect/>
+                    </a:stretch>
+                  </pic:blipFill>
+                  <pic:spPr>
+                    <a:xfrm>
+                      <a:off x="0" y="0"/>
+                      <a:ext cx="5943600" cy="1711960"/>
+                    </a:xfrm>
+                    <a:prstGeom prst="rect">
+                      <a:avLst/>
+                    </a:prstGeom>
+                  </pic:spPr>
+                </pic:pic>
+              </a:graphicData>
+            </a:graphic>
+          </wp:inline>
+        </w:drawing>
+      </w:r>
+    </w:p>
+    <w:p>
+      <w:pPr>
+        <w:rPr>
+          <w:rFonts w:ascii="Times New Roman" w:hAnsi="Times New Roman" w:cs="Times New Roman"/>
+          <w:sz w:val="26"/>
+          <w:szCs w:val="26"/>
+        </w:rPr>
+      </w:pPr>
+      <w:r>
+        <w:rPr>
+          <w:rFonts w:ascii="Times New Roman" w:hAnsi="Times New Roman" w:cs="Times New Roman"/>
+          <w:sz w:val="26"/>
+          <w:szCs w:val="26"/>
+        </w:rPr>
+        <w:t>Giải thích chi tiết</w:t>
+      </w:r>
+    </w:p>
+    <w:p>
+      <w:pPr>
+        <w:rPr>
+          <w:rFonts w:ascii="Times New Roman" w:hAnsi="Times New Roman" w:cs="Times New Roman"/>
+          <w:sz w:val="26"/>
+          <w:szCs w:val="26"/>
+        </w:rPr>
+      </w:pPr>
+      <w:r>
+        <w:rPr>
+          <w:rFonts w:ascii="Times New Roman" w:hAnsi="Times New Roman" w:cs="Times New Roman"/>
+          <w:noProof/>
+          <w:sz w:val="26"/>
+          <w:szCs w:val="26"/>
+        </w:rPr>
+        <w:drawing>
+          <wp:inline distT="0" distB="0" distL="0" distR="0" wp14:anchorId="51450DD5" wp14:editId="025E988F">
+            <wp:extent cx="3775491" cy="3625036"/>
+            <wp:effectExtent l="0" t="0" r="0" b="0"/>
+            <wp:docPr id="509305015" name="Picture 1"/>
+            <wp:cNvGraphicFramePr>
+              <a:graphicFrameLocks xmlns:a="http://schemas.openxmlformats.org/drawingml/2006/main" noChangeAspect="1"/>
+            </wp:cNvGraphicFramePr>
+            <a:graphic xmlns:a="http://schemas.openxmlformats.org/drawingml/2006/main">
+              <a:graphicData uri="http://schemas.openxmlformats.org/drawingml/2006/picture">
+                <pic:pic xmlns:pic="http://schemas.openxmlformats.org/drawingml/2006/picture">
+                  <pic:nvPicPr>
+                    <pic:cNvPr id="509305015" name=""/>
+                    <pic:cNvPicPr/>
+                  </pic:nvPicPr>
+                  <pic:blipFill>
+                    <a:blip r:embed="rId16"/>
+                    <a:stretch>
+                      <a:fillRect/>
+                    </a:stretch>
+                  </pic:blipFill>
+                  <pic:spPr>
+                    <a:xfrm>
+                      <a:off x="0" y="0"/>
+                      <a:ext cx="3780721" cy="3630058"/>
+                    </a:xfrm>
+                    <a:prstGeom prst="rect">
+                      <a:avLst/>
+                    </a:prstGeom>
+                  </pic:spPr>
+                </pic:pic>
+              </a:graphicData>
+            </a:graphic>
+          </wp:inline>
+        </w:drawing>
+      </w:r>
+    </w:p>
+    <w:p>
+      <w:pPr>
+        <w:pStyle w:val="ListParagraph"/>
+        <w:numPr>
+          <w:ilvl w:val="0"/>
+          <w:numId w:val="10"/>
+        </w:numPr>
+        <w:ind w:left="284" w:hanging="284"/>
+        <w:rPr>
+          <w:rFonts w:ascii="Times New Roman" w:hAnsi="Times New Roman" w:cs="Times New Roman"/>
+          <w:sz w:val="26"/>
+          <w:szCs w:val="26"/>
+        </w:rPr>
+      </w:pPr>
+      <w:r>
+        <w:rPr>
+          <w:rFonts w:ascii="Times New Roman" w:hAnsi="Times New Roman" w:cs="Times New Roman"/>
+          <w:b/>
+          <w:bCs/>
+          <w:sz w:val="26"/>
+          <w:szCs w:val="26"/>
+        </w:rPr>
+        <w:lastRenderedPageBreak/>
+        <w:t>EventEmitter</w:t>
+      </w:r>
+      <w:r>
+        <w:rPr>
+          <w:rFonts w:ascii="Times New Roman" w:hAnsi="Times New Roman" w:cs="Times New Roman"/>
+          <w:sz w:val="26"/>
+          <w:szCs w:val="26"/>
+        </w:rPr>
+        <w:t xml:space="preserve"> – Bộ phát sự kiện</w:t>
+      </w:r>
+    </w:p>
+    <w:p>
+      <w:pPr>
+        <w:rPr>
+          <w:rFonts w:ascii="Times New Roman" w:hAnsi="Times New Roman" w:cs="Times New Roman"/>
+          <w:sz w:val="26"/>
+          <w:szCs w:val="26"/>
+        </w:rPr>
+      </w:pPr>
+      <w:r>
+        <w:rPr>
+          <w:rFonts w:ascii="Times New Roman" w:hAnsi="Times New Roman" w:cs="Times New Roman"/>
+          <w:sz w:val="26"/>
+          <w:szCs w:val="26"/>
+        </w:rPr>
+        <w:t>const events = require('events');</w:t>
+      </w:r>
+    </w:p>
+    <w:p>
+      <w:pPr>
+        <w:rPr>
+          <w:rFonts w:ascii="Times New Roman" w:hAnsi="Times New Roman" w:cs="Times New Roman"/>
+          <w:sz w:val="26"/>
+          <w:szCs w:val="26"/>
+        </w:rPr>
+      </w:pPr>
+      <w:r>
+        <w:rPr>
+          <w:rFonts w:ascii="Times New Roman" w:hAnsi="Times New Roman" w:cs="Times New Roman"/>
+          <w:sz w:val="26"/>
+          <w:szCs w:val="26"/>
+        </w:rPr>
+        <w:t>const eventEmitter = new events.EventEmitter();</w:t>
+      </w:r>
+    </w:p>
+    <w:p>
+      <w:pPr>
+        <w:pStyle w:val="ListParagraph"/>
+        <w:numPr>
+          <w:ilvl w:val="0"/>
+          <w:numId w:val="10"/>
+        </w:numPr>
+        <w:ind w:left="284" w:hanging="284"/>
+        <w:rPr>
+          <w:rFonts w:ascii="Times New Roman" w:hAnsi="Times New Roman" w:cs="Times New Roman"/>
+          <w:sz w:val="26"/>
+          <w:szCs w:val="26"/>
+        </w:rPr>
+      </w:pPr>
+      <w:r>
+        <w:rPr>
+          <w:rFonts w:ascii="Times New Roman" w:hAnsi="Times New Roman" w:cs="Times New Roman"/>
+          <w:b/>
+          <w:bCs/>
+          <w:sz w:val="26"/>
+          <w:szCs w:val="26"/>
+        </w:rPr>
+        <w:t>Event Handler</w:t>
+      </w:r>
+      <w:r>
+        <w:rPr>
+          <w:rFonts w:ascii="Times New Roman" w:hAnsi="Times New Roman" w:cs="Times New Roman"/>
+          <w:sz w:val="26"/>
+          <w:szCs w:val="26"/>
+        </w:rPr>
+        <w:t xml:space="preserve"> – Bộ xử lý sự kiện</w:t>
+      </w:r>
+    </w:p>
+    <w:p>
+      <w:pPr>
+        <w:rPr>
+          <w:rFonts w:ascii="Times New Roman" w:hAnsi="Times New Roman" w:cs="Times New Roman"/>
+          <w:sz w:val="26"/>
+          <w:szCs w:val="26"/>
+        </w:rPr>
+      </w:pPr>
+      <w:r>
+        <w:rPr>
+          <w:rFonts w:ascii="Times New Roman" w:hAnsi="Times New Roman" w:cs="Times New Roman"/>
+          <w:sz w:val="26"/>
+          <w:szCs w:val="26"/>
+        </w:rPr>
+        <w:t>eventEmitter.on('hetGio', xuLyThongBao);</w:t>
+      </w:r>
+    </w:p>
+    <w:p>
+      <w:pPr>
+        <w:rPr>
+          <w:rFonts w:ascii="Times New Roman" w:hAnsi="Times New Roman" w:cs="Times New Roman"/>
+          <w:sz w:val="26"/>
+          <w:szCs w:val="26"/>
+        </w:rPr>
+      </w:pPr>
+      <w:r>
+        <w:rPr>
+          <w:rFonts w:ascii="Times New Roman" w:hAnsi="Times New Roman" w:cs="Times New Roman"/>
+          <w:sz w:val="26"/>
+          <w:szCs w:val="26"/>
+        </w:rPr>
+        <w:t>function xuLyThongBao(tb) {</w:t>
+      </w:r>
+    </w:p>
+    <w:p>
+      <w:pPr>
+        <w:rPr>
+          <w:rFonts w:ascii="Times New Roman" w:hAnsi="Times New Roman" w:cs="Times New Roman"/>
+          <w:sz w:val="26"/>
+          <w:szCs w:val="26"/>
+        </w:rPr>
+      </w:pPr>
+      <w:r>
+        <w:rPr>
+          <w:rFonts w:ascii="Times New Roman" w:hAnsi="Times New Roman" w:cs="Times New Roman"/>
+          <w:sz w:val="26"/>
+          <w:szCs w:val="26"/>
+        </w:rPr>
+        <w:t xml:space="preserve">    console.log(tb);</w:t>
+      </w:r>
+    </w:p>
+    <w:p>
+      <w:pPr>
+        <w:rPr>
+          <w:rFonts w:ascii="Times New Roman" w:hAnsi="Times New Roman" w:cs="Times New Roman"/>
+          <w:sz w:val="26"/>
+          <w:szCs w:val="26"/>
+        </w:rPr>
+      </w:pPr>
+      <w:r>
+        <w:rPr>
+          <w:rFonts w:ascii="Times New Roman" w:hAnsi="Times New Roman" w:cs="Times New Roman"/>
+          <w:sz w:val="26"/>
+          <w:szCs w:val="26"/>
+        </w:rPr>
+        <w:t>}</w:t>
+      </w:r>
+    </w:p>
+    <w:p>
+      <w:pPr>
+        <w:pStyle w:val="ListParagraph"/>
+        <w:numPr>
+          <w:ilvl w:val="0"/>
+          <w:numId w:val="10"/>
+        </w:numPr>
+        <w:ind w:left="284" w:hanging="284"/>
+        <w:rPr>
+          <w:rFonts w:ascii="Times New Roman" w:hAnsi="Times New Roman" w:cs="Times New Roman"/>
+          <w:sz w:val="26"/>
+          <w:szCs w:val="26"/>
+        </w:rPr>
+      </w:pPr>
+      <w:r>
+        <w:rPr>
+          <w:rFonts w:ascii="Times New Roman" w:hAnsi="Times New Roman" w:cs="Times New Roman"/>
+          <w:b/>
+          <w:bCs/>
+          <w:sz w:val="26"/>
+          <w:szCs w:val="26"/>
+        </w:rPr>
+        <w:t>Event</w:t>
+      </w:r>
+      <w:r>
+        <w:rPr>
+          <w:rFonts w:ascii="Times New Roman" w:hAnsi="Times New Roman" w:cs="Times New Roman"/>
+          <w:sz w:val="26"/>
+          <w:szCs w:val="26"/>
+        </w:rPr>
+        <w:t xml:space="preserve"> – Sự kiện xảy ra</w:t>
+      </w:r>
+    </w:p>
+    <w:p>
+      <w:pPr>
+        <w:rPr>
+          <w:rFonts w:ascii="Times New Roman" w:hAnsi="Times New Roman" w:cs="Times New Roman"/>
+          <w:sz w:val="26"/>
+          <w:szCs w:val="26"/>
+        </w:rPr>
+      </w:pPr>
+      <w:r>
+        <w:rPr>
+          <w:rFonts w:ascii="Times New Roman" w:hAnsi="Times New Roman" w:cs="Times New Roman"/>
+          <w:sz w:val="26"/>
+          <w:szCs w:val="26"/>
+        </w:rPr>
+        <w:t>setTimeout(() =&gt; {</w:t>
+      </w:r>
+    </w:p>
+    <w:p>
+      <w:pPr>
+        <w:rPr>
+          <w:rFonts w:ascii="Times New Roman" w:hAnsi="Times New Roman" w:cs="Times New Roman"/>
+          <w:sz w:val="26"/>
+          <w:szCs w:val="26"/>
+        </w:rPr>
+      </w:pPr>
+      <w:r>
+        <w:rPr>
+          <w:rFonts w:ascii="Times New Roman" w:hAnsi="Times New Roman" w:cs="Times New Roman"/>
+          <w:sz w:val="26"/>
+          <w:szCs w:val="26"/>
+        </w:rPr>
+        <w:t xml:space="preserve">    eventEmitter.emit('hetGio', 'Hết giờ học rồi, về thôi!!!')</w:t>
+      </w:r>
+    </w:p>
+    <w:p>
+      <w:pPr>
+        <w:rPr>
+          <w:rFonts w:ascii="Times New Roman" w:hAnsi="Times New Roman" w:cs="Times New Roman"/>
+          <w:sz w:val="26"/>
+          <w:szCs w:val="26"/>
+        </w:rPr>
+      </w:pPr>
+      <w:r>
+        <w:rPr>
+          <w:rFonts w:ascii="Times New Roman" w:hAnsi="Times New Roman" w:cs="Times New Roman"/>
+          <w:sz w:val="26"/>
+          <w:szCs w:val="26"/>
+        </w:rPr>
+        <w:t>}, 2000)</w:t>
+      </w:r>
+    </w:p>
+    <w:p>
+      <w:pPr>
+        <w:pStyle w:val="ListParagraph"/>
+        <w:numPr>
+          <w:ilvl w:val="0"/>
+          <w:numId w:val="10"/>
+        </w:numPr>
+        <w:ind w:left="284" w:hanging="284"/>
+        <w:rPr>
+          <w:rFonts w:ascii="Times New Roman" w:hAnsi="Times New Roman" w:cs="Times New Roman"/>
+          <w:sz w:val="26"/>
+          <w:szCs w:val="26"/>
+        </w:rPr>
+      </w:pPr>
+      <w:r>
+        <w:rPr>
+          <w:rFonts w:ascii="Times New Roman" w:hAnsi="Times New Roman" w:cs="Times New Roman"/>
+          <w:b/>
+          <w:bCs/>
+          <w:sz w:val="26"/>
+          <w:szCs w:val="26"/>
+        </w:rPr>
+        <w:t>Event Loop</w:t>
+      </w:r>
+      <w:r>
+        <w:rPr>
+          <w:rFonts w:ascii="Times New Roman" w:hAnsi="Times New Roman" w:cs="Times New Roman"/>
+          <w:sz w:val="26"/>
+          <w:szCs w:val="26"/>
+        </w:rPr>
+        <w:t xml:space="preserve"> – Vòng lặp sự kiện</w:t>
+      </w:r>
+    </w:p>
+    <w:p>
+      <w:pPr>
+        <w:rPr>
+          <w:rFonts w:ascii="Times New Roman" w:hAnsi="Times New Roman" w:cs="Times New Roman"/>
+          <w:sz w:val="26"/>
+          <w:szCs w:val="26"/>
+        </w:rPr>
+      </w:pPr>
+      <w:r>
+        <w:rPr>
+          <w:rFonts w:ascii="Times New Roman" w:hAnsi="Times New Roman" w:cs="Times New Roman"/>
+          <w:sz w:val="26"/>
+          <w:szCs w:val="26"/>
+        </w:rPr>
+        <w:t xml:space="preserve">Bạn không thấy rõ Event Loop trong code vì nó là </w:t>
+      </w:r>
+      <w:r>
+        <w:rPr>
+          <w:rFonts w:ascii="Times New Roman" w:hAnsi="Times New Roman" w:cs="Times New Roman"/>
+          <w:b/>
+          <w:bCs/>
+          <w:sz w:val="26"/>
+          <w:szCs w:val="26"/>
+        </w:rPr>
+        <w:t>cơ chế nội tại của Node.js</w:t>
+      </w:r>
+      <w:r>
+        <w:rPr>
+          <w:rFonts w:ascii="Times New Roman" w:hAnsi="Times New Roman" w:cs="Times New Roman"/>
+          <w:sz w:val="26"/>
+          <w:szCs w:val="26"/>
+        </w:rPr>
+        <w:t>, nhưng nó đang hoạt động ngầm để:</w:t>
+      </w:r>
+    </w:p>
+    <w:p>
+      <w:pPr>
+        <w:numPr>
+          <w:ilvl w:val="0"/>
+          <w:numId w:val="11"/>
+        </w:numPr>
+        <w:rPr>
+          <w:rFonts w:ascii="Times New Roman" w:hAnsi="Times New Roman" w:cs="Times New Roman"/>
+          <w:sz w:val="26"/>
+          <w:szCs w:val="26"/>
+        </w:rPr>
+      </w:pPr>
+      <w:r>
+        <w:rPr>
+          <w:rFonts w:ascii="Times New Roman" w:hAnsi="Times New Roman" w:cs="Times New Roman"/>
+          <w:sz w:val="26"/>
+          <w:szCs w:val="26"/>
+        </w:rPr>
+        <w:t>Chờ sự kiện xảy ra</w:t>
+      </w:r>
+    </w:p>
+    <w:p>
+      <w:pPr>
+        <w:numPr>
+          <w:ilvl w:val="0"/>
+          <w:numId w:val="11"/>
+        </w:numPr>
+        <w:rPr>
+          <w:rFonts w:ascii="Times New Roman" w:hAnsi="Times New Roman" w:cs="Times New Roman"/>
+          <w:sz w:val="26"/>
+          <w:szCs w:val="26"/>
+        </w:rPr>
+      </w:pPr>
+      <w:r>
+        <w:rPr>
+          <w:rFonts w:ascii="Times New Roman" w:hAnsi="Times New Roman" w:cs="Times New Roman"/>
+          <w:sz w:val="26"/>
+          <w:szCs w:val="26"/>
+        </w:rPr>
+        <w:t>Kích hoạt callback tương ứng</w:t>
+      </w:r>
+    </w:p>
+    <w:p>
+      <w:pPr>
+        <w:rPr>
+          <w:rFonts w:ascii="Times New Roman" w:hAnsi="Times New Roman" w:cs="Times New Roman"/>
+          <w:sz w:val="26"/>
+          <w:szCs w:val="26"/>
+        </w:rPr>
+      </w:pPr>
+    </w:p>
+    <w:p>
+      <w:pPr>
+        <w:rPr>
+          <w:rFonts w:ascii="Times New Roman" w:hAnsi="Times New Roman" w:cs="Times New Roman"/>
+          <w:sz w:val="26"/>
+          <w:szCs w:val="26"/>
+        </w:rPr>
+      </w:pPr>
+    </w:p>
+    <w:p>
+      <w:pPr>
+        <w:rPr>
+          <w:rFonts w:ascii="Times New Roman" w:hAnsi="Times New Roman" w:cs="Times New Roman"/>
+          <w:sz w:val="26"/>
+          <w:szCs w:val="26"/>
+        </w:rPr>
+      </w:pPr>
       <w:r>
         <w:rPr>
           <w:rFonts w:ascii="Times New Roman" w:hAnsi="Times New Roman" w:cs="Times New Roman"/>
@@ -3632,16 +4709,6 @@
         </w:rPr>
         <w:br w:type="page"/>
       </w:r>
-    </w:p>
-    <w:p>
-      <w:pPr>
-        <w:jc w:val="both"/>
-        <w:rPr>
-          <w:rFonts w:ascii="Times New Roman" w:hAnsi="Times New Roman" w:cs="Times New Roman"/>
-          <w:sz w:val="26"/>
-          <w:szCs w:val="26"/>
-        </w:rPr>
-      </w:pPr>
     </w:p>
     <w:p>
       <w:pPr>
@@ -3663,6 +4730,7 @@
           <w:sz w:val="26"/>
           <w:szCs w:val="26"/>
         </w:rPr>
+        <w:lastRenderedPageBreak/>
         <w:t>Đây là mô hình hoạt động của Web Server theo kiến trúc Client-Server</w:t>
       </w:r>
     </w:p>
@@ -4210,7 +5278,7 @@
   <w:abstractNum w:abstractNumId="2" w15:restartNumberingAfterBreak="0">
     <w:nsid w:val="1C720079"/>
     <w:multiLevelType w:val="hybridMultilevel"/>
-    <w:tmpl w:val="A000889E"/>
+    <w:tmpl w:val="D89EC2D4"/>
     <w:lvl w:ilvl="0" w:tplc="04090001">
       <w:start w:val="1"/>
       <w:numFmt w:val="bullet"/>
@@ -4669,9 +5737,158 @@
     </w:lvl>
   </w:abstractNum>
   <w:abstractNum w:abstractNumId="6" w15:restartNumberingAfterBreak="0">
+    <w:nsid w:val="4FFE0A5F"/>
+    <w:multiLevelType w:val="multilevel"/>
+    <w:tmpl w:val="3E828B3E"/>
+    <w:lvl w:ilvl="0">
+      <w:start w:val="1"/>
+      <w:numFmt w:val="bullet"/>
+      <w:lvlText w:val=""/>
+      <w:lvlJc w:val="left"/>
+      <w:pPr>
+        <w:tabs>
+          <w:tab w:val="num" w:pos="720"/>
+        </w:tabs>
+        <w:ind w:left="720" w:hanging="360"/>
+      </w:pPr>
+      <w:rPr>
+        <w:rFonts w:ascii="Symbol" w:hAnsi="Symbol" w:hint="default"/>
+        <w:sz w:val="20"/>
+      </w:rPr>
+    </w:lvl>
+    <w:lvl w:ilvl="1" w:tentative="1">
+      <w:start w:val="1"/>
+      <w:numFmt w:val="bullet"/>
+      <w:lvlText w:val="o"/>
+      <w:lvlJc w:val="left"/>
+      <w:pPr>
+        <w:tabs>
+          <w:tab w:val="num" w:pos="1440"/>
+        </w:tabs>
+        <w:ind w:left="1440" w:hanging="360"/>
+      </w:pPr>
+      <w:rPr>
+        <w:rFonts w:ascii="Courier New" w:hAnsi="Courier New" w:hint="default"/>
+        <w:sz w:val="20"/>
+      </w:rPr>
+    </w:lvl>
+    <w:lvl w:ilvl="2" w:tentative="1">
+      <w:start w:val="1"/>
+      <w:numFmt w:val="bullet"/>
+      <w:lvlText w:val=""/>
+      <w:lvlJc w:val="left"/>
+      <w:pPr>
+        <w:tabs>
+          <w:tab w:val="num" w:pos="2160"/>
+        </w:tabs>
+        <w:ind w:left="2160" w:hanging="360"/>
+      </w:pPr>
+      <w:rPr>
+        <w:rFonts w:ascii="Wingdings" w:hAnsi="Wingdings" w:hint="default"/>
+        <w:sz w:val="20"/>
+      </w:rPr>
+    </w:lvl>
+    <w:lvl w:ilvl="3" w:tentative="1">
+      <w:start w:val="1"/>
+      <w:numFmt w:val="bullet"/>
+      <w:lvlText w:val=""/>
+      <w:lvlJc w:val="left"/>
+      <w:pPr>
+        <w:tabs>
+          <w:tab w:val="num" w:pos="2880"/>
+        </w:tabs>
+        <w:ind w:left="2880" w:hanging="360"/>
+      </w:pPr>
+      <w:rPr>
+        <w:rFonts w:ascii="Wingdings" w:hAnsi="Wingdings" w:hint="default"/>
+        <w:sz w:val="20"/>
+      </w:rPr>
+    </w:lvl>
+    <w:lvl w:ilvl="4" w:tentative="1">
+      <w:start w:val="1"/>
+      <w:numFmt w:val="bullet"/>
+      <w:lvlText w:val=""/>
+      <w:lvlJc w:val="left"/>
+      <w:pPr>
+        <w:tabs>
+          <w:tab w:val="num" w:pos="3600"/>
+        </w:tabs>
+        <w:ind w:left="3600" w:hanging="360"/>
+      </w:pPr>
+      <w:rPr>
+        <w:rFonts w:ascii="Wingdings" w:hAnsi="Wingdings" w:hint="default"/>
+        <w:sz w:val="20"/>
+      </w:rPr>
+    </w:lvl>
+    <w:lvl w:ilvl="5" w:tentative="1">
+      <w:start w:val="1"/>
+      <w:numFmt w:val="bullet"/>
+      <w:lvlText w:val=""/>
+      <w:lvlJc w:val="left"/>
+      <w:pPr>
+        <w:tabs>
+          <w:tab w:val="num" w:pos="4320"/>
+        </w:tabs>
+        <w:ind w:left="4320" w:hanging="360"/>
+      </w:pPr>
+      <w:rPr>
+        <w:rFonts w:ascii="Wingdings" w:hAnsi="Wingdings" w:hint="default"/>
+        <w:sz w:val="20"/>
+      </w:rPr>
+    </w:lvl>
+    <w:lvl w:ilvl="6" w:tentative="1">
+      <w:start w:val="1"/>
+      <w:numFmt w:val="bullet"/>
+      <w:lvlText w:val=""/>
+      <w:lvlJc w:val="left"/>
+      <w:pPr>
+        <w:tabs>
+          <w:tab w:val="num" w:pos="5040"/>
+        </w:tabs>
+        <w:ind w:left="5040" w:hanging="360"/>
+      </w:pPr>
+      <w:rPr>
+        <w:rFonts w:ascii="Wingdings" w:hAnsi="Wingdings" w:hint="default"/>
+        <w:sz w:val="20"/>
+      </w:rPr>
+    </w:lvl>
+    <w:lvl w:ilvl="7" w:tentative="1">
+      <w:start w:val="1"/>
+      <w:numFmt w:val="bullet"/>
+      <w:lvlText w:val=""/>
+      <w:lvlJc w:val="left"/>
+      <w:pPr>
+        <w:tabs>
+          <w:tab w:val="num" w:pos="5760"/>
+        </w:tabs>
+        <w:ind w:left="5760" w:hanging="360"/>
+      </w:pPr>
+      <w:rPr>
+        <w:rFonts w:ascii="Wingdings" w:hAnsi="Wingdings" w:hint="default"/>
+        <w:sz w:val="20"/>
+      </w:rPr>
+    </w:lvl>
+    <w:lvl w:ilvl="8" w:tentative="1">
+      <w:start w:val="1"/>
+      <w:numFmt w:val="bullet"/>
+      <w:lvlText w:val=""/>
+      <w:lvlJc w:val="left"/>
+      <w:pPr>
+        <w:tabs>
+          <w:tab w:val="num" w:pos="6480"/>
+        </w:tabs>
+        <w:ind w:left="6480" w:hanging="360"/>
+      </w:pPr>
+      <w:rPr>
+        <w:rFonts w:ascii="Wingdings" w:hAnsi="Wingdings" w:hint="default"/>
+        <w:sz w:val="20"/>
+      </w:rPr>
+    </w:lvl>
+  </w:abstractNum>
+  <w:abstractNum w:abstractNumId="7" w15:restartNumberingAfterBreak="0">
     <w:nsid w:val="53EB23B0"/>
     <w:multiLevelType w:val="hybridMultilevel"/>
-    <w:tmpl w:val="E4E85676"/>
+    <w:tmpl w:val="1D26904E"/>
     <w:lvl w:ilvl="0" w:tplc="0409000F">
       <w:start w:val="1"/>
       <w:numFmt w:val="decimal"/>
@@ -4754,7 +5971,7 @@
       </w:pPr>
     </w:lvl>
   </w:abstractNum>
-  <w:abstractNum w:abstractNumId="7" w15:restartNumberingAfterBreak="0">
+  <w:abstractNum w:abstractNumId="8" w15:restartNumberingAfterBreak="0">
     <w:nsid w:val="608D5150"/>
     <w:multiLevelType w:val="multilevel"/>
     <w:tmpl w:val="7F568274"/>
@@ -4903,7 +6120,7 @@
       </w:rPr>
     </w:lvl>
   </w:abstractNum>
-  <w:abstractNum w:abstractNumId="8" w15:restartNumberingAfterBreak="0">
+  <w:abstractNum w:abstractNumId="9" w15:restartNumberingAfterBreak="0">
     <w:nsid w:val="62E1204D"/>
     <w:multiLevelType w:val="hybridMultilevel"/>
     <w:tmpl w:val="D45EAF6E"/>
@@ -5016,7 +6233,7 @@
       </w:rPr>
     </w:lvl>
   </w:abstractNum>
-  <w:abstractNum w:abstractNumId="9" w15:restartNumberingAfterBreak="0">
+  <w:abstractNum w:abstractNumId="10" w15:restartNumberingAfterBreak="0">
     <w:nsid w:val="6D8008FB"/>
     <w:multiLevelType w:val="multilevel"/>
     <w:tmpl w:val="76701124"/>
@@ -5166,10 +6383,10 @@
     </w:lvl>
   </w:abstractNum>
   <w:num w:numId="1" w16cid:durableId="20518703">
-    <w:abstractNumId w:val="9"/>
+    <w:abstractNumId w:val="10"/>
   </w:num>
   <w:num w:numId="2" w16cid:durableId="575558585">
-    <w:abstractNumId w:val="7"/>
+    <w:abstractNumId w:val="8"/>
   </w:num>
   <w:num w:numId="3" w16cid:durableId="253823904">
     <w:abstractNumId w:val="3"/>
@@ -5184,16 +6401,19 @@
     <w:abstractNumId w:val="1"/>
   </w:num>
   <w:num w:numId="7" w16cid:durableId="1410226847">
-    <w:abstractNumId w:val="6"/>
+    <w:abstractNumId w:val="7"/>
   </w:num>
   <w:num w:numId="8" w16cid:durableId="1318221850">
     <w:abstractNumId w:val="5"/>
   </w:num>
   <w:num w:numId="9" w16cid:durableId="950434002">
-    <w:abstractNumId w:val="8"/>
+    <w:abstractNumId w:val="9"/>
   </w:num>
   <w:num w:numId="10" w16cid:durableId="932665246">
     <w:abstractNumId w:val="2"/>
+  </w:num>
+  <w:num w:numId="11" w16cid:durableId="461075372">
+    <w:abstractNumId w:val="6"/>
   </w:num>
 </w:numbering>
 </file>
@@ -5801,6 +7021,7 @@
   <w:style w:type="character" w:default="1" w:styleId="DefaultParagraphFont">
     <w:name w:val="Default Paragraph Font"/>
     <w:uiPriority w:val="1"/>
+    <w:semiHidden/>
     <w:unhideWhenUsed/>
   </w:style>
   <w:style w:type="table" w:default="1" w:styleId="TableNormal">

--- a/BaiTap/ghichu.docx
+++ b/BaiTap/ghichu.docx
@@ -811,7 +811,7 @@
                     </pic:cNvPicPr>
                   </pic:nvPicPr>
                   <pic:blipFill>
-                    <a:blip r:embed="rId5">
+                    <a:blip r:embed="rId7">
                       <a:extLst>
                         <a:ext uri="{28A0092B-C50C-407E-A947-70E740481C1C}">
                           <a14:useLocalDpi xmlns:a14="http://schemas.microsoft.com/office/drawing/2010/main" val="0"/>
@@ -878,7 +878,7 @@
                     </pic:cNvPicPr>
                   </pic:nvPicPr>
                   <pic:blipFill>
-                    <a:blip r:embed="rId6">
+                    <a:blip r:embed="rId8">
                       <a:extLst>
                         <a:ext uri="{28A0092B-C50C-407E-A947-70E740481C1C}">
                           <a14:useLocalDpi xmlns:a14="http://schemas.microsoft.com/office/drawing/2010/main" val="0"/>
@@ -945,7 +945,7 @@
                     </pic:cNvPicPr>
                   </pic:nvPicPr>
                   <pic:blipFill>
-                    <a:blip r:embed="rId7">
+                    <a:blip r:embed="rId9">
                       <a:extLst>
                         <a:ext uri="{28A0092B-C50C-407E-A947-70E740481C1C}">
                           <a14:useLocalDpi xmlns:a14="http://schemas.microsoft.com/office/drawing/2010/main" val="0"/>
@@ -1618,7 +1618,7 @@
         </w:rPr>
         <w:t xml:space="preserve">Chạy trên trình duyệt: </w:t>
       </w:r>
-      <w:hyperlink r:id="rId8" w:history="1">
+      <w:hyperlink r:id="rId10" w:history="1">
         <w:r>
           <w:rPr>
             <w:rStyle w:val="Hyperlink"/>
@@ -1781,7 +1781,7 @@
                     </pic:cNvPicPr>
                   </pic:nvPicPr>
                   <pic:blipFill>
-                    <a:blip r:embed="rId9">
+                    <a:blip r:embed="rId11">
                       <a:extLst>
                         <a:ext uri="{28A0092B-C50C-407E-A947-70E740481C1C}">
                           <a14:useLocalDpi xmlns:a14="http://schemas.microsoft.com/office/drawing/2010/main" val="0"/>
@@ -1919,7 +1919,7 @@
                     <pic:cNvPicPr/>
                   </pic:nvPicPr>
                   <pic:blipFill>
-                    <a:blip r:embed="rId10"/>
+                    <a:blip r:embed="rId12"/>
                     <a:stretch>
                       <a:fillRect/>
                     </a:stretch>
@@ -2155,7 +2155,23 @@
           <w:sz w:val="26"/>
           <w:szCs w:val="26"/>
         </w:rPr>
-        <w:t>+ Vị trí lưu trữ gói toàn cục: npm root -g</w:t>
+        <w:t xml:space="preserve">+ </w:t>
+      </w:r>
+      <w:r>
+        <w:rPr>
+          <w:color w:val="222222"/>
+          <w:sz w:val="26"/>
+          <w:szCs w:val="26"/>
+        </w:rPr>
+        <w:t>Để biết các gói toàn cục được lưu trữ ở đâu:</w:t>
+      </w:r>
+      <w:r>
+        <w:rPr>
+          <w:color w:val="222222"/>
+          <w:sz w:val="26"/>
+          <w:szCs w:val="26"/>
+        </w:rPr>
+        <w:t xml:space="preserve"> npm root -g</w:t>
       </w:r>
     </w:p>
     <w:p>
@@ -2266,6 +2282,195 @@
         </w:rPr>
         <w:lastRenderedPageBreak/>
         <w:t>-  --depth 0: chỉ hiển thị các gói toàn cục cấp cao nhất (top-level), không hiển thị các gói là con-cháu (sub-dependencies) của gói cấp cao nhất</w:t>
+      </w:r>
+    </w:p>
+    <w:p>
+      <w:pPr>
+        <w:pStyle w:val="NormalWeb"/>
+        <w:jc w:val="both"/>
+        <w:rPr>
+          <w:b/>
+          <w:bCs/>
+          <w:i/>
+          <w:iCs/>
+          <w:color w:val="222222"/>
+          <w:sz w:val="26"/>
+          <w:szCs w:val="26"/>
+        </w:rPr>
+      </w:pPr>
+      <w:r>
+        <w:rPr>
+          <w:b/>
+          <w:bCs/>
+          <w:i/>
+          <w:iCs/>
+          <w:color w:val="222222"/>
+          <w:sz w:val="26"/>
+          <w:szCs w:val="26"/>
+        </w:rPr>
+        <w:t xml:space="preserve">npm init -y -&gt; tạo tập tin tin package.json </w:t>
+      </w:r>
+    </w:p>
+    <w:p>
+      <w:pPr>
+        <w:pStyle w:val="NormalWeb"/>
+        <w:jc w:val="both"/>
+        <w:rPr>
+          <w:b/>
+          <w:bCs/>
+          <w:i/>
+          <w:iCs/>
+          <w:color w:val="222222"/>
+          <w:sz w:val="26"/>
+          <w:szCs w:val="26"/>
+        </w:rPr>
+      </w:pPr>
+      <w:r>
+        <w:rPr>
+          <w:b/>
+          <w:bCs/>
+          <w:i/>
+          <w:iCs/>
+          <w:color w:val="222222"/>
+          <w:sz w:val="26"/>
+          <w:szCs w:val="26"/>
+        </w:rPr>
+        <w:t>npm install -g pnpm@latest-10 -&gt; cài đặt phiên bản npm mới nhất</w:t>
+      </w:r>
+    </w:p>
+    <w:p>
+      <w:pPr>
+        <w:pStyle w:val="NormalWeb"/>
+        <w:jc w:val="both"/>
+        <w:rPr>
+          <w:b/>
+          <w:bCs/>
+          <w:i/>
+          <w:iCs/>
+          <w:color w:val="222222"/>
+          <w:sz w:val="26"/>
+          <w:szCs w:val="26"/>
+        </w:rPr>
+      </w:pPr>
+      <w:r>
+        <w:rPr>
+          <w:b/>
+          <w:bCs/>
+          <w:i/>
+          <w:iCs/>
+          <w:color w:val="222222"/>
+          <w:sz w:val="26"/>
+          <w:szCs w:val="26"/>
+        </w:rPr>
+        <w:t>pnpm i -s express -&gt; Cài đặt framework Express</w:t>
+      </w:r>
+    </w:p>
+    <w:p>
+      <w:pPr>
+        <w:pStyle w:val="NormalWeb"/>
+        <w:jc w:val="both"/>
+        <w:rPr>
+          <w:b/>
+          <w:bCs/>
+          <w:i/>
+          <w:iCs/>
+          <w:color w:val="222222"/>
+          <w:sz w:val="26"/>
+          <w:szCs w:val="26"/>
+        </w:rPr>
+      </w:pPr>
+      <w:r>
+        <w:rPr>
+          <w:b/>
+          <w:bCs/>
+          <w:i/>
+          <w:iCs/>
+          <w:color w:val="222222"/>
+          <w:sz w:val="26"/>
+          <w:szCs w:val="26"/>
+        </w:rPr>
+        <w:t>npm install --g nodemon -&gt; Cài đặt Nodemon</w:t>
+      </w:r>
+    </w:p>
+    <w:p>
+      <w:pPr>
+        <w:pStyle w:val="NormalWeb"/>
+        <w:jc w:val="both"/>
+        <w:rPr>
+          <w:b/>
+          <w:bCs/>
+          <w:i/>
+          <w:iCs/>
+          <w:color w:val="222222"/>
+          <w:sz w:val="26"/>
+          <w:szCs w:val="26"/>
+        </w:rPr>
+      </w:pPr>
+      <w:r>
+        <w:rPr>
+          <w:b/>
+          <w:bCs/>
+          <w:i/>
+          <w:iCs/>
+          <w:color w:val="222222"/>
+          <w:sz w:val="26"/>
+          <w:szCs w:val="26"/>
+        </w:rPr>
+        <w:t>npm root -g -&gt; vị trí lưu trữ gói toàn cục</w:t>
+      </w:r>
+    </w:p>
+    <w:p>
+      <w:pPr>
+        <w:pStyle w:val="NormalWeb"/>
+        <w:jc w:val="both"/>
+        <w:rPr>
+          <w:b/>
+          <w:bCs/>
+          <w:i/>
+          <w:iCs/>
+          <w:color w:val="222222"/>
+          <w:sz w:val="26"/>
+          <w:szCs w:val="26"/>
+        </w:rPr>
+      </w:pPr>
+      <w:r>
+        <w:rPr>
+          <w:b/>
+          <w:bCs/>
+          <w:i/>
+          <w:iCs/>
+          <w:color w:val="222222"/>
+          <w:sz w:val="26"/>
+          <w:szCs w:val="26"/>
+        </w:rPr>
+        <w:t>npm ls -g --depth 0 -&gt; xem các gói được cài đặt theo kiểu toàn cục</w:t>
+      </w:r>
+    </w:p>
+    <w:p>
+      <w:pPr>
+        <w:pStyle w:val="NormalWeb"/>
+        <w:jc w:val="both"/>
+        <w:rPr>
+          <w:b/>
+          <w:bCs/>
+          <w:i/>
+          <w:iCs/>
+          <w:color w:val="222222"/>
+          <w:sz w:val="26"/>
+          <w:szCs w:val="26"/>
+        </w:rPr>
+      </w:pPr>
+      <w:r>
+        <w:rPr>
+          <w:b/>
+          <w:bCs/>
+          <w:i/>
+          <w:iCs/>
+          <w:color w:val="222222"/>
+          <w:sz w:val="26"/>
+          <w:szCs w:val="26"/>
+        </w:rPr>
+        <w:t>npm install &lt;package-name&gt; --save-dev -&gt; cài đặt một gói là devDependencies</w:t>
       </w:r>
     </w:p>
     <w:p>
@@ -2730,6 +2935,7 @@
           <w:sz w:val="26"/>
           <w:szCs w:val="26"/>
         </w:rPr>
+        <w:lastRenderedPageBreak/>
         <w:t>*Lưu ý</w:t>
       </w:r>
       <w:r>
@@ -2790,7 +2996,7 @@
                     <pic:cNvPicPr/>
                   </pic:nvPicPr>
                   <pic:blipFill>
-                    <a:blip r:embed="rId11"/>
+                    <a:blip r:embed="rId13"/>
                     <a:stretch>
                       <a:fillRect/>
                     </a:stretch>
@@ -2830,7 +3036,6 @@
           <w:sz w:val="26"/>
           <w:szCs w:val="26"/>
         </w:rPr>
-        <w:lastRenderedPageBreak/>
         <w:drawing>
           <wp:inline distT="0" distB="0" distL="0" distR="0" wp14:anchorId="7E574A66" wp14:editId="577CDC57">
             <wp:extent cx="5267325" cy="4018586"/>
@@ -2847,7 +3052,7 @@
                     <pic:cNvPicPr/>
                   </pic:nvPicPr>
                   <pic:blipFill>
-                    <a:blip r:embed="rId12"/>
+                    <a:blip r:embed="rId14"/>
                     <a:stretch>
                       <a:fillRect/>
                     </a:stretch>
@@ -2885,156 +3090,98 @@
           <w:rFonts w:ascii="Times New Roman" w:hAnsi="Times New Roman" w:cs="Times New Roman"/>
           <w:b/>
           <w:bCs/>
-          <w:noProof/>
-          <w:sz w:val="26"/>
-          <w:szCs w:val="26"/>
-        </w:rPr>
-        <w:drawing>
-          <wp:inline distT="0" distB="0" distL="0" distR="0" wp14:anchorId="7881FB5F" wp14:editId="5662460C">
-            <wp:extent cx="5240288" cy="3997960"/>
-            <wp:effectExtent l="0" t="0" r="0" b="2540"/>
-            <wp:docPr id="2052913895" name="Picture 1"/>
-            <wp:cNvGraphicFramePr>
-              <a:graphicFrameLocks xmlns:a="http://schemas.openxmlformats.org/drawingml/2006/main" noChangeAspect="1"/>
-            </wp:cNvGraphicFramePr>
-            <a:graphic xmlns:a="http://schemas.openxmlformats.org/drawingml/2006/main">
-              <a:graphicData uri="http://schemas.openxmlformats.org/drawingml/2006/picture">
-                <pic:pic xmlns:pic="http://schemas.openxmlformats.org/drawingml/2006/picture">
-                  <pic:nvPicPr>
-                    <pic:cNvPr id="2052913895" name=""/>
-                    <pic:cNvPicPr/>
-                  </pic:nvPicPr>
-                  <pic:blipFill>
-                    <a:blip r:embed="rId12"/>
-                    <a:stretch>
-                      <a:fillRect/>
-                    </a:stretch>
-                  </pic:blipFill>
-                  <pic:spPr>
-                    <a:xfrm>
-                      <a:off x="0" y="0"/>
-                      <a:ext cx="5254351" cy="4008689"/>
-                    </a:xfrm>
-                    <a:prstGeom prst="rect">
-                      <a:avLst/>
-                    </a:prstGeom>
-                  </pic:spPr>
-                </pic:pic>
-              </a:graphicData>
-            </a:graphic>
-          </wp:inline>
-        </w:drawing>
-      </w:r>
-    </w:p>
-    <w:p>
-      <w:pPr>
-        <w:spacing w:before="240" w:line="276" w:lineRule="auto"/>
-        <w:jc w:val="both"/>
-        <w:rPr>
-          <w:rFonts w:ascii="Times New Roman" w:hAnsi="Times New Roman" w:cs="Times New Roman"/>
-          <w:b/>
-          <w:bCs/>
-          <w:sz w:val="26"/>
-          <w:szCs w:val="26"/>
-        </w:rPr>
-      </w:pPr>
-      <w:r>
-        <w:rPr>
-          <w:rFonts w:ascii="Times New Roman" w:hAnsi="Times New Roman" w:cs="Times New Roman"/>
-          <w:b/>
-          <w:bCs/>
+          <w:sz w:val="26"/>
+          <w:szCs w:val="26"/>
+        </w:rPr>
+        <w:t xml:space="preserve">Xem thông tin người dùng: </w:t>
+      </w:r>
+    </w:p>
+    <w:p>
+      <w:pPr>
+        <w:rPr>
+          <w:rFonts w:ascii="Times New Roman" w:hAnsi="Times New Roman" w:cs="Times New Roman"/>
+          <w:sz w:val="26"/>
+          <w:szCs w:val="26"/>
+        </w:rPr>
+      </w:pPr>
+      <w:r>
+        <w:rPr>
+          <w:rFonts w:ascii="Times New Roman" w:hAnsi="Times New Roman" w:cs="Times New Roman"/>
+          <w:sz w:val="26"/>
+          <w:szCs w:val="26"/>
+        </w:rPr>
+        <w:t xml:space="preserve">Lệnh: git config </w:t>
+      </w:r>
+      <w:r>
+        <w:rPr>
+          <w:rFonts w:ascii="Times New Roman" w:hAnsi="Times New Roman" w:cs="Times New Roman"/>
+          <w:sz w:val="26"/>
+          <w:szCs w:val="26"/>
+        </w:rPr>
+        <w:t>–</w:t>
+      </w:r>
+      <w:r>
+        <w:rPr>
+          <w:rFonts w:ascii="Times New Roman" w:hAnsi="Times New Roman" w:cs="Times New Roman"/>
+          <w:sz w:val="26"/>
+          <w:szCs w:val="26"/>
+        </w:rPr>
+        <w:t>list</w:t>
+      </w:r>
+    </w:p>
+    <w:p>
+      <w:pPr>
+        <w:rPr>
+          <w:rFonts w:ascii="Times New Roman" w:hAnsi="Times New Roman" w:cs="Times New Roman"/>
+          <w:b/>
+          <w:bCs/>
+          <w:sz w:val="26"/>
+          <w:szCs w:val="26"/>
+        </w:rPr>
+      </w:pPr>
+      <w:r>
+        <w:rPr>
+          <w:rFonts w:ascii="Times New Roman" w:hAnsi="Times New Roman" w:cs="Times New Roman"/>
+          <w:b/>
+          <w:bCs/>
+          <w:sz w:val="26"/>
+          <w:szCs w:val="26"/>
+        </w:rPr>
+        <w:t xml:space="preserve">Xóa định danh người dùng: </w:t>
+      </w:r>
+    </w:p>
+    <w:p>
+      <w:pPr>
+        <w:rPr>
+          <w:rFonts w:ascii="Times New Roman" w:hAnsi="Times New Roman" w:cs="Times New Roman"/>
+          <w:sz w:val="26"/>
+          <w:szCs w:val="26"/>
+        </w:rPr>
+      </w:pPr>
+      <w:r>
+        <w:rPr>
+          <w:rFonts w:ascii="Times New Roman" w:hAnsi="Times New Roman" w:cs="Times New Roman"/>
+          <w:sz w:val="26"/>
+          <w:szCs w:val="26"/>
+        </w:rPr>
+        <w:t>git config --global --unset user.name</w:t>
+      </w:r>
+    </w:p>
+    <w:p>
+      <w:pPr>
+        <w:rPr>
+          <w:rFonts w:ascii="Times New Roman" w:hAnsi="Times New Roman" w:cs="Times New Roman"/>
+          <w:sz w:val="26"/>
+          <w:szCs w:val="26"/>
+        </w:rPr>
+      </w:pPr>
+      <w:r>
+        <w:rPr>
+          <w:rFonts w:ascii="Times New Roman" w:hAnsi="Times New Roman" w:cs="Times New Roman"/>
           <w:sz w:val="26"/>
           <w:szCs w:val="26"/>
         </w:rPr>
         <w:lastRenderedPageBreak/>
-        <w:t xml:space="preserve">Xem thông tin người dùng: </w:t>
-      </w:r>
-    </w:p>
-    <w:p>
-      <w:pPr>
-        <w:rPr>
-          <w:rFonts w:ascii="Times New Roman" w:hAnsi="Times New Roman" w:cs="Times New Roman"/>
-          <w:sz w:val="26"/>
-          <w:szCs w:val="26"/>
-        </w:rPr>
-      </w:pPr>
-      <w:r>
-        <w:rPr>
-          <w:rFonts w:ascii="Times New Roman" w:hAnsi="Times New Roman" w:cs="Times New Roman"/>
-          <w:sz w:val="26"/>
-          <w:szCs w:val="26"/>
-        </w:rPr>
-        <w:t xml:space="preserve">Lệnh: git config </w:t>
-      </w:r>
-      <w:r>
-        <w:rPr>
-          <w:rFonts w:ascii="Times New Roman" w:hAnsi="Times New Roman" w:cs="Times New Roman"/>
-          <w:sz w:val="26"/>
-          <w:szCs w:val="26"/>
-        </w:rPr>
-        <w:t>–</w:t>
-      </w:r>
-      <w:r>
-        <w:rPr>
-          <w:rFonts w:ascii="Times New Roman" w:hAnsi="Times New Roman" w:cs="Times New Roman"/>
-          <w:sz w:val="26"/>
-          <w:szCs w:val="26"/>
-        </w:rPr>
-        <w:t>list</w:t>
-      </w:r>
-    </w:p>
-    <w:p>
-      <w:pPr>
-        <w:rPr>
-          <w:rFonts w:ascii="Times New Roman" w:hAnsi="Times New Roman" w:cs="Times New Roman"/>
-          <w:b/>
-          <w:bCs/>
-          <w:sz w:val="26"/>
-          <w:szCs w:val="26"/>
-        </w:rPr>
-      </w:pPr>
-      <w:r>
-        <w:rPr>
-          <w:rFonts w:ascii="Times New Roman" w:hAnsi="Times New Roman" w:cs="Times New Roman"/>
-          <w:b/>
-          <w:bCs/>
-          <w:sz w:val="26"/>
-          <w:szCs w:val="26"/>
-        </w:rPr>
-        <w:t xml:space="preserve">Xóa định danh người dùng: </w:t>
-      </w:r>
-    </w:p>
-    <w:p>
-      <w:pPr>
-        <w:rPr>
-          <w:rFonts w:ascii="Times New Roman" w:hAnsi="Times New Roman" w:cs="Times New Roman"/>
-          <w:sz w:val="26"/>
-          <w:szCs w:val="26"/>
-        </w:rPr>
-      </w:pPr>
-      <w:r>
-        <w:rPr>
-          <w:rFonts w:ascii="Times New Roman" w:hAnsi="Times New Roman" w:cs="Times New Roman"/>
-          <w:sz w:val="26"/>
-          <w:szCs w:val="26"/>
-        </w:rPr>
-        <w:t>git config --global --unset user.name</w:t>
-      </w:r>
-    </w:p>
-    <w:p>
-      <w:pPr>
-        <w:rPr>
-          <w:rFonts w:ascii="Times New Roman" w:hAnsi="Times New Roman" w:cs="Times New Roman"/>
-          <w:sz w:val="26"/>
-          <w:szCs w:val="26"/>
-        </w:rPr>
-      </w:pPr>
-      <w:r>
-        <w:rPr>
-          <w:rFonts w:ascii="Times New Roman" w:hAnsi="Times New Roman" w:cs="Times New Roman"/>
-          <w:sz w:val="26"/>
-          <w:szCs w:val="26"/>
-        </w:rPr>
         <w:t>git config --global --unset user.email</w:t>
       </w:r>
     </w:p>
@@ -3206,7 +3353,7 @@
                     <pic:cNvPicPr/>
                   </pic:nvPicPr>
                   <pic:blipFill>
-                    <a:blip r:embed="rId13"/>
+                    <a:blip r:embed="rId15"/>
                     <a:stretch>
                       <a:fillRect/>
                     </a:stretch>
@@ -3296,7 +3443,7 @@
                     <pic:cNvPicPr/>
                   </pic:nvPicPr>
                   <pic:blipFill>
-                    <a:blip r:embed="rId14"/>
+                    <a:blip r:embed="rId16"/>
                     <a:stretch>
                       <a:fillRect/>
                     </a:stretch>
@@ -3554,15 +3701,6 @@
         </w:rPr>
         <w:t>Hiển thị lích sử commit: git log</w:t>
       </w:r>
-    </w:p>
-    <w:p>
-      <w:pPr>
-        <w:rPr>
-          <w:rFonts w:ascii="Times New Roman" w:hAnsi="Times New Roman" w:cs="Times New Roman"/>
-          <w:sz w:val="26"/>
-          <w:szCs w:val="26"/>
-        </w:rPr>
-      </w:pPr>
       <w:r>
         <w:rPr>
           <w:rFonts w:ascii="Times New Roman" w:hAnsi="Times New Roman" w:cs="Times New Roman"/>
@@ -4002,7 +4140,23 @@
           <w:sz w:val="26"/>
           <w:szCs w:val="26"/>
         </w:rPr>
-        <w:t>path (đường dẫn): /</w:t>
+        <w:t>path (đường dẫn</w:t>
+      </w:r>
+      <w:r>
+        <w:rPr>
+          <w:rFonts w:ascii="Times New Roman" w:hAnsi="Times New Roman" w:cs="Times New Roman"/>
+          <w:sz w:val="26"/>
+          <w:szCs w:val="26"/>
+        </w:rPr>
+        <w:t xml:space="preserve"> đến 1 vị trí trên server</w:t>
+      </w:r>
+      <w:r>
+        <w:rPr>
+          <w:rFonts w:ascii="Times New Roman" w:hAnsi="Times New Roman" w:cs="Times New Roman"/>
+          <w:sz w:val="26"/>
+          <w:szCs w:val="26"/>
+        </w:rPr>
+        <w:t>): /</w:t>
       </w:r>
       <w:r>
         <w:rPr>
@@ -4036,6 +4190,95 @@
           <w:szCs w:val="26"/>
         </w:rPr>
         <w:t>query (truy vấn): ?name=NguyenLeQuocLam&amp;lop=CTK46B (chuỗi các tham số được sử dụng để truyền dữ liệu đến server).</w:t>
+      </w:r>
+    </w:p>
+    <w:p>
+      <w:pPr>
+        <w:rPr>
+          <w:rFonts w:ascii="Times New Roman" w:hAnsi="Times New Roman" w:cs="Times New Roman"/>
+          <w:b/>
+          <w:bCs/>
+          <w:i/>
+          <w:iCs/>
+          <w:sz w:val="26"/>
+          <w:szCs w:val="26"/>
+        </w:rPr>
+      </w:pPr>
+      <w:r>
+        <w:rPr>
+          <w:rFonts w:ascii="Times New Roman" w:hAnsi="Times New Roman" w:cs="Times New Roman"/>
+          <w:b/>
+          <w:bCs/>
+          <w:i/>
+          <w:iCs/>
+          <w:sz w:val="26"/>
+          <w:szCs w:val="26"/>
+        </w:rPr>
+        <w:t>Lưu ý: cổng mặc định của http là 80 và https là 443 nhưng khi phát triển ứng dụng cục bộ nên chọn cổng 3000, 5000, 8000 để tránh bị xung đột</w:t>
+      </w:r>
+      <w:r>
+        <w:rPr>
+          <w:rFonts w:ascii="Times New Roman" w:hAnsi="Times New Roman" w:cs="Times New Roman"/>
+          <w:b/>
+          <w:bCs/>
+          <w:i/>
+          <w:iCs/>
+          <w:sz w:val="26"/>
+          <w:szCs w:val="26"/>
+        </w:rPr>
+        <w:t>.</w:t>
+      </w:r>
+    </w:p>
+    <w:p>
+      <w:pPr>
+        <w:rPr>
+          <w:rFonts w:ascii="Times New Roman" w:hAnsi="Times New Roman" w:cs="Times New Roman"/>
+          <w:sz w:val="26"/>
+          <w:szCs w:val="26"/>
+        </w:rPr>
+      </w:pPr>
+      <w:r>
+        <w:rPr>
+          <w:rFonts w:ascii="Times New Roman" w:hAnsi="Times New Roman" w:cs="Times New Roman"/>
+          <w:noProof/>
+          <w:sz w:val="26"/>
+          <w:szCs w:val="26"/>
+        </w:rPr>
+        <w:drawing>
+          <wp:inline distT="0" distB="0" distL="0" distR="0" wp14:anchorId="19E77C9D" wp14:editId="2448D289">
+            <wp:extent cx="5943600" cy="1864995"/>
+            <wp:effectExtent l="0" t="0" r="0" b="1905"/>
+            <wp:docPr id="470837011" name="Picture 1"/>
+            <wp:cNvGraphicFramePr>
+              <a:graphicFrameLocks xmlns:a="http://schemas.openxmlformats.org/drawingml/2006/main" noChangeAspect="1"/>
+            </wp:cNvGraphicFramePr>
+            <a:graphic xmlns:a="http://schemas.openxmlformats.org/drawingml/2006/main">
+              <a:graphicData uri="http://schemas.openxmlformats.org/drawingml/2006/picture">
+                <pic:pic xmlns:pic="http://schemas.openxmlformats.org/drawingml/2006/picture">
+                  <pic:nvPicPr>
+                    <pic:cNvPr id="470837011" name=""/>
+                    <pic:cNvPicPr/>
+                  </pic:nvPicPr>
+                  <pic:blipFill>
+                    <a:blip r:embed="rId17"/>
+                    <a:stretch>
+                      <a:fillRect/>
+                    </a:stretch>
+                  </pic:blipFill>
+                  <pic:spPr>
+                    <a:xfrm>
+                      <a:off x="0" y="0"/>
+                      <a:ext cx="5943600" cy="1864995"/>
+                    </a:xfrm>
+                    <a:prstGeom prst="rect">
+                      <a:avLst/>
+                    </a:prstGeom>
+                  </pic:spPr>
+                </pic:pic>
+              </a:graphicData>
+            </a:graphic>
+          </wp:inline>
+        </w:drawing>
       </w:r>
     </w:p>
     <w:p>
@@ -4222,7 +4465,7 @@
                     <pic:cNvPicPr/>
                   </pic:nvPicPr>
                   <pic:blipFill>
-                    <a:blip r:embed="rId15"/>
+                    <a:blip r:embed="rId18"/>
                     <a:stretch>
                       <a:fillRect/>
                     </a:stretch>
@@ -4275,6 +4518,7 @@
           <w:sz w:val="26"/>
           <w:szCs w:val="26"/>
         </w:rPr>
+        <w:lastRenderedPageBreak/>
         <w:drawing>
           <wp:inline distT="0" distB="0" distL="0" distR="0" wp14:anchorId="51450DD5" wp14:editId="025E988F">
             <wp:extent cx="3775491" cy="3625036"/>
@@ -4291,7 +4535,7 @@
                     <pic:cNvPicPr/>
                   </pic:nvPicPr>
                   <pic:blipFill>
-                    <a:blip r:embed="rId16"/>
+                    <a:blip r:embed="rId19"/>
                     <a:stretch>
                       <a:fillRect/>
                     </a:stretch>
@@ -4334,7 +4578,6 @@
           <w:sz w:val="26"/>
           <w:szCs w:val="26"/>
         </w:rPr>
-        <w:lastRenderedPageBreak/>
         <w:t>EventEmitter</w:t>
       </w:r>
       <w:r>
@@ -4612,6 +4855,7 @@
           <w:sz w:val="26"/>
           <w:szCs w:val="26"/>
         </w:rPr>
+        <w:lastRenderedPageBreak/>
         <w:t xml:space="preserve">Bạn không thấy rõ Event Loop trong code vì nó là </w:t>
       </w:r>
       <w:r>
@@ -4677,36 +4921,3106 @@
     </w:p>
     <w:p>
       <w:pPr>
-        <w:rPr>
-          <w:rFonts w:ascii="Times New Roman" w:hAnsi="Times New Roman" w:cs="Times New Roman"/>
-          <w:sz w:val="26"/>
-          <w:szCs w:val="26"/>
-        </w:rPr>
-      </w:pPr>
-    </w:p>
-    <w:p>
-      <w:pPr>
-        <w:rPr>
-          <w:rFonts w:ascii="Times New Roman" w:hAnsi="Times New Roman" w:cs="Times New Roman"/>
-          <w:sz w:val="26"/>
-          <w:szCs w:val="26"/>
-        </w:rPr>
-      </w:pPr>
-    </w:p>
-    <w:p>
-      <w:pPr>
-        <w:rPr>
-          <w:rFonts w:ascii="Times New Roman" w:hAnsi="Times New Roman" w:cs="Times New Roman"/>
-          <w:sz w:val="26"/>
-          <w:szCs w:val="26"/>
-        </w:rPr>
-      </w:pPr>
-      <w:r>
-        <w:rPr>
-          <w:rFonts w:ascii="Times New Roman" w:hAnsi="Times New Roman" w:cs="Times New Roman"/>
-          <w:sz w:val="26"/>
-          <w:szCs w:val="26"/>
-        </w:rPr>
+        <w:pStyle w:val="ListParagraph"/>
+        <w:numPr>
+          <w:ilvl w:val="0"/>
+          <w:numId w:val="7"/>
+        </w:numPr>
+        <w:shd w:val="clear" w:color="auto" w:fill="FFFFFF"/>
+        <w:spacing w:before="180" w:after="0" w:line="240" w:lineRule="auto"/>
+        <w:ind w:left="426" w:hanging="426"/>
+        <w:outlineLvl w:val="2"/>
+        <w:rPr>
+          <w:rFonts w:ascii="Times New Roman" w:eastAsia="Times New Roman" w:hAnsi="Times New Roman" w:cs="Times New Roman"/>
+          <w:b/>
+          <w:bCs/>
+          <w:color w:val="222222"/>
+          <w:kern w:val="0"/>
+          <w:sz w:val="26"/>
+          <w:szCs w:val="26"/>
+          <w14:ligatures w14:val="none"/>
+        </w:rPr>
+      </w:pPr>
+      <w:r>
+        <w:rPr>
+          <w:rFonts w:ascii="Times New Roman" w:eastAsia="Times New Roman" w:hAnsi="Times New Roman" w:cs="Times New Roman"/>
+          <w:b/>
+          <w:bCs/>
+          <w:color w:val="222222"/>
+          <w:kern w:val="0"/>
+          <w:sz w:val="26"/>
+          <w:szCs w:val="26"/>
+          <w14:ligatures w14:val="none"/>
+        </w:rPr>
+        <w:t>Route handler và Middleware trong Express</w:t>
+      </w:r>
+    </w:p>
+    <w:p>
+      <w:pPr>
+        <w:shd w:val="clear" w:color="auto" w:fill="FFFFFF"/>
+        <w:spacing w:before="240" w:after="0" w:line="240" w:lineRule="auto"/>
+        <w:outlineLvl w:val="2"/>
+        <w:rPr>
+          <w:rFonts w:ascii="Times New Roman" w:eastAsia="Times New Roman" w:hAnsi="Times New Roman" w:cs="Times New Roman"/>
+          <w:b/>
+          <w:bCs/>
+          <w:color w:val="222222"/>
+          <w:kern w:val="0"/>
+          <w:sz w:val="26"/>
+          <w:szCs w:val="26"/>
+          <w14:ligatures w14:val="none"/>
+        </w:rPr>
+      </w:pPr>
+      <w:r>
+        <w:rPr>
+          <w:rFonts w:ascii="Times New Roman" w:eastAsia="Times New Roman" w:hAnsi="Times New Roman" w:cs="Times New Roman"/>
+          <w:b/>
+          <w:bCs/>
+          <w:color w:val="222222"/>
+          <w:kern w:val="0"/>
+          <w:sz w:val="26"/>
+          <w:szCs w:val="26"/>
+          <w14:ligatures w14:val="none"/>
+        </w:rPr>
+        <w:t>Route handler</w:t>
+      </w:r>
+    </w:p>
+    <w:p>
+      <w:pPr>
+        <w:shd w:val="clear" w:color="auto" w:fill="FFFFFF"/>
+        <w:spacing w:after="0" w:line="240" w:lineRule="auto"/>
+        <w:jc w:val="both"/>
+        <w:outlineLvl w:val="2"/>
+        <w:rPr>
+          <w:rFonts w:ascii="Times New Roman" w:eastAsia="Times New Roman" w:hAnsi="Times New Roman" w:cs="Times New Roman"/>
+          <w:color w:val="222222"/>
+          <w:kern w:val="0"/>
+          <w:sz w:val="26"/>
+          <w:szCs w:val="26"/>
+          <w14:ligatures w14:val="none"/>
+        </w:rPr>
+      </w:pPr>
+      <w:r>
+        <w:rPr>
+          <w:rFonts w:ascii="Times New Roman" w:eastAsia="Times New Roman" w:hAnsi="Times New Roman" w:cs="Times New Roman"/>
+          <w:color w:val="222222"/>
+          <w:kern w:val="0"/>
+          <w:sz w:val="26"/>
+          <w:szCs w:val="26"/>
+          <w14:ligatures w14:val="none"/>
+        </w:rPr>
+        <w:t>Route handler là một hàm (function) trong Express được sử dụng để xử lý một request khi một route cụ thể được truy cập. Nó là phần thực thi thực tế của ứng dụng khi client gửi yêu cầu đến một URL cụ thể (cùng với phương thức HTTP như GET, POST, PUT, DELETE,...).</w:t>
+      </w:r>
+    </w:p>
+    <w:p>
+      <w:pPr>
+        <w:shd w:val="clear" w:color="auto" w:fill="FFFFFF"/>
+        <w:spacing w:before="240" w:after="0" w:line="240" w:lineRule="auto"/>
+        <w:jc w:val="both"/>
+        <w:outlineLvl w:val="2"/>
+        <w:rPr>
+          <w:rFonts w:ascii="Times New Roman" w:eastAsia="Times New Roman" w:hAnsi="Times New Roman" w:cs="Times New Roman"/>
+          <w:b/>
+          <w:bCs/>
+          <w:color w:val="222222"/>
+          <w:kern w:val="0"/>
+          <w:sz w:val="26"/>
+          <w:szCs w:val="26"/>
+          <w14:ligatures w14:val="none"/>
+        </w:rPr>
+      </w:pPr>
+      <w:r>
+        <w:rPr>
+          <w:rFonts w:ascii="Times New Roman" w:eastAsia="Times New Roman" w:hAnsi="Times New Roman" w:cs="Times New Roman"/>
+          <w:b/>
+          <w:bCs/>
+          <w:color w:val="222222"/>
+          <w:kern w:val="0"/>
+          <w:sz w:val="26"/>
+          <w:szCs w:val="26"/>
+          <w14:ligatures w14:val="none"/>
+        </w:rPr>
+        <w:t>Cấu trúc Route Handler trong Express</w:t>
+      </w:r>
+    </w:p>
+    <w:p>
+      <w:pPr>
+        <w:shd w:val="clear" w:color="auto" w:fill="FFFFFF"/>
+        <w:spacing w:after="0" w:line="240" w:lineRule="auto"/>
+        <w:jc w:val="both"/>
+        <w:outlineLvl w:val="2"/>
+        <w:rPr>
+          <w:rFonts w:ascii="Times New Roman" w:eastAsia="Times New Roman" w:hAnsi="Times New Roman" w:cs="Times New Roman"/>
+          <w:color w:val="222222"/>
+          <w:kern w:val="0"/>
+          <w:sz w:val="26"/>
+          <w:szCs w:val="26"/>
+          <w14:ligatures w14:val="none"/>
+        </w:rPr>
+      </w:pPr>
+      <w:r>
+        <w:rPr>
+          <w:rFonts w:ascii="Times New Roman" w:eastAsia="Times New Roman" w:hAnsi="Times New Roman" w:cs="Times New Roman"/>
+          <w:color w:val="222222"/>
+          <w:kern w:val="0"/>
+          <w:sz w:val="26"/>
+          <w:szCs w:val="26"/>
+          <w14:ligatures w14:val="none"/>
+        </w:rPr>
+        <w:t>app.METHOD(PATH, callback)</w:t>
+      </w:r>
+    </w:p>
+    <w:p>
+      <w:pPr>
+        <w:shd w:val="clear" w:color="auto" w:fill="FFFFFF"/>
+        <w:spacing w:before="240" w:after="0" w:line="240" w:lineRule="auto"/>
+        <w:jc w:val="both"/>
+        <w:outlineLvl w:val="2"/>
+        <w:rPr>
+          <w:rFonts w:ascii="Times New Roman" w:eastAsia="Times New Roman" w:hAnsi="Times New Roman" w:cs="Times New Roman"/>
+          <w:color w:val="222222"/>
+          <w:kern w:val="0"/>
+          <w:sz w:val="26"/>
+          <w:szCs w:val="26"/>
+          <w14:ligatures w14:val="none"/>
+        </w:rPr>
+      </w:pPr>
+      <w:r>
+        <w:rPr>
+          <w:rFonts w:ascii="Times New Roman" w:eastAsia="Times New Roman" w:hAnsi="Times New Roman" w:cs="Times New Roman"/>
+          <w:color w:val="222222"/>
+          <w:kern w:val="0"/>
+          <w:sz w:val="26"/>
+          <w:szCs w:val="26"/>
+          <w14:ligatures w14:val="none"/>
+        </w:rPr>
+        <w:t xml:space="preserve">Trong đó: </w:t>
+      </w:r>
+    </w:p>
+    <w:p>
+      <w:pPr>
+        <w:pStyle w:val="ListParagraph"/>
+        <w:numPr>
+          <w:ilvl w:val="0"/>
+          <w:numId w:val="12"/>
+        </w:numPr>
+        <w:shd w:val="clear" w:color="auto" w:fill="FFFFFF"/>
+        <w:spacing w:after="0" w:line="240" w:lineRule="auto"/>
+        <w:jc w:val="both"/>
+        <w:outlineLvl w:val="2"/>
+        <w:rPr>
+          <w:rFonts w:ascii="Times New Roman" w:eastAsia="Times New Roman" w:hAnsi="Times New Roman" w:cs="Times New Roman"/>
+          <w:color w:val="222222"/>
+          <w:kern w:val="0"/>
+          <w:sz w:val="26"/>
+          <w:szCs w:val="26"/>
+          <w14:ligatures w14:val="none"/>
+        </w:rPr>
+      </w:pPr>
+      <w:r>
+        <w:rPr>
+          <w:rFonts w:ascii="Times New Roman" w:eastAsia="Times New Roman" w:hAnsi="Times New Roman" w:cs="Times New Roman"/>
+          <w:b/>
+          <w:bCs/>
+          <w:color w:val="222222"/>
+          <w:kern w:val="0"/>
+          <w:sz w:val="26"/>
+          <w:szCs w:val="26"/>
+          <w14:ligatures w14:val="none"/>
+        </w:rPr>
+        <w:t>app.METHOD</w:t>
+      </w:r>
+      <w:r>
+        <w:rPr>
+          <w:rFonts w:ascii="Times New Roman" w:eastAsia="Times New Roman" w:hAnsi="Times New Roman" w:cs="Times New Roman"/>
+          <w:color w:val="222222"/>
+          <w:kern w:val="0"/>
+          <w:sz w:val="26"/>
+          <w:szCs w:val="26"/>
+          <w14:ligatures w14:val="none"/>
+        </w:rPr>
+        <w:t>: Phương thức HTTP (GET, POST, PUT, DELETE, v.v.). Ví dụ: app.get(), app.post(), app.put(), v.v.</w:t>
+      </w:r>
+    </w:p>
+    <w:p>
+      <w:pPr>
+        <w:pStyle w:val="ListParagraph"/>
+        <w:numPr>
+          <w:ilvl w:val="0"/>
+          <w:numId w:val="12"/>
+        </w:numPr>
+        <w:shd w:val="clear" w:color="auto" w:fill="FFFFFF"/>
+        <w:spacing w:after="0" w:line="240" w:lineRule="auto"/>
+        <w:jc w:val="both"/>
+        <w:outlineLvl w:val="2"/>
+        <w:rPr>
+          <w:rFonts w:ascii="Times New Roman" w:eastAsia="Times New Roman" w:hAnsi="Times New Roman" w:cs="Times New Roman"/>
+          <w:color w:val="222222"/>
+          <w:kern w:val="0"/>
+          <w:sz w:val="26"/>
+          <w:szCs w:val="26"/>
+          <w14:ligatures w14:val="none"/>
+        </w:rPr>
+      </w:pPr>
+      <w:r>
+        <w:rPr>
+          <w:rFonts w:ascii="Times New Roman" w:eastAsia="Times New Roman" w:hAnsi="Times New Roman" w:cs="Times New Roman"/>
+          <w:b/>
+          <w:bCs/>
+          <w:color w:val="222222"/>
+          <w:kern w:val="0"/>
+          <w:sz w:val="26"/>
+          <w:szCs w:val="26"/>
+          <w14:ligatures w14:val="none"/>
+        </w:rPr>
+        <w:t>PATH</w:t>
+      </w:r>
+      <w:r>
+        <w:rPr>
+          <w:rFonts w:ascii="Times New Roman" w:eastAsia="Times New Roman" w:hAnsi="Times New Roman" w:cs="Times New Roman"/>
+          <w:color w:val="222222"/>
+          <w:kern w:val="0"/>
+          <w:sz w:val="26"/>
+          <w:szCs w:val="26"/>
+          <w14:ligatures w14:val="none"/>
+        </w:rPr>
+        <w:t>: Đường dẫn của route (ví dụ: /home, /login, /users/:id).</w:t>
+      </w:r>
+    </w:p>
+    <w:p>
+      <w:pPr>
+        <w:pStyle w:val="ListParagraph"/>
+        <w:numPr>
+          <w:ilvl w:val="0"/>
+          <w:numId w:val="12"/>
+        </w:numPr>
+        <w:shd w:val="clear" w:color="auto" w:fill="FFFFFF"/>
+        <w:spacing w:after="0" w:line="240" w:lineRule="auto"/>
+        <w:jc w:val="both"/>
+        <w:outlineLvl w:val="2"/>
+        <w:rPr>
+          <w:rFonts w:ascii="Times New Roman" w:eastAsia="Times New Roman" w:hAnsi="Times New Roman" w:cs="Times New Roman"/>
+          <w:color w:val="222222"/>
+          <w:kern w:val="0"/>
+          <w:sz w:val="26"/>
+          <w:szCs w:val="26"/>
+          <w14:ligatures w14:val="none"/>
+        </w:rPr>
+      </w:pPr>
+      <w:r>
+        <w:rPr>
+          <w:rFonts w:ascii="Times New Roman" w:eastAsia="Times New Roman" w:hAnsi="Times New Roman" w:cs="Times New Roman"/>
+          <w:b/>
+          <w:bCs/>
+          <w:color w:val="222222"/>
+          <w:kern w:val="0"/>
+          <w:sz w:val="26"/>
+          <w:szCs w:val="26"/>
+          <w14:ligatures w14:val="none"/>
+        </w:rPr>
+        <w:t>callback</w:t>
+      </w:r>
+      <w:r>
+        <w:rPr>
+          <w:rFonts w:ascii="Times New Roman" w:eastAsia="Times New Roman" w:hAnsi="Times New Roman" w:cs="Times New Roman"/>
+          <w:color w:val="222222"/>
+          <w:kern w:val="0"/>
+          <w:sz w:val="26"/>
+          <w:szCs w:val="26"/>
+          <w14:ligatures w14:val="none"/>
+        </w:rPr>
+        <w:t xml:space="preserve">: </w:t>
+      </w:r>
+      <w:r>
+        <w:rPr>
+          <w:rFonts w:ascii="Times New Roman" w:eastAsia="Times New Roman" w:hAnsi="Times New Roman" w:cs="Times New Roman"/>
+          <w:b/>
+          <w:bCs/>
+          <w:color w:val="222222"/>
+          <w:kern w:val="0"/>
+          <w:sz w:val="26"/>
+          <w:szCs w:val="26"/>
+          <w14:ligatures w14:val="none"/>
+        </w:rPr>
+        <w:t>Route handler</w:t>
+      </w:r>
+      <w:r>
+        <w:rPr>
+          <w:rFonts w:ascii="Times New Roman" w:eastAsia="Times New Roman" w:hAnsi="Times New Roman" w:cs="Times New Roman"/>
+          <w:color w:val="222222"/>
+          <w:kern w:val="0"/>
+          <w:sz w:val="26"/>
+          <w:szCs w:val="26"/>
+          <w14:ligatures w14:val="none"/>
+        </w:rPr>
+        <w:t xml:space="preserve"> (hàm xử lý yêu cầu). Đây là hàm chứa logic xử lý yêu cầu từ người dùng và trả về phản hồi.</w:t>
+      </w:r>
+    </w:p>
+    <w:p>
+      <w:pPr>
+        <w:shd w:val="clear" w:color="auto" w:fill="FFFFFF"/>
+        <w:spacing w:after="0" w:line="240" w:lineRule="auto"/>
+        <w:jc w:val="both"/>
+        <w:outlineLvl w:val="2"/>
+        <w:rPr>
+          <w:rFonts w:ascii="Times New Roman" w:eastAsia="Times New Roman" w:hAnsi="Times New Roman" w:cs="Times New Roman"/>
+          <w:color w:val="222222"/>
+          <w:kern w:val="0"/>
+          <w:sz w:val="26"/>
+          <w:szCs w:val="26"/>
+          <w14:ligatures w14:val="none"/>
+        </w:rPr>
+      </w:pPr>
+    </w:p>
+    <w:p>
+      <w:pPr>
+        <w:rPr>
+          <w:rFonts w:ascii="Times New Roman" w:hAnsi="Times New Roman" w:cs="Times New Roman"/>
+          <w:sz w:val="26"/>
+          <w:szCs w:val="26"/>
+        </w:rPr>
+      </w:pPr>
+    </w:p>
+    <w:p>
+      <w:pPr>
+        <w:rPr>
+          <w:rFonts w:ascii="Times New Roman" w:hAnsi="Times New Roman" w:cs="Times New Roman"/>
+          <w:sz w:val="26"/>
+          <w:szCs w:val="26"/>
+        </w:rPr>
+      </w:pPr>
+      <w:r>
+        <w:rPr>
+          <w:rFonts w:ascii="Times New Roman" w:hAnsi="Times New Roman" w:cs="Times New Roman"/>
+          <w:sz w:val="26"/>
+          <w:szCs w:val="26"/>
+        </w:rPr>
+        <w:t xml:space="preserve">Giải thích: </w:t>
+      </w:r>
+    </w:p>
+    <w:p>
+      <w:pPr>
+        <w:pStyle w:val="ListParagraph"/>
+        <w:numPr>
+          <w:ilvl w:val="0"/>
+          <w:numId w:val="10"/>
+        </w:numPr>
+        <w:ind w:left="284" w:hanging="284"/>
+        <w:rPr>
+          <w:rFonts w:ascii="Times New Roman" w:hAnsi="Times New Roman" w:cs="Times New Roman"/>
+          <w:b/>
+          <w:bCs/>
+          <w:sz w:val="26"/>
+          <w:szCs w:val="26"/>
+        </w:rPr>
+      </w:pPr>
+      <w:r>
+        <w:rPr>
+          <w:rFonts w:ascii="Times New Roman" w:hAnsi="Times New Roman" w:cs="Times New Roman"/>
+          <w:sz w:val="26"/>
+          <w:szCs w:val="26"/>
+        </w:rPr>
+        <w:t xml:space="preserve">app.get() – Dùng để trả lời khi người dùng </w:t>
+      </w:r>
+      <w:r>
+        <w:rPr>
+          <w:rFonts w:ascii="Times New Roman" w:hAnsi="Times New Roman" w:cs="Times New Roman"/>
+          <w:b/>
+          <w:bCs/>
+          <w:sz w:val="26"/>
+          <w:szCs w:val="26"/>
+        </w:rPr>
+        <w:t>truy cập trang web</w:t>
+      </w:r>
+    </w:p>
+    <w:p>
+      <w:pPr>
+        <w:rPr>
+          <w:rFonts w:ascii="Times New Roman" w:hAnsi="Times New Roman" w:cs="Times New Roman"/>
+          <w:sz w:val="26"/>
+          <w:szCs w:val="26"/>
+        </w:rPr>
+      </w:pPr>
+      <w:r>
+        <w:rPr>
+          <w:rFonts w:ascii="Times New Roman" w:hAnsi="Times New Roman" w:cs="Times New Roman"/>
+          <w:sz w:val="26"/>
+          <w:szCs w:val="26"/>
+        </w:rPr>
+        <w:t>Giống như:</w:t>
+      </w:r>
+      <w:r>
+        <w:rPr>
+          <w:rFonts w:ascii="Times New Roman" w:hAnsi="Times New Roman" w:cs="Times New Roman"/>
+          <w:sz w:val="26"/>
+          <w:szCs w:val="26"/>
+        </w:rPr>
+        <w:br/>
+      </w:r>
+      <w:r>
+        <w:rPr>
+          <w:rFonts w:ascii="Segoe UI Emoji" w:hAnsi="Segoe UI Emoji" w:cs="Segoe UI Emoji"/>
+          <w:sz w:val="26"/>
+          <w:szCs w:val="26"/>
+        </w:rPr>
+        <w:t xml:space="preserve"> </w:t>
+      </w:r>
+      <w:r>
+        <w:rPr>
+          <w:rFonts w:ascii="Times New Roman" w:hAnsi="Times New Roman" w:cs="Times New Roman"/>
+          <w:sz w:val="26"/>
+          <w:szCs w:val="26"/>
+        </w:rPr>
+        <w:t xml:space="preserve"> Ai đó gõ đường link vào trình duyệt → bạn muốn trả lời gì?</w:t>
+      </w:r>
+    </w:p>
+    <w:p>
+      <w:pPr>
+        <w:pStyle w:val="ListParagraph"/>
+        <w:numPr>
+          <w:ilvl w:val="0"/>
+          <w:numId w:val="10"/>
+        </w:numPr>
+        <w:ind w:left="284" w:hanging="284"/>
+        <w:rPr>
+          <w:rFonts w:ascii="Times New Roman" w:hAnsi="Times New Roman" w:cs="Times New Roman"/>
+          <w:b/>
+          <w:bCs/>
+          <w:sz w:val="26"/>
+          <w:szCs w:val="26"/>
+        </w:rPr>
+      </w:pPr>
+      <w:r>
+        <w:rPr>
+          <w:rFonts w:ascii="Times New Roman" w:hAnsi="Times New Roman" w:cs="Times New Roman"/>
+          <w:sz w:val="26"/>
+          <w:szCs w:val="26"/>
+        </w:rPr>
+        <w:t xml:space="preserve">app.use() – Dùng để </w:t>
+      </w:r>
+      <w:r>
+        <w:rPr>
+          <w:rFonts w:ascii="Times New Roman" w:hAnsi="Times New Roman" w:cs="Times New Roman"/>
+          <w:b/>
+          <w:bCs/>
+          <w:sz w:val="26"/>
+          <w:szCs w:val="26"/>
+        </w:rPr>
+        <w:t>làm việc gì đó trước khi xử lý chính</w:t>
+      </w:r>
+      <w:r>
+        <w:rPr>
+          <w:rFonts w:ascii="Times New Roman" w:hAnsi="Times New Roman" w:cs="Times New Roman"/>
+          <w:b/>
+          <w:bCs/>
+          <w:sz w:val="26"/>
+          <w:szCs w:val="26"/>
+        </w:rPr>
+        <w:t xml:space="preserve"> (</w:t>
+      </w:r>
+      <w:r>
+        <w:rPr>
+          <w:rFonts w:ascii="Times New Roman" w:hAnsi="Times New Roman" w:cs="Times New Roman"/>
+          <w:b/>
+          <w:bCs/>
+          <w:sz w:val="26"/>
+          <w:szCs w:val="26"/>
+        </w:rPr>
+        <w:t>middleware</w:t>
+      </w:r>
+      <w:r>
+        <w:rPr>
+          <w:rFonts w:ascii="Times New Roman" w:hAnsi="Times New Roman" w:cs="Times New Roman"/>
+          <w:b/>
+          <w:bCs/>
+          <w:sz w:val="26"/>
+          <w:szCs w:val="26"/>
+        </w:rPr>
+        <w:t>)</w:t>
+      </w:r>
+    </w:p>
+    <w:p>
+      <w:pPr>
+        <w:rPr>
+          <w:rFonts w:ascii="Times New Roman" w:hAnsi="Times New Roman" w:cs="Times New Roman"/>
+          <w:sz w:val="26"/>
+          <w:szCs w:val="26"/>
+        </w:rPr>
+      </w:pPr>
+      <w:r>
+        <w:rPr>
+          <w:rFonts w:ascii="Times New Roman" w:hAnsi="Times New Roman" w:cs="Times New Roman"/>
+          <w:sz w:val="26"/>
+          <w:szCs w:val="26"/>
+        </w:rPr>
+        <w:t>Giống như:</w:t>
+      </w:r>
+      <w:r>
+        <w:rPr>
+          <w:rFonts w:ascii="Times New Roman" w:hAnsi="Times New Roman" w:cs="Times New Roman"/>
+          <w:sz w:val="26"/>
+          <w:szCs w:val="26"/>
+        </w:rPr>
+        <w:br/>
+      </w:r>
+      <w:r>
+        <w:rPr>
+          <w:rFonts w:ascii="Segoe UI Emoji" w:hAnsi="Segoe UI Emoji" w:cs="Segoe UI Emoji"/>
+          <w:sz w:val="26"/>
+          <w:szCs w:val="26"/>
+        </w:rPr>
+        <w:t xml:space="preserve"> </w:t>
+      </w:r>
+      <w:r>
+        <w:rPr>
+          <w:rFonts w:ascii="Times New Roman" w:hAnsi="Times New Roman" w:cs="Times New Roman"/>
+          <w:sz w:val="26"/>
+          <w:szCs w:val="26"/>
+        </w:rPr>
+        <w:t xml:space="preserve"> Người ta gõ cửa → bạn kiểm tra danh tính trước khi cho họ vào phòng.</w:t>
+      </w:r>
+    </w:p>
+    <w:p>
+      <w:pPr>
+        <w:rPr>
+          <w:rFonts w:ascii="Times New Roman" w:hAnsi="Times New Roman" w:cs="Times New Roman"/>
+          <w:sz w:val="26"/>
+          <w:szCs w:val="26"/>
+        </w:rPr>
+      </w:pPr>
+    </w:p>
+    <w:p>
+      <w:pPr>
+        <w:rPr>
+          <w:rFonts w:ascii="Times New Roman" w:hAnsi="Times New Roman" w:cs="Times New Roman"/>
+          <w:sz w:val="26"/>
+          <w:szCs w:val="26"/>
+        </w:rPr>
+      </w:pPr>
+      <w:r>
+        <w:rPr>
+          <w:rFonts w:ascii="Times New Roman" w:hAnsi="Times New Roman" w:cs="Times New Roman"/>
+          <w:noProof/>
+          <w:sz w:val="26"/>
+          <w:szCs w:val="26"/>
+        </w:rPr>
+        <w:lastRenderedPageBreak/>
+        <w:drawing>
+          <wp:inline distT="0" distB="0" distL="0" distR="0" wp14:anchorId="4CE2F314" wp14:editId="255AA7C7">
+            <wp:extent cx="5943600" cy="4105910"/>
+            <wp:effectExtent l="0" t="0" r="0" b="8890"/>
+            <wp:docPr id="840568220" name="Picture 1"/>
+            <wp:cNvGraphicFramePr>
+              <a:graphicFrameLocks xmlns:a="http://schemas.openxmlformats.org/drawingml/2006/main" noChangeAspect="1"/>
+            </wp:cNvGraphicFramePr>
+            <a:graphic xmlns:a="http://schemas.openxmlformats.org/drawingml/2006/main">
+              <a:graphicData uri="http://schemas.openxmlformats.org/drawingml/2006/picture">
+                <pic:pic xmlns:pic="http://schemas.openxmlformats.org/drawingml/2006/picture">
+                  <pic:nvPicPr>
+                    <pic:cNvPr id="840568220" name=""/>
+                    <pic:cNvPicPr/>
+                  </pic:nvPicPr>
+                  <pic:blipFill>
+                    <a:blip r:embed="rId20"/>
+                    <a:stretch>
+                      <a:fillRect/>
+                    </a:stretch>
+                  </pic:blipFill>
+                  <pic:spPr>
+                    <a:xfrm>
+                      <a:off x="0" y="0"/>
+                      <a:ext cx="5943600" cy="4105910"/>
+                    </a:xfrm>
+                    <a:prstGeom prst="rect">
+                      <a:avLst/>
+                    </a:prstGeom>
+                  </pic:spPr>
+                </pic:pic>
+              </a:graphicData>
+            </a:graphic>
+          </wp:inline>
+        </w:drawing>
+      </w:r>
+    </w:p>
+    <w:p>
+      <w:pPr>
+        <w:rPr>
+          <w:rFonts w:ascii="Times New Roman" w:hAnsi="Times New Roman" w:cs="Times New Roman"/>
+          <w:sz w:val="26"/>
+          <w:szCs w:val="26"/>
+        </w:rPr>
+      </w:pPr>
+      <w:r>
+        <w:rPr>
+          <w:rFonts w:ascii="Times New Roman" w:hAnsi="Times New Roman" w:cs="Times New Roman"/>
+          <w:noProof/>
+          <w:sz w:val="26"/>
+          <w:szCs w:val="26"/>
+        </w:rPr>
+        <w:drawing>
+          <wp:inline distT="0" distB="0" distL="0" distR="0" wp14:anchorId="7B0E3F78" wp14:editId="4C650E0C">
+            <wp:extent cx="5943600" cy="3525520"/>
+            <wp:effectExtent l="0" t="0" r="0" b="0"/>
+            <wp:docPr id="596621316" name="Picture 1"/>
+            <wp:cNvGraphicFramePr>
+              <a:graphicFrameLocks xmlns:a="http://schemas.openxmlformats.org/drawingml/2006/main" noChangeAspect="1"/>
+            </wp:cNvGraphicFramePr>
+            <a:graphic xmlns:a="http://schemas.openxmlformats.org/drawingml/2006/main">
+              <a:graphicData uri="http://schemas.openxmlformats.org/drawingml/2006/picture">
+                <pic:pic xmlns:pic="http://schemas.openxmlformats.org/drawingml/2006/picture">
+                  <pic:nvPicPr>
+                    <pic:cNvPr id="596621316" name=""/>
+                    <pic:cNvPicPr/>
+                  </pic:nvPicPr>
+                  <pic:blipFill>
+                    <a:blip r:embed="rId21"/>
+                    <a:stretch>
+                      <a:fillRect/>
+                    </a:stretch>
+                  </pic:blipFill>
+                  <pic:spPr>
+                    <a:xfrm>
+                      <a:off x="0" y="0"/>
+                      <a:ext cx="5943600" cy="3525520"/>
+                    </a:xfrm>
+                    <a:prstGeom prst="rect">
+                      <a:avLst/>
+                    </a:prstGeom>
+                  </pic:spPr>
+                </pic:pic>
+              </a:graphicData>
+            </a:graphic>
+          </wp:inline>
+        </w:drawing>
+      </w:r>
+    </w:p>
+    <w:p>
+      <w:pPr>
+        <w:rPr>
+          <w:rFonts w:ascii="Times New Roman" w:hAnsi="Times New Roman" w:cs="Times New Roman"/>
+          <w:sz w:val="26"/>
+          <w:szCs w:val="26"/>
+        </w:rPr>
+      </w:pPr>
+      <w:r>
+        <w:rPr>
+          <w:rFonts w:ascii="Times New Roman" w:hAnsi="Times New Roman" w:cs="Times New Roman"/>
+          <w:noProof/>
+          <w:sz w:val="26"/>
+          <w:szCs w:val="26"/>
+        </w:rPr>
+        <w:lastRenderedPageBreak/>
+        <w:drawing>
+          <wp:inline distT="0" distB="0" distL="0" distR="0" wp14:anchorId="56FF1DB2" wp14:editId="03217E44">
+            <wp:extent cx="5943600" cy="2245995"/>
+            <wp:effectExtent l="0" t="0" r="0" b="1905"/>
+            <wp:docPr id="1238610695" name="Picture 1"/>
+            <wp:cNvGraphicFramePr>
+              <a:graphicFrameLocks xmlns:a="http://schemas.openxmlformats.org/drawingml/2006/main" noChangeAspect="1"/>
+            </wp:cNvGraphicFramePr>
+            <a:graphic xmlns:a="http://schemas.openxmlformats.org/drawingml/2006/main">
+              <a:graphicData uri="http://schemas.openxmlformats.org/drawingml/2006/picture">
+                <pic:pic xmlns:pic="http://schemas.openxmlformats.org/drawingml/2006/picture">
+                  <pic:nvPicPr>
+                    <pic:cNvPr id="1238610695" name=""/>
+                    <pic:cNvPicPr/>
+                  </pic:nvPicPr>
+                  <pic:blipFill>
+                    <a:blip r:embed="rId22"/>
+                    <a:stretch>
+                      <a:fillRect/>
+                    </a:stretch>
+                  </pic:blipFill>
+                  <pic:spPr>
+                    <a:xfrm>
+                      <a:off x="0" y="0"/>
+                      <a:ext cx="5943600" cy="2245995"/>
+                    </a:xfrm>
+                    <a:prstGeom prst="rect">
+                      <a:avLst/>
+                    </a:prstGeom>
+                  </pic:spPr>
+                </pic:pic>
+              </a:graphicData>
+            </a:graphic>
+          </wp:inline>
+        </w:drawing>
+      </w:r>
+    </w:p>
+    <w:p>
+      <w:pPr>
+        <w:rPr>
+          <w:rFonts w:ascii="Times New Roman" w:hAnsi="Times New Roman" w:cs="Times New Roman"/>
+          <w:sz w:val="26"/>
+          <w:szCs w:val="26"/>
+        </w:rPr>
+      </w:pPr>
+    </w:p>
+    <w:p>
+      <w:pPr>
+        <w:rPr>
+          <w:rFonts w:ascii="Times New Roman" w:hAnsi="Times New Roman" w:cs="Times New Roman"/>
+          <w:sz w:val="26"/>
+          <w:szCs w:val="26"/>
+        </w:rPr>
+      </w:pPr>
+      <w:r>
+        <w:rPr>
+          <w:rFonts w:ascii="Times New Roman" w:hAnsi="Times New Roman" w:cs="Times New Roman"/>
+          <w:noProof/>
+          <w:sz w:val="26"/>
+          <w:szCs w:val="26"/>
+        </w:rPr>
+        <w:drawing>
+          <wp:inline distT="0" distB="0" distL="0" distR="0" wp14:anchorId="11F1F78D" wp14:editId="3DAC3F3D">
+            <wp:extent cx="5943600" cy="3568700"/>
+            <wp:effectExtent l="0" t="0" r="0" b="0"/>
+            <wp:docPr id="1678445997" name="Picture 1"/>
+            <wp:cNvGraphicFramePr>
+              <a:graphicFrameLocks xmlns:a="http://schemas.openxmlformats.org/drawingml/2006/main" noChangeAspect="1"/>
+            </wp:cNvGraphicFramePr>
+            <a:graphic xmlns:a="http://schemas.openxmlformats.org/drawingml/2006/main">
+              <a:graphicData uri="http://schemas.openxmlformats.org/drawingml/2006/picture">
+                <pic:pic xmlns:pic="http://schemas.openxmlformats.org/drawingml/2006/picture">
+                  <pic:nvPicPr>
+                    <pic:cNvPr id="1678445997" name=""/>
+                    <pic:cNvPicPr/>
+                  </pic:nvPicPr>
+                  <pic:blipFill>
+                    <a:blip r:embed="rId23"/>
+                    <a:stretch>
+                      <a:fillRect/>
+                    </a:stretch>
+                  </pic:blipFill>
+                  <pic:spPr>
+                    <a:xfrm>
+                      <a:off x="0" y="0"/>
+                      <a:ext cx="5943600" cy="3568700"/>
+                    </a:xfrm>
+                    <a:prstGeom prst="rect">
+                      <a:avLst/>
+                    </a:prstGeom>
+                  </pic:spPr>
+                </pic:pic>
+              </a:graphicData>
+            </a:graphic>
+          </wp:inline>
+        </w:drawing>
+      </w:r>
+    </w:p>
+    <w:p>
+      <w:pPr>
+        <w:rPr>
+          <w:rFonts w:ascii="Times New Roman" w:hAnsi="Times New Roman" w:cs="Times New Roman"/>
+          <w:sz w:val="26"/>
+          <w:szCs w:val="26"/>
+        </w:rPr>
+      </w:pPr>
+      <w:r>
+        <w:rPr>
+          <w:rFonts w:ascii="Times New Roman" w:hAnsi="Times New Roman" w:cs="Times New Roman"/>
+          <w:noProof/>
+          <w:sz w:val="26"/>
+          <w:szCs w:val="26"/>
+        </w:rPr>
+        <w:lastRenderedPageBreak/>
+        <w:drawing>
+          <wp:inline distT="0" distB="0" distL="0" distR="0" wp14:anchorId="2CC50C39" wp14:editId="1E72C27F">
+            <wp:extent cx="5943600" cy="2525395"/>
+            <wp:effectExtent l="0" t="0" r="0" b="8255"/>
+            <wp:docPr id="416715089" name="Picture 1"/>
+            <wp:cNvGraphicFramePr>
+              <a:graphicFrameLocks xmlns:a="http://schemas.openxmlformats.org/drawingml/2006/main" noChangeAspect="1"/>
+            </wp:cNvGraphicFramePr>
+            <a:graphic xmlns:a="http://schemas.openxmlformats.org/drawingml/2006/main">
+              <a:graphicData uri="http://schemas.openxmlformats.org/drawingml/2006/picture">
+                <pic:pic xmlns:pic="http://schemas.openxmlformats.org/drawingml/2006/picture">
+                  <pic:nvPicPr>
+                    <pic:cNvPr id="416715089" name=""/>
+                    <pic:cNvPicPr/>
+                  </pic:nvPicPr>
+                  <pic:blipFill>
+                    <a:blip r:embed="rId24"/>
+                    <a:stretch>
+                      <a:fillRect/>
+                    </a:stretch>
+                  </pic:blipFill>
+                  <pic:spPr>
+                    <a:xfrm>
+                      <a:off x="0" y="0"/>
+                      <a:ext cx="5943600" cy="2525395"/>
+                    </a:xfrm>
+                    <a:prstGeom prst="rect">
+                      <a:avLst/>
+                    </a:prstGeom>
+                  </pic:spPr>
+                </pic:pic>
+              </a:graphicData>
+            </a:graphic>
+          </wp:inline>
+        </w:drawing>
+      </w:r>
+      <w:r>
+        <w:rPr>
+          <w:rFonts w:ascii="Times New Roman" w:hAnsi="Times New Roman" w:cs="Times New Roman"/>
+          <w:sz w:val="26"/>
+          <w:szCs w:val="26"/>
+        </w:rPr>
+        <w:t xml:space="preserve"> </w:t>
+      </w:r>
+    </w:p>
+    <w:p>
+      <w:pPr>
+        <w:rPr>
+          <w:rFonts w:ascii="Times New Roman" w:hAnsi="Times New Roman" w:cs="Times New Roman"/>
+          <w:sz w:val="26"/>
+          <w:szCs w:val="26"/>
+        </w:rPr>
+      </w:pPr>
+      <w:r>
+        <w:rPr>
+          <w:rFonts w:ascii="Times New Roman" w:hAnsi="Times New Roman" w:cs="Times New Roman"/>
+          <w:noProof/>
+          <w:sz w:val="26"/>
+          <w:szCs w:val="26"/>
+        </w:rPr>
+        <w:drawing>
+          <wp:inline distT="0" distB="0" distL="0" distR="0" wp14:anchorId="1FBD8125" wp14:editId="441024AF">
+            <wp:extent cx="5943600" cy="1674495"/>
+            <wp:effectExtent l="0" t="0" r="0" b="1905"/>
+            <wp:docPr id="719319019" name="Picture 1"/>
+            <wp:cNvGraphicFramePr>
+              <a:graphicFrameLocks xmlns:a="http://schemas.openxmlformats.org/drawingml/2006/main" noChangeAspect="1"/>
+            </wp:cNvGraphicFramePr>
+            <a:graphic xmlns:a="http://schemas.openxmlformats.org/drawingml/2006/main">
+              <a:graphicData uri="http://schemas.openxmlformats.org/drawingml/2006/picture">
+                <pic:pic xmlns:pic="http://schemas.openxmlformats.org/drawingml/2006/picture">
+                  <pic:nvPicPr>
+                    <pic:cNvPr id="719319019" name=""/>
+                    <pic:cNvPicPr/>
+                  </pic:nvPicPr>
+                  <pic:blipFill>
+                    <a:blip r:embed="rId25"/>
+                    <a:stretch>
+                      <a:fillRect/>
+                    </a:stretch>
+                  </pic:blipFill>
+                  <pic:spPr>
+                    <a:xfrm>
+                      <a:off x="0" y="0"/>
+                      <a:ext cx="5943600" cy="1674495"/>
+                    </a:xfrm>
+                    <a:prstGeom prst="rect">
+                      <a:avLst/>
+                    </a:prstGeom>
+                  </pic:spPr>
+                </pic:pic>
+              </a:graphicData>
+            </a:graphic>
+          </wp:inline>
+        </w:drawing>
+      </w:r>
+      <w:r>
+        <w:rPr>
+          <w:rFonts w:ascii="Times New Roman" w:hAnsi="Times New Roman" w:cs="Times New Roman"/>
+          <w:noProof/>
+          <w:sz w:val="26"/>
+          <w:szCs w:val="26"/>
+        </w:rPr>
+        <w:drawing>
+          <wp:inline distT="0" distB="0" distL="0" distR="0" wp14:anchorId="5679D519" wp14:editId="58615A10">
+            <wp:extent cx="5943600" cy="2669540"/>
+            <wp:effectExtent l="0" t="0" r="0" b="0"/>
+            <wp:docPr id="994413686" name="Picture 1"/>
+            <wp:cNvGraphicFramePr>
+              <a:graphicFrameLocks xmlns:a="http://schemas.openxmlformats.org/drawingml/2006/main" noChangeAspect="1"/>
+            </wp:cNvGraphicFramePr>
+            <a:graphic xmlns:a="http://schemas.openxmlformats.org/drawingml/2006/main">
+              <a:graphicData uri="http://schemas.openxmlformats.org/drawingml/2006/picture">
+                <pic:pic xmlns:pic="http://schemas.openxmlformats.org/drawingml/2006/picture">
+                  <pic:nvPicPr>
+                    <pic:cNvPr id="994413686" name=""/>
+                    <pic:cNvPicPr/>
+                  </pic:nvPicPr>
+                  <pic:blipFill>
+                    <a:blip r:embed="rId26"/>
+                    <a:stretch>
+                      <a:fillRect/>
+                    </a:stretch>
+                  </pic:blipFill>
+                  <pic:spPr>
+                    <a:xfrm>
+                      <a:off x="0" y="0"/>
+                      <a:ext cx="5943600" cy="2669540"/>
+                    </a:xfrm>
+                    <a:prstGeom prst="rect">
+                      <a:avLst/>
+                    </a:prstGeom>
+                  </pic:spPr>
+                </pic:pic>
+              </a:graphicData>
+            </a:graphic>
+          </wp:inline>
+        </w:drawing>
+      </w:r>
+      <w:r>
+        <w:rPr>
+          <w:rFonts w:ascii="Times New Roman" w:hAnsi="Times New Roman" w:cs="Times New Roman"/>
+          <w:sz w:val="26"/>
+          <w:szCs w:val="26"/>
+        </w:rPr>
+        <w:t xml:space="preserve"> </w:t>
+      </w:r>
+    </w:p>
+    <w:p>
+      <w:pPr>
+        <w:jc w:val="both"/>
+        <w:rPr>
+          <w:rFonts w:ascii="Times New Roman" w:hAnsi="Times New Roman" w:cs="Times New Roman"/>
+          <w:sz w:val="26"/>
+          <w:szCs w:val="26"/>
+        </w:rPr>
+      </w:pPr>
+      <w:r>
+        <w:rPr>
+          <w:rFonts w:ascii="Times New Roman" w:hAnsi="Times New Roman" w:cs="Times New Roman"/>
+          <w:b/>
+          <w:bCs/>
+          <w:i/>
+          <w:iCs/>
+          <w:sz w:val="26"/>
+          <w:szCs w:val="26"/>
+        </w:rPr>
+        <w:t>Lưu ý:</w:t>
+      </w:r>
+      <w:r>
+        <w:rPr>
+          <w:rFonts w:ascii="Times New Roman" w:hAnsi="Times New Roman" w:cs="Times New Roman"/>
+          <w:sz w:val="26"/>
+          <w:szCs w:val="26"/>
+        </w:rPr>
+        <w:t xml:space="preserve"> Khi sử dụng Express, thứ tự khai báo middleware và route handler rất quan trọng. Middleware phải được khai báo trước route handler để có thể thực thi trước khi yêu cầu được xử lý và trả về phản hồi.</w:t>
+      </w:r>
+      <w:r>
+        <w:rPr>
+          <w:rFonts w:ascii="Times New Roman" w:hAnsi="Times New Roman" w:cs="Times New Roman"/>
+          <w:sz w:val="26"/>
+          <w:szCs w:val="26"/>
+        </w:rPr>
+        <w:tab/>
+      </w:r>
+    </w:p>
+    <w:p>
+      <w:pPr>
+        <w:jc w:val="both"/>
+        <w:rPr>
+          <w:rFonts w:ascii="Times New Roman" w:hAnsi="Times New Roman" w:cs="Times New Roman"/>
+          <w:sz w:val="26"/>
+          <w:szCs w:val="26"/>
+        </w:rPr>
+      </w:pPr>
+      <w:r>
+        <w:rPr>
+          <w:rFonts w:ascii="Times New Roman" w:hAnsi="Times New Roman" w:cs="Times New Roman"/>
+          <w:noProof/>
+          <w:sz w:val="26"/>
+          <w:szCs w:val="26"/>
+        </w:rPr>
+        <w:lastRenderedPageBreak/>
+        <w:drawing>
+          <wp:inline distT="0" distB="0" distL="0" distR="0" wp14:anchorId="50A3A08A" wp14:editId="04A7B9B5">
+            <wp:extent cx="5943600" cy="5961380"/>
+            <wp:effectExtent l="0" t="0" r="0" b="1270"/>
+            <wp:docPr id="1160723847" name="Picture 1"/>
+            <wp:cNvGraphicFramePr>
+              <a:graphicFrameLocks xmlns:a="http://schemas.openxmlformats.org/drawingml/2006/main" noChangeAspect="1"/>
+            </wp:cNvGraphicFramePr>
+            <a:graphic xmlns:a="http://schemas.openxmlformats.org/drawingml/2006/main">
+              <a:graphicData uri="http://schemas.openxmlformats.org/drawingml/2006/picture">
+                <pic:pic xmlns:pic="http://schemas.openxmlformats.org/drawingml/2006/picture">
+                  <pic:nvPicPr>
+                    <pic:cNvPr id="1160723847" name=""/>
+                    <pic:cNvPicPr/>
+                  </pic:nvPicPr>
+                  <pic:blipFill>
+                    <a:blip r:embed="rId27"/>
+                    <a:stretch>
+                      <a:fillRect/>
+                    </a:stretch>
+                  </pic:blipFill>
+                  <pic:spPr>
+                    <a:xfrm>
+                      <a:off x="0" y="0"/>
+                      <a:ext cx="5943600" cy="5961380"/>
+                    </a:xfrm>
+                    <a:prstGeom prst="rect">
+                      <a:avLst/>
+                    </a:prstGeom>
+                  </pic:spPr>
+                </pic:pic>
+              </a:graphicData>
+            </a:graphic>
+          </wp:inline>
+        </w:drawing>
+      </w:r>
+    </w:p>
+    <w:p>
+      <w:pPr>
+        <w:jc w:val="both"/>
+        <w:rPr>
+          <w:rFonts w:ascii="Times New Roman" w:hAnsi="Times New Roman" w:cs="Times New Roman"/>
+          <w:sz w:val="26"/>
+          <w:szCs w:val="26"/>
+        </w:rPr>
+      </w:pPr>
+      <w:r>
+        <w:rPr>
+          <w:rFonts w:ascii="Times New Roman" w:hAnsi="Times New Roman" w:cs="Times New Roman"/>
+          <w:sz w:val="26"/>
+          <w:szCs w:val="26"/>
+        </w:rPr>
+        <w:t xml:space="preserve">Luồng xử lý: </w:t>
+      </w:r>
+    </w:p>
+    <w:p>
+      <w:pPr>
+        <w:jc w:val="both"/>
+        <w:rPr>
+          <w:rFonts w:ascii="Times New Roman" w:hAnsi="Times New Roman" w:cs="Times New Roman"/>
+          <w:sz w:val="26"/>
+          <w:szCs w:val="26"/>
+        </w:rPr>
+      </w:pPr>
+      <w:r>
+        <w:rPr>
+          <w:rFonts w:ascii="Times New Roman" w:hAnsi="Times New Roman" w:cs="Times New Roman"/>
+          <w:sz w:val="26"/>
+          <w:szCs w:val="26"/>
+        </w:rPr>
+        <w:t xml:space="preserve">B1: Khi chạy nodemon Express khởi động web server và lắng nghe yêu cầu của cổng 9000. Khi bắt đầu chạy sẽ hiện ra màn hình console: </w:t>
+      </w:r>
+      <w:r>
+        <w:rPr>
+          <w:rFonts w:ascii="Times New Roman" w:hAnsi="Times New Roman" w:cs="Times New Roman"/>
+          <w:sz w:val="26"/>
+          <w:szCs w:val="26"/>
+        </w:rPr>
+        <w:t>server dang chay tren cong 9000</w:t>
+      </w:r>
+    </w:p>
+    <w:p>
+      <w:pPr>
+        <w:rPr>
+          <w:rFonts w:ascii="Times New Roman" w:hAnsi="Times New Roman" w:cs="Times New Roman"/>
+          <w:sz w:val="26"/>
+          <w:szCs w:val="26"/>
+        </w:rPr>
+      </w:pPr>
+      <w:r>
+        <w:rPr>
+          <w:rFonts w:ascii="Times New Roman" w:hAnsi="Times New Roman" w:cs="Times New Roman"/>
+          <w:sz w:val="26"/>
+          <w:szCs w:val="26"/>
+        </w:rPr>
+        <w:t>B2: Từ màn hình trình duyệt (client) gửi yêu cầu GET tới URL:</w:t>
+      </w:r>
+      <w:r>
+        <w:rPr>
+          <w:rFonts w:ascii="Times New Roman" w:hAnsi="Times New Roman" w:cs="Times New Roman"/>
+          <w:sz w:val="26"/>
+          <w:szCs w:val="26"/>
+        </w:rPr>
+        <w:t xml:space="preserve"> </w:t>
+      </w:r>
+      <w:hyperlink r:id="rId28" w:history="1">
+        <w:r>
+          <w:rPr>
+            <w:rStyle w:val="Hyperlink"/>
+            <w:rFonts w:ascii="Times New Roman" w:hAnsi="Times New Roman" w:cs="Times New Roman"/>
+            <w:sz w:val="26"/>
+            <w:szCs w:val="26"/>
+          </w:rPr>
+          <w:t>http://localhost:9000/?name=Lâm</w:t>
+        </w:r>
+      </w:hyperlink>
+    </w:p>
+    <w:p>
+      <w:pPr>
+        <w:rPr>
+          <w:rFonts w:ascii="Times New Roman" w:hAnsi="Times New Roman" w:cs="Times New Roman"/>
+          <w:sz w:val="26"/>
+          <w:szCs w:val="26"/>
+        </w:rPr>
+      </w:pPr>
+      <w:r>
+        <w:rPr>
+          <w:rFonts w:ascii="Times New Roman" w:hAnsi="Times New Roman" w:cs="Times New Roman"/>
+          <w:sz w:val="26"/>
+          <w:szCs w:val="26"/>
+        </w:rPr>
+        <w:t>B3: Khi có yêu cầu GET là URL tời giao diện người dùng (client), middleware được gọi trước tiên để xử lý yêu cầu 0 -&gt; xử lý console.log(…)</w:t>
+      </w:r>
+      <w:r>
+        <w:rPr>
+          <w:rFonts w:ascii="Times New Roman" w:hAnsi="Times New Roman" w:cs="Times New Roman"/>
+          <w:sz w:val="26"/>
+          <w:szCs w:val="26"/>
+        </w:rPr>
+        <w:t xml:space="preserve"> in ra console</w:t>
+      </w:r>
+      <w:r>
+        <w:rPr>
+          <w:rFonts w:ascii="Times New Roman" w:hAnsi="Times New Roman" w:cs="Times New Roman"/>
+          <w:sz w:val="26"/>
+          <w:szCs w:val="26"/>
+        </w:rPr>
+        <w:t xml:space="preserve"> -&gt; </w:t>
+      </w:r>
+      <w:r>
+        <w:rPr>
+          <w:rFonts w:ascii="Times New Roman" w:hAnsi="Times New Roman" w:cs="Times New Roman"/>
+          <w:sz w:val="26"/>
+          <w:szCs w:val="26"/>
+        </w:rPr>
+        <w:t xml:space="preserve">và gọi next() để </w:t>
+      </w:r>
+      <w:r>
+        <w:rPr>
+          <w:rFonts w:ascii="Times New Roman" w:hAnsi="Times New Roman" w:cs="Times New Roman"/>
+          <w:sz w:val="26"/>
+          <w:szCs w:val="26"/>
+        </w:rPr>
+        <w:t>sau đó chuyển yêu cầu tiếp tục cho các middleware hoặc route handle</w:t>
+      </w:r>
+      <w:r>
+        <w:rPr>
+          <w:rFonts w:ascii="Times New Roman" w:hAnsi="Times New Roman" w:cs="Times New Roman"/>
+          <w:sz w:val="26"/>
+          <w:szCs w:val="26"/>
+        </w:rPr>
+        <w:t>r.</w:t>
+      </w:r>
+    </w:p>
+    <w:p>
+      <w:pPr>
+        <w:rPr>
+          <w:rFonts w:ascii="Times New Roman" w:hAnsi="Times New Roman" w:cs="Times New Roman"/>
+          <w:sz w:val="26"/>
+          <w:szCs w:val="26"/>
+        </w:rPr>
+      </w:pPr>
+      <w:r>
+        <w:rPr>
+          <w:rFonts w:ascii="Times New Roman" w:hAnsi="Times New Roman" w:cs="Times New Roman"/>
+          <w:sz w:val="26"/>
+          <w:szCs w:val="26"/>
+        </w:rPr>
+        <w:lastRenderedPageBreak/>
+        <w:t xml:space="preserve">B4: Sau khi </w:t>
+      </w:r>
+      <w:r>
+        <w:rPr>
+          <w:rFonts w:ascii="Times New Roman" w:hAnsi="Times New Roman" w:cs="Times New Roman"/>
+          <w:sz w:val="26"/>
+          <w:szCs w:val="26"/>
+        </w:rPr>
+        <w:t xml:space="preserve">middleware </w:t>
+      </w:r>
+      <w:r>
+        <w:rPr>
+          <w:rFonts w:ascii="Times New Roman" w:hAnsi="Times New Roman" w:cs="Times New Roman"/>
+          <w:sz w:val="26"/>
+          <w:szCs w:val="26"/>
+        </w:rPr>
+        <w:t xml:space="preserve">chạy xong, </w:t>
+      </w:r>
+      <w:r>
+        <w:rPr>
+          <w:rFonts w:ascii="Times New Roman" w:hAnsi="Times New Roman" w:cs="Times New Roman"/>
+          <w:sz w:val="26"/>
+          <w:szCs w:val="26"/>
+        </w:rPr>
+        <w:t>Express sẽ kiểm tra xem có route handler nào phù hợp với yêu cầu không.</w:t>
+      </w:r>
+      <w:r>
+        <w:rPr>
+          <w:rFonts w:ascii="Times New Roman" w:hAnsi="Times New Roman" w:cs="Times New Roman"/>
+          <w:sz w:val="26"/>
+          <w:szCs w:val="26"/>
+        </w:rPr>
+        <w:t xml:space="preserve"> </w:t>
+      </w:r>
+      <w:r>
+        <w:rPr>
+          <w:rFonts w:ascii="Times New Roman" w:hAnsi="Times New Roman" w:cs="Times New Roman"/>
+          <w:sz w:val="26"/>
+          <w:szCs w:val="26"/>
+        </w:rPr>
+        <w:t>Ở đây, bạn có một route handler cho đường dẫn / (tức là yêu cầu GET tới /):</w:t>
+      </w:r>
+      <w:r>
+        <w:rPr>
+          <w:rFonts w:ascii="Times New Roman" w:hAnsi="Times New Roman" w:cs="Times New Roman"/>
+          <w:sz w:val="26"/>
+          <w:szCs w:val="26"/>
+        </w:rPr>
+        <w:t xml:space="preserve"> -&gt; </w:t>
+      </w:r>
+      <w:r>
+        <w:rPr>
+          <w:rFonts w:ascii="Times New Roman" w:hAnsi="Times New Roman" w:cs="Times New Roman"/>
+          <w:b/>
+          <w:bCs/>
+          <w:sz w:val="26"/>
+          <w:szCs w:val="26"/>
+        </w:rPr>
+        <w:t>Phù hợp</w:t>
+      </w:r>
+      <w:r>
+        <w:rPr>
+          <w:rFonts w:ascii="Times New Roman" w:hAnsi="Times New Roman" w:cs="Times New Roman"/>
+          <w:b/>
+          <w:bCs/>
+          <w:sz w:val="26"/>
+          <w:szCs w:val="26"/>
+        </w:rPr>
+        <w:t xml:space="preserve"> -&gt; </w:t>
+      </w:r>
+      <w:r>
+        <w:rPr>
+          <w:rFonts w:ascii="Times New Roman" w:hAnsi="Times New Roman" w:cs="Times New Roman"/>
+          <w:sz w:val="26"/>
+          <w:szCs w:val="26"/>
+        </w:rPr>
+        <w:t xml:space="preserve">Sau đó trình duyệt (client) sẽ nhận lại phản hồi </w:t>
+      </w:r>
+    </w:p>
+    <w:p>
+      <w:pPr>
+        <w:rPr>
+          <w:rFonts w:ascii="Times New Roman" w:hAnsi="Times New Roman" w:cs="Times New Roman"/>
+          <w:sz w:val="26"/>
+          <w:szCs w:val="26"/>
+        </w:rPr>
+      </w:pPr>
+      <w:r>
+        <w:rPr>
+          <w:rFonts w:ascii="Times New Roman" w:hAnsi="Times New Roman" w:cs="Times New Roman"/>
+          <w:sz w:val="26"/>
+          <w:szCs w:val="26"/>
+        </w:rPr>
+        <w:t>B5:</w:t>
+      </w:r>
+      <w:r>
+        <w:rPr>
+          <w:rFonts w:ascii="Times New Roman" w:hAnsi="Times New Roman" w:cs="Times New Roman"/>
+          <w:sz w:val="26"/>
+          <w:szCs w:val="26"/>
+        </w:rPr>
+        <w:t xml:space="preserve"> </w:t>
+      </w:r>
+      <w:r>
+        <w:rPr>
+          <w:rFonts w:ascii="Times New Roman" w:hAnsi="Times New Roman" w:cs="Times New Roman"/>
+          <w:sz w:val="26"/>
+          <w:szCs w:val="26"/>
+        </w:rPr>
+        <w:t>Sau khi gửi phản hồi cho client, server sẽ tiếp tục lắng nghe các yêu cầu tiếp theo và xử lý chúng theo cùng một cách.</w:t>
+      </w:r>
+    </w:p>
+    <w:p>
+      <w:pPr>
+        <w:pStyle w:val="ListParagraph"/>
+        <w:numPr>
+          <w:ilvl w:val="0"/>
+          <w:numId w:val="7"/>
+        </w:numPr>
+        <w:ind w:left="284" w:hanging="284"/>
+        <w:rPr>
+          <w:rFonts w:ascii="Times New Roman" w:hAnsi="Times New Roman" w:cs="Times New Roman"/>
+          <w:b/>
+          <w:bCs/>
+          <w:sz w:val="26"/>
+          <w:szCs w:val="26"/>
+        </w:rPr>
+      </w:pPr>
+      <w:r>
+        <w:rPr>
+          <w:rFonts w:ascii="Times New Roman" w:hAnsi="Times New Roman" w:cs="Times New Roman"/>
+          <w:b/>
+          <w:bCs/>
+          <w:sz w:val="26"/>
+          <w:szCs w:val="26"/>
+        </w:rPr>
+        <w:t>Lập trình trang web động</w:t>
+      </w:r>
+    </w:p>
+    <w:p>
+      <w:pPr>
+        <w:pStyle w:val="NormalWeb"/>
+        <w:shd w:val="clear" w:color="auto" w:fill="FFFFFF"/>
+        <w:spacing w:before="240" w:beforeAutospacing="0" w:after="240" w:afterAutospacing="0"/>
+        <w:rPr>
+          <w:color w:val="222222"/>
+          <w:sz w:val="26"/>
+          <w:szCs w:val="26"/>
+        </w:rPr>
+      </w:pPr>
+      <w:r>
+        <w:rPr>
+          <w:color w:val="222222"/>
+          <w:sz w:val="26"/>
+          <w:szCs w:val="26"/>
+        </w:rPr>
+        <w:t>Có 3 cách để tạo ra giao diện cho trang web:</w:t>
+      </w:r>
+    </w:p>
+    <w:p>
+      <w:pPr>
+        <w:pStyle w:val="NormalWeb"/>
+        <w:shd w:val="clear" w:color="auto" w:fill="FFFFFF"/>
+        <w:spacing w:before="240" w:beforeAutospacing="0" w:after="240" w:afterAutospacing="0"/>
+        <w:rPr>
+          <w:color w:val="222222"/>
+          <w:sz w:val="26"/>
+          <w:szCs w:val="26"/>
+        </w:rPr>
+      </w:pPr>
+      <w:r>
+        <w:rPr>
+          <w:color w:val="222222"/>
+          <w:sz w:val="26"/>
+          <w:szCs w:val="26"/>
+        </w:rPr>
+        <w:t>[1] Tạo giao diện tại phía server</w:t>
+      </w:r>
+    </w:p>
+    <w:p>
+      <w:pPr>
+        <w:pStyle w:val="NormalWeb"/>
+        <w:shd w:val="clear" w:color="auto" w:fill="FFFFFF"/>
+        <w:spacing w:before="240" w:beforeAutospacing="0" w:after="240" w:afterAutospacing="0"/>
+        <w:rPr>
+          <w:color w:val="222222"/>
+          <w:sz w:val="26"/>
+          <w:szCs w:val="26"/>
+        </w:rPr>
+      </w:pPr>
+      <w:r>
+        <w:rPr>
+          <w:color w:val="222222"/>
+          <w:sz w:val="26"/>
+          <w:szCs w:val="26"/>
+        </w:rPr>
+        <w:t>[2] Tạo giao diện tại phía client</w:t>
+      </w:r>
+    </w:p>
+    <w:p>
+      <w:pPr>
+        <w:pStyle w:val="NormalWeb"/>
+        <w:shd w:val="clear" w:color="auto" w:fill="FFFFFF"/>
+        <w:spacing w:before="240" w:beforeAutospacing="0" w:after="240" w:afterAutospacing="0"/>
+        <w:rPr>
+          <w:color w:val="222222"/>
+          <w:sz w:val="26"/>
+          <w:szCs w:val="26"/>
+        </w:rPr>
+      </w:pPr>
+      <w:r>
+        <w:rPr>
+          <w:color w:val="222222"/>
+          <w:sz w:val="26"/>
+          <w:szCs w:val="26"/>
+        </w:rPr>
+        <w:t xml:space="preserve">[3] Tạo giao diện hỗn hợp, gồm cả ở phía server và phía client </w:t>
+      </w:r>
+    </w:p>
+    <w:p>
+      <w:pPr>
+        <w:pStyle w:val="NormalWeb"/>
+        <w:shd w:val="clear" w:color="auto" w:fill="FFFFFF"/>
+        <w:spacing w:before="240" w:beforeAutospacing="0" w:after="240" w:afterAutospacing="0"/>
+        <w:rPr>
+          <w:b/>
+          <w:bCs/>
+          <w:color w:val="222222"/>
+          <w:sz w:val="26"/>
+          <w:szCs w:val="26"/>
+        </w:rPr>
+      </w:pPr>
+      <w:r>
+        <w:rPr>
+          <w:b/>
+          <w:bCs/>
+          <w:color w:val="222222"/>
+          <w:sz w:val="26"/>
+          <w:szCs w:val="26"/>
+        </w:rPr>
+        <w:t>Tạo giao diện tại phía server</w:t>
+      </w:r>
+      <w:r>
+        <w:rPr>
+          <w:b/>
+          <w:bCs/>
+          <w:color w:val="222222"/>
+          <w:sz w:val="26"/>
+          <w:szCs w:val="26"/>
+        </w:rPr>
+        <w:t xml:space="preserve"> (server-side rendering SSR)</w:t>
+      </w:r>
+    </w:p>
+    <w:p>
+      <w:pPr>
+        <w:jc w:val="both"/>
+        <w:rPr>
+          <w:rFonts w:ascii="Times New Roman" w:eastAsia="Times New Roman" w:hAnsi="Times New Roman" w:cs="Times New Roman"/>
+          <w:color w:val="222222"/>
+          <w:kern w:val="0"/>
+          <w:sz w:val="26"/>
+          <w:szCs w:val="26"/>
+          <w14:ligatures w14:val="none"/>
+        </w:rPr>
+      </w:pPr>
+      <w:r>
+        <w:rPr>
+          <w:rFonts w:ascii="Times New Roman" w:eastAsia="Times New Roman" w:hAnsi="Times New Roman" w:cs="Times New Roman"/>
+          <w:color w:val="222222"/>
+          <w:kern w:val="0"/>
+          <w:sz w:val="26"/>
+          <w:szCs w:val="26"/>
+          <w14:ligatures w14:val="none"/>
+        </w:rPr>
+        <w:t>Tạo giao diện tại phía server (server-side rendering - SSR) là kỹ thuật tạo ra nội dung trang web (rendering) bằng cách xử lý logic và tạo ra mã HTML hoàn chỉnh trên máy chủ (server side) trước khi gửi về cho trình duyệt (client).</w:t>
+      </w:r>
+    </w:p>
+    <w:p>
+      <w:pPr>
+        <w:jc w:val="both"/>
+        <w:rPr>
+          <w:rFonts w:ascii="Times New Roman" w:hAnsi="Times New Roman" w:cs="Times New Roman"/>
+          <w:sz w:val="26"/>
+          <w:szCs w:val="26"/>
+        </w:rPr>
+      </w:pPr>
+      <w:r>
+        <w:rPr>
+          <w:rFonts w:ascii="Times New Roman" w:hAnsi="Times New Roman" w:cs="Times New Roman"/>
+          <w:sz w:val="26"/>
+          <w:szCs w:val="26"/>
+        </w:rPr>
+        <w:t xml:space="preserve">Cách hoạt động </w:t>
+      </w:r>
+      <w:r>
+        <w:rPr>
+          <w:rFonts w:ascii="Times New Roman" w:hAnsi="Times New Roman" w:cs="Times New Roman"/>
+          <w:sz w:val="26"/>
+          <w:szCs w:val="26"/>
+        </w:rPr>
+        <w:t>S</w:t>
+      </w:r>
+      <w:r>
+        <w:rPr>
+          <w:rFonts w:ascii="Times New Roman" w:hAnsi="Times New Roman" w:cs="Times New Roman"/>
+          <w:sz w:val="26"/>
+          <w:szCs w:val="26"/>
+        </w:rPr>
+        <w:t>SR:</w:t>
+      </w:r>
+    </w:p>
+    <w:p>
+      <w:pPr>
+        <w:numPr>
+          <w:ilvl w:val="0"/>
+          <w:numId w:val="13"/>
+        </w:numPr>
+        <w:rPr>
+          <w:rFonts w:ascii="Times New Roman" w:hAnsi="Times New Roman" w:cs="Times New Roman"/>
+          <w:sz w:val="26"/>
+          <w:szCs w:val="26"/>
+        </w:rPr>
+      </w:pPr>
+      <w:r>
+        <w:rPr>
+          <w:rFonts w:ascii="Times New Roman" w:hAnsi="Times New Roman" w:cs="Times New Roman"/>
+          <w:sz w:val="26"/>
+          <w:szCs w:val="26"/>
+        </w:rPr>
+        <w:t>Người dùng mở website (gửi HTTP request tới server).</w:t>
+      </w:r>
+    </w:p>
+    <w:p>
+      <w:pPr>
+        <w:numPr>
+          <w:ilvl w:val="0"/>
+          <w:numId w:val="13"/>
+        </w:numPr>
+        <w:rPr>
+          <w:rFonts w:ascii="Times New Roman" w:hAnsi="Times New Roman" w:cs="Times New Roman"/>
+          <w:sz w:val="26"/>
+          <w:szCs w:val="26"/>
+        </w:rPr>
+      </w:pPr>
+      <w:r>
+        <w:rPr>
+          <w:rFonts w:ascii="Times New Roman" w:hAnsi="Times New Roman" w:cs="Times New Roman"/>
+          <w:sz w:val="26"/>
+          <w:szCs w:val="26"/>
+        </w:rPr>
+        <w:t>Máy chủ nhận yêu cầu → thực hiện xử lý logic, lấy dữ liệu từ CSDL (nếu cần).</w:t>
+      </w:r>
+    </w:p>
+    <w:p>
+      <w:pPr>
+        <w:numPr>
+          <w:ilvl w:val="0"/>
+          <w:numId w:val="13"/>
+        </w:numPr>
+        <w:rPr>
+          <w:rFonts w:ascii="Times New Roman" w:hAnsi="Times New Roman" w:cs="Times New Roman"/>
+          <w:sz w:val="26"/>
+          <w:szCs w:val="26"/>
+        </w:rPr>
+      </w:pPr>
+      <w:r>
+        <w:rPr>
+          <w:rFonts w:ascii="Times New Roman" w:hAnsi="Times New Roman" w:cs="Times New Roman"/>
+          <w:sz w:val="26"/>
+          <w:szCs w:val="26"/>
+        </w:rPr>
+        <w:t>Máy chủ tạo file HTML hoàn chỉnh chứa nội dung.</w:t>
+      </w:r>
+    </w:p>
+    <w:p>
+      <w:pPr>
+        <w:numPr>
+          <w:ilvl w:val="0"/>
+          <w:numId w:val="13"/>
+        </w:numPr>
+        <w:rPr>
+          <w:rFonts w:ascii="Times New Roman" w:hAnsi="Times New Roman" w:cs="Times New Roman"/>
+          <w:sz w:val="26"/>
+          <w:szCs w:val="26"/>
+        </w:rPr>
+      </w:pPr>
+      <w:r>
+        <w:rPr>
+          <w:rFonts w:ascii="Times New Roman" w:hAnsi="Times New Roman" w:cs="Times New Roman"/>
+          <w:sz w:val="26"/>
+          <w:szCs w:val="26"/>
+        </w:rPr>
+        <w:t>Trình duyệt nhận HTML và hiển thị ngay nội dung cho người dùng.</w:t>
+      </w:r>
+    </w:p>
+    <w:p>
+      <w:pPr>
+        <w:rPr>
+          <w:rFonts w:ascii="Times New Roman" w:hAnsi="Times New Roman" w:cs="Times New Roman"/>
+          <w:sz w:val="26"/>
+          <w:szCs w:val="26"/>
+        </w:rPr>
+      </w:pPr>
+      <w:r>
+        <w:rPr>
+          <w:rFonts w:ascii="Times New Roman" w:hAnsi="Times New Roman" w:cs="Times New Roman"/>
+          <w:sz w:val="26"/>
+          <w:szCs w:val="26"/>
+        </w:rPr>
+        <w:t>SSR = tạo HTML sẵn ở server rồi gửi về trình duyệt.</w:t>
+      </w:r>
+    </w:p>
+    <w:p>
+      <w:pPr>
+        <w:rPr>
+          <w:rFonts w:ascii="Times New Roman" w:hAnsi="Times New Roman" w:cs="Times New Roman"/>
+          <w:i/>
+          <w:iCs/>
+          <w:sz w:val="26"/>
+          <w:szCs w:val="26"/>
+        </w:rPr>
+      </w:pPr>
+      <w:r>
+        <w:rPr>
+          <w:rFonts w:ascii="Times New Roman" w:hAnsi="Times New Roman" w:cs="Times New Roman"/>
+          <w:i/>
+          <w:iCs/>
+          <w:sz w:val="26"/>
+          <w:szCs w:val="26"/>
+        </w:rPr>
+        <w:t>Ưu:</w:t>
+      </w:r>
+    </w:p>
+    <w:p>
+      <w:pPr>
+        <w:numPr>
+          <w:ilvl w:val="0"/>
+          <w:numId w:val="17"/>
+        </w:numPr>
+        <w:rPr>
+          <w:rFonts w:ascii="Times New Roman" w:hAnsi="Times New Roman" w:cs="Times New Roman"/>
+          <w:i/>
+          <w:iCs/>
+          <w:sz w:val="26"/>
+          <w:szCs w:val="26"/>
+        </w:rPr>
+      </w:pPr>
+      <w:r>
+        <w:rPr>
+          <w:rFonts w:ascii="Times New Roman" w:hAnsi="Times New Roman" w:cs="Times New Roman"/>
+          <w:i/>
+          <w:iCs/>
+          <w:sz w:val="26"/>
+          <w:szCs w:val="26"/>
+        </w:rPr>
+        <w:t>Nhanh lần đầu: Nội dung hiển thị ngay, không cần đợi JavaScript.</w:t>
+      </w:r>
+    </w:p>
+    <w:p>
+      <w:pPr>
+        <w:numPr>
+          <w:ilvl w:val="0"/>
+          <w:numId w:val="17"/>
+        </w:numPr>
+        <w:rPr>
+          <w:rFonts w:ascii="Times New Roman" w:hAnsi="Times New Roman" w:cs="Times New Roman"/>
+          <w:i/>
+          <w:iCs/>
+          <w:sz w:val="26"/>
+          <w:szCs w:val="26"/>
+        </w:rPr>
+      </w:pPr>
+      <w:r>
+        <w:rPr>
+          <w:rFonts w:ascii="Times New Roman" w:hAnsi="Times New Roman" w:cs="Times New Roman"/>
+          <w:i/>
+          <w:iCs/>
+          <w:sz w:val="26"/>
+          <w:szCs w:val="26"/>
+        </w:rPr>
+        <w:t>Tốt cho SEO: Google thấy sẵn nội dung trong HTML.</w:t>
+      </w:r>
+    </w:p>
+    <w:p>
+      <w:pPr>
+        <w:numPr>
+          <w:ilvl w:val="0"/>
+          <w:numId w:val="17"/>
+        </w:numPr>
+        <w:rPr>
+          <w:rFonts w:ascii="Times New Roman" w:hAnsi="Times New Roman" w:cs="Times New Roman"/>
+          <w:i/>
+          <w:iCs/>
+          <w:sz w:val="26"/>
+          <w:szCs w:val="26"/>
+        </w:rPr>
+      </w:pPr>
+      <w:r>
+        <w:rPr>
+          <w:rFonts w:ascii="Times New Roman" w:hAnsi="Times New Roman" w:cs="Times New Roman"/>
+          <w:i/>
+          <w:iCs/>
+          <w:sz w:val="26"/>
+          <w:szCs w:val="26"/>
+        </w:rPr>
+        <w:t>Hỗ trợ thiết bị yếu: Ít JavaScript, giảm tải cho trình duyệt.</w:t>
+      </w:r>
+    </w:p>
+    <w:p>
+      <w:pPr>
+        <w:rPr>
+          <w:rFonts w:ascii="Times New Roman" w:hAnsi="Times New Roman" w:cs="Times New Roman"/>
+          <w:i/>
+          <w:iCs/>
+          <w:sz w:val="26"/>
+          <w:szCs w:val="26"/>
+        </w:rPr>
+      </w:pPr>
+      <w:r>
+        <w:rPr>
+          <w:rFonts w:ascii="Times New Roman" w:hAnsi="Times New Roman" w:cs="Times New Roman"/>
+          <w:i/>
+          <w:iCs/>
+          <w:sz w:val="26"/>
+          <w:szCs w:val="26"/>
+        </w:rPr>
+        <w:t>Nhược:</w:t>
+      </w:r>
+    </w:p>
+    <w:p>
+      <w:pPr>
+        <w:numPr>
+          <w:ilvl w:val="0"/>
+          <w:numId w:val="18"/>
+        </w:numPr>
+        <w:rPr>
+          <w:rFonts w:ascii="Times New Roman" w:hAnsi="Times New Roman" w:cs="Times New Roman"/>
+          <w:i/>
+          <w:iCs/>
+          <w:sz w:val="26"/>
+          <w:szCs w:val="26"/>
+        </w:rPr>
+      </w:pPr>
+      <w:r>
+        <w:rPr>
+          <w:rFonts w:ascii="Times New Roman" w:hAnsi="Times New Roman" w:cs="Times New Roman"/>
+          <w:i/>
+          <w:iCs/>
+          <w:sz w:val="26"/>
+          <w:szCs w:val="26"/>
+        </w:rPr>
+        <w:t>Tải server cao: Server phải xử lý và render HTML cho mỗi yêu cầu.</w:t>
+      </w:r>
+    </w:p>
+    <w:p>
+      <w:pPr>
+        <w:numPr>
+          <w:ilvl w:val="0"/>
+          <w:numId w:val="18"/>
+        </w:numPr>
+        <w:rPr>
+          <w:rFonts w:ascii="Times New Roman" w:hAnsi="Times New Roman" w:cs="Times New Roman"/>
+          <w:i/>
+          <w:iCs/>
+          <w:sz w:val="26"/>
+          <w:szCs w:val="26"/>
+        </w:rPr>
+      </w:pPr>
+      <w:r>
+        <w:rPr>
+          <w:rFonts w:ascii="Times New Roman" w:hAnsi="Times New Roman" w:cs="Times New Roman"/>
+          <w:i/>
+          <w:iCs/>
+          <w:sz w:val="26"/>
+          <w:szCs w:val="26"/>
+        </w:rPr>
+        <w:t>Chậm trang sau: Cần gửi request mới cho mỗi trang.</w:t>
+      </w:r>
+    </w:p>
+    <w:p>
+      <w:pPr>
+        <w:numPr>
+          <w:ilvl w:val="0"/>
+          <w:numId w:val="18"/>
+        </w:numPr>
+        <w:rPr>
+          <w:rFonts w:ascii="Times New Roman" w:hAnsi="Times New Roman" w:cs="Times New Roman"/>
+          <w:i/>
+          <w:iCs/>
+          <w:sz w:val="26"/>
+          <w:szCs w:val="26"/>
+        </w:rPr>
+      </w:pPr>
+      <w:r>
+        <w:rPr>
+          <w:rFonts w:ascii="Times New Roman" w:hAnsi="Times New Roman" w:cs="Times New Roman"/>
+          <w:i/>
+          <w:iCs/>
+          <w:sz w:val="26"/>
+          <w:szCs w:val="26"/>
+        </w:rPr>
+        <w:lastRenderedPageBreak/>
+        <w:t>Phát triển phức tạp: Cần hiểu cả backend và frontend.</w:t>
+      </w:r>
+    </w:p>
+    <w:p>
+      <w:pPr>
+        <w:rPr>
+          <w:rFonts w:ascii="Times New Roman" w:hAnsi="Times New Roman" w:cs="Times New Roman"/>
+          <w:b/>
+          <w:bCs/>
+          <w:sz w:val="26"/>
+          <w:szCs w:val="26"/>
+        </w:rPr>
+      </w:pPr>
+      <w:r>
+        <w:rPr>
+          <w:rFonts w:ascii="Times New Roman" w:hAnsi="Times New Roman" w:cs="Times New Roman"/>
+          <w:b/>
+          <w:bCs/>
+          <w:sz w:val="26"/>
+          <w:szCs w:val="26"/>
+        </w:rPr>
+        <w:t>Tạo giao diện phía client (client-side rendering -CSR)</w:t>
+      </w:r>
+    </w:p>
+    <w:p>
+      <w:pPr>
+        <w:jc w:val="both"/>
+        <w:rPr>
+          <w:rFonts w:ascii="Times New Roman" w:hAnsi="Times New Roman" w:cs="Times New Roman"/>
+          <w:sz w:val="26"/>
+          <w:szCs w:val="26"/>
+        </w:rPr>
+      </w:pPr>
+      <w:r>
+        <w:rPr>
+          <w:rFonts w:ascii="Times New Roman" w:hAnsi="Times New Roman" w:cs="Times New Roman"/>
+          <w:sz w:val="26"/>
+          <w:szCs w:val="26"/>
+        </w:rPr>
+        <w:t>Tạo giao diện tại phía client (client-side rendering - CSR) là kỹ thuật tạo ra nội dung trang web bằng cách xử lý và tạo ra mã HTML hoàn chỉnh trên trình duyệt (client) bằng Javascript. Khi người dùng truy cập một ứng dụng web sử dụng CSR, máy chủ chỉ gửi về một tập tin HTML rỗng và một tập tin Javascript. Trình duyệt sẽ nhận tập tin Javascript và thực thi mã JavaScript để tạo ra nội dung trang web.</w:t>
+      </w:r>
+    </w:p>
+    <w:p>
+      <w:pPr>
+        <w:jc w:val="both"/>
+        <w:rPr>
+          <w:rFonts w:ascii="Times New Roman" w:hAnsi="Times New Roman" w:cs="Times New Roman"/>
+          <w:sz w:val="26"/>
+          <w:szCs w:val="26"/>
+        </w:rPr>
+      </w:pPr>
+      <w:r>
+        <w:rPr>
+          <w:rFonts w:ascii="Times New Roman" w:hAnsi="Times New Roman" w:cs="Times New Roman"/>
+          <w:sz w:val="26"/>
+          <w:szCs w:val="26"/>
+        </w:rPr>
+        <w:t>Cách hoạt động CSR:</w:t>
+      </w:r>
+    </w:p>
+    <w:p>
+      <w:pPr>
+        <w:numPr>
+          <w:ilvl w:val="0"/>
+          <w:numId w:val="16"/>
+        </w:numPr>
+        <w:jc w:val="both"/>
+        <w:rPr>
+          <w:rFonts w:ascii="Times New Roman" w:hAnsi="Times New Roman" w:cs="Times New Roman"/>
+          <w:sz w:val="26"/>
+          <w:szCs w:val="26"/>
+        </w:rPr>
+      </w:pPr>
+      <w:r>
+        <w:rPr>
+          <w:rFonts w:ascii="Times New Roman" w:hAnsi="Times New Roman" w:cs="Times New Roman"/>
+          <w:sz w:val="26"/>
+          <w:szCs w:val="26"/>
+        </w:rPr>
+        <w:t>Người dùng truy cập website.</w:t>
+      </w:r>
+    </w:p>
+    <w:p>
+      <w:pPr>
+        <w:numPr>
+          <w:ilvl w:val="0"/>
+          <w:numId w:val="16"/>
+        </w:numPr>
+        <w:jc w:val="both"/>
+        <w:rPr>
+          <w:rFonts w:ascii="Times New Roman" w:hAnsi="Times New Roman" w:cs="Times New Roman"/>
+          <w:sz w:val="26"/>
+          <w:szCs w:val="26"/>
+        </w:rPr>
+      </w:pPr>
+      <w:r>
+        <w:rPr>
+          <w:rFonts w:ascii="Times New Roman" w:hAnsi="Times New Roman" w:cs="Times New Roman"/>
+          <w:sz w:val="26"/>
+          <w:szCs w:val="26"/>
+        </w:rPr>
+        <w:t>Server gửi về 1 file HTML rỗng và 1 file JavaScript lớn (chứa logic render, xử lý…).</w:t>
+      </w:r>
+    </w:p>
+    <w:p>
+      <w:pPr>
+        <w:numPr>
+          <w:ilvl w:val="0"/>
+          <w:numId w:val="16"/>
+        </w:numPr>
+        <w:jc w:val="both"/>
+        <w:rPr>
+          <w:rFonts w:ascii="Times New Roman" w:hAnsi="Times New Roman" w:cs="Times New Roman"/>
+          <w:sz w:val="26"/>
+          <w:szCs w:val="26"/>
+        </w:rPr>
+      </w:pPr>
+      <w:r>
+        <w:rPr>
+          <w:rFonts w:ascii="Times New Roman" w:hAnsi="Times New Roman" w:cs="Times New Roman"/>
+          <w:sz w:val="26"/>
+          <w:szCs w:val="26"/>
+        </w:rPr>
+        <w:t>Trình duyệt chạy JavaScript → JavaScript gọi API → lấy dữ liệu → tạo ra HTML động.</w:t>
+      </w:r>
+    </w:p>
+    <w:p>
+      <w:pPr>
+        <w:numPr>
+          <w:ilvl w:val="0"/>
+          <w:numId w:val="16"/>
+        </w:numPr>
+        <w:jc w:val="both"/>
+        <w:rPr>
+          <w:rFonts w:ascii="Times New Roman" w:hAnsi="Times New Roman" w:cs="Times New Roman"/>
+          <w:sz w:val="26"/>
+          <w:szCs w:val="26"/>
+        </w:rPr>
+      </w:pPr>
+      <w:r>
+        <w:rPr>
+          <w:rFonts w:ascii="Times New Roman" w:hAnsi="Times New Roman" w:cs="Times New Roman"/>
+          <w:sz w:val="26"/>
+          <w:szCs w:val="26"/>
+        </w:rPr>
+        <w:t>Người dùng mới thấy được nội dung website.</w:t>
+      </w:r>
+    </w:p>
+    <w:p>
+      <w:pPr>
+        <w:spacing w:before="100" w:beforeAutospacing="1" w:after="100" w:afterAutospacing="1" w:line="240" w:lineRule="auto"/>
+        <w:rPr>
+          <w:rFonts w:ascii="Times New Roman" w:eastAsia="Times New Roman" w:hAnsi="Times New Roman" w:cs="Times New Roman"/>
+          <w:i/>
+          <w:iCs/>
+          <w:kern w:val="0"/>
+          <w:sz w:val="26"/>
+          <w:szCs w:val="26"/>
+          <w14:ligatures w14:val="none"/>
+        </w:rPr>
+      </w:pPr>
+      <w:r>
+        <w:rPr>
+          <w:rFonts w:ascii="Times New Roman" w:eastAsia="Times New Roman" w:hAnsi="Times New Roman" w:cs="Times New Roman"/>
+          <w:i/>
+          <w:iCs/>
+          <w:kern w:val="0"/>
+          <w:sz w:val="26"/>
+          <w:szCs w:val="26"/>
+          <w14:ligatures w14:val="none"/>
+        </w:rPr>
+        <w:t>  CSR = tạo HTML bằng JavaScript ở trình duyệt.</w:t>
+      </w:r>
+    </w:p>
+    <w:p>
+      <w:pPr>
+        <w:spacing w:before="100" w:beforeAutospacing="1" w:after="100" w:afterAutospacing="1" w:line="240" w:lineRule="auto"/>
+        <w:rPr>
+          <w:rFonts w:ascii="Times New Roman" w:eastAsia="Times New Roman" w:hAnsi="Times New Roman" w:cs="Times New Roman"/>
+          <w:i/>
+          <w:iCs/>
+          <w:kern w:val="0"/>
+          <w:sz w:val="26"/>
+          <w:szCs w:val="26"/>
+          <w14:ligatures w14:val="none"/>
+        </w:rPr>
+      </w:pPr>
+      <w:r>
+        <w:rPr>
+          <w:rFonts w:ascii="Times New Roman" w:eastAsia="Times New Roman" w:hAnsi="Times New Roman" w:cs="Times New Roman"/>
+          <w:i/>
+          <w:iCs/>
+          <w:kern w:val="0"/>
+          <w:sz w:val="26"/>
+          <w:szCs w:val="26"/>
+          <w14:ligatures w14:val="none"/>
+        </w:rPr>
+        <w:t>  Ưu: mượt, tương tác tốt, nhẹ server.</w:t>
+      </w:r>
+    </w:p>
+    <w:p>
+      <w:pPr>
+        <w:spacing w:before="100" w:beforeAutospacing="1" w:after="100" w:afterAutospacing="1" w:line="240" w:lineRule="auto"/>
+        <w:rPr>
+          <w:rFonts w:ascii="Times New Roman" w:eastAsia="Times New Roman" w:hAnsi="Times New Roman" w:cs="Times New Roman"/>
+          <w:i/>
+          <w:iCs/>
+          <w:kern w:val="0"/>
+          <w:sz w:val="26"/>
+          <w:szCs w:val="26"/>
+          <w14:ligatures w14:val="none"/>
+        </w:rPr>
+      </w:pPr>
+      <w:r>
+        <w:rPr>
+          <w:rFonts w:ascii="Times New Roman" w:eastAsia="Times New Roman" w:hAnsi="Times New Roman" w:cs="Times New Roman"/>
+          <w:i/>
+          <w:iCs/>
+          <w:kern w:val="0"/>
+          <w:sz w:val="26"/>
+          <w:szCs w:val="26"/>
+          <w14:ligatures w14:val="none"/>
+        </w:rPr>
+        <w:t>  Nhược: chậm lần đầu, SEO yếu, đòi hỏi client mạnh.</w:t>
+      </w:r>
+    </w:p>
+    <w:p>
+      <w:pPr>
+        <w:spacing w:before="100" w:beforeAutospacing="1" w:after="100" w:afterAutospacing="1" w:line="240" w:lineRule="auto"/>
+        <w:rPr>
+          <w:rFonts w:ascii="Times New Roman" w:eastAsia="Times New Roman" w:hAnsi="Times New Roman" w:cs="Times New Roman"/>
+          <w:b/>
+          <w:bCs/>
+          <w:kern w:val="0"/>
+          <w:sz w:val="26"/>
+          <w:szCs w:val="26"/>
+          <w14:ligatures w14:val="none"/>
+        </w:rPr>
+      </w:pPr>
+      <w:r>
+        <w:rPr>
+          <w:rFonts w:ascii="Times New Roman" w:eastAsia="Times New Roman" w:hAnsi="Times New Roman" w:cs="Times New Roman"/>
+          <w:b/>
+          <w:bCs/>
+          <w:kern w:val="0"/>
+          <w:sz w:val="26"/>
+          <w:szCs w:val="26"/>
+          <w14:ligatures w14:val="none"/>
+        </w:rPr>
+        <w:t>Tạo giao diện hỗn hợp, gồm cả ở phía server và phía client</w:t>
+      </w:r>
+    </w:p>
+    <w:p>
+      <w:pPr>
+        <w:numPr>
+          <w:ilvl w:val="0"/>
+          <w:numId w:val="19"/>
+        </w:numPr>
+        <w:spacing w:before="100" w:beforeAutospacing="1" w:after="100" w:afterAutospacing="1" w:line="240" w:lineRule="auto"/>
+        <w:rPr>
+          <w:rFonts w:ascii="Times New Roman" w:eastAsia="Times New Roman" w:hAnsi="Times New Roman" w:cs="Times New Roman"/>
+          <w:kern w:val="0"/>
+          <w:sz w:val="26"/>
+          <w:szCs w:val="26"/>
+          <w14:ligatures w14:val="none"/>
+        </w:rPr>
+      </w:pPr>
+      <w:r>
+        <w:rPr>
+          <w:rFonts w:ascii="Times New Roman" w:eastAsia="Times New Roman" w:hAnsi="Times New Roman" w:cs="Times New Roman"/>
+          <w:kern w:val="0"/>
+          <w:sz w:val="26"/>
+          <w:szCs w:val="26"/>
+          <w14:ligatures w14:val="none"/>
+        </w:rPr>
+        <w:t>SSR cho phép trang web tải nhanh và tối ưu hóa SEO bằng cách gửi HTML hoàn chỉnh từ server lần đầu tiên.</w:t>
+      </w:r>
+    </w:p>
+    <w:p>
+      <w:pPr>
+        <w:numPr>
+          <w:ilvl w:val="0"/>
+          <w:numId w:val="19"/>
+        </w:numPr>
+        <w:spacing w:before="100" w:beforeAutospacing="1" w:after="100" w:afterAutospacing="1" w:line="240" w:lineRule="auto"/>
+        <w:rPr>
+          <w:rFonts w:ascii="Times New Roman" w:eastAsia="Times New Roman" w:hAnsi="Times New Roman" w:cs="Times New Roman"/>
+          <w:kern w:val="0"/>
+          <w:sz w:val="26"/>
+          <w:szCs w:val="26"/>
+          <w14:ligatures w14:val="none"/>
+        </w:rPr>
+      </w:pPr>
+      <w:r>
+        <w:rPr>
+          <w:rFonts w:ascii="Times New Roman" w:eastAsia="Times New Roman" w:hAnsi="Times New Roman" w:cs="Times New Roman"/>
+          <w:kern w:val="0"/>
+          <w:sz w:val="26"/>
+          <w:szCs w:val="26"/>
+          <w14:ligatures w14:val="none"/>
+        </w:rPr>
+        <w:t>CSR xử lý các tương tác sau khi trang đã tải xong, cho phép trang web mượt mà hơn với các hiệu ứng động và cập nhật nội dung mà không cần tải lại trang.</w:t>
+      </w:r>
+    </w:p>
+    <w:p>
+      <w:pPr>
+        <w:spacing w:before="100" w:beforeAutospacing="1" w:after="100" w:afterAutospacing="1" w:line="240" w:lineRule="auto"/>
+        <w:rPr>
+          <w:rFonts w:ascii="Times New Roman" w:eastAsia="Times New Roman" w:hAnsi="Times New Roman" w:cs="Times New Roman"/>
+          <w:kern w:val="0"/>
+          <w:sz w:val="26"/>
+          <w:szCs w:val="26"/>
+          <w14:ligatures w14:val="none"/>
+        </w:rPr>
+      </w:pPr>
+      <w:r>
+        <w:rPr>
+          <w:rFonts w:ascii="Times New Roman" w:eastAsia="Times New Roman" w:hAnsi="Times New Roman" w:cs="Times New Roman"/>
+          <w:kern w:val="0"/>
+          <w:sz w:val="26"/>
+          <w:szCs w:val="26"/>
+          <w14:ligatures w14:val="none"/>
+        </w:rPr>
+        <w:t>Kết quả: Trang web tải nhanh lần đầu, tối ưu SEO, và cung cấp trải nghiệm người dùng tốt với các tính năng tương tác mượt mà.</w:t>
+      </w:r>
+    </w:p>
+    <w:p>
+      <w:pPr>
+        <w:spacing w:before="100" w:beforeAutospacing="1" w:after="100" w:afterAutospacing="1" w:line="240" w:lineRule="auto"/>
+        <w:rPr>
+          <w:rFonts w:ascii="Times New Roman" w:eastAsia="Times New Roman" w:hAnsi="Times New Roman" w:cs="Times New Roman"/>
+          <w:kern w:val="0"/>
+          <w:sz w:val="26"/>
+          <w:szCs w:val="26"/>
+          <w14:ligatures w14:val="none"/>
+        </w:rPr>
+      </w:pPr>
+      <w:r>
+        <w:rPr>
+          <w:rFonts w:ascii="Times New Roman" w:eastAsia="Times New Roman" w:hAnsi="Times New Roman" w:cs="Times New Roman"/>
+          <w:noProof/>
+          <w:kern w:val="0"/>
+          <w:sz w:val="26"/>
+          <w:szCs w:val="26"/>
+          <w14:ligatures w14:val="none"/>
+        </w:rPr>
+        <w:lastRenderedPageBreak/>
+        <w:drawing>
+          <wp:inline distT="0" distB="0" distL="0" distR="0" wp14:anchorId="064301C7" wp14:editId="3C41D471">
+            <wp:extent cx="5943600" cy="3265805"/>
+            <wp:effectExtent l="0" t="0" r="0" b="0"/>
+            <wp:docPr id="1749039638" name="Picture 1"/>
+            <wp:cNvGraphicFramePr>
+              <a:graphicFrameLocks xmlns:a="http://schemas.openxmlformats.org/drawingml/2006/main" noChangeAspect="1"/>
+            </wp:cNvGraphicFramePr>
+            <a:graphic xmlns:a="http://schemas.openxmlformats.org/drawingml/2006/main">
+              <a:graphicData uri="http://schemas.openxmlformats.org/drawingml/2006/picture">
+                <pic:pic xmlns:pic="http://schemas.openxmlformats.org/drawingml/2006/picture">
+                  <pic:nvPicPr>
+                    <pic:cNvPr id="1749039638" name=""/>
+                    <pic:cNvPicPr/>
+                  </pic:nvPicPr>
+                  <pic:blipFill>
+                    <a:blip r:embed="rId29"/>
+                    <a:stretch>
+                      <a:fillRect/>
+                    </a:stretch>
+                  </pic:blipFill>
+                  <pic:spPr>
+                    <a:xfrm>
+                      <a:off x="0" y="0"/>
+                      <a:ext cx="5943600" cy="3265805"/>
+                    </a:xfrm>
+                    <a:prstGeom prst="rect">
+                      <a:avLst/>
+                    </a:prstGeom>
+                  </pic:spPr>
+                </pic:pic>
+              </a:graphicData>
+            </a:graphic>
+          </wp:inline>
+        </w:drawing>
+      </w:r>
+    </w:p>
+    <w:p>
+      <w:pPr>
+        <w:rPr>
+          <w:rFonts w:ascii="Times New Roman" w:hAnsi="Times New Roman" w:cs="Times New Roman"/>
+          <w:sz w:val="26"/>
+          <w:szCs w:val="26"/>
+        </w:rPr>
+      </w:pPr>
+      <w:r>
+        <w:rPr>
+          <w:rFonts w:ascii="Times New Roman" w:hAnsi="Times New Roman" w:cs="Times New Roman"/>
+          <w:noProof/>
+          <w:sz w:val="26"/>
+          <w:szCs w:val="26"/>
+        </w:rPr>
+        <w:drawing>
+          <wp:inline distT="0" distB="0" distL="0" distR="0" wp14:anchorId="6ED41FAB" wp14:editId="34FB81BE">
+            <wp:extent cx="5943600" cy="1342390"/>
+            <wp:effectExtent l="0" t="0" r="0" b="0"/>
+            <wp:docPr id="975519573" name="Picture 1"/>
+            <wp:cNvGraphicFramePr>
+              <a:graphicFrameLocks xmlns:a="http://schemas.openxmlformats.org/drawingml/2006/main" noChangeAspect="1"/>
+            </wp:cNvGraphicFramePr>
+            <a:graphic xmlns:a="http://schemas.openxmlformats.org/drawingml/2006/main">
+              <a:graphicData uri="http://schemas.openxmlformats.org/drawingml/2006/picture">
+                <pic:pic xmlns:pic="http://schemas.openxmlformats.org/drawingml/2006/picture">
+                  <pic:nvPicPr>
+                    <pic:cNvPr id="975519573" name=""/>
+                    <pic:cNvPicPr/>
+                  </pic:nvPicPr>
+                  <pic:blipFill>
+                    <a:blip r:embed="rId30"/>
+                    <a:stretch>
+                      <a:fillRect/>
+                    </a:stretch>
+                  </pic:blipFill>
+                  <pic:spPr>
+                    <a:xfrm>
+                      <a:off x="0" y="0"/>
+                      <a:ext cx="5943600" cy="1342390"/>
+                    </a:xfrm>
+                    <a:prstGeom prst="rect">
+                      <a:avLst/>
+                    </a:prstGeom>
+                  </pic:spPr>
+                </pic:pic>
+              </a:graphicData>
+            </a:graphic>
+          </wp:inline>
+        </w:drawing>
+      </w:r>
+    </w:p>
+    <w:p>
+      <w:pPr>
+        <w:pStyle w:val="ListParagraph"/>
+        <w:numPr>
+          <w:ilvl w:val="0"/>
+          <w:numId w:val="7"/>
+        </w:numPr>
+        <w:shd w:val="clear" w:color="auto" w:fill="FFFFFF"/>
+        <w:spacing w:before="120" w:after="120" w:line="360" w:lineRule="auto"/>
+        <w:ind w:left="284" w:hanging="284"/>
+        <w:outlineLvl w:val="0"/>
+        <w:rPr>
+          <w:rFonts w:ascii="Times New Roman" w:eastAsia="Times New Roman" w:hAnsi="Times New Roman" w:cs="Times New Roman"/>
+          <w:b/>
+          <w:bCs/>
+          <w:color w:val="222222"/>
+          <w:kern w:val="36"/>
+          <w:sz w:val="26"/>
+          <w:szCs w:val="26"/>
+          <w14:ligatures w14:val="none"/>
+        </w:rPr>
+      </w:pPr>
+      <w:r>
+        <w:rPr>
+          <w:rFonts w:ascii="Times New Roman" w:eastAsia="Times New Roman" w:hAnsi="Times New Roman" w:cs="Times New Roman"/>
+          <w:b/>
+          <w:bCs/>
+          <w:color w:val="222222"/>
+          <w:kern w:val="36"/>
+          <w:sz w:val="26"/>
+          <w:szCs w:val="26"/>
+          <w14:ligatures w14:val="none"/>
+        </w:rPr>
+        <w:t>Express-handlebars</w:t>
+      </w:r>
+      <w:r>
+        <w:rPr>
+          <w:rFonts w:ascii="Times New Roman" w:eastAsia="Times New Roman" w:hAnsi="Times New Roman" w:cs="Times New Roman"/>
+          <w:b/>
+          <w:bCs/>
+          <w:color w:val="222222"/>
+          <w:kern w:val="36"/>
+          <w:sz w:val="26"/>
+          <w:szCs w:val="26"/>
+          <w14:ligatures w14:val="none"/>
+        </w:rPr>
+        <w:t xml:space="preserve"> </w:t>
+      </w:r>
+    </w:p>
+    <w:p>
+      <w:pPr>
+        <w:shd w:val="clear" w:color="auto" w:fill="FFFFFF"/>
+        <w:spacing w:after="0" w:line="360" w:lineRule="auto"/>
+        <w:outlineLvl w:val="0"/>
+        <w:rPr>
+          <w:rFonts w:ascii="Times New Roman" w:eastAsia="Times New Roman" w:hAnsi="Times New Roman" w:cs="Times New Roman"/>
+          <w:b/>
+          <w:bCs/>
+          <w:color w:val="222222"/>
+          <w:kern w:val="36"/>
+          <w:sz w:val="26"/>
+          <w:szCs w:val="26"/>
+          <w14:ligatures w14:val="none"/>
+        </w:rPr>
+      </w:pPr>
+      <w:r>
+        <w:rPr>
+          <w:rFonts w:ascii="Times New Roman" w:eastAsia="Times New Roman" w:hAnsi="Times New Roman" w:cs="Times New Roman"/>
+          <w:b/>
+          <w:bCs/>
+          <w:color w:val="222222"/>
+          <w:kern w:val="36"/>
+          <w:sz w:val="26"/>
+          <w:szCs w:val="26"/>
+          <w14:ligatures w14:val="none"/>
+        </w:rPr>
+        <w:t>Server-side template engine</w:t>
+      </w:r>
+      <w:r>
+        <w:rPr>
+          <w:rFonts w:ascii="Times New Roman" w:eastAsia="Times New Roman" w:hAnsi="Times New Roman" w:cs="Times New Roman"/>
+          <w:b/>
+          <w:bCs/>
+          <w:color w:val="222222"/>
+          <w:kern w:val="36"/>
+          <w:sz w:val="26"/>
+          <w:szCs w:val="26"/>
+          <w14:ligatures w14:val="none"/>
+        </w:rPr>
+        <w:t xml:space="preserve">: </w:t>
+      </w:r>
+      <w:r>
+        <w:rPr>
+          <w:rFonts w:ascii="Times New Roman" w:eastAsia="Times New Roman" w:hAnsi="Times New Roman" w:cs="Times New Roman"/>
+          <w:color w:val="222222"/>
+          <w:kern w:val="36"/>
+          <w:sz w:val="26"/>
+          <w:szCs w:val="26"/>
+          <w14:ligatures w14:val="none"/>
+        </w:rPr>
+        <w:t>công cụ để tạo giao diện (HTML động) phía server bằng cách kết hợp dữ liệu (data) với các mẫu giao diện (templates).</w:t>
+      </w:r>
+    </w:p>
+    <w:p>
+      <w:pPr>
+        <w:shd w:val="clear" w:color="auto" w:fill="FFFFFF"/>
+        <w:spacing w:after="0" w:line="360" w:lineRule="auto"/>
+        <w:outlineLvl w:val="0"/>
+        <w:rPr>
+          <w:rFonts w:ascii="Times New Roman" w:eastAsia="Times New Roman" w:hAnsi="Times New Roman" w:cs="Times New Roman"/>
+          <w:color w:val="222222"/>
+          <w:kern w:val="36"/>
+          <w:sz w:val="26"/>
+          <w:szCs w:val="26"/>
+          <w14:ligatures w14:val="none"/>
+        </w:rPr>
+      </w:pPr>
+      <w:r>
+        <w:rPr>
+          <w:rFonts w:ascii="Times New Roman" w:eastAsia="Times New Roman" w:hAnsi="Times New Roman" w:cs="Times New Roman"/>
+          <w:color w:val="222222"/>
+          <w:kern w:val="36"/>
+          <w:sz w:val="26"/>
+          <w:szCs w:val="26"/>
+          <w14:ligatures w14:val="none"/>
+        </w:rPr>
+        <w:t>Cách hoạt động:</w:t>
+      </w:r>
+    </w:p>
+    <w:p>
+      <w:pPr>
+        <w:numPr>
+          <w:ilvl w:val="0"/>
+          <w:numId w:val="20"/>
+        </w:numPr>
+        <w:shd w:val="clear" w:color="auto" w:fill="FFFFFF"/>
+        <w:spacing w:after="0" w:line="360" w:lineRule="auto"/>
+        <w:outlineLvl w:val="0"/>
+        <w:rPr>
+          <w:rFonts w:ascii="Times New Roman" w:eastAsia="Times New Roman" w:hAnsi="Times New Roman" w:cs="Times New Roman"/>
+          <w:color w:val="222222"/>
+          <w:kern w:val="36"/>
+          <w:sz w:val="26"/>
+          <w:szCs w:val="26"/>
+          <w14:ligatures w14:val="none"/>
+        </w:rPr>
+      </w:pPr>
+      <w:r>
+        <w:rPr>
+          <w:rFonts w:ascii="Times New Roman" w:eastAsia="Times New Roman" w:hAnsi="Times New Roman" w:cs="Times New Roman"/>
+          <w:color w:val="222222"/>
+          <w:kern w:val="36"/>
+          <w:sz w:val="26"/>
+          <w:szCs w:val="26"/>
+          <w14:ligatures w14:val="none"/>
+        </w:rPr>
+        <w:t>Template: Tập tin HTML chứa placeholder (ví dụ {{name}}) để chèn dữ liệu.</w:t>
+      </w:r>
+    </w:p>
+    <w:p>
+      <w:pPr>
+        <w:numPr>
+          <w:ilvl w:val="0"/>
+          <w:numId w:val="20"/>
+        </w:numPr>
+        <w:shd w:val="clear" w:color="auto" w:fill="FFFFFF"/>
+        <w:spacing w:after="0" w:line="360" w:lineRule="auto"/>
+        <w:outlineLvl w:val="0"/>
+        <w:rPr>
+          <w:rFonts w:ascii="Times New Roman" w:eastAsia="Times New Roman" w:hAnsi="Times New Roman" w:cs="Times New Roman"/>
+          <w:color w:val="222222"/>
+          <w:kern w:val="36"/>
+          <w:sz w:val="26"/>
+          <w:szCs w:val="26"/>
+          <w14:ligatures w14:val="none"/>
+        </w:rPr>
+      </w:pPr>
+      <w:r>
+        <w:rPr>
+          <w:rFonts w:ascii="Times New Roman" w:eastAsia="Times New Roman" w:hAnsi="Times New Roman" w:cs="Times New Roman"/>
+          <w:color w:val="222222"/>
+          <w:kern w:val="36"/>
+          <w:sz w:val="26"/>
+          <w:szCs w:val="26"/>
+          <w14:ligatures w14:val="none"/>
+        </w:rPr>
+        <w:t>Dữ liệu: Lấy từ cơ sở dữ liệu hoặc tính toán ở backend (Node.js, PHP, v.v.).</w:t>
+      </w:r>
+    </w:p>
+    <w:p>
+      <w:pPr>
+        <w:numPr>
+          <w:ilvl w:val="0"/>
+          <w:numId w:val="20"/>
+        </w:numPr>
+        <w:shd w:val="clear" w:color="auto" w:fill="FFFFFF"/>
+        <w:spacing w:after="0" w:line="360" w:lineRule="auto"/>
+        <w:outlineLvl w:val="0"/>
+        <w:rPr>
+          <w:rFonts w:ascii="Times New Roman" w:eastAsia="Times New Roman" w:hAnsi="Times New Roman" w:cs="Times New Roman"/>
+          <w:color w:val="222222"/>
+          <w:kern w:val="36"/>
+          <w:sz w:val="26"/>
+          <w:szCs w:val="26"/>
+          <w14:ligatures w14:val="none"/>
+        </w:rPr>
+      </w:pPr>
+      <w:r>
+        <w:rPr>
+          <w:rFonts w:ascii="Times New Roman" w:eastAsia="Times New Roman" w:hAnsi="Times New Roman" w:cs="Times New Roman"/>
+          <w:color w:val="222222"/>
+          <w:kern w:val="36"/>
+          <w:sz w:val="26"/>
+          <w:szCs w:val="26"/>
+          <w14:ligatures w14:val="none"/>
+        </w:rPr>
+        <w:t>Render: Template engine thay thế placeholder bằng dữ liệu thực tế.</w:t>
+      </w:r>
+    </w:p>
+    <w:p>
+      <w:pPr>
+        <w:numPr>
+          <w:ilvl w:val="0"/>
+          <w:numId w:val="20"/>
+        </w:numPr>
+        <w:shd w:val="clear" w:color="auto" w:fill="FFFFFF"/>
+        <w:spacing w:after="0" w:line="360" w:lineRule="auto"/>
+        <w:outlineLvl w:val="0"/>
+        <w:rPr>
+          <w:rFonts w:ascii="Times New Roman" w:eastAsia="Times New Roman" w:hAnsi="Times New Roman" w:cs="Times New Roman"/>
+          <w:color w:val="222222"/>
+          <w:kern w:val="36"/>
+          <w:sz w:val="26"/>
+          <w:szCs w:val="26"/>
+          <w14:ligatures w14:val="none"/>
+        </w:rPr>
+      </w:pPr>
+      <w:r>
+        <w:rPr>
+          <w:rFonts w:ascii="Times New Roman" w:eastAsia="Times New Roman" w:hAnsi="Times New Roman" w:cs="Times New Roman"/>
+          <w:color w:val="222222"/>
+          <w:kern w:val="36"/>
+          <w:sz w:val="26"/>
+          <w:szCs w:val="26"/>
+          <w14:ligatures w14:val="none"/>
+        </w:rPr>
+        <w:t>Trả kết quả: Gửi HTML hoàn chỉnh về trình duyệt.</w:t>
+      </w:r>
+    </w:p>
+    <w:p>
+      <w:pPr>
+        <w:shd w:val="clear" w:color="auto" w:fill="FFFFFF"/>
+        <w:spacing w:after="0" w:line="360" w:lineRule="auto"/>
+        <w:outlineLvl w:val="0"/>
+        <w:rPr>
+          <w:rFonts w:ascii="Times New Roman" w:eastAsia="Times New Roman" w:hAnsi="Times New Roman" w:cs="Times New Roman"/>
+          <w:color w:val="222222"/>
+          <w:kern w:val="36"/>
+          <w:sz w:val="26"/>
+          <w:szCs w:val="26"/>
+          <w14:ligatures w14:val="none"/>
+        </w:rPr>
+      </w:pPr>
+      <w:r>
+        <w:rPr>
+          <w:rFonts w:ascii="Times New Roman" w:eastAsia="Times New Roman" w:hAnsi="Times New Roman" w:cs="Times New Roman"/>
+          <w:color w:val="222222"/>
+          <w:kern w:val="36"/>
+          <w:sz w:val="26"/>
+          <w:szCs w:val="26"/>
+          <w14:ligatures w14:val="none"/>
+        </w:rPr>
+        <w:t>Ưu điểm:</w:t>
+      </w:r>
+    </w:p>
+    <w:p>
+      <w:pPr>
+        <w:numPr>
+          <w:ilvl w:val="0"/>
+          <w:numId w:val="21"/>
+        </w:numPr>
+        <w:shd w:val="clear" w:color="auto" w:fill="FFFFFF"/>
+        <w:spacing w:after="0" w:line="360" w:lineRule="auto"/>
+        <w:outlineLvl w:val="0"/>
+        <w:rPr>
+          <w:rFonts w:ascii="Times New Roman" w:eastAsia="Times New Roman" w:hAnsi="Times New Roman" w:cs="Times New Roman"/>
+          <w:color w:val="222222"/>
+          <w:kern w:val="36"/>
+          <w:sz w:val="26"/>
+          <w:szCs w:val="26"/>
+          <w14:ligatures w14:val="none"/>
+        </w:rPr>
+      </w:pPr>
+      <w:r>
+        <w:rPr>
+          <w:rFonts w:ascii="Times New Roman" w:eastAsia="Times New Roman" w:hAnsi="Times New Roman" w:cs="Times New Roman"/>
+          <w:color w:val="222222"/>
+          <w:kern w:val="36"/>
+          <w:sz w:val="26"/>
+          <w:szCs w:val="26"/>
+          <w14:ligatures w14:val="none"/>
+        </w:rPr>
+        <w:t>Hiển thị nội dung động theo dữ liệu.</w:t>
+      </w:r>
+    </w:p>
+    <w:p>
+      <w:pPr>
+        <w:numPr>
+          <w:ilvl w:val="0"/>
+          <w:numId w:val="21"/>
+        </w:numPr>
+        <w:shd w:val="clear" w:color="auto" w:fill="FFFFFF"/>
+        <w:spacing w:after="0" w:line="360" w:lineRule="auto"/>
+        <w:outlineLvl w:val="0"/>
+        <w:rPr>
+          <w:rFonts w:ascii="Times New Roman" w:eastAsia="Times New Roman" w:hAnsi="Times New Roman" w:cs="Times New Roman"/>
+          <w:color w:val="222222"/>
+          <w:kern w:val="36"/>
+          <w:sz w:val="26"/>
+          <w:szCs w:val="26"/>
+          <w14:ligatures w14:val="none"/>
+        </w:rPr>
+      </w:pPr>
+      <w:r>
+        <w:rPr>
+          <w:rFonts w:ascii="Times New Roman" w:eastAsia="Times New Roman" w:hAnsi="Times New Roman" w:cs="Times New Roman"/>
+          <w:color w:val="222222"/>
+          <w:kern w:val="36"/>
+          <w:sz w:val="26"/>
+          <w:szCs w:val="26"/>
+          <w14:ligatures w14:val="none"/>
+        </w:rPr>
+        <w:t>Tốt cho SEO: HTML đã có sẵn nội dung.</w:t>
+      </w:r>
+    </w:p>
+    <w:p>
+      <w:pPr>
+        <w:numPr>
+          <w:ilvl w:val="0"/>
+          <w:numId w:val="21"/>
+        </w:numPr>
+        <w:shd w:val="clear" w:color="auto" w:fill="FFFFFF"/>
+        <w:spacing w:after="0" w:line="360" w:lineRule="auto"/>
+        <w:outlineLvl w:val="0"/>
+        <w:rPr>
+          <w:rFonts w:ascii="Times New Roman" w:eastAsia="Times New Roman" w:hAnsi="Times New Roman" w:cs="Times New Roman"/>
+          <w:color w:val="222222"/>
+          <w:kern w:val="36"/>
+          <w:sz w:val="26"/>
+          <w:szCs w:val="26"/>
+          <w14:ligatures w14:val="none"/>
+        </w:rPr>
+      </w:pPr>
+      <w:r>
+        <w:rPr>
+          <w:rFonts w:ascii="Times New Roman" w:eastAsia="Times New Roman" w:hAnsi="Times New Roman" w:cs="Times New Roman"/>
+          <w:color w:val="222222"/>
+          <w:kern w:val="36"/>
+          <w:sz w:val="26"/>
+          <w:szCs w:val="26"/>
+          <w14:ligatures w14:val="none"/>
+        </w:rPr>
+        <w:lastRenderedPageBreak/>
+        <w:t>Nhanh ở lần tải đầu tiên.</w:t>
+      </w:r>
+    </w:p>
+    <w:p>
+      <w:pPr>
+        <w:numPr>
+          <w:ilvl w:val="0"/>
+          <w:numId w:val="21"/>
+        </w:numPr>
+        <w:shd w:val="clear" w:color="auto" w:fill="FFFFFF"/>
+        <w:spacing w:after="0" w:line="360" w:lineRule="auto"/>
+        <w:outlineLvl w:val="0"/>
+        <w:rPr>
+          <w:rFonts w:ascii="Times New Roman" w:eastAsia="Times New Roman" w:hAnsi="Times New Roman" w:cs="Times New Roman"/>
+          <w:color w:val="222222"/>
+          <w:kern w:val="36"/>
+          <w:sz w:val="26"/>
+          <w:szCs w:val="26"/>
+          <w14:ligatures w14:val="none"/>
+        </w:rPr>
+      </w:pPr>
+      <w:r>
+        <w:rPr>
+          <w:rFonts w:ascii="Times New Roman" w:eastAsia="Times New Roman" w:hAnsi="Times New Roman" w:cs="Times New Roman"/>
+          <w:color w:val="222222"/>
+          <w:kern w:val="36"/>
+          <w:sz w:val="26"/>
+          <w:szCs w:val="26"/>
+          <w14:ligatures w14:val="none"/>
+        </w:rPr>
+        <w:t>Tách biệt rõ ràng giữa phần xử lý (backend) và giao diện (frontend).</w:t>
+      </w:r>
+    </w:p>
+    <w:p>
+      <w:pPr>
+        <w:numPr>
+          <w:ilvl w:val="0"/>
+          <w:numId w:val="21"/>
+        </w:numPr>
+        <w:shd w:val="clear" w:color="auto" w:fill="FFFFFF"/>
+        <w:spacing w:after="0" w:line="360" w:lineRule="auto"/>
+        <w:outlineLvl w:val="0"/>
+        <w:rPr>
+          <w:rFonts w:ascii="Times New Roman" w:eastAsia="Times New Roman" w:hAnsi="Times New Roman" w:cs="Times New Roman"/>
+          <w:color w:val="222222"/>
+          <w:kern w:val="36"/>
+          <w:sz w:val="26"/>
+          <w:szCs w:val="26"/>
+          <w14:ligatures w14:val="none"/>
+        </w:rPr>
+      </w:pPr>
+      <w:r>
+        <w:rPr>
+          <w:rFonts w:ascii="Times New Roman" w:eastAsia="Times New Roman" w:hAnsi="Times New Roman" w:cs="Times New Roman"/>
+          <w:color w:val="222222"/>
+          <w:kern w:val="36"/>
+          <w:sz w:val="26"/>
+          <w:szCs w:val="26"/>
+          <w14:ligatures w14:val="none"/>
+        </w:rPr>
+        <w:t>Dễ dùng, có nhiều engine như EJS, Handlebars, Pug...</w:t>
+      </w:r>
+    </w:p>
+    <w:p>
+      <w:pPr>
+        <w:shd w:val="clear" w:color="auto" w:fill="FFFFFF"/>
+        <w:spacing w:after="0" w:line="360" w:lineRule="auto"/>
+        <w:outlineLvl w:val="0"/>
+        <w:rPr>
+          <w:rFonts w:ascii="Times New Roman" w:eastAsia="Times New Roman" w:hAnsi="Times New Roman" w:cs="Times New Roman"/>
+          <w:color w:val="222222"/>
+          <w:kern w:val="36"/>
+          <w:sz w:val="26"/>
+          <w:szCs w:val="26"/>
+          <w14:ligatures w14:val="none"/>
+        </w:rPr>
+      </w:pPr>
+      <w:r>
+        <w:rPr>
+          <w:rFonts w:ascii="Times New Roman" w:eastAsia="Times New Roman" w:hAnsi="Times New Roman" w:cs="Times New Roman"/>
+          <w:color w:val="222222"/>
+          <w:kern w:val="36"/>
+          <w:sz w:val="26"/>
+          <w:szCs w:val="26"/>
+          <w14:ligatures w14:val="none"/>
+        </w:rPr>
+        <w:t>Nhược điểm:</w:t>
+      </w:r>
+    </w:p>
+    <w:p>
+      <w:pPr>
+        <w:numPr>
+          <w:ilvl w:val="0"/>
+          <w:numId w:val="22"/>
+        </w:numPr>
+        <w:shd w:val="clear" w:color="auto" w:fill="FFFFFF"/>
+        <w:spacing w:after="0" w:line="360" w:lineRule="auto"/>
+        <w:outlineLvl w:val="0"/>
+        <w:rPr>
+          <w:rFonts w:ascii="Times New Roman" w:eastAsia="Times New Roman" w:hAnsi="Times New Roman" w:cs="Times New Roman"/>
+          <w:color w:val="222222"/>
+          <w:kern w:val="36"/>
+          <w:sz w:val="26"/>
+          <w:szCs w:val="26"/>
+          <w14:ligatures w14:val="none"/>
+        </w:rPr>
+      </w:pPr>
+      <w:r>
+        <w:rPr>
+          <w:rFonts w:ascii="Times New Roman" w:eastAsia="Times New Roman" w:hAnsi="Times New Roman" w:cs="Times New Roman"/>
+          <w:color w:val="222222"/>
+          <w:kern w:val="36"/>
+          <w:sz w:val="26"/>
+          <w:szCs w:val="26"/>
+          <w14:ligatures w14:val="none"/>
+        </w:rPr>
+        <w:t>Không phù hợp cho ứng dụng tương tác cao (SPA).</w:t>
+      </w:r>
+    </w:p>
+    <w:p>
+      <w:pPr>
+        <w:numPr>
+          <w:ilvl w:val="0"/>
+          <w:numId w:val="22"/>
+        </w:numPr>
+        <w:shd w:val="clear" w:color="auto" w:fill="FFFFFF"/>
+        <w:spacing w:after="0" w:line="360" w:lineRule="auto"/>
+        <w:outlineLvl w:val="0"/>
+        <w:rPr>
+          <w:rFonts w:ascii="Times New Roman" w:eastAsia="Times New Roman" w:hAnsi="Times New Roman" w:cs="Times New Roman"/>
+          <w:color w:val="222222"/>
+          <w:kern w:val="36"/>
+          <w:sz w:val="26"/>
+          <w:szCs w:val="26"/>
+          <w14:ligatures w14:val="none"/>
+        </w:rPr>
+      </w:pPr>
+      <w:r>
+        <w:rPr>
+          <w:rFonts w:ascii="Times New Roman" w:eastAsia="Times New Roman" w:hAnsi="Times New Roman" w:cs="Times New Roman"/>
+          <w:color w:val="222222"/>
+          <w:kern w:val="36"/>
+          <w:sz w:val="26"/>
+          <w:szCs w:val="26"/>
+          <w14:ligatures w14:val="none"/>
+        </w:rPr>
+        <w:t>Cần tải lại trang mỗi khi dữ liệu thay đổi, không mượt như ứng dụng dùng JavaScript phía client.</w:t>
+      </w:r>
+    </w:p>
+    <w:p>
+      <w:pPr>
+        <w:numPr>
+          <w:ilvl w:val="0"/>
+          <w:numId w:val="22"/>
+        </w:numPr>
+        <w:shd w:val="clear" w:color="auto" w:fill="FFFFFF"/>
+        <w:spacing w:after="0" w:line="360" w:lineRule="auto"/>
+        <w:outlineLvl w:val="0"/>
+        <w:rPr>
+          <w:rFonts w:ascii="Times New Roman" w:eastAsia="Times New Roman" w:hAnsi="Times New Roman" w:cs="Times New Roman"/>
+          <w:color w:val="222222"/>
+          <w:kern w:val="36"/>
+          <w:sz w:val="26"/>
+          <w:szCs w:val="26"/>
+          <w14:ligatures w14:val="none"/>
+        </w:rPr>
+      </w:pPr>
+      <w:r>
+        <w:rPr>
+          <w:rFonts w:ascii="Times New Roman" w:eastAsia="Times New Roman" w:hAnsi="Times New Roman" w:cs="Times New Roman"/>
+          <w:color w:val="222222"/>
+          <w:kern w:val="36"/>
+          <w:sz w:val="26"/>
+          <w:szCs w:val="26"/>
+          <w14:ligatures w14:val="none"/>
+        </w:rPr>
+        <w:t>Khó tái sử dụng lại giao diện khi cần thay đổi nhỏ theo hành vi người dùng.</w:t>
+      </w:r>
+    </w:p>
+    <w:p>
+      <w:pPr>
+        <w:shd w:val="clear" w:color="auto" w:fill="FFFFFF"/>
+        <w:spacing w:after="0" w:line="360" w:lineRule="auto"/>
+        <w:outlineLvl w:val="0"/>
+        <w:rPr>
+          <w:rFonts w:ascii="Times New Roman" w:eastAsia="Times New Roman" w:hAnsi="Times New Roman" w:cs="Times New Roman"/>
+          <w:b/>
+          <w:bCs/>
+          <w:color w:val="222222"/>
+          <w:kern w:val="36"/>
+          <w:sz w:val="26"/>
+          <w:szCs w:val="26"/>
+          <w14:ligatures w14:val="none"/>
+        </w:rPr>
+      </w:pPr>
+      <w:r>
+        <w:rPr>
+          <w:rFonts w:ascii="Times New Roman" w:eastAsia="Times New Roman" w:hAnsi="Times New Roman" w:cs="Times New Roman"/>
+          <w:b/>
+          <w:bCs/>
+          <w:color w:val="222222"/>
+          <w:kern w:val="36"/>
+          <w:sz w:val="26"/>
+          <w:szCs w:val="26"/>
+          <w14:ligatures w14:val="none"/>
+        </w:rPr>
+        <w:t xml:space="preserve">dependency </w:t>
+      </w:r>
+      <w:r>
+        <w:rPr>
+          <w:rFonts w:ascii="Times New Roman" w:eastAsia="Times New Roman" w:hAnsi="Times New Roman" w:cs="Times New Roman"/>
+          <w:b/>
+          <w:bCs/>
+          <w:color w:val="222222"/>
+          <w:kern w:val="36"/>
+          <w:sz w:val="26"/>
+          <w:szCs w:val="26"/>
+          <w14:ligatures w14:val="none"/>
+        </w:rPr>
+        <w:t>(thư viện)</w:t>
+      </w:r>
+    </w:p>
+    <w:p>
+      <w:pPr>
+        <w:rPr>
+          <w:rFonts w:ascii="Times New Roman" w:hAnsi="Times New Roman" w:cs="Times New Roman"/>
+          <w:b/>
+          <w:bCs/>
+          <w:sz w:val="26"/>
+          <w:szCs w:val="26"/>
+        </w:rPr>
+      </w:pPr>
+    </w:p>
+    <w:p>
+      <w:pPr>
+        <w:rPr>
+          <w:rFonts w:ascii="Times New Roman" w:hAnsi="Times New Roman" w:cs="Times New Roman"/>
+          <w:b/>
+          <w:bCs/>
+          <w:sz w:val="26"/>
+          <w:szCs w:val="26"/>
+        </w:rPr>
+      </w:pPr>
+      <w:r>
+        <w:rPr>
+          <w:rFonts w:ascii="Times New Roman" w:hAnsi="Times New Roman" w:cs="Times New Roman"/>
+          <w:b/>
+          <w:bCs/>
+          <w:sz w:val="26"/>
+          <w:szCs w:val="26"/>
+        </w:rPr>
+        <w:t>Cách truy cập đường dẫn CSS”</w:t>
+      </w:r>
+    </w:p>
+    <w:p>
+      <w:pPr>
+        <w:rPr>
+          <w:rFonts w:ascii="Times New Roman" w:hAnsi="Times New Roman" w:cs="Times New Roman"/>
+          <w:b/>
+          <w:bCs/>
+          <w:sz w:val="26"/>
+          <w:szCs w:val="26"/>
+        </w:rPr>
+      </w:pPr>
+      <w:r>
+        <w:rPr>
+          <w:rFonts w:ascii="Times New Roman" w:hAnsi="Times New Roman" w:cs="Times New Roman"/>
+          <w:b/>
+          <w:bCs/>
+          <w:sz w:val="26"/>
+          <w:szCs w:val="26"/>
+        </w:rPr>
+        <w:drawing>
+          <wp:inline distT="0" distB="0" distL="0" distR="0" wp14:anchorId="39B98F81" wp14:editId="271FCCA4">
+            <wp:extent cx="5943600" cy="1654175"/>
+            <wp:effectExtent l="0" t="0" r="0" b="3175"/>
+            <wp:docPr id="972622939" name="Picture 1"/>
+            <wp:cNvGraphicFramePr>
+              <a:graphicFrameLocks xmlns:a="http://schemas.openxmlformats.org/drawingml/2006/main" noChangeAspect="1"/>
+            </wp:cNvGraphicFramePr>
+            <a:graphic xmlns:a="http://schemas.openxmlformats.org/drawingml/2006/main">
+              <a:graphicData uri="http://schemas.openxmlformats.org/drawingml/2006/picture">
+                <pic:pic xmlns:pic="http://schemas.openxmlformats.org/drawingml/2006/picture">
+                  <pic:nvPicPr>
+                    <pic:cNvPr id="972622939" name=""/>
+                    <pic:cNvPicPr/>
+                  </pic:nvPicPr>
+                  <pic:blipFill>
+                    <a:blip r:embed="rId31"/>
+                    <a:stretch>
+                      <a:fillRect/>
+                    </a:stretch>
+                  </pic:blipFill>
+                  <pic:spPr>
+                    <a:xfrm>
+                      <a:off x="0" y="0"/>
+                      <a:ext cx="5943600" cy="1654175"/>
+                    </a:xfrm>
+                    <a:prstGeom prst="rect">
+                      <a:avLst/>
+                    </a:prstGeom>
+                  </pic:spPr>
+                </pic:pic>
+              </a:graphicData>
+            </a:graphic>
+          </wp:inline>
+        </w:drawing>
+      </w:r>
+    </w:p>
+    <w:p>
+      <w:pPr>
+        <w:rPr>
+          <w:rFonts w:ascii="Times New Roman" w:hAnsi="Times New Roman" w:cs="Times New Roman"/>
+          <w:b/>
+          <w:bCs/>
+          <w:sz w:val="26"/>
+          <w:szCs w:val="26"/>
+        </w:rPr>
+      </w:pPr>
+      <w:r>
+        <w:rPr>
+          <w:rFonts w:ascii="Times New Roman" w:hAnsi="Times New Roman" w:cs="Times New Roman"/>
+          <w:b/>
+          <w:bCs/>
+          <w:noProof/>
+          <w:sz w:val="26"/>
+          <w:szCs w:val="26"/>
+        </w:rPr>
+        <w:lastRenderedPageBreak/>
+        <w:drawing>
+          <wp:inline distT="0" distB="0" distL="0" distR="0" wp14:anchorId="7D93A0A9" wp14:editId="585A35B8">
+            <wp:extent cx="5943600" cy="3615055"/>
+            <wp:effectExtent l="0" t="0" r="0" b="4445"/>
+            <wp:docPr id="1392232745" name="Picture 1"/>
+            <wp:cNvGraphicFramePr>
+              <a:graphicFrameLocks xmlns:a="http://schemas.openxmlformats.org/drawingml/2006/main" noChangeAspect="1"/>
+            </wp:cNvGraphicFramePr>
+            <a:graphic xmlns:a="http://schemas.openxmlformats.org/drawingml/2006/main">
+              <a:graphicData uri="http://schemas.openxmlformats.org/drawingml/2006/picture">
+                <pic:pic xmlns:pic="http://schemas.openxmlformats.org/drawingml/2006/picture">
+                  <pic:nvPicPr>
+                    <pic:cNvPr id="0" name="Picture 1"/>
+                    <pic:cNvPicPr>
+                      <a:picLocks noChangeAspect="1" noChangeArrowheads="1"/>
+                    </pic:cNvPicPr>
+                  </pic:nvPicPr>
+                  <pic:blipFill>
+                    <a:blip r:embed="rId32">
+                      <a:extLst>
+                        <a:ext uri="{28A0092B-C50C-407E-A947-70E740481C1C}">
+                          <a14:useLocalDpi xmlns:a14="http://schemas.microsoft.com/office/drawing/2010/main" val="0"/>
+                        </a:ext>
+                      </a:extLst>
+                    </a:blip>
+                    <a:srcRect/>
+                    <a:stretch>
+                      <a:fillRect/>
+                    </a:stretch>
+                  </pic:blipFill>
+                  <pic:spPr bwMode="auto">
+                    <a:xfrm>
+                      <a:off x="0" y="0"/>
+                      <a:ext cx="5943600" cy="3615055"/>
+                    </a:xfrm>
+                    <a:prstGeom prst="rect">
+                      <a:avLst/>
+                    </a:prstGeom>
+                    <a:noFill/>
+                    <a:ln>
+                      <a:noFill/>
+                    </a:ln>
+                  </pic:spPr>
+                </pic:pic>
+              </a:graphicData>
+            </a:graphic>
+          </wp:inline>
+        </w:drawing>
+      </w:r>
+    </w:p>
+    <w:p>
+      <w:pPr>
+        <w:rPr>
+          <w:rFonts w:ascii="Times New Roman" w:hAnsi="Times New Roman" w:cs="Times New Roman"/>
+          <w:b/>
+          <w:bCs/>
+          <w:sz w:val="26"/>
+          <w:szCs w:val="26"/>
+        </w:rPr>
+      </w:pPr>
+      <w:r>
+        <w:rPr>
+          <w:rFonts w:ascii="Times New Roman" w:hAnsi="Times New Roman" w:cs="Times New Roman"/>
+          <w:b/>
+          <w:bCs/>
+          <w:sz w:val="26"/>
+          <w:szCs w:val="26"/>
+        </w:rPr>
+        <w:drawing>
+          <wp:inline distT="0" distB="0" distL="0" distR="0" wp14:anchorId="579B39A3" wp14:editId="1703F1DC">
+            <wp:extent cx="5943600" cy="2440305"/>
+            <wp:effectExtent l="0" t="0" r="0" b="0"/>
+            <wp:docPr id="235062718" name="Picture 1"/>
+            <wp:cNvGraphicFramePr>
+              <a:graphicFrameLocks xmlns:a="http://schemas.openxmlformats.org/drawingml/2006/main" noChangeAspect="1"/>
+            </wp:cNvGraphicFramePr>
+            <a:graphic xmlns:a="http://schemas.openxmlformats.org/drawingml/2006/main">
+              <a:graphicData uri="http://schemas.openxmlformats.org/drawingml/2006/picture">
+                <pic:pic xmlns:pic="http://schemas.openxmlformats.org/drawingml/2006/picture">
+                  <pic:nvPicPr>
+                    <pic:cNvPr id="235062718" name=""/>
+                    <pic:cNvPicPr/>
+                  </pic:nvPicPr>
+                  <pic:blipFill>
+                    <a:blip r:embed="rId33"/>
+                    <a:stretch>
+                      <a:fillRect/>
+                    </a:stretch>
+                  </pic:blipFill>
+                  <pic:spPr>
+                    <a:xfrm>
+                      <a:off x="0" y="0"/>
+                      <a:ext cx="5943600" cy="2440305"/>
+                    </a:xfrm>
+                    <a:prstGeom prst="rect">
+                      <a:avLst/>
+                    </a:prstGeom>
+                  </pic:spPr>
+                </pic:pic>
+              </a:graphicData>
+            </a:graphic>
+          </wp:inline>
+        </w:drawing>
+      </w:r>
+    </w:p>
+    <w:p>
+      <w:pPr>
+        <w:rPr>
+          <w:rFonts w:ascii="Times New Roman" w:hAnsi="Times New Roman" w:cs="Times New Roman"/>
+          <w:b/>
+          <w:bCs/>
+          <w:sz w:val="26"/>
+          <w:szCs w:val="26"/>
+        </w:rPr>
+      </w:pPr>
+      <w:r>
+        <w:rPr>
+          <w:rFonts w:ascii="Times New Roman" w:hAnsi="Times New Roman" w:cs="Times New Roman"/>
+          <w:b/>
+          <w:bCs/>
+          <w:sz w:val="26"/>
+          <w:szCs w:val="26"/>
+        </w:rPr>
+        <w:drawing>
+          <wp:inline distT="0" distB="0" distL="0" distR="0" wp14:anchorId="23D7E13B" wp14:editId="5E1C61F3">
+            <wp:extent cx="5943600" cy="1777365"/>
+            <wp:effectExtent l="0" t="0" r="0" b="0"/>
+            <wp:docPr id="989765566" name="Picture 1"/>
+            <wp:cNvGraphicFramePr>
+              <a:graphicFrameLocks xmlns:a="http://schemas.openxmlformats.org/drawingml/2006/main" noChangeAspect="1"/>
+            </wp:cNvGraphicFramePr>
+            <a:graphic xmlns:a="http://schemas.openxmlformats.org/drawingml/2006/main">
+              <a:graphicData uri="http://schemas.openxmlformats.org/drawingml/2006/picture">
+                <pic:pic xmlns:pic="http://schemas.openxmlformats.org/drawingml/2006/picture">
+                  <pic:nvPicPr>
+                    <pic:cNvPr id="989765566" name=""/>
+                    <pic:cNvPicPr/>
+                  </pic:nvPicPr>
+                  <pic:blipFill>
+                    <a:blip r:embed="rId34"/>
+                    <a:stretch>
+                      <a:fillRect/>
+                    </a:stretch>
+                  </pic:blipFill>
+                  <pic:spPr>
+                    <a:xfrm>
+                      <a:off x="0" y="0"/>
+                      <a:ext cx="5943600" cy="1777365"/>
+                    </a:xfrm>
+                    <a:prstGeom prst="rect">
+                      <a:avLst/>
+                    </a:prstGeom>
+                  </pic:spPr>
+                </pic:pic>
+              </a:graphicData>
+            </a:graphic>
+          </wp:inline>
+        </w:drawing>
+      </w:r>
+    </w:p>
+    <w:p>
+      <w:pPr>
+        <w:rPr>
+          <w:rFonts w:ascii="Times New Roman" w:hAnsi="Times New Roman" w:cs="Times New Roman"/>
+          <w:sz w:val="26"/>
+          <w:szCs w:val="26"/>
+        </w:rPr>
+      </w:pPr>
+      <w:r>
+        <w:rPr>
+          <w:rFonts w:ascii="Times New Roman" w:hAnsi="Times New Roman" w:cs="Times New Roman"/>
+          <w:sz w:val="26"/>
+          <w:szCs w:val="26"/>
+        </w:rPr>
+        <w:lastRenderedPageBreak/>
         <w:br w:type="page"/>
       </w:r>
     </w:p>
@@ -4995,12 +8309,424 @@
     </w:p>
     <w:p>
       <w:pPr>
+        <w:rPr>
+          <w:rFonts w:ascii="Times New Roman" w:hAnsi="Times New Roman" w:cs="Times New Roman"/>
+          <w:sz w:val="26"/>
+          <w:szCs w:val="26"/>
+        </w:rPr>
+      </w:pPr>
+      <w:r>
+        <w:rPr>
+          <w:rFonts w:ascii="Times New Roman" w:hAnsi="Times New Roman" w:cs="Times New Roman"/>
+          <w:sz w:val="26"/>
+          <w:szCs w:val="26"/>
+        </w:rPr>
+        <w:br w:type="page"/>
+      </w:r>
+    </w:p>
+    <w:p>
+      <w:pPr>
         <w:spacing w:before="240" w:line="276" w:lineRule="auto"/>
         <w:jc w:val="both"/>
         <w:rPr>
           <w:rFonts w:ascii="Times New Roman" w:hAnsi="Times New Roman" w:cs="Times New Roman"/>
           <w:sz w:val="26"/>
           <w:szCs w:val="26"/>
+        </w:rPr>
+      </w:pPr>
+      <w:r>
+        <w:rPr>
+          <w:rFonts w:ascii="Times New Roman" w:hAnsi="Times New Roman" w:cs="Times New Roman"/>
+          <w:sz w:val="26"/>
+          <w:szCs w:val="26"/>
+        </w:rPr>
+        <w:lastRenderedPageBreak/>
+        <w:t xml:space="preserve">Đoạn mã 1: </w:t>
+      </w:r>
+    </w:p>
+    <w:p>
+      <w:pPr>
+        <w:spacing w:before="240" w:line="276" w:lineRule="auto"/>
+        <w:jc w:val="both"/>
+        <w:rPr>
+          <w:rFonts w:ascii="Times New Roman" w:hAnsi="Times New Roman" w:cs="Times New Roman"/>
+          <w:sz w:val="26"/>
+          <w:szCs w:val="26"/>
+        </w:rPr>
+      </w:pPr>
+      <w:r>
+        <w:rPr>
+          <w:rFonts w:ascii="Times New Roman" w:hAnsi="Times New Roman" w:cs="Times New Roman"/>
+          <w:noProof/>
+          <w:sz w:val="26"/>
+          <w:szCs w:val="26"/>
+        </w:rPr>
+        <w:drawing>
+          <wp:inline distT="0" distB="0" distL="0" distR="0" wp14:anchorId="5FFC2A20" wp14:editId="077110B1">
+            <wp:extent cx="5943600" cy="3926840"/>
+            <wp:effectExtent l="0" t="0" r="0" b="0"/>
+            <wp:docPr id="864672820" name="Picture 1"/>
+            <wp:cNvGraphicFramePr>
+              <a:graphicFrameLocks xmlns:a="http://schemas.openxmlformats.org/drawingml/2006/main" noChangeAspect="1"/>
+            </wp:cNvGraphicFramePr>
+            <a:graphic xmlns:a="http://schemas.openxmlformats.org/drawingml/2006/main">
+              <a:graphicData uri="http://schemas.openxmlformats.org/drawingml/2006/picture">
+                <pic:pic xmlns:pic="http://schemas.openxmlformats.org/drawingml/2006/picture">
+                  <pic:nvPicPr>
+                    <pic:cNvPr id="864672820" name=""/>
+                    <pic:cNvPicPr/>
+                  </pic:nvPicPr>
+                  <pic:blipFill>
+                    <a:blip r:embed="rId35"/>
+                    <a:stretch>
+                      <a:fillRect/>
+                    </a:stretch>
+                  </pic:blipFill>
+                  <pic:spPr>
+                    <a:xfrm>
+                      <a:off x="0" y="0"/>
+                      <a:ext cx="5943600" cy="3926840"/>
+                    </a:xfrm>
+                    <a:prstGeom prst="rect">
+                      <a:avLst/>
+                    </a:prstGeom>
+                  </pic:spPr>
+                </pic:pic>
+              </a:graphicData>
+            </a:graphic>
+          </wp:inline>
+        </w:drawing>
+      </w:r>
+    </w:p>
+    <w:p>
+      <w:pPr>
+        <w:spacing w:before="240" w:line="276" w:lineRule="auto"/>
+        <w:jc w:val="both"/>
+        <w:rPr>
+          <w:rFonts w:ascii="Times New Roman" w:hAnsi="Times New Roman" w:cs="Times New Roman"/>
+          <w:sz w:val="26"/>
+          <w:szCs w:val="26"/>
+        </w:rPr>
+      </w:pPr>
+      <w:r>
+        <w:rPr>
+          <w:rFonts w:ascii="Times New Roman" w:hAnsi="Times New Roman" w:cs="Times New Roman"/>
+          <w:noProof/>
+          <w:sz w:val="26"/>
+          <w:szCs w:val="26"/>
+        </w:rPr>
+        <w:drawing>
+          <wp:inline distT="0" distB="0" distL="0" distR="0" wp14:anchorId="59393FDC" wp14:editId="4B6002E1">
+            <wp:extent cx="5943600" cy="2986405"/>
+            <wp:effectExtent l="0" t="0" r="0" b="4445"/>
+            <wp:docPr id="929881257" name="Picture 1"/>
+            <wp:cNvGraphicFramePr>
+              <a:graphicFrameLocks xmlns:a="http://schemas.openxmlformats.org/drawingml/2006/main" noChangeAspect="1"/>
+            </wp:cNvGraphicFramePr>
+            <a:graphic xmlns:a="http://schemas.openxmlformats.org/drawingml/2006/main">
+              <a:graphicData uri="http://schemas.openxmlformats.org/drawingml/2006/picture">
+                <pic:pic xmlns:pic="http://schemas.openxmlformats.org/drawingml/2006/picture">
+                  <pic:nvPicPr>
+                    <pic:cNvPr id="929881257" name=""/>
+                    <pic:cNvPicPr/>
+                  </pic:nvPicPr>
+                  <pic:blipFill>
+                    <a:blip r:embed="rId36"/>
+                    <a:stretch>
+                      <a:fillRect/>
+                    </a:stretch>
+                  </pic:blipFill>
+                  <pic:spPr>
+                    <a:xfrm>
+                      <a:off x="0" y="0"/>
+                      <a:ext cx="5943600" cy="2986405"/>
+                    </a:xfrm>
+                    <a:prstGeom prst="rect">
+                      <a:avLst/>
+                    </a:prstGeom>
+                  </pic:spPr>
+                </pic:pic>
+              </a:graphicData>
+            </a:graphic>
+          </wp:inline>
+        </w:drawing>
+      </w:r>
+    </w:p>
+    <w:p>
+      <w:pPr>
+        <w:spacing w:before="240" w:line="276" w:lineRule="auto"/>
+        <w:jc w:val="both"/>
+        <w:rPr>
+          <w:rFonts w:ascii="Times New Roman" w:hAnsi="Times New Roman" w:cs="Times New Roman"/>
+          <w:sz w:val="26"/>
+          <w:szCs w:val="26"/>
+        </w:rPr>
+      </w:pPr>
+      <w:r>
+        <w:rPr>
+          <w:rFonts w:ascii="Times New Roman" w:hAnsi="Times New Roman" w:cs="Times New Roman"/>
+          <w:sz w:val="26"/>
+          <w:szCs w:val="26"/>
+        </w:rPr>
+        <w:t>Đoạn mã 2:</w:t>
+      </w:r>
+    </w:p>
+    <w:p>
+      <w:pPr>
+        <w:spacing w:before="240" w:line="276" w:lineRule="auto"/>
+        <w:jc w:val="both"/>
+        <w:rPr>
+          <w:rFonts w:ascii="Times New Roman" w:hAnsi="Times New Roman" w:cs="Times New Roman"/>
+          <w:sz w:val="26"/>
+          <w:szCs w:val="26"/>
+        </w:rPr>
+      </w:pPr>
+      <w:r>
+        <w:rPr>
+          <w:rFonts w:ascii="Times New Roman" w:hAnsi="Times New Roman" w:cs="Times New Roman"/>
+          <w:noProof/>
+          <w:sz w:val="26"/>
+          <w:szCs w:val="26"/>
+        </w:rPr>
+        <w:lastRenderedPageBreak/>
+        <w:drawing>
+          <wp:inline distT="0" distB="0" distL="0" distR="0" wp14:anchorId="350530A7" wp14:editId="3722A69D">
+            <wp:extent cx="5943600" cy="6468745"/>
+            <wp:effectExtent l="0" t="0" r="0" b="8255"/>
+            <wp:docPr id="612254109" name="Picture 1"/>
+            <wp:cNvGraphicFramePr>
+              <a:graphicFrameLocks xmlns:a="http://schemas.openxmlformats.org/drawingml/2006/main" noChangeAspect="1"/>
+            </wp:cNvGraphicFramePr>
+            <a:graphic xmlns:a="http://schemas.openxmlformats.org/drawingml/2006/main">
+              <a:graphicData uri="http://schemas.openxmlformats.org/drawingml/2006/picture">
+                <pic:pic xmlns:pic="http://schemas.openxmlformats.org/drawingml/2006/picture">
+                  <pic:nvPicPr>
+                    <pic:cNvPr id="612254109" name=""/>
+                    <pic:cNvPicPr/>
+                  </pic:nvPicPr>
+                  <pic:blipFill>
+                    <a:blip r:embed="rId37"/>
+                    <a:stretch>
+                      <a:fillRect/>
+                    </a:stretch>
+                  </pic:blipFill>
+                  <pic:spPr>
+                    <a:xfrm>
+                      <a:off x="0" y="0"/>
+                      <a:ext cx="5943600" cy="6468745"/>
+                    </a:xfrm>
+                    <a:prstGeom prst="rect">
+                      <a:avLst/>
+                    </a:prstGeom>
+                  </pic:spPr>
+                </pic:pic>
+              </a:graphicData>
+            </a:graphic>
+          </wp:inline>
+        </w:drawing>
+      </w:r>
+    </w:p>
+    <w:p>
+      <w:pPr>
+        <w:spacing w:before="240" w:line="276" w:lineRule="auto"/>
+        <w:jc w:val="both"/>
+        <w:rPr>
+          <w:rFonts w:ascii="Times New Roman" w:hAnsi="Times New Roman" w:cs="Times New Roman"/>
+          <w:sz w:val="26"/>
+          <w:szCs w:val="26"/>
+        </w:rPr>
+      </w:pPr>
+      <w:r>
+        <w:rPr>
+          <w:rFonts w:ascii="Times New Roman" w:hAnsi="Times New Roman" w:cs="Times New Roman"/>
+          <w:noProof/>
+          <w:sz w:val="26"/>
+          <w:szCs w:val="26"/>
+        </w:rPr>
+        <w:lastRenderedPageBreak/>
+        <w:drawing>
+          <wp:inline distT="0" distB="0" distL="0" distR="0" wp14:anchorId="082C4A7A" wp14:editId="1F3841A6">
+            <wp:extent cx="5943600" cy="3552825"/>
+            <wp:effectExtent l="0" t="0" r="0" b="9525"/>
+            <wp:docPr id="1743920369" name="Picture 1"/>
+            <wp:cNvGraphicFramePr>
+              <a:graphicFrameLocks xmlns:a="http://schemas.openxmlformats.org/drawingml/2006/main" noChangeAspect="1"/>
+            </wp:cNvGraphicFramePr>
+            <a:graphic xmlns:a="http://schemas.openxmlformats.org/drawingml/2006/main">
+              <a:graphicData uri="http://schemas.openxmlformats.org/drawingml/2006/picture">
+                <pic:pic xmlns:pic="http://schemas.openxmlformats.org/drawingml/2006/picture">
+                  <pic:nvPicPr>
+                    <pic:cNvPr id="1743920369" name=""/>
+                    <pic:cNvPicPr/>
+                  </pic:nvPicPr>
+                  <pic:blipFill>
+                    <a:blip r:embed="rId38"/>
+                    <a:stretch>
+                      <a:fillRect/>
+                    </a:stretch>
+                  </pic:blipFill>
+                  <pic:spPr>
+                    <a:xfrm>
+                      <a:off x="0" y="0"/>
+                      <a:ext cx="5943600" cy="3552825"/>
+                    </a:xfrm>
+                    <a:prstGeom prst="rect">
+                      <a:avLst/>
+                    </a:prstGeom>
+                  </pic:spPr>
+                </pic:pic>
+              </a:graphicData>
+            </a:graphic>
+          </wp:inline>
+        </w:drawing>
+      </w:r>
+    </w:p>
+    <w:p>
+      <w:pPr>
+        <w:spacing w:before="240" w:line="276" w:lineRule="auto"/>
+        <w:jc w:val="both"/>
+        <w:rPr>
+          <w:rFonts w:ascii="Times New Roman" w:hAnsi="Times New Roman" w:cs="Times New Roman"/>
+          <w:sz w:val="26"/>
+          <w:szCs w:val="26"/>
+        </w:rPr>
+      </w:pPr>
+      <w:r>
+        <w:rPr>
+          <w:rFonts w:ascii="Times New Roman" w:hAnsi="Times New Roman" w:cs="Times New Roman"/>
+          <w:noProof/>
+          <w:sz w:val="26"/>
+          <w:szCs w:val="26"/>
+        </w:rPr>
+        <w:drawing>
+          <wp:inline distT="0" distB="0" distL="0" distR="0" wp14:anchorId="5AFE778D" wp14:editId="34EB78F7">
+            <wp:extent cx="5943600" cy="3606800"/>
+            <wp:effectExtent l="0" t="0" r="0" b="0"/>
+            <wp:docPr id="1471719832" name="Picture 1"/>
+            <wp:cNvGraphicFramePr>
+              <a:graphicFrameLocks xmlns:a="http://schemas.openxmlformats.org/drawingml/2006/main" noChangeAspect="1"/>
+            </wp:cNvGraphicFramePr>
+            <a:graphic xmlns:a="http://schemas.openxmlformats.org/drawingml/2006/main">
+              <a:graphicData uri="http://schemas.openxmlformats.org/drawingml/2006/picture">
+                <pic:pic xmlns:pic="http://schemas.openxmlformats.org/drawingml/2006/picture">
+                  <pic:nvPicPr>
+                    <pic:cNvPr id="1471719832" name=""/>
+                    <pic:cNvPicPr/>
+                  </pic:nvPicPr>
+                  <pic:blipFill>
+                    <a:blip r:embed="rId39"/>
+                    <a:stretch>
+                      <a:fillRect/>
+                    </a:stretch>
+                  </pic:blipFill>
+                  <pic:spPr>
+                    <a:xfrm>
+                      <a:off x="0" y="0"/>
+                      <a:ext cx="5943600" cy="3606800"/>
+                    </a:xfrm>
+                    <a:prstGeom prst="rect">
+                      <a:avLst/>
+                    </a:prstGeom>
+                  </pic:spPr>
+                </pic:pic>
+              </a:graphicData>
+            </a:graphic>
+          </wp:inline>
+        </w:drawing>
+      </w:r>
+    </w:p>
+    <w:p>
+      <w:pPr>
+        <w:spacing w:before="240" w:line="276" w:lineRule="auto"/>
+        <w:jc w:val="both"/>
+        <w:rPr>
+          <w:rFonts w:ascii="Times New Roman" w:hAnsi="Times New Roman" w:cs="Times New Roman"/>
+          <w:sz w:val="26"/>
+          <w:szCs w:val="26"/>
+        </w:rPr>
+      </w:pPr>
+      <w:r>
+        <w:rPr>
+          <w:rFonts w:ascii="Times New Roman" w:hAnsi="Times New Roman" w:cs="Times New Roman"/>
+          <w:noProof/>
+          <w:sz w:val="26"/>
+          <w:szCs w:val="26"/>
+        </w:rPr>
+        <w:lastRenderedPageBreak/>
+        <w:drawing>
+          <wp:inline distT="0" distB="0" distL="0" distR="0" wp14:anchorId="1F5D2306" wp14:editId="3AC411F6">
+            <wp:extent cx="5943600" cy="1187450"/>
+            <wp:effectExtent l="0" t="0" r="0" b="0"/>
+            <wp:docPr id="73825470" name="Picture 1"/>
+            <wp:cNvGraphicFramePr>
+              <a:graphicFrameLocks xmlns:a="http://schemas.openxmlformats.org/drawingml/2006/main" noChangeAspect="1"/>
+            </wp:cNvGraphicFramePr>
+            <a:graphic xmlns:a="http://schemas.openxmlformats.org/drawingml/2006/main">
+              <a:graphicData uri="http://schemas.openxmlformats.org/drawingml/2006/picture">
+                <pic:pic xmlns:pic="http://schemas.openxmlformats.org/drawingml/2006/picture">
+                  <pic:nvPicPr>
+                    <pic:cNvPr id="73825470" name=""/>
+                    <pic:cNvPicPr/>
+                  </pic:nvPicPr>
+                  <pic:blipFill>
+                    <a:blip r:embed="rId40"/>
+                    <a:stretch>
+                      <a:fillRect/>
+                    </a:stretch>
+                  </pic:blipFill>
+                  <pic:spPr>
+                    <a:xfrm>
+                      <a:off x="0" y="0"/>
+                      <a:ext cx="5943600" cy="1187450"/>
+                    </a:xfrm>
+                    <a:prstGeom prst="rect">
+                      <a:avLst/>
+                    </a:prstGeom>
+                  </pic:spPr>
+                </pic:pic>
+              </a:graphicData>
+            </a:graphic>
+          </wp:inline>
+        </w:drawing>
+      </w:r>
+      <w:r>
+        <w:rPr>
+          <w:rFonts w:ascii="Times New Roman" w:hAnsi="Times New Roman" w:cs="Times New Roman"/>
+          <w:sz w:val="26"/>
+          <w:szCs w:val="26"/>
+        </w:rPr>
+        <w:t xml:space="preserve"> </w:t>
+      </w:r>
+    </w:p>
+    <w:p>
+      <w:pPr>
+        <w:shd w:val="clear" w:color="auto" w:fill="FFFFFF"/>
+        <w:spacing w:after="0" w:line="360" w:lineRule="auto"/>
+        <w:outlineLvl w:val="0"/>
+        <w:rPr>
+          <w:rFonts w:ascii="Times New Roman" w:eastAsia="Times New Roman" w:hAnsi="Times New Roman" w:cs="Times New Roman"/>
+          <w:color w:val="222222"/>
+          <w:kern w:val="36"/>
+          <w:sz w:val="26"/>
+          <w:szCs w:val="26"/>
+          <w14:ligatures w14:val="none"/>
+        </w:rPr>
+      </w:pPr>
+    </w:p>
+    <w:p>
+      <w:pPr>
+        <w:shd w:val="clear" w:color="auto" w:fill="FFFFFF"/>
+        <w:spacing w:after="0" w:line="360" w:lineRule="auto"/>
+        <w:outlineLvl w:val="0"/>
+        <w:rPr>
+          <w:rFonts w:ascii="Times New Roman" w:eastAsia="Times New Roman" w:hAnsi="Times New Roman" w:cs="Times New Roman"/>
+          <w:b/>
+          <w:bCs/>
+          <w:color w:val="222222"/>
+          <w:kern w:val="36"/>
+          <w:sz w:val="26"/>
+          <w:szCs w:val="26"/>
+          <w14:ligatures w14:val="none"/>
         </w:rPr>
       </w:pPr>
     </w:p>
@@ -5047,6 +8773,56 @@
 </w:document>
 </file>
 
+<file path=word/endnotes.xml><?xml version="1.0" encoding="utf-8"?>
+<w:endnotes xmlns:wpc="http://schemas.microsoft.com/office/word/2010/wordprocessingCanvas" xmlns:cx="http://schemas.microsoft.com/office/drawing/2014/chartex" xmlns:cx1="http://schemas.microsoft.com/office/drawing/2015/9/8/chartex" xmlns:cx2="http://schemas.microsoft.com/office/drawing/2015/10/21/chartex" xmlns:cx3="http://schemas.microsoft.com/office/drawing/2016/5/9/chartex" xmlns:cx4="http://schemas.microsoft.com/office/drawing/2016/5/10/chartex" xmlns:cx5="http://schemas.microsoft.com/office/drawing/2016/5/11/chartex" xmlns:cx6="http://schemas.microsoft.com/office/drawing/2016/5/12/chartex" xmlns:cx7="http://schemas.microsoft.com/office/drawing/2016/5/13/chartex" xmlns:cx8="http://schemas.microsoft.com/office/drawing/2016/5/14/chartex" xmlns:mc="http://schemas.openxmlformats.org/markup-compatibility/2006" xmlns:aink="http://schemas.microsoft.com/office/drawing/2016/ink" xmlns:am3d="http://schemas.microsoft.com/office/drawing/2017/model3d" xmlns:o="urn:schemas-microsoft-com:office:office" xmlns:oel="http://schemas.microsoft.com/office/2019/extlst" xmlns:r="http://schemas.openxmlformats.org/officeDocument/2006/relationships" xmlns:m="http://schemas.openxmlformats.org/officeDocument/2006/math" xmlns:v="urn:schemas-microsoft-com:vml" xmlns:wp14="http://schemas.microsoft.com/office/word/2010/wordprocessingDrawing" xmlns:wp="http://schemas.openxmlformats.org/drawingml/2006/wordprocessingDrawing" xmlns:w10="urn:schemas-microsoft-com:office:word" xmlns:w="http://schemas.openxmlformats.org/wordprocessingml/2006/main" xmlns:w14="http://schemas.microsoft.com/office/word/2010/wordml" xmlns:w15="http://schemas.microsoft.com/office/word/2012/wordml" xmlns:w16cex="http://schemas.microsoft.com/office/word/2018/wordml/cex" xmlns:w16cid="http://schemas.microsoft.com/office/word/2016/wordml/cid" xmlns:w16="http://schemas.microsoft.com/office/word/2018/wordml" xmlns:w16du="http://schemas.microsoft.com/office/word/2023/wordml/word16du" xmlns:w16sdtdh="http://schemas.microsoft.com/office/word/2020/wordml/sdtdatahash" xmlns:w16sdtfl="http://schemas.microsoft.com/office/word/2024/wordml/sdtformatlock" xmlns:w16se="http://schemas.microsoft.com/office/word/2015/wordml/symex" xmlns:wpg="http://schemas.microsoft.com/office/word/2010/wordprocessingGroup" xmlns:wpi="http://schemas.microsoft.com/office/word/2010/wordprocessingInk" xmlns:wne="http://schemas.microsoft.com/office/word/2006/wordml" xmlns:wps="http://schemas.microsoft.com/office/word/2010/wordprocessingShape" mc:Ignorable="w14 w15 w16se w16cid w16 w16cex w16sdtdh w16sdtfl w16du wp14">
+  <w:endnote w:type="separator" w:id="-1">
+    <w:p>
+      <w:pPr>
+        <w:spacing w:after="0" w:line="240" w:lineRule="auto"/>
+      </w:pPr>
+      <w:r>
+        <w:separator/>
+      </w:r>
+    </w:p>
+  </w:endnote>
+  <w:endnote w:type="continuationSeparator" w:id="0">
+    <w:p>
+      <w:pPr>
+        <w:spacing w:after="0" w:line="240" w:lineRule="auto"/>
+      </w:pPr>
+      <w:r>
+        <w:continuationSeparator/>
+      </w:r>
+    </w:p>
+  </w:endnote>
+</w:endnotes>
+</file>
+
+<file path=word/footnotes.xml><?xml version="1.0" encoding="utf-8"?>
+<w:footnotes xmlns:wpc="http://schemas.microsoft.com/office/word/2010/wordprocessingCanvas" xmlns:cx="http://schemas.microsoft.com/office/drawing/2014/chartex" xmlns:cx1="http://schemas.microsoft.com/office/drawing/2015/9/8/chartex" xmlns:cx2="http://schemas.microsoft.com/office/drawing/2015/10/21/chartex" xmlns:cx3="http://schemas.microsoft.com/office/drawing/2016/5/9/chartex" xmlns:cx4="http://schemas.microsoft.com/office/drawing/2016/5/10/chartex" xmlns:cx5="http://schemas.microsoft.com/office/drawing/2016/5/11/chartex" xmlns:cx6="http://schemas.microsoft.com/office/drawing/2016/5/12/chartex" xmlns:cx7="http://schemas.microsoft.com/office/drawing/2016/5/13/chartex" xmlns:cx8="http://schemas.microsoft.com/office/drawing/2016/5/14/chartex" xmlns:mc="http://schemas.openxmlformats.org/markup-compatibility/2006" xmlns:aink="http://schemas.microsoft.com/office/drawing/2016/ink" xmlns:am3d="http://schemas.microsoft.com/office/drawing/2017/model3d" xmlns:o="urn:schemas-microsoft-com:office:office" xmlns:oel="http://schemas.microsoft.com/office/2019/extlst" xmlns:r="http://schemas.openxmlformats.org/officeDocument/2006/relationships" xmlns:m="http://schemas.openxmlformats.org/officeDocument/2006/math" xmlns:v="urn:schemas-microsoft-com:vml" xmlns:wp14="http://schemas.microsoft.com/office/word/2010/wordprocessingDrawing" xmlns:wp="http://schemas.openxmlformats.org/drawingml/2006/wordprocessingDrawing" xmlns:w10="urn:schemas-microsoft-com:office:word" xmlns:w="http://schemas.openxmlformats.org/wordprocessingml/2006/main" xmlns:w14="http://schemas.microsoft.com/office/word/2010/wordml" xmlns:w15="http://schemas.microsoft.com/office/word/2012/wordml" xmlns:w16cex="http://schemas.microsoft.com/office/word/2018/wordml/cex" xmlns:w16cid="http://schemas.microsoft.com/office/word/2016/wordml/cid" xmlns:w16="http://schemas.microsoft.com/office/word/2018/wordml" xmlns:w16du="http://schemas.microsoft.com/office/word/2023/wordml/word16du" xmlns:w16sdtdh="http://schemas.microsoft.com/office/word/2020/wordml/sdtdatahash" xmlns:w16sdtfl="http://schemas.microsoft.com/office/word/2024/wordml/sdtformatlock" xmlns:w16se="http://schemas.microsoft.com/office/word/2015/wordml/symex" xmlns:wpg="http://schemas.microsoft.com/office/word/2010/wordprocessingGroup" xmlns:wpi="http://schemas.microsoft.com/office/word/2010/wordprocessingInk" xmlns:wne="http://schemas.microsoft.com/office/word/2006/wordml" xmlns:wps="http://schemas.microsoft.com/office/word/2010/wordprocessingShape" mc:Ignorable="w14 w15 w16se w16cid w16 w16cex w16sdtdh w16sdtfl w16du wp14">
+  <w:footnote w:type="separator" w:id="-1">
+    <w:p>
+      <w:pPr>
+        <w:spacing w:after="0" w:line="240" w:lineRule="auto"/>
+      </w:pPr>
+      <w:r>
+        <w:separator/>
+      </w:r>
+    </w:p>
+  </w:footnote>
+  <w:footnote w:type="continuationSeparator" w:id="0">
+    <w:p>
+      <w:pPr>
+        <w:spacing w:after="0" w:line="240" w:lineRule="auto"/>
+      </w:pPr>
+      <w:r>
+        <w:continuationSeparator/>
+      </w:r>
+    </w:p>
+  </w:footnote>
+</w:footnotes>
+</file>
+
 <file path=word/numbering.xml><?xml version="1.0" encoding="utf-8"?>
 <w:numbering xmlns:wpc="http://schemas.microsoft.com/office/word/2010/wordprocessingCanvas" xmlns:cx="http://schemas.microsoft.com/office/drawing/2014/chartex" xmlns:cx1="http://schemas.microsoft.com/office/drawing/2015/9/8/chartex" xmlns:cx2="http://schemas.microsoft.com/office/drawing/2015/10/21/chartex" xmlns:cx3="http://schemas.microsoft.com/office/drawing/2016/5/9/chartex" xmlns:cx4="http://schemas.microsoft.com/office/drawing/2016/5/10/chartex" xmlns:cx5="http://schemas.microsoft.com/office/drawing/2016/5/11/chartex" xmlns:cx6="http://schemas.microsoft.com/office/drawing/2016/5/12/chartex" xmlns:cx7="http://schemas.microsoft.com/office/drawing/2016/5/13/chartex" xmlns:cx8="http://schemas.microsoft.com/office/drawing/2016/5/14/chartex" xmlns:mc="http://schemas.openxmlformats.org/markup-compatibility/2006" xmlns:aink="http://schemas.microsoft.com/office/drawing/2016/ink" xmlns:am3d="http://schemas.microsoft.com/office/drawing/2017/model3d" xmlns:o="urn:schemas-microsoft-com:office:office" xmlns:oel="http://schemas.microsoft.com/office/2019/extlst" xmlns:r="http://schemas.openxmlformats.org/officeDocument/2006/relationships" xmlns:m="http://schemas.openxmlformats.org/officeDocument/2006/math" xmlns:v="urn:schemas-microsoft-com:vml" xmlns:wp14="http://schemas.microsoft.com/office/word/2010/wordprocessingDrawing" xmlns:wp="http://schemas.openxmlformats.org/drawingml/2006/wordprocessingDrawing" xmlns:w10="urn:schemas-microsoft-com:office:word" xmlns:w="http://schemas.openxmlformats.org/wordprocessingml/2006/main" xmlns:w14="http://schemas.microsoft.com/office/word/2010/wordml" xmlns:w15="http://schemas.microsoft.com/office/word/2012/wordml" xmlns:w16cex="http://schemas.microsoft.com/office/word/2018/wordml/cex" xmlns:w16cid="http://schemas.microsoft.com/office/word/2016/wordml/cid" xmlns:w16="http://schemas.microsoft.com/office/word/2018/wordml" xmlns:w16du="http://schemas.microsoft.com/office/word/2023/wordml/word16du" xmlns:w16sdtdh="http://schemas.microsoft.com/office/word/2020/wordml/sdtdatahash" xmlns:w16sdtfl="http://schemas.microsoft.com/office/word/2024/wordml/sdtformatlock" xmlns:w16se="http://schemas.microsoft.com/office/word/2015/wordml/symex" xmlns:wpg="http://schemas.microsoft.com/office/word/2010/wordprocessingGroup" xmlns:wpi="http://schemas.microsoft.com/office/word/2010/wordprocessingInk" xmlns:wne="http://schemas.microsoft.com/office/word/2006/wordml" xmlns:wps="http://schemas.microsoft.com/office/word/2010/wordprocessingShape" mc:Ignorable="w14 w15 w16se w16cid w16 w16cex w16sdtdh w16sdtfl w16du wp14">
   <w:abstractNum w:abstractNumId="0" w15:restartNumberingAfterBreak="0">
@@ -5276,9 +9052,420 @@
     </w:lvl>
   </w:abstractNum>
   <w:abstractNum w:abstractNumId="2" w15:restartNumberingAfterBreak="0">
+    <w:nsid w:val="1A6F3FC4"/>
+    <w:multiLevelType w:val="multilevel"/>
+    <w:tmpl w:val="FADA0AAE"/>
+    <w:lvl w:ilvl="0">
+      <w:start w:val="1"/>
+      <w:numFmt w:val="bullet"/>
+      <w:lvlText w:val=""/>
+      <w:lvlJc w:val="left"/>
+      <w:pPr>
+        <w:tabs>
+          <w:tab w:val="num" w:pos="720"/>
+        </w:tabs>
+        <w:ind w:left="720" w:hanging="360"/>
+      </w:pPr>
+      <w:rPr>
+        <w:rFonts w:ascii="Symbol" w:hAnsi="Symbol" w:hint="default"/>
+        <w:sz w:val="20"/>
+      </w:rPr>
+    </w:lvl>
+    <w:lvl w:ilvl="1" w:tentative="1">
+      <w:start w:val="1"/>
+      <w:numFmt w:val="bullet"/>
+      <w:lvlText w:val="o"/>
+      <w:lvlJc w:val="left"/>
+      <w:pPr>
+        <w:tabs>
+          <w:tab w:val="num" w:pos="1440"/>
+        </w:tabs>
+        <w:ind w:left="1440" w:hanging="360"/>
+      </w:pPr>
+      <w:rPr>
+        <w:rFonts w:ascii="Courier New" w:hAnsi="Courier New" w:hint="default"/>
+        <w:sz w:val="20"/>
+      </w:rPr>
+    </w:lvl>
+    <w:lvl w:ilvl="2" w:tentative="1">
+      <w:start w:val="1"/>
+      <w:numFmt w:val="bullet"/>
+      <w:lvlText w:val=""/>
+      <w:lvlJc w:val="left"/>
+      <w:pPr>
+        <w:tabs>
+          <w:tab w:val="num" w:pos="2160"/>
+        </w:tabs>
+        <w:ind w:left="2160" w:hanging="360"/>
+      </w:pPr>
+      <w:rPr>
+        <w:rFonts w:ascii="Wingdings" w:hAnsi="Wingdings" w:hint="default"/>
+        <w:sz w:val="20"/>
+      </w:rPr>
+    </w:lvl>
+    <w:lvl w:ilvl="3" w:tentative="1">
+      <w:start w:val="1"/>
+      <w:numFmt w:val="bullet"/>
+      <w:lvlText w:val=""/>
+      <w:lvlJc w:val="left"/>
+      <w:pPr>
+        <w:tabs>
+          <w:tab w:val="num" w:pos="2880"/>
+        </w:tabs>
+        <w:ind w:left="2880" w:hanging="360"/>
+      </w:pPr>
+      <w:rPr>
+        <w:rFonts w:ascii="Wingdings" w:hAnsi="Wingdings" w:hint="default"/>
+        <w:sz w:val="20"/>
+      </w:rPr>
+    </w:lvl>
+    <w:lvl w:ilvl="4" w:tentative="1">
+      <w:start w:val="1"/>
+      <w:numFmt w:val="bullet"/>
+      <w:lvlText w:val=""/>
+      <w:lvlJc w:val="left"/>
+      <w:pPr>
+        <w:tabs>
+          <w:tab w:val="num" w:pos="3600"/>
+        </w:tabs>
+        <w:ind w:left="3600" w:hanging="360"/>
+      </w:pPr>
+      <w:rPr>
+        <w:rFonts w:ascii="Wingdings" w:hAnsi="Wingdings" w:hint="default"/>
+        <w:sz w:val="20"/>
+      </w:rPr>
+    </w:lvl>
+    <w:lvl w:ilvl="5" w:tentative="1">
+      <w:start w:val="1"/>
+      <w:numFmt w:val="bullet"/>
+      <w:lvlText w:val=""/>
+      <w:lvlJc w:val="left"/>
+      <w:pPr>
+        <w:tabs>
+          <w:tab w:val="num" w:pos="4320"/>
+        </w:tabs>
+        <w:ind w:left="4320" w:hanging="360"/>
+      </w:pPr>
+      <w:rPr>
+        <w:rFonts w:ascii="Wingdings" w:hAnsi="Wingdings" w:hint="default"/>
+        <w:sz w:val="20"/>
+      </w:rPr>
+    </w:lvl>
+    <w:lvl w:ilvl="6" w:tentative="1">
+      <w:start w:val="1"/>
+      <w:numFmt w:val="bullet"/>
+      <w:lvlText w:val=""/>
+      <w:lvlJc w:val="left"/>
+      <w:pPr>
+        <w:tabs>
+          <w:tab w:val="num" w:pos="5040"/>
+        </w:tabs>
+        <w:ind w:left="5040" w:hanging="360"/>
+      </w:pPr>
+      <w:rPr>
+        <w:rFonts w:ascii="Wingdings" w:hAnsi="Wingdings" w:hint="default"/>
+        <w:sz w:val="20"/>
+      </w:rPr>
+    </w:lvl>
+    <w:lvl w:ilvl="7" w:tentative="1">
+      <w:start w:val="1"/>
+      <w:numFmt w:val="bullet"/>
+      <w:lvlText w:val=""/>
+      <w:lvlJc w:val="left"/>
+      <w:pPr>
+        <w:tabs>
+          <w:tab w:val="num" w:pos="5760"/>
+        </w:tabs>
+        <w:ind w:left="5760" w:hanging="360"/>
+      </w:pPr>
+      <w:rPr>
+        <w:rFonts w:ascii="Wingdings" w:hAnsi="Wingdings" w:hint="default"/>
+        <w:sz w:val="20"/>
+      </w:rPr>
+    </w:lvl>
+    <w:lvl w:ilvl="8" w:tentative="1">
+      <w:start w:val="1"/>
+      <w:numFmt w:val="bullet"/>
+      <w:lvlText w:val=""/>
+      <w:lvlJc w:val="left"/>
+      <w:pPr>
+        <w:tabs>
+          <w:tab w:val="num" w:pos="6480"/>
+        </w:tabs>
+        <w:ind w:left="6480" w:hanging="360"/>
+      </w:pPr>
+      <w:rPr>
+        <w:rFonts w:ascii="Wingdings" w:hAnsi="Wingdings" w:hint="default"/>
+        <w:sz w:val="20"/>
+      </w:rPr>
+    </w:lvl>
+  </w:abstractNum>
+  <w:abstractNum w:abstractNumId="3" w15:restartNumberingAfterBreak="0">
+    <w:nsid w:val="1BCF7B04"/>
+    <w:multiLevelType w:val="multilevel"/>
+    <w:tmpl w:val="3574209E"/>
+    <w:lvl w:ilvl="0">
+      <w:start w:val="1"/>
+      <w:numFmt w:val="decimal"/>
+      <w:lvlText w:val="%1."/>
+      <w:lvlJc w:val="left"/>
+      <w:pPr>
+        <w:tabs>
+          <w:tab w:val="num" w:pos="720"/>
+        </w:tabs>
+        <w:ind w:left="720" w:hanging="360"/>
+      </w:pPr>
+    </w:lvl>
+    <w:lvl w:ilvl="1" w:tentative="1">
+      <w:start w:val="1"/>
+      <w:numFmt w:val="decimal"/>
+      <w:lvlText w:val="%2."/>
+      <w:lvlJc w:val="left"/>
+      <w:pPr>
+        <w:tabs>
+          <w:tab w:val="num" w:pos="1440"/>
+        </w:tabs>
+        <w:ind w:left="1440" w:hanging="360"/>
+      </w:pPr>
+    </w:lvl>
+    <w:lvl w:ilvl="2" w:tentative="1">
+      <w:start w:val="1"/>
+      <w:numFmt w:val="decimal"/>
+      <w:lvlText w:val="%3."/>
+      <w:lvlJc w:val="left"/>
+      <w:pPr>
+        <w:tabs>
+          <w:tab w:val="num" w:pos="2160"/>
+        </w:tabs>
+        <w:ind w:left="2160" w:hanging="360"/>
+      </w:pPr>
+    </w:lvl>
+    <w:lvl w:ilvl="3" w:tentative="1">
+      <w:start w:val="1"/>
+      <w:numFmt w:val="decimal"/>
+      <w:lvlText w:val="%4."/>
+      <w:lvlJc w:val="left"/>
+      <w:pPr>
+        <w:tabs>
+          <w:tab w:val="num" w:pos="2880"/>
+        </w:tabs>
+        <w:ind w:left="2880" w:hanging="360"/>
+      </w:pPr>
+    </w:lvl>
+    <w:lvl w:ilvl="4" w:tentative="1">
+      <w:start w:val="1"/>
+      <w:numFmt w:val="decimal"/>
+      <w:lvlText w:val="%5."/>
+      <w:lvlJc w:val="left"/>
+      <w:pPr>
+        <w:tabs>
+          <w:tab w:val="num" w:pos="3600"/>
+        </w:tabs>
+        <w:ind w:left="3600" w:hanging="360"/>
+      </w:pPr>
+    </w:lvl>
+    <w:lvl w:ilvl="5" w:tentative="1">
+      <w:start w:val="1"/>
+      <w:numFmt w:val="decimal"/>
+      <w:lvlText w:val="%6."/>
+      <w:lvlJc w:val="left"/>
+      <w:pPr>
+        <w:tabs>
+          <w:tab w:val="num" w:pos="4320"/>
+        </w:tabs>
+        <w:ind w:left="4320" w:hanging="360"/>
+      </w:pPr>
+    </w:lvl>
+    <w:lvl w:ilvl="6" w:tentative="1">
+      <w:start w:val="1"/>
+      <w:numFmt w:val="decimal"/>
+      <w:lvlText w:val="%7."/>
+      <w:lvlJc w:val="left"/>
+      <w:pPr>
+        <w:tabs>
+          <w:tab w:val="num" w:pos="5040"/>
+        </w:tabs>
+        <w:ind w:left="5040" w:hanging="360"/>
+      </w:pPr>
+    </w:lvl>
+    <w:lvl w:ilvl="7" w:tentative="1">
+      <w:start w:val="1"/>
+      <w:numFmt w:val="decimal"/>
+      <w:lvlText w:val="%8."/>
+      <w:lvlJc w:val="left"/>
+      <w:pPr>
+        <w:tabs>
+          <w:tab w:val="num" w:pos="5760"/>
+        </w:tabs>
+        <w:ind w:left="5760" w:hanging="360"/>
+      </w:pPr>
+    </w:lvl>
+    <w:lvl w:ilvl="8" w:tentative="1">
+      <w:start w:val="1"/>
+      <w:numFmt w:val="decimal"/>
+      <w:lvlText w:val="%9."/>
+      <w:lvlJc w:val="left"/>
+      <w:pPr>
+        <w:tabs>
+          <w:tab w:val="num" w:pos="6480"/>
+        </w:tabs>
+        <w:ind w:left="6480" w:hanging="360"/>
+      </w:pPr>
+    </w:lvl>
+  </w:abstractNum>
+  <w:abstractNum w:abstractNumId="4" w15:restartNumberingAfterBreak="0">
+    <w:nsid w:val="1BEF60B8"/>
+    <w:multiLevelType w:val="multilevel"/>
+    <w:tmpl w:val="69BE10DA"/>
+    <w:lvl w:ilvl="0">
+      <w:start w:val="1"/>
+      <w:numFmt w:val="bullet"/>
+      <w:lvlText w:val=""/>
+      <w:lvlJc w:val="left"/>
+      <w:pPr>
+        <w:tabs>
+          <w:tab w:val="num" w:pos="720"/>
+        </w:tabs>
+        <w:ind w:left="720" w:hanging="360"/>
+      </w:pPr>
+      <w:rPr>
+        <w:rFonts w:ascii="Symbol" w:hAnsi="Symbol" w:hint="default"/>
+        <w:sz w:val="20"/>
+      </w:rPr>
+    </w:lvl>
+    <w:lvl w:ilvl="1" w:tentative="1">
+      <w:start w:val="1"/>
+      <w:numFmt w:val="bullet"/>
+      <w:lvlText w:val="o"/>
+      <w:lvlJc w:val="left"/>
+      <w:pPr>
+        <w:tabs>
+          <w:tab w:val="num" w:pos="1440"/>
+        </w:tabs>
+        <w:ind w:left="1440" w:hanging="360"/>
+      </w:pPr>
+      <w:rPr>
+        <w:rFonts w:ascii="Courier New" w:hAnsi="Courier New" w:hint="default"/>
+        <w:sz w:val="20"/>
+      </w:rPr>
+    </w:lvl>
+    <w:lvl w:ilvl="2" w:tentative="1">
+      <w:start w:val="1"/>
+      <w:numFmt w:val="bullet"/>
+      <w:lvlText w:val=""/>
+      <w:lvlJc w:val="left"/>
+      <w:pPr>
+        <w:tabs>
+          <w:tab w:val="num" w:pos="2160"/>
+        </w:tabs>
+        <w:ind w:left="2160" w:hanging="360"/>
+      </w:pPr>
+      <w:rPr>
+        <w:rFonts w:ascii="Wingdings" w:hAnsi="Wingdings" w:hint="default"/>
+        <w:sz w:val="20"/>
+      </w:rPr>
+    </w:lvl>
+    <w:lvl w:ilvl="3" w:tentative="1">
+      <w:start w:val="1"/>
+      <w:numFmt w:val="bullet"/>
+      <w:lvlText w:val=""/>
+      <w:lvlJc w:val="left"/>
+      <w:pPr>
+        <w:tabs>
+          <w:tab w:val="num" w:pos="2880"/>
+        </w:tabs>
+        <w:ind w:left="2880" w:hanging="360"/>
+      </w:pPr>
+      <w:rPr>
+        <w:rFonts w:ascii="Wingdings" w:hAnsi="Wingdings" w:hint="default"/>
+        <w:sz w:val="20"/>
+      </w:rPr>
+    </w:lvl>
+    <w:lvl w:ilvl="4" w:tentative="1">
+      <w:start w:val="1"/>
+      <w:numFmt w:val="bullet"/>
+      <w:lvlText w:val=""/>
+      <w:lvlJc w:val="left"/>
+      <w:pPr>
+        <w:tabs>
+          <w:tab w:val="num" w:pos="3600"/>
+        </w:tabs>
+        <w:ind w:left="3600" w:hanging="360"/>
+      </w:pPr>
+      <w:rPr>
+        <w:rFonts w:ascii="Wingdings" w:hAnsi="Wingdings" w:hint="default"/>
+        <w:sz w:val="20"/>
+      </w:rPr>
+    </w:lvl>
+    <w:lvl w:ilvl="5" w:tentative="1">
+      <w:start w:val="1"/>
+      <w:numFmt w:val="bullet"/>
+      <w:lvlText w:val=""/>
+      <w:lvlJc w:val="left"/>
+      <w:pPr>
+        <w:tabs>
+          <w:tab w:val="num" w:pos="4320"/>
+        </w:tabs>
+        <w:ind w:left="4320" w:hanging="360"/>
+      </w:pPr>
+      <w:rPr>
+        <w:rFonts w:ascii="Wingdings" w:hAnsi="Wingdings" w:hint="default"/>
+        <w:sz w:val="20"/>
+      </w:rPr>
+    </w:lvl>
+    <w:lvl w:ilvl="6" w:tentative="1">
+      <w:start w:val="1"/>
+      <w:numFmt w:val="bullet"/>
+      <w:lvlText w:val=""/>
+      <w:lvlJc w:val="left"/>
+      <w:pPr>
+        <w:tabs>
+          <w:tab w:val="num" w:pos="5040"/>
+        </w:tabs>
+        <w:ind w:left="5040" w:hanging="360"/>
+      </w:pPr>
+      <w:rPr>
+        <w:rFonts w:ascii="Wingdings" w:hAnsi="Wingdings" w:hint="default"/>
+        <w:sz w:val="20"/>
+      </w:rPr>
+    </w:lvl>
+    <w:lvl w:ilvl="7" w:tentative="1">
+      <w:start w:val="1"/>
+      <w:numFmt w:val="bullet"/>
+      <w:lvlText w:val=""/>
+      <w:lvlJc w:val="left"/>
+      <w:pPr>
+        <w:tabs>
+          <w:tab w:val="num" w:pos="5760"/>
+        </w:tabs>
+        <w:ind w:left="5760" w:hanging="360"/>
+      </w:pPr>
+      <w:rPr>
+        <w:rFonts w:ascii="Wingdings" w:hAnsi="Wingdings" w:hint="default"/>
+        <w:sz w:val="20"/>
+      </w:rPr>
+    </w:lvl>
+    <w:lvl w:ilvl="8" w:tentative="1">
+      <w:start w:val="1"/>
+      <w:numFmt w:val="bullet"/>
+      <w:lvlText w:val=""/>
+      <w:lvlJc w:val="left"/>
+      <w:pPr>
+        <w:tabs>
+          <w:tab w:val="num" w:pos="6480"/>
+        </w:tabs>
+        <w:ind w:left="6480" w:hanging="360"/>
+      </w:pPr>
+      <w:rPr>
+        <w:rFonts w:ascii="Wingdings" w:hAnsi="Wingdings" w:hint="default"/>
+        <w:sz w:val="20"/>
+      </w:rPr>
+    </w:lvl>
+  </w:abstractNum>
+  <w:abstractNum w:abstractNumId="5" w15:restartNumberingAfterBreak="0">
     <w:nsid w:val="1C720079"/>
     <w:multiLevelType w:val="hybridMultilevel"/>
-    <w:tmpl w:val="D89EC2D4"/>
+    <w:tmpl w:val="0F464896"/>
     <w:lvl w:ilvl="0" w:tplc="04090001">
       <w:start w:val="1"/>
       <w:numFmt w:val="bullet"/>
@@ -5388,7 +9575,382 @@
       </w:rPr>
     </w:lvl>
   </w:abstractNum>
-  <w:abstractNum w:abstractNumId="3" w15:restartNumberingAfterBreak="0">
+  <w:abstractNum w:abstractNumId="6" w15:restartNumberingAfterBreak="0">
+    <w:nsid w:val="214A5EEF"/>
+    <w:multiLevelType w:val="multilevel"/>
+    <w:tmpl w:val="68BEB430"/>
+    <w:lvl w:ilvl="0">
+      <w:start w:val="1"/>
+      <w:numFmt w:val="bullet"/>
+      <w:lvlText w:val=""/>
+      <w:lvlJc w:val="left"/>
+      <w:pPr>
+        <w:tabs>
+          <w:tab w:val="num" w:pos="720"/>
+        </w:tabs>
+        <w:ind w:left="720" w:hanging="360"/>
+      </w:pPr>
+      <w:rPr>
+        <w:rFonts w:ascii="Symbol" w:hAnsi="Symbol" w:hint="default"/>
+        <w:sz w:val="20"/>
+      </w:rPr>
+    </w:lvl>
+    <w:lvl w:ilvl="1" w:tentative="1">
+      <w:start w:val="1"/>
+      <w:numFmt w:val="bullet"/>
+      <w:lvlText w:val="o"/>
+      <w:lvlJc w:val="left"/>
+      <w:pPr>
+        <w:tabs>
+          <w:tab w:val="num" w:pos="1440"/>
+        </w:tabs>
+        <w:ind w:left="1440" w:hanging="360"/>
+      </w:pPr>
+      <w:rPr>
+        <w:rFonts w:ascii="Courier New" w:hAnsi="Courier New" w:hint="default"/>
+        <w:sz w:val="20"/>
+      </w:rPr>
+    </w:lvl>
+    <w:lvl w:ilvl="2" w:tentative="1">
+      <w:start w:val="1"/>
+      <w:numFmt w:val="bullet"/>
+      <w:lvlText w:val=""/>
+      <w:lvlJc w:val="left"/>
+      <w:pPr>
+        <w:tabs>
+          <w:tab w:val="num" w:pos="2160"/>
+        </w:tabs>
+        <w:ind w:left="2160" w:hanging="360"/>
+      </w:pPr>
+      <w:rPr>
+        <w:rFonts w:ascii="Wingdings" w:hAnsi="Wingdings" w:hint="default"/>
+        <w:sz w:val="20"/>
+      </w:rPr>
+    </w:lvl>
+    <w:lvl w:ilvl="3" w:tentative="1">
+      <w:start w:val="1"/>
+      <w:numFmt w:val="bullet"/>
+      <w:lvlText w:val=""/>
+      <w:lvlJc w:val="left"/>
+      <w:pPr>
+        <w:tabs>
+          <w:tab w:val="num" w:pos="2880"/>
+        </w:tabs>
+        <w:ind w:left="2880" w:hanging="360"/>
+      </w:pPr>
+      <w:rPr>
+        <w:rFonts w:ascii="Wingdings" w:hAnsi="Wingdings" w:hint="default"/>
+        <w:sz w:val="20"/>
+      </w:rPr>
+    </w:lvl>
+    <w:lvl w:ilvl="4" w:tentative="1">
+      <w:start w:val="1"/>
+      <w:numFmt w:val="bullet"/>
+      <w:lvlText w:val=""/>
+      <w:lvlJc w:val="left"/>
+      <w:pPr>
+        <w:tabs>
+          <w:tab w:val="num" w:pos="3600"/>
+        </w:tabs>
+        <w:ind w:left="3600" w:hanging="360"/>
+      </w:pPr>
+      <w:rPr>
+        <w:rFonts w:ascii="Wingdings" w:hAnsi="Wingdings" w:hint="default"/>
+        <w:sz w:val="20"/>
+      </w:rPr>
+    </w:lvl>
+    <w:lvl w:ilvl="5" w:tentative="1">
+      <w:start w:val="1"/>
+      <w:numFmt w:val="bullet"/>
+      <w:lvlText w:val=""/>
+      <w:lvlJc w:val="left"/>
+      <w:pPr>
+        <w:tabs>
+          <w:tab w:val="num" w:pos="4320"/>
+        </w:tabs>
+        <w:ind w:left="4320" w:hanging="360"/>
+      </w:pPr>
+      <w:rPr>
+        <w:rFonts w:ascii="Wingdings" w:hAnsi="Wingdings" w:hint="default"/>
+        <w:sz w:val="20"/>
+      </w:rPr>
+    </w:lvl>
+    <w:lvl w:ilvl="6" w:tentative="1">
+      <w:start w:val="1"/>
+      <w:numFmt w:val="bullet"/>
+      <w:lvlText w:val=""/>
+      <w:lvlJc w:val="left"/>
+      <w:pPr>
+        <w:tabs>
+          <w:tab w:val="num" w:pos="5040"/>
+        </w:tabs>
+        <w:ind w:left="5040" w:hanging="360"/>
+      </w:pPr>
+      <w:rPr>
+        <w:rFonts w:ascii="Wingdings" w:hAnsi="Wingdings" w:hint="default"/>
+        <w:sz w:val="20"/>
+      </w:rPr>
+    </w:lvl>
+    <w:lvl w:ilvl="7" w:tentative="1">
+      <w:start w:val="1"/>
+      <w:numFmt w:val="bullet"/>
+      <w:lvlText w:val=""/>
+      <w:lvlJc w:val="left"/>
+      <w:pPr>
+        <w:tabs>
+          <w:tab w:val="num" w:pos="5760"/>
+        </w:tabs>
+        <w:ind w:left="5760" w:hanging="360"/>
+      </w:pPr>
+      <w:rPr>
+        <w:rFonts w:ascii="Wingdings" w:hAnsi="Wingdings" w:hint="default"/>
+        <w:sz w:val="20"/>
+      </w:rPr>
+    </w:lvl>
+    <w:lvl w:ilvl="8" w:tentative="1">
+      <w:start w:val="1"/>
+      <w:numFmt w:val="bullet"/>
+      <w:lvlText w:val=""/>
+      <w:lvlJc w:val="left"/>
+      <w:pPr>
+        <w:tabs>
+          <w:tab w:val="num" w:pos="6480"/>
+        </w:tabs>
+        <w:ind w:left="6480" w:hanging="360"/>
+      </w:pPr>
+      <w:rPr>
+        <w:rFonts w:ascii="Wingdings" w:hAnsi="Wingdings" w:hint="default"/>
+        <w:sz w:val="20"/>
+      </w:rPr>
+    </w:lvl>
+  </w:abstractNum>
+  <w:abstractNum w:abstractNumId="7" w15:restartNumberingAfterBreak="0">
+    <w:nsid w:val="22EE4FA5"/>
+    <w:multiLevelType w:val="hybridMultilevel"/>
+    <w:tmpl w:val="705284C4"/>
+    <w:lvl w:ilvl="0" w:tplc="04090001">
+      <w:start w:val="1"/>
+      <w:numFmt w:val="bullet"/>
+      <w:lvlText w:val=""/>
+      <w:lvlJc w:val="left"/>
+      <w:pPr>
+        <w:ind w:left="1080" w:hanging="360"/>
+      </w:pPr>
+      <w:rPr>
+        <w:rFonts w:ascii="Symbol" w:hAnsi="Symbol" w:hint="default"/>
+      </w:rPr>
+    </w:lvl>
+    <w:lvl w:ilvl="1" w:tplc="04090003" w:tentative="1">
+      <w:start w:val="1"/>
+      <w:numFmt w:val="bullet"/>
+      <w:lvlText w:val="o"/>
+      <w:lvlJc w:val="left"/>
+      <w:pPr>
+        <w:ind w:left="1800" w:hanging="360"/>
+      </w:pPr>
+      <w:rPr>
+        <w:rFonts w:ascii="Courier New" w:hAnsi="Courier New" w:cs="Courier New" w:hint="default"/>
+      </w:rPr>
+    </w:lvl>
+    <w:lvl w:ilvl="2" w:tplc="04090005" w:tentative="1">
+      <w:start w:val="1"/>
+      <w:numFmt w:val="bullet"/>
+      <w:lvlText w:val=""/>
+      <w:lvlJc w:val="left"/>
+      <w:pPr>
+        <w:ind w:left="2520" w:hanging="360"/>
+      </w:pPr>
+      <w:rPr>
+        <w:rFonts w:ascii="Wingdings" w:hAnsi="Wingdings" w:hint="default"/>
+      </w:rPr>
+    </w:lvl>
+    <w:lvl w:ilvl="3" w:tplc="04090001" w:tentative="1">
+      <w:start w:val="1"/>
+      <w:numFmt w:val="bullet"/>
+      <w:lvlText w:val=""/>
+      <w:lvlJc w:val="left"/>
+      <w:pPr>
+        <w:ind w:left="3240" w:hanging="360"/>
+      </w:pPr>
+      <w:rPr>
+        <w:rFonts w:ascii="Symbol" w:hAnsi="Symbol" w:hint="default"/>
+      </w:rPr>
+    </w:lvl>
+    <w:lvl w:ilvl="4" w:tplc="04090003" w:tentative="1">
+      <w:start w:val="1"/>
+      <w:numFmt w:val="bullet"/>
+      <w:lvlText w:val="o"/>
+      <w:lvlJc w:val="left"/>
+      <w:pPr>
+        <w:ind w:left="3960" w:hanging="360"/>
+      </w:pPr>
+      <w:rPr>
+        <w:rFonts w:ascii="Courier New" w:hAnsi="Courier New" w:cs="Courier New" w:hint="default"/>
+      </w:rPr>
+    </w:lvl>
+    <w:lvl w:ilvl="5" w:tplc="04090005" w:tentative="1">
+      <w:start w:val="1"/>
+      <w:numFmt w:val="bullet"/>
+      <w:lvlText w:val=""/>
+      <w:lvlJc w:val="left"/>
+      <w:pPr>
+        <w:ind w:left="4680" w:hanging="360"/>
+      </w:pPr>
+      <w:rPr>
+        <w:rFonts w:ascii="Wingdings" w:hAnsi="Wingdings" w:hint="default"/>
+      </w:rPr>
+    </w:lvl>
+    <w:lvl w:ilvl="6" w:tplc="04090001" w:tentative="1">
+      <w:start w:val="1"/>
+      <w:numFmt w:val="bullet"/>
+      <w:lvlText w:val=""/>
+      <w:lvlJc w:val="left"/>
+      <w:pPr>
+        <w:ind w:left="5400" w:hanging="360"/>
+      </w:pPr>
+      <w:rPr>
+        <w:rFonts w:ascii="Symbol" w:hAnsi="Symbol" w:hint="default"/>
+      </w:rPr>
+    </w:lvl>
+    <w:lvl w:ilvl="7" w:tplc="04090003" w:tentative="1">
+      <w:start w:val="1"/>
+      <w:numFmt w:val="bullet"/>
+      <w:lvlText w:val="o"/>
+      <w:lvlJc w:val="left"/>
+      <w:pPr>
+        <w:ind w:left="6120" w:hanging="360"/>
+      </w:pPr>
+      <w:rPr>
+        <w:rFonts w:ascii="Courier New" w:hAnsi="Courier New" w:cs="Courier New" w:hint="default"/>
+      </w:rPr>
+    </w:lvl>
+    <w:lvl w:ilvl="8" w:tplc="04090005" w:tentative="1">
+      <w:start w:val="1"/>
+      <w:numFmt w:val="bullet"/>
+      <w:lvlText w:val=""/>
+      <w:lvlJc w:val="left"/>
+      <w:pPr>
+        <w:ind w:left="6840" w:hanging="360"/>
+      </w:pPr>
+      <w:rPr>
+        <w:rFonts w:ascii="Wingdings" w:hAnsi="Wingdings" w:hint="default"/>
+      </w:rPr>
+    </w:lvl>
+  </w:abstractNum>
+  <w:abstractNum w:abstractNumId="8" w15:restartNumberingAfterBreak="0">
+    <w:nsid w:val="2A9C6FFA"/>
+    <w:multiLevelType w:val="multilevel"/>
+    <w:tmpl w:val="0DACFB00"/>
+    <w:lvl w:ilvl="0">
+      <w:start w:val="1"/>
+      <w:numFmt w:val="decimal"/>
+      <w:lvlText w:val="%1."/>
+      <w:lvlJc w:val="left"/>
+      <w:pPr>
+        <w:tabs>
+          <w:tab w:val="num" w:pos="720"/>
+        </w:tabs>
+        <w:ind w:left="720" w:hanging="360"/>
+      </w:pPr>
+    </w:lvl>
+    <w:lvl w:ilvl="1" w:tentative="1">
+      <w:start w:val="1"/>
+      <w:numFmt w:val="decimal"/>
+      <w:lvlText w:val="%2."/>
+      <w:lvlJc w:val="left"/>
+      <w:pPr>
+        <w:tabs>
+          <w:tab w:val="num" w:pos="1440"/>
+        </w:tabs>
+        <w:ind w:left="1440" w:hanging="360"/>
+      </w:pPr>
+    </w:lvl>
+    <w:lvl w:ilvl="2" w:tentative="1">
+      <w:start w:val="1"/>
+      <w:numFmt w:val="decimal"/>
+      <w:lvlText w:val="%3."/>
+      <w:lvlJc w:val="left"/>
+      <w:pPr>
+        <w:tabs>
+          <w:tab w:val="num" w:pos="2160"/>
+        </w:tabs>
+        <w:ind w:left="2160" w:hanging="360"/>
+      </w:pPr>
+    </w:lvl>
+    <w:lvl w:ilvl="3" w:tentative="1">
+      <w:start w:val="1"/>
+      <w:numFmt w:val="decimal"/>
+      <w:lvlText w:val="%4."/>
+      <w:lvlJc w:val="left"/>
+      <w:pPr>
+        <w:tabs>
+          <w:tab w:val="num" w:pos="2880"/>
+        </w:tabs>
+        <w:ind w:left="2880" w:hanging="360"/>
+      </w:pPr>
+    </w:lvl>
+    <w:lvl w:ilvl="4" w:tentative="1">
+      <w:start w:val="1"/>
+      <w:numFmt w:val="decimal"/>
+      <w:lvlText w:val="%5."/>
+      <w:lvlJc w:val="left"/>
+      <w:pPr>
+        <w:tabs>
+          <w:tab w:val="num" w:pos="3600"/>
+        </w:tabs>
+        <w:ind w:left="3600" w:hanging="360"/>
+      </w:pPr>
+    </w:lvl>
+    <w:lvl w:ilvl="5" w:tentative="1">
+      <w:start w:val="1"/>
+      <w:numFmt w:val="decimal"/>
+      <w:lvlText w:val="%6."/>
+      <w:lvlJc w:val="left"/>
+      <w:pPr>
+        <w:tabs>
+          <w:tab w:val="num" w:pos="4320"/>
+        </w:tabs>
+        <w:ind w:left="4320" w:hanging="360"/>
+      </w:pPr>
+    </w:lvl>
+    <w:lvl w:ilvl="6" w:tentative="1">
+      <w:start w:val="1"/>
+      <w:numFmt w:val="decimal"/>
+      <w:lvlText w:val="%7."/>
+      <w:lvlJc w:val="left"/>
+      <w:pPr>
+        <w:tabs>
+          <w:tab w:val="num" w:pos="5040"/>
+        </w:tabs>
+        <w:ind w:left="5040" w:hanging="360"/>
+      </w:pPr>
+    </w:lvl>
+    <w:lvl w:ilvl="7" w:tentative="1">
+      <w:start w:val="1"/>
+      <w:numFmt w:val="decimal"/>
+      <w:lvlText w:val="%8."/>
+      <w:lvlJc w:val="left"/>
+      <w:pPr>
+        <w:tabs>
+          <w:tab w:val="num" w:pos="5760"/>
+        </w:tabs>
+        <w:ind w:left="5760" w:hanging="360"/>
+      </w:pPr>
+    </w:lvl>
+    <w:lvl w:ilvl="8" w:tentative="1">
+      <w:start w:val="1"/>
+      <w:numFmt w:val="decimal"/>
+      <w:lvlText w:val="%9."/>
+      <w:lvlJc w:val="left"/>
+      <w:pPr>
+        <w:tabs>
+          <w:tab w:val="num" w:pos="6480"/>
+        </w:tabs>
+        <w:ind w:left="6480" w:hanging="360"/>
+      </w:pPr>
+    </w:lvl>
+  </w:abstractNum>
+  <w:abstractNum w:abstractNumId="9" w15:restartNumberingAfterBreak="0">
     <w:nsid w:val="3EF73C69"/>
     <w:multiLevelType w:val="hybridMultilevel"/>
     <w:tmpl w:val="A8183FDC"/>
@@ -5501,7 +10063,7 @@
       </w:rPr>
     </w:lvl>
   </w:abstractNum>
-  <w:abstractNum w:abstractNumId="4" w15:restartNumberingAfterBreak="0">
+  <w:abstractNum w:abstractNumId="10" w15:restartNumberingAfterBreak="0">
     <w:nsid w:val="41616B90"/>
     <w:multiLevelType w:val="multilevel"/>
     <w:tmpl w:val="76E0047E"/>
@@ -5650,7 +10212,7 @@
       </w:rPr>
     </w:lvl>
   </w:abstractNum>
-  <w:abstractNum w:abstractNumId="5" w15:restartNumberingAfterBreak="0">
+  <w:abstractNum w:abstractNumId="11" w15:restartNumberingAfterBreak="0">
     <w:nsid w:val="45CC57A3"/>
     <w:multiLevelType w:val="hybridMultilevel"/>
     <w:tmpl w:val="DDE418DE"/>
@@ -5736,7 +10298,269 @@
       </w:pPr>
     </w:lvl>
   </w:abstractNum>
-  <w:abstractNum w:abstractNumId="6" w15:restartNumberingAfterBreak="0">
+  <w:abstractNum w:abstractNumId="12" w15:restartNumberingAfterBreak="0">
+    <w:nsid w:val="478328F4"/>
+    <w:multiLevelType w:val="multilevel"/>
+    <w:tmpl w:val="81EA8BE6"/>
+    <w:lvl w:ilvl="0">
+      <w:start w:val="1"/>
+      <w:numFmt w:val="decimal"/>
+      <w:lvlText w:val="%1."/>
+      <w:lvlJc w:val="left"/>
+      <w:pPr>
+        <w:tabs>
+          <w:tab w:val="num" w:pos="720"/>
+        </w:tabs>
+        <w:ind w:left="720" w:hanging="360"/>
+      </w:pPr>
+    </w:lvl>
+    <w:lvl w:ilvl="1" w:tentative="1">
+      <w:start w:val="1"/>
+      <w:numFmt w:val="decimal"/>
+      <w:lvlText w:val="%2."/>
+      <w:lvlJc w:val="left"/>
+      <w:pPr>
+        <w:tabs>
+          <w:tab w:val="num" w:pos="1440"/>
+        </w:tabs>
+        <w:ind w:left="1440" w:hanging="360"/>
+      </w:pPr>
+    </w:lvl>
+    <w:lvl w:ilvl="2" w:tentative="1">
+      <w:start w:val="1"/>
+      <w:numFmt w:val="decimal"/>
+      <w:lvlText w:val="%3."/>
+      <w:lvlJc w:val="left"/>
+      <w:pPr>
+        <w:tabs>
+          <w:tab w:val="num" w:pos="2160"/>
+        </w:tabs>
+        <w:ind w:left="2160" w:hanging="360"/>
+      </w:pPr>
+    </w:lvl>
+    <w:lvl w:ilvl="3" w:tentative="1">
+      <w:start w:val="1"/>
+      <w:numFmt w:val="decimal"/>
+      <w:lvlText w:val="%4."/>
+      <w:lvlJc w:val="left"/>
+      <w:pPr>
+        <w:tabs>
+          <w:tab w:val="num" w:pos="2880"/>
+        </w:tabs>
+        <w:ind w:left="2880" w:hanging="360"/>
+      </w:pPr>
+    </w:lvl>
+    <w:lvl w:ilvl="4" w:tentative="1">
+      <w:start w:val="1"/>
+      <w:numFmt w:val="decimal"/>
+      <w:lvlText w:val="%5."/>
+      <w:lvlJc w:val="left"/>
+      <w:pPr>
+        <w:tabs>
+          <w:tab w:val="num" w:pos="3600"/>
+        </w:tabs>
+        <w:ind w:left="3600" w:hanging="360"/>
+      </w:pPr>
+    </w:lvl>
+    <w:lvl w:ilvl="5" w:tentative="1">
+      <w:start w:val="1"/>
+      <w:numFmt w:val="decimal"/>
+      <w:lvlText w:val="%6."/>
+      <w:lvlJc w:val="left"/>
+      <w:pPr>
+        <w:tabs>
+          <w:tab w:val="num" w:pos="4320"/>
+        </w:tabs>
+        <w:ind w:left="4320" w:hanging="360"/>
+      </w:pPr>
+    </w:lvl>
+    <w:lvl w:ilvl="6" w:tentative="1">
+      <w:start w:val="1"/>
+      <w:numFmt w:val="decimal"/>
+      <w:lvlText w:val="%7."/>
+      <w:lvlJc w:val="left"/>
+      <w:pPr>
+        <w:tabs>
+          <w:tab w:val="num" w:pos="5040"/>
+        </w:tabs>
+        <w:ind w:left="5040" w:hanging="360"/>
+      </w:pPr>
+    </w:lvl>
+    <w:lvl w:ilvl="7" w:tentative="1">
+      <w:start w:val="1"/>
+      <w:numFmt w:val="decimal"/>
+      <w:lvlText w:val="%8."/>
+      <w:lvlJc w:val="left"/>
+      <w:pPr>
+        <w:tabs>
+          <w:tab w:val="num" w:pos="5760"/>
+        </w:tabs>
+        <w:ind w:left="5760" w:hanging="360"/>
+      </w:pPr>
+    </w:lvl>
+    <w:lvl w:ilvl="8" w:tentative="1">
+      <w:start w:val="1"/>
+      <w:numFmt w:val="decimal"/>
+      <w:lvlText w:val="%9."/>
+      <w:lvlJc w:val="left"/>
+      <w:pPr>
+        <w:tabs>
+          <w:tab w:val="num" w:pos="6480"/>
+        </w:tabs>
+        <w:ind w:left="6480" w:hanging="360"/>
+      </w:pPr>
+    </w:lvl>
+  </w:abstractNum>
+  <w:abstractNum w:abstractNumId="13" w15:restartNumberingAfterBreak="0">
+    <w:nsid w:val="4AF2652D"/>
+    <w:multiLevelType w:val="multilevel"/>
+    <w:tmpl w:val="5FEC3912"/>
+    <w:lvl w:ilvl="0">
+      <w:start w:val="1"/>
+      <w:numFmt w:val="bullet"/>
+      <w:lvlText w:val=""/>
+      <w:lvlJc w:val="left"/>
+      <w:pPr>
+        <w:tabs>
+          <w:tab w:val="num" w:pos="720"/>
+        </w:tabs>
+        <w:ind w:left="720" w:hanging="360"/>
+      </w:pPr>
+      <w:rPr>
+        <w:rFonts w:ascii="Symbol" w:hAnsi="Symbol" w:hint="default"/>
+        <w:sz w:val="20"/>
+      </w:rPr>
+    </w:lvl>
+    <w:lvl w:ilvl="1" w:tentative="1">
+      <w:start w:val="1"/>
+      <w:numFmt w:val="bullet"/>
+      <w:lvlText w:val="o"/>
+      <w:lvlJc w:val="left"/>
+      <w:pPr>
+        <w:tabs>
+          <w:tab w:val="num" w:pos="1440"/>
+        </w:tabs>
+        <w:ind w:left="1440" w:hanging="360"/>
+      </w:pPr>
+      <w:rPr>
+        <w:rFonts w:ascii="Courier New" w:hAnsi="Courier New" w:hint="default"/>
+        <w:sz w:val="20"/>
+      </w:rPr>
+    </w:lvl>
+    <w:lvl w:ilvl="2" w:tentative="1">
+      <w:start w:val="1"/>
+      <w:numFmt w:val="bullet"/>
+      <w:lvlText w:val=""/>
+      <w:lvlJc w:val="left"/>
+      <w:pPr>
+        <w:tabs>
+          <w:tab w:val="num" w:pos="2160"/>
+        </w:tabs>
+        <w:ind w:left="2160" w:hanging="360"/>
+      </w:pPr>
+      <w:rPr>
+        <w:rFonts w:ascii="Wingdings" w:hAnsi="Wingdings" w:hint="default"/>
+        <w:sz w:val="20"/>
+      </w:rPr>
+    </w:lvl>
+    <w:lvl w:ilvl="3" w:tentative="1">
+      <w:start w:val="1"/>
+      <w:numFmt w:val="bullet"/>
+      <w:lvlText w:val=""/>
+      <w:lvlJc w:val="left"/>
+      <w:pPr>
+        <w:tabs>
+          <w:tab w:val="num" w:pos="2880"/>
+        </w:tabs>
+        <w:ind w:left="2880" w:hanging="360"/>
+      </w:pPr>
+      <w:rPr>
+        <w:rFonts w:ascii="Wingdings" w:hAnsi="Wingdings" w:hint="default"/>
+        <w:sz w:val="20"/>
+      </w:rPr>
+    </w:lvl>
+    <w:lvl w:ilvl="4" w:tentative="1">
+      <w:start w:val="1"/>
+      <w:numFmt w:val="bullet"/>
+      <w:lvlText w:val=""/>
+      <w:lvlJc w:val="left"/>
+      <w:pPr>
+        <w:tabs>
+          <w:tab w:val="num" w:pos="3600"/>
+        </w:tabs>
+        <w:ind w:left="3600" w:hanging="360"/>
+      </w:pPr>
+      <w:rPr>
+        <w:rFonts w:ascii="Wingdings" w:hAnsi="Wingdings" w:hint="default"/>
+        <w:sz w:val="20"/>
+      </w:rPr>
+    </w:lvl>
+    <w:lvl w:ilvl="5" w:tentative="1">
+      <w:start w:val="1"/>
+      <w:numFmt w:val="bullet"/>
+      <w:lvlText w:val=""/>
+      <w:lvlJc w:val="left"/>
+      <w:pPr>
+        <w:tabs>
+          <w:tab w:val="num" w:pos="4320"/>
+        </w:tabs>
+        <w:ind w:left="4320" w:hanging="360"/>
+      </w:pPr>
+      <w:rPr>
+        <w:rFonts w:ascii="Wingdings" w:hAnsi="Wingdings" w:hint="default"/>
+        <w:sz w:val="20"/>
+      </w:rPr>
+    </w:lvl>
+    <w:lvl w:ilvl="6" w:tentative="1">
+      <w:start w:val="1"/>
+      <w:numFmt w:val="bullet"/>
+      <w:lvlText w:val=""/>
+      <w:lvlJc w:val="left"/>
+      <w:pPr>
+        <w:tabs>
+          <w:tab w:val="num" w:pos="5040"/>
+        </w:tabs>
+        <w:ind w:left="5040" w:hanging="360"/>
+      </w:pPr>
+      <w:rPr>
+        <w:rFonts w:ascii="Wingdings" w:hAnsi="Wingdings" w:hint="default"/>
+        <w:sz w:val="20"/>
+      </w:rPr>
+    </w:lvl>
+    <w:lvl w:ilvl="7" w:tentative="1">
+      <w:start w:val="1"/>
+      <w:numFmt w:val="bullet"/>
+      <w:lvlText w:val=""/>
+      <w:lvlJc w:val="left"/>
+      <w:pPr>
+        <w:tabs>
+          <w:tab w:val="num" w:pos="5760"/>
+        </w:tabs>
+        <w:ind w:left="5760" w:hanging="360"/>
+      </w:pPr>
+      <w:rPr>
+        <w:rFonts w:ascii="Wingdings" w:hAnsi="Wingdings" w:hint="default"/>
+        <w:sz w:val="20"/>
+      </w:rPr>
+    </w:lvl>
+    <w:lvl w:ilvl="8" w:tentative="1">
+      <w:start w:val="1"/>
+      <w:numFmt w:val="bullet"/>
+      <w:lvlText w:val=""/>
+      <w:lvlJc w:val="left"/>
+      <w:pPr>
+        <w:tabs>
+          <w:tab w:val="num" w:pos="6480"/>
+        </w:tabs>
+        <w:ind w:left="6480" w:hanging="360"/>
+      </w:pPr>
+      <w:rPr>
+        <w:rFonts w:ascii="Wingdings" w:hAnsi="Wingdings" w:hint="default"/>
+        <w:sz w:val="20"/>
+      </w:rPr>
+    </w:lvl>
+  </w:abstractNum>
+  <w:abstractNum w:abstractNumId="14" w15:restartNumberingAfterBreak="0">
     <w:nsid w:val="4FFE0A5F"/>
     <w:multiLevelType w:val="multilevel"/>
     <w:tmpl w:val="3E828B3E"/>
@@ -5885,10 +10709,10 @@
       </w:rPr>
     </w:lvl>
   </w:abstractNum>
-  <w:abstractNum w:abstractNumId="7" w15:restartNumberingAfterBreak="0">
+  <w:abstractNum w:abstractNumId="15" w15:restartNumberingAfterBreak="0">
     <w:nsid w:val="53EB23B0"/>
     <w:multiLevelType w:val="hybridMultilevel"/>
-    <w:tmpl w:val="1D26904E"/>
+    <w:tmpl w:val="AAC26546"/>
     <w:lvl w:ilvl="0" w:tplc="0409000F">
       <w:start w:val="1"/>
       <w:numFmt w:val="decimal"/>
@@ -5971,7 +10795,7 @@
       </w:pPr>
     </w:lvl>
   </w:abstractNum>
-  <w:abstractNum w:abstractNumId="8" w15:restartNumberingAfterBreak="0">
+  <w:abstractNum w:abstractNumId="16" w15:restartNumberingAfterBreak="0">
     <w:nsid w:val="608D5150"/>
     <w:multiLevelType w:val="multilevel"/>
     <w:tmpl w:val="7F568274"/>
@@ -6120,7 +10944,7 @@
       </w:rPr>
     </w:lvl>
   </w:abstractNum>
-  <w:abstractNum w:abstractNumId="9" w15:restartNumberingAfterBreak="0">
+  <w:abstractNum w:abstractNumId="17" w15:restartNumberingAfterBreak="0">
     <w:nsid w:val="62E1204D"/>
     <w:multiLevelType w:val="hybridMultilevel"/>
     <w:tmpl w:val="D45EAF6E"/>
@@ -6233,7 +11057,156 @@
       </w:rPr>
     </w:lvl>
   </w:abstractNum>
-  <w:abstractNum w:abstractNumId="10" w15:restartNumberingAfterBreak="0">
+  <w:abstractNum w:abstractNumId="18" w15:restartNumberingAfterBreak="0">
+    <w:nsid w:val="68844B39"/>
+    <w:multiLevelType w:val="multilevel"/>
+    <w:tmpl w:val="12BE6F4C"/>
+    <w:lvl w:ilvl="0">
+      <w:start w:val="1"/>
+      <w:numFmt w:val="bullet"/>
+      <w:lvlText w:val=""/>
+      <w:lvlJc w:val="left"/>
+      <w:pPr>
+        <w:tabs>
+          <w:tab w:val="num" w:pos="720"/>
+        </w:tabs>
+        <w:ind w:left="720" w:hanging="360"/>
+      </w:pPr>
+      <w:rPr>
+        <w:rFonts w:ascii="Symbol" w:hAnsi="Symbol" w:hint="default"/>
+        <w:sz w:val="20"/>
+      </w:rPr>
+    </w:lvl>
+    <w:lvl w:ilvl="1" w:tentative="1">
+      <w:start w:val="1"/>
+      <w:numFmt w:val="bullet"/>
+      <w:lvlText w:val="o"/>
+      <w:lvlJc w:val="left"/>
+      <w:pPr>
+        <w:tabs>
+          <w:tab w:val="num" w:pos="1440"/>
+        </w:tabs>
+        <w:ind w:left="1440" w:hanging="360"/>
+      </w:pPr>
+      <w:rPr>
+        <w:rFonts w:ascii="Courier New" w:hAnsi="Courier New" w:hint="default"/>
+        <w:sz w:val="20"/>
+      </w:rPr>
+    </w:lvl>
+    <w:lvl w:ilvl="2" w:tentative="1">
+      <w:start w:val="1"/>
+      <w:numFmt w:val="bullet"/>
+      <w:lvlText w:val=""/>
+      <w:lvlJc w:val="left"/>
+      <w:pPr>
+        <w:tabs>
+          <w:tab w:val="num" w:pos="2160"/>
+        </w:tabs>
+        <w:ind w:left="2160" w:hanging="360"/>
+      </w:pPr>
+      <w:rPr>
+        <w:rFonts w:ascii="Wingdings" w:hAnsi="Wingdings" w:hint="default"/>
+        <w:sz w:val="20"/>
+      </w:rPr>
+    </w:lvl>
+    <w:lvl w:ilvl="3" w:tentative="1">
+      <w:start w:val="1"/>
+      <w:numFmt w:val="bullet"/>
+      <w:lvlText w:val=""/>
+      <w:lvlJc w:val="left"/>
+      <w:pPr>
+        <w:tabs>
+          <w:tab w:val="num" w:pos="2880"/>
+        </w:tabs>
+        <w:ind w:left="2880" w:hanging="360"/>
+      </w:pPr>
+      <w:rPr>
+        <w:rFonts w:ascii="Wingdings" w:hAnsi="Wingdings" w:hint="default"/>
+        <w:sz w:val="20"/>
+      </w:rPr>
+    </w:lvl>
+    <w:lvl w:ilvl="4" w:tentative="1">
+      <w:start w:val="1"/>
+      <w:numFmt w:val="bullet"/>
+      <w:lvlText w:val=""/>
+      <w:lvlJc w:val="left"/>
+      <w:pPr>
+        <w:tabs>
+          <w:tab w:val="num" w:pos="3600"/>
+        </w:tabs>
+        <w:ind w:left="3600" w:hanging="360"/>
+      </w:pPr>
+      <w:rPr>
+        <w:rFonts w:ascii="Wingdings" w:hAnsi="Wingdings" w:hint="default"/>
+        <w:sz w:val="20"/>
+      </w:rPr>
+    </w:lvl>
+    <w:lvl w:ilvl="5" w:tentative="1">
+      <w:start w:val="1"/>
+      <w:numFmt w:val="bullet"/>
+      <w:lvlText w:val=""/>
+      <w:lvlJc w:val="left"/>
+      <w:pPr>
+        <w:tabs>
+          <w:tab w:val="num" w:pos="4320"/>
+        </w:tabs>
+        <w:ind w:left="4320" w:hanging="360"/>
+      </w:pPr>
+      <w:rPr>
+        <w:rFonts w:ascii="Wingdings" w:hAnsi="Wingdings" w:hint="default"/>
+        <w:sz w:val="20"/>
+      </w:rPr>
+    </w:lvl>
+    <w:lvl w:ilvl="6" w:tentative="1">
+      <w:start w:val="1"/>
+      <w:numFmt w:val="bullet"/>
+      <w:lvlText w:val=""/>
+      <w:lvlJc w:val="left"/>
+      <w:pPr>
+        <w:tabs>
+          <w:tab w:val="num" w:pos="5040"/>
+        </w:tabs>
+        <w:ind w:left="5040" w:hanging="360"/>
+      </w:pPr>
+      <w:rPr>
+        <w:rFonts w:ascii="Wingdings" w:hAnsi="Wingdings" w:hint="default"/>
+        <w:sz w:val="20"/>
+      </w:rPr>
+    </w:lvl>
+    <w:lvl w:ilvl="7" w:tentative="1">
+      <w:start w:val="1"/>
+      <w:numFmt w:val="bullet"/>
+      <w:lvlText w:val=""/>
+      <w:lvlJc w:val="left"/>
+      <w:pPr>
+        <w:tabs>
+          <w:tab w:val="num" w:pos="5760"/>
+        </w:tabs>
+        <w:ind w:left="5760" w:hanging="360"/>
+      </w:pPr>
+      <w:rPr>
+        <w:rFonts w:ascii="Wingdings" w:hAnsi="Wingdings" w:hint="default"/>
+        <w:sz w:val="20"/>
+      </w:rPr>
+    </w:lvl>
+    <w:lvl w:ilvl="8" w:tentative="1">
+      <w:start w:val="1"/>
+      <w:numFmt w:val="bullet"/>
+      <w:lvlText w:val=""/>
+      <w:lvlJc w:val="left"/>
+      <w:pPr>
+        <w:tabs>
+          <w:tab w:val="num" w:pos="6480"/>
+        </w:tabs>
+        <w:ind w:left="6480" w:hanging="360"/>
+      </w:pPr>
+      <w:rPr>
+        <w:rFonts w:ascii="Wingdings" w:hAnsi="Wingdings" w:hint="default"/>
+        <w:sz w:val="20"/>
+      </w:rPr>
+    </w:lvl>
+  </w:abstractNum>
+  <w:abstractNum w:abstractNumId="19" w15:restartNumberingAfterBreak="0">
     <w:nsid w:val="6D8008FB"/>
     <w:multiLevelType w:val="multilevel"/>
     <w:tmpl w:val="76701124"/>
@@ -6382,17 +11355,315 @@
       </w:rPr>
     </w:lvl>
   </w:abstractNum>
+  <w:abstractNum w:abstractNumId="20" w15:restartNumberingAfterBreak="0">
+    <w:nsid w:val="6F306540"/>
+    <w:multiLevelType w:val="multilevel"/>
+    <w:tmpl w:val="4968A6D2"/>
+    <w:lvl w:ilvl="0">
+      <w:start w:val="1"/>
+      <w:numFmt w:val="bullet"/>
+      <w:lvlText w:val=""/>
+      <w:lvlJc w:val="left"/>
+      <w:pPr>
+        <w:tabs>
+          <w:tab w:val="num" w:pos="720"/>
+        </w:tabs>
+        <w:ind w:left="720" w:hanging="360"/>
+      </w:pPr>
+      <w:rPr>
+        <w:rFonts w:ascii="Symbol" w:hAnsi="Symbol" w:hint="default"/>
+        <w:sz w:val="20"/>
+      </w:rPr>
+    </w:lvl>
+    <w:lvl w:ilvl="1" w:tentative="1">
+      <w:start w:val="1"/>
+      <w:numFmt w:val="bullet"/>
+      <w:lvlText w:val="o"/>
+      <w:lvlJc w:val="left"/>
+      <w:pPr>
+        <w:tabs>
+          <w:tab w:val="num" w:pos="1440"/>
+        </w:tabs>
+        <w:ind w:left="1440" w:hanging="360"/>
+      </w:pPr>
+      <w:rPr>
+        <w:rFonts w:ascii="Courier New" w:hAnsi="Courier New" w:hint="default"/>
+        <w:sz w:val="20"/>
+      </w:rPr>
+    </w:lvl>
+    <w:lvl w:ilvl="2" w:tentative="1">
+      <w:start w:val="1"/>
+      <w:numFmt w:val="bullet"/>
+      <w:lvlText w:val=""/>
+      <w:lvlJc w:val="left"/>
+      <w:pPr>
+        <w:tabs>
+          <w:tab w:val="num" w:pos="2160"/>
+        </w:tabs>
+        <w:ind w:left="2160" w:hanging="360"/>
+      </w:pPr>
+      <w:rPr>
+        <w:rFonts w:ascii="Wingdings" w:hAnsi="Wingdings" w:hint="default"/>
+        <w:sz w:val="20"/>
+      </w:rPr>
+    </w:lvl>
+    <w:lvl w:ilvl="3" w:tentative="1">
+      <w:start w:val="1"/>
+      <w:numFmt w:val="bullet"/>
+      <w:lvlText w:val=""/>
+      <w:lvlJc w:val="left"/>
+      <w:pPr>
+        <w:tabs>
+          <w:tab w:val="num" w:pos="2880"/>
+        </w:tabs>
+        <w:ind w:left="2880" w:hanging="360"/>
+      </w:pPr>
+      <w:rPr>
+        <w:rFonts w:ascii="Wingdings" w:hAnsi="Wingdings" w:hint="default"/>
+        <w:sz w:val="20"/>
+      </w:rPr>
+    </w:lvl>
+    <w:lvl w:ilvl="4" w:tentative="1">
+      <w:start w:val="1"/>
+      <w:numFmt w:val="bullet"/>
+      <w:lvlText w:val=""/>
+      <w:lvlJc w:val="left"/>
+      <w:pPr>
+        <w:tabs>
+          <w:tab w:val="num" w:pos="3600"/>
+        </w:tabs>
+        <w:ind w:left="3600" w:hanging="360"/>
+      </w:pPr>
+      <w:rPr>
+        <w:rFonts w:ascii="Wingdings" w:hAnsi="Wingdings" w:hint="default"/>
+        <w:sz w:val="20"/>
+      </w:rPr>
+    </w:lvl>
+    <w:lvl w:ilvl="5" w:tentative="1">
+      <w:start w:val="1"/>
+      <w:numFmt w:val="bullet"/>
+      <w:lvlText w:val=""/>
+      <w:lvlJc w:val="left"/>
+      <w:pPr>
+        <w:tabs>
+          <w:tab w:val="num" w:pos="4320"/>
+        </w:tabs>
+        <w:ind w:left="4320" w:hanging="360"/>
+      </w:pPr>
+      <w:rPr>
+        <w:rFonts w:ascii="Wingdings" w:hAnsi="Wingdings" w:hint="default"/>
+        <w:sz w:val="20"/>
+      </w:rPr>
+    </w:lvl>
+    <w:lvl w:ilvl="6" w:tentative="1">
+      <w:start w:val="1"/>
+      <w:numFmt w:val="bullet"/>
+      <w:lvlText w:val=""/>
+      <w:lvlJc w:val="left"/>
+      <w:pPr>
+        <w:tabs>
+          <w:tab w:val="num" w:pos="5040"/>
+        </w:tabs>
+        <w:ind w:left="5040" w:hanging="360"/>
+      </w:pPr>
+      <w:rPr>
+        <w:rFonts w:ascii="Wingdings" w:hAnsi="Wingdings" w:hint="default"/>
+        <w:sz w:val="20"/>
+      </w:rPr>
+    </w:lvl>
+    <w:lvl w:ilvl="7" w:tentative="1">
+      <w:start w:val="1"/>
+      <w:numFmt w:val="bullet"/>
+      <w:lvlText w:val=""/>
+      <w:lvlJc w:val="left"/>
+      <w:pPr>
+        <w:tabs>
+          <w:tab w:val="num" w:pos="5760"/>
+        </w:tabs>
+        <w:ind w:left="5760" w:hanging="360"/>
+      </w:pPr>
+      <w:rPr>
+        <w:rFonts w:ascii="Wingdings" w:hAnsi="Wingdings" w:hint="default"/>
+        <w:sz w:val="20"/>
+      </w:rPr>
+    </w:lvl>
+    <w:lvl w:ilvl="8" w:tentative="1">
+      <w:start w:val="1"/>
+      <w:numFmt w:val="bullet"/>
+      <w:lvlText w:val=""/>
+      <w:lvlJc w:val="left"/>
+      <w:pPr>
+        <w:tabs>
+          <w:tab w:val="num" w:pos="6480"/>
+        </w:tabs>
+        <w:ind w:left="6480" w:hanging="360"/>
+      </w:pPr>
+      <w:rPr>
+        <w:rFonts w:ascii="Wingdings" w:hAnsi="Wingdings" w:hint="default"/>
+        <w:sz w:val="20"/>
+      </w:rPr>
+    </w:lvl>
+  </w:abstractNum>
+  <w:abstractNum w:abstractNumId="21" w15:restartNumberingAfterBreak="0">
+    <w:nsid w:val="7A585819"/>
+    <w:multiLevelType w:val="multilevel"/>
+    <w:tmpl w:val="E77E6486"/>
+    <w:lvl w:ilvl="0">
+      <w:start w:val="1"/>
+      <w:numFmt w:val="bullet"/>
+      <w:lvlText w:val=""/>
+      <w:lvlJc w:val="left"/>
+      <w:pPr>
+        <w:tabs>
+          <w:tab w:val="num" w:pos="720"/>
+        </w:tabs>
+        <w:ind w:left="720" w:hanging="360"/>
+      </w:pPr>
+      <w:rPr>
+        <w:rFonts w:ascii="Symbol" w:hAnsi="Symbol" w:hint="default"/>
+        <w:sz w:val="20"/>
+      </w:rPr>
+    </w:lvl>
+    <w:lvl w:ilvl="1" w:tentative="1">
+      <w:start w:val="1"/>
+      <w:numFmt w:val="bullet"/>
+      <w:lvlText w:val="o"/>
+      <w:lvlJc w:val="left"/>
+      <w:pPr>
+        <w:tabs>
+          <w:tab w:val="num" w:pos="1440"/>
+        </w:tabs>
+        <w:ind w:left="1440" w:hanging="360"/>
+      </w:pPr>
+      <w:rPr>
+        <w:rFonts w:ascii="Courier New" w:hAnsi="Courier New" w:hint="default"/>
+        <w:sz w:val="20"/>
+      </w:rPr>
+    </w:lvl>
+    <w:lvl w:ilvl="2" w:tentative="1">
+      <w:start w:val="1"/>
+      <w:numFmt w:val="bullet"/>
+      <w:lvlText w:val=""/>
+      <w:lvlJc w:val="left"/>
+      <w:pPr>
+        <w:tabs>
+          <w:tab w:val="num" w:pos="2160"/>
+        </w:tabs>
+        <w:ind w:left="2160" w:hanging="360"/>
+      </w:pPr>
+      <w:rPr>
+        <w:rFonts w:ascii="Wingdings" w:hAnsi="Wingdings" w:hint="default"/>
+        <w:sz w:val="20"/>
+      </w:rPr>
+    </w:lvl>
+    <w:lvl w:ilvl="3" w:tentative="1">
+      <w:start w:val="1"/>
+      <w:numFmt w:val="bullet"/>
+      <w:lvlText w:val=""/>
+      <w:lvlJc w:val="left"/>
+      <w:pPr>
+        <w:tabs>
+          <w:tab w:val="num" w:pos="2880"/>
+        </w:tabs>
+        <w:ind w:left="2880" w:hanging="360"/>
+      </w:pPr>
+      <w:rPr>
+        <w:rFonts w:ascii="Wingdings" w:hAnsi="Wingdings" w:hint="default"/>
+        <w:sz w:val="20"/>
+      </w:rPr>
+    </w:lvl>
+    <w:lvl w:ilvl="4" w:tentative="1">
+      <w:start w:val="1"/>
+      <w:numFmt w:val="bullet"/>
+      <w:lvlText w:val=""/>
+      <w:lvlJc w:val="left"/>
+      <w:pPr>
+        <w:tabs>
+          <w:tab w:val="num" w:pos="3600"/>
+        </w:tabs>
+        <w:ind w:left="3600" w:hanging="360"/>
+      </w:pPr>
+      <w:rPr>
+        <w:rFonts w:ascii="Wingdings" w:hAnsi="Wingdings" w:hint="default"/>
+        <w:sz w:val="20"/>
+      </w:rPr>
+    </w:lvl>
+    <w:lvl w:ilvl="5" w:tentative="1">
+      <w:start w:val="1"/>
+      <w:numFmt w:val="bullet"/>
+      <w:lvlText w:val=""/>
+      <w:lvlJc w:val="left"/>
+      <w:pPr>
+        <w:tabs>
+          <w:tab w:val="num" w:pos="4320"/>
+        </w:tabs>
+        <w:ind w:left="4320" w:hanging="360"/>
+      </w:pPr>
+      <w:rPr>
+        <w:rFonts w:ascii="Wingdings" w:hAnsi="Wingdings" w:hint="default"/>
+        <w:sz w:val="20"/>
+      </w:rPr>
+    </w:lvl>
+    <w:lvl w:ilvl="6" w:tentative="1">
+      <w:start w:val="1"/>
+      <w:numFmt w:val="bullet"/>
+      <w:lvlText w:val=""/>
+      <w:lvlJc w:val="left"/>
+      <w:pPr>
+        <w:tabs>
+          <w:tab w:val="num" w:pos="5040"/>
+        </w:tabs>
+        <w:ind w:left="5040" w:hanging="360"/>
+      </w:pPr>
+      <w:rPr>
+        <w:rFonts w:ascii="Wingdings" w:hAnsi="Wingdings" w:hint="default"/>
+        <w:sz w:val="20"/>
+      </w:rPr>
+    </w:lvl>
+    <w:lvl w:ilvl="7" w:tentative="1">
+      <w:start w:val="1"/>
+      <w:numFmt w:val="bullet"/>
+      <w:lvlText w:val=""/>
+      <w:lvlJc w:val="left"/>
+      <w:pPr>
+        <w:tabs>
+          <w:tab w:val="num" w:pos="5760"/>
+        </w:tabs>
+        <w:ind w:left="5760" w:hanging="360"/>
+      </w:pPr>
+      <w:rPr>
+        <w:rFonts w:ascii="Wingdings" w:hAnsi="Wingdings" w:hint="default"/>
+        <w:sz w:val="20"/>
+      </w:rPr>
+    </w:lvl>
+    <w:lvl w:ilvl="8" w:tentative="1">
+      <w:start w:val="1"/>
+      <w:numFmt w:val="bullet"/>
+      <w:lvlText w:val=""/>
+      <w:lvlJc w:val="left"/>
+      <w:pPr>
+        <w:tabs>
+          <w:tab w:val="num" w:pos="6480"/>
+        </w:tabs>
+        <w:ind w:left="6480" w:hanging="360"/>
+      </w:pPr>
+      <w:rPr>
+        <w:rFonts w:ascii="Wingdings" w:hAnsi="Wingdings" w:hint="default"/>
+        <w:sz w:val="20"/>
+      </w:rPr>
+    </w:lvl>
+  </w:abstractNum>
   <w:num w:numId="1" w16cid:durableId="20518703">
-    <w:abstractNumId w:val="10"/>
+    <w:abstractNumId w:val="19"/>
   </w:num>
   <w:num w:numId="2" w16cid:durableId="575558585">
-    <w:abstractNumId w:val="8"/>
+    <w:abstractNumId w:val="16"/>
   </w:num>
   <w:num w:numId="3" w16cid:durableId="253823904">
-    <w:abstractNumId w:val="3"/>
+    <w:abstractNumId w:val="9"/>
   </w:num>
   <w:num w:numId="4" w16cid:durableId="1633973230">
-    <w:abstractNumId w:val="4"/>
+    <w:abstractNumId w:val="10"/>
   </w:num>
   <w:num w:numId="5" w16cid:durableId="1960649029">
     <w:abstractNumId w:val="0"/>
@@ -6401,19 +11672,52 @@
     <w:abstractNumId w:val="1"/>
   </w:num>
   <w:num w:numId="7" w16cid:durableId="1410226847">
+    <w:abstractNumId w:val="15"/>
+  </w:num>
+  <w:num w:numId="8" w16cid:durableId="1318221850">
+    <w:abstractNumId w:val="11"/>
+  </w:num>
+  <w:num w:numId="9" w16cid:durableId="950434002">
+    <w:abstractNumId w:val="17"/>
+  </w:num>
+  <w:num w:numId="10" w16cid:durableId="932665246">
+    <w:abstractNumId w:val="5"/>
+  </w:num>
+  <w:num w:numId="11" w16cid:durableId="461075372">
+    <w:abstractNumId w:val="14"/>
+  </w:num>
+  <w:num w:numId="12" w16cid:durableId="401098153">
     <w:abstractNumId w:val="7"/>
   </w:num>
-  <w:num w:numId="8" w16cid:durableId="1318221850">
-    <w:abstractNumId w:val="5"/>
+  <w:num w:numId="13" w16cid:durableId="727193559">
+    <w:abstractNumId w:val="12"/>
   </w:num>
-  <w:num w:numId="9" w16cid:durableId="950434002">
-    <w:abstractNumId w:val="9"/>
+  <w:num w:numId="14" w16cid:durableId="2121147941">
+    <w:abstractNumId w:val="21"/>
   </w:num>
-  <w:num w:numId="10" w16cid:durableId="932665246">
+  <w:num w:numId="15" w16cid:durableId="2118452122">
     <w:abstractNumId w:val="2"/>
   </w:num>
-  <w:num w:numId="11" w16cid:durableId="461075372">
+  <w:num w:numId="16" w16cid:durableId="2068872113">
+    <w:abstractNumId w:val="8"/>
+  </w:num>
+  <w:num w:numId="17" w16cid:durableId="1979872749">
+    <w:abstractNumId w:val="4"/>
+  </w:num>
+  <w:num w:numId="18" w16cid:durableId="1835100778">
+    <w:abstractNumId w:val="13"/>
+  </w:num>
+  <w:num w:numId="19" w16cid:durableId="307636486">
     <w:abstractNumId w:val="6"/>
+  </w:num>
+  <w:num w:numId="20" w16cid:durableId="1577327030">
+    <w:abstractNumId w:val="3"/>
+  </w:num>
+  <w:num w:numId="21" w16cid:durableId="491482410">
+    <w:abstractNumId w:val="18"/>
+  </w:num>
+  <w:num w:numId="22" w16cid:durableId="510334707">
+    <w:abstractNumId w:val="20"/>
   </w:num>
 </w:numbering>
 </file>
@@ -6869,7 +12173,6 @@
     <w:next w:val="Normal"/>
     <w:link w:val="Heading3Char"/>
     <w:uiPriority w:val="9"/>
-    <w:semiHidden/>
     <w:unhideWhenUsed/>
     <w:qFormat/>
     <w:rsid w:val="00310F72"/>
@@ -7021,7 +12324,6 @@
   <w:style w:type="character" w:default="1" w:styleId="DefaultParagraphFont">
     <w:name w:val="Default Paragraph Font"/>
     <w:uiPriority w:val="1"/>
-    <w:semiHidden/>
     <w:unhideWhenUsed/>
   </w:style>
   <w:style w:type="table" w:default="1" w:styleId="TableNormal">
@@ -7077,7 +12379,6 @@
     <w:basedOn w:val="DefaultParagraphFont"/>
     <w:link w:val="Heading3"/>
     <w:uiPriority w:val="9"/>
-    <w:semiHidden/>
     <w:rsid w:val="00310F72"/>
     <w:rPr>
       <w:rFonts w:eastAsiaTheme="majorEastAsia" w:cstheme="majorBidi"/>
@@ -7371,6 +12672,61 @@
       <w:rFonts w:ascii="Times New Roman" w:eastAsia="Times New Roman" w:hAnsi="Times New Roman" w:cs="Times New Roman"/>
       <w:kern w:val="0"/>
       <w14:ligatures w14:val="none"/>
+    </w:rPr>
+  </w:style>
+  <w:style w:type="paragraph" w:styleId="Header">
+    <w:name w:val="header"/>
+    <w:basedOn w:val="Normal"/>
+    <w:link w:val="HeaderChar"/>
+    <w:uiPriority w:val="99"/>
+    <w:unhideWhenUsed/>
+    <w:rsid w:val="00217846"/>
+    <w:pPr>
+      <w:tabs>
+        <w:tab w:val="center" w:pos="4680"/>
+        <w:tab w:val="right" w:pos="9360"/>
+      </w:tabs>
+      <w:spacing w:after="0" w:line="240" w:lineRule="auto"/>
+    </w:pPr>
+  </w:style>
+  <w:style w:type="character" w:customStyle="1" w:styleId="HeaderChar">
+    <w:name w:val="Header Char"/>
+    <w:basedOn w:val="DefaultParagraphFont"/>
+    <w:link w:val="Header"/>
+    <w:uiPriority w:val="99"/>
+    <w:rsid w:val="00217846"/>
+  </w:style>
+  <w:style w:type="paragraph" w:styleId="Footer">
+    <w:name w:val="footer"/>
+    <w:basedOn w:val="Normal"/>
+    <w:link w:val="FooterChar"/>
+    <w:uiPriority w:val="99"/>
+    <w:unhideWhenUsed/>
+    <w:rsid w:val="00217846"/>
+    <w:pPr>
+      <w:tabs>
+        <w:tab w:val="center" w:pos="4680"/>
+        <w:tab w:val="right" w:pos="9360"/>
+      </w:tabs>
+      <w:spacing w:after="0" w:line="240" w:lineRule="auto"/>
+    </w:pPr>
+  </w:style>
+  <w:style w:type="character" w:customStyle="1" w:styleId="FooterChar">
+    <w:name w:val="Footer Char"/>
+    <w:basedOn w:val="DefaultParagraphFont"/>
+    <w:link w:val="Footer"/>
+    <w:uiPriority w:val="99"/>
+    <w:rsid w:val="00217846"/>
+  </w:style>
+  <w:style w:type="character" w:styleId="Strong">
+    <w:name w:val="Strong"/>
+    <w:basedOn w:val="DefaultParagraphFont"/>
+    <w:uiPriority w:val="22"/>
+    <w:qFormat/>
+    <w:rsid w:val="002435FE"/>
+    <w:rPr>
+      <w:b/>
+      <w:bCs/>
     </w:rPr>
   </w:style>
 </w:styles>
